--- a/help/SMBSync2_Change_EN.docx
+++ b/help/SMBSync2_Change_EN.docx
@@ -40,34 +40,27 @@
         <w:rPr>
           <w:rFonts w:hint="eastAsia"/>
         </w:rPr>
-        <w:t>2020-04-22 Ver2.27</w:t>
-      </w:r>
-    </w:p>
-    <w:p>
-      <w:pPr>
-        <w:pStyle w:val="af1"/>
-        <w:numPr>
-          <w:ilvl w:val="0"/>
-          <w:numId w:val="48"/>
-        </w:numPr>
-        <w:ind w:leftChars="0"/>
-        <w:jc w:val="left"/>
-        <w:rPr>
-          <w:sz w:val="24"/>
-        </w:rPr>
-      </w:pPr>
-      <w:r>
-        <w:rPr>
-          <w:rFonts w:hint="eastAsia"/>
-          <w:sz w:val="24"/>
-        </w:rPr>
-        <w:t>P</w:t>
-      </w:r>
-      <w:r>
-        <w:rPr>
-          <w:sz w:val="24"/>
-        </w:rPr>
-        <w:t>revent app crash for some models.</w:t>
+        <w:t>2020-10-23 Ver2.37</w:t>
+      </w:r>
+    </w:p>
+    <w:p>
+      <w:pPr>
+        <w:pStyle w:val="af1"/>
+        <w:numPr>
+          <w:ilvl w:val="0"/>
+          <w:numId w:val="48"/>
+        </w:numPr>
+        <w:ind w:leftChars="0"/>
+        <w:jc w:val="left"/>
+        <w:rPr>
+          <w:sz w:val="24"/>
+        </w:rPr>
+      </w:pPr>
+      <w:r>
+        <w:rPr>
+          <w:sz w:val="24"/>
+        </w:rPr>
+        <w:t>Add Chinese language to help.</w:t>
       </w:r>
     </w:p>
     <w:p>
@@ -88,48 +81,47 @@
         <w:rPr>
           <w:rFonts w:hint="eastAsia"/>
         </w:rPr>
-        <w:t>2020-04-16 Ver2.26</w:t>
-      </w:r>
-    </w:p>
-    <w:p>
-      <w:pPr>
-        <w:pStyle w:val="af1"/>
-        <w:numPr>
-          <w:ilvl w:val="0"/>
-          <w:numId w:val="48"/>
-        </w:numPr>
-        <w:ind w:leftChars="0"/>
-        <w:jc w:val="left"/>
-        <w:rPr>
-          <w:sz w:val="24"/>
-        </w:rPr>
-      </w:pPr>
-      <w:r>
-        <w:rPr>
-          <w:rFonts w:hint="eastAsia"/>
-          <w:sz w:val="24"/>
-        </w:rPr>
-        <w:t>Prevent  ANR.</w:t>
-      </w:r>
-    </w:p>
-    <w:p>
-      <w:pPr>
-        <w:pStyle w:val="af1"/>
-        <w:numPr>
-          <w:ilvl w:val="0"/>
-          <w:numId w:val="48"/>
-        </w:numPr>
-        <w:ind w:leftChars="0"/>
-        <w:jc w:val="left"/>
-        <w:rPr>
-          <w:sz w:val="24"/>
-        </w:rPr>
-      </w:pPr>
-      <w:r>
-        <w:rPr>
-          <w:sz w:val="24"/>
-        </w:rPr>
-        <w:t>Fixed a bug that prevented SMB host name resolution.</w:t>
+        <w:t>2020-10-17 Ver2.36</w:t>
+      </w:r>
+    </w:p>
+    <w:p>
+      <w:pPr>
+        <w:pStyle w:val="af1"/>
+        <w:numPr>
+          <w:ilvl w:val="0"/>
+          <w:numId w:val="48"/>
+        </w:numPr>
+        <w:ind w:leftChars="0"/>
+        <w:jc w:val="left"/>
+        <w:rPr>
+          <w:sz w:val="24"/>
+        </w:rPr>
+      </w:pPr>
+      <w:r>
+        <w:rPr>
+          <w:sz w:val="24"/>
+        </w:rPr>
+        <w:t>Added the option to start the schedule immediately on the Schedule tab</w:t>
+      </w:r>
+    </w:p>
+    <w:p>
+      <w:pPr>
+        <w:pStyle w:val="af1"/>
+        <w:numPr>
+          <w:ilvl w:val="0"/>
+          <w:numId w:val="48"/>
+        </w:numPr>
+        <w:ind w:leftChars="0"/>
+        <w:jc w:val="left"/>
+        <w:rPr>
+          <w:sz w:val="24"/>
+        </w:rPr>
+      </w:pPr>
+      <w:r>
+        <w:rPr>
+          <w:sz w:val="24"/>
+        </w:rPr>
+        <w:t>Add Chinese translation</w:t>
       </w:r>
     </w:p>
     <w:p>
@@ -150,174 +142,27 @@
         <w:rPr>
           <w:rFonts w:hint="eastAsia"/>
         </w:rPr>
-        <w:t>2020-04-</w:t>
-      </w:r>
-      <w:r>
-        <w:rPr>
-          <w:rFonts w:hint="eastAsia"/>
-        </w:rPr>
-        <w:t>15</w:t>
-      </w:r>
-      <w:r>
-        <w:rPr>
-          <w:rFonts w:hint="eastAsia"/>
-        </w:rPr>
-        <w:t xml:space="preserve"> Ver2.25</w:t>
-      </w:r>
-    </w:p>
-    <w:p>
-      <w:pPr>
-        <w:pStyle w:val="af1"/>
-        <w:numPr>
-          <w:ilvl w:val="0"/>
-          <w:numId w:val="48"/>
-        </w:numPr>
-        <w:ind w:leftChars="0"/>
-        <w:jc w:val="left"/>
-        <w:rPr>
-          <w:sz w:val="24"/>
-        </w:rPr>
-      </w:pPr>
-      <w:r>
-        <w:rPr>
-          <w:rFonts w:hint="eastAsia"/>
-          <w:sz w:val="24"/>
-        </w:rPr>
-        <w:t>A</w:t>
-      </w:r>
-      <w:r>
-        <w:rPr>
-          <w:sz w:val="24"/>
-        </w:rPr>
-        <w:t xml:space="preserve">dded </w:t>
-      </w:r>
-      <w:r>
-        <w:rPr>
-          <w:sz w:val="24"/>
-        </w:rPr>
-        <w:t>“</w:t>
-      </w:r>
-      <w:r>
-        <w:rPr>
-          <w:sz w:val="24"/>
-        </w:rPr>
-        <w:t>jpeg</w:t>
-      </w:r>
-      <w:r>
-        <w:rPr>
-          <w:sz w:val="24"/>
-        </w:rPr>
-        <w:t>”</w:t>
-      </w:r>
-      <w:r>
-        <w:rPr>
-          <w:sz w:val="24"/>
-        </w:rPr>
-        <w:t xml:space="preserve"> and </w:t>
-      </w:r>
-      <w:r>
-        <w:rPr>
-          <w:sz w:val="24"/>
-        </w:rPr>
-        <w:t>“</w:t>
-      </w:r>
-      <w:r>
-        <w:rPr>
-          <w:sz w:val="24"/>
-        </w:rPr>
-        <w:t>jpe</w:t>
-      </w:r>
-      <w:r>
-        <w:rPr>
-          <w:sz w:val="24"/>
-        </w:rPr>
-        <w:t>”</w:t>
-      </w:r>
-      <w:r>
-        <w:rPr>
-          <w:sz w:val="24"/>
-        </w:rPr>
-        <w:t xml:space="preserve"> file extensions to the archive.</w:t>
-      </w:r>
-    </w:p>
-    <w:p>
-      <w:pPr>
-        <w:pStyle w:val="af1"/>
-        <w:numPr>
-          <w:ilvl w:val="0"/>
-          <w:numId w:val="48"/>
-        </w:numPr>
-        <w:ind w:leftChars="0"/>
-        <w:jc w:val="left"/>
-        <w:rPr>
-          <w:sz w:val="24"/>
-        </w:rPr>
-      </w:pPr>
-      <w:r>
-        <w:rPr>
-          <w:sz w:val="24"/>
-        </w:rPr>
-        <w:t>Made "Conn to AP" in WiFi option to not need lotion permissions.</w:t>
-      </w:r>
-    </w:p>
-    <w:p>
-      <w:pPr>
-        <w:pStyle w:val="af1"/>
-        <w:numPr>
-          <w:ilvl w:val="0"/>
-          <w:numId w:val="48"/>
-        </w:numPr>
-        <w:ind w:leftChars="0"/>
-        <w:jc w:val="left"/>
-        <w:rPr>
-          <w:sz w:val="24"/>
-        </w:rPr>
-      </w:pPr>
-      <w:r>
-        <w:rPr>
-          <w:sz w:val="24"/>
-        </w:rPr>
-        <w:t>The length of the file name will be an error if it is longer than 255 bytes.</w:t>
-      </w:r>
-    </w:p>
-    <w:p>
-      <w:pPr>
-        <w:pStyle w:val="af1"/>
-        <w:numPr>
-          <w:ilvl w:val="0"/>
-          <w:numId w:val="48"/>
-        </w:numPr>
-        <w:ind w:leftChars="0"/>
-        <w:jc w:val="left"/>
-        <w:rPr>
-          <w:sz w:val="24"/>
-        </w:rPr>
-      </w:pPr>
-      <w:r>
-        <w:rPr>
-          <w:sz w:val="24"/>
-        </w:rPr>
-        <w:t>Added an option to ignore the time difference between Daylight Saving Time and Standard Time.</w:t>
-      </w:r>
-    </w:p>
-    <w:p>
-      <w:pPr>
-        <w:pStyle w:val="af1"/>
-        <w:numPr>
-          <w:ilvl w:val="0"/>
-          <w:numId w:val="48"/>
-        </w:numPr>
-        <w:ind w:leftChars="0"/>
-        <w:jc w:val="left"/>
-        <w:rPr>
-          <w:sz w:val="24"/>
-        </w:rPr>
-      </w:pPr>
-      <w:r>
-        <w:rPr>
-          <w:sz w:val="24"/>
-        </w:rPr>
-        <w:t>Added jcifs-ng 2.1.4 to the SMB protocol.</w:t>
+        <w:t>2020-09-21 Ver2.35</w:t>
+      </w:r>
+    </w:p>
+    <w:p>
+      <w:pPr>
+        <w:pStyle w:val="af1"/>
+        <w:numPr>
+          <w:ilvl w:val="0"/>
+          <w:numId w:val="48"/>
+        </w:numPr>
+        <w:ind w:leftChars="0"/>
+        <w:jc w:val="left"/>
+        <w:rPr>
+          <w:sz w:val="24"/>
+        </w:rPr>
+      </w:pPr>
+      <w:r>
+        <w:rPr>
+          <w:sz w:val="24"/>
+        </w:rPr>
+        <w:t>Fixed a bug that prevented the task list from being saved in the schedule.</w:t>
       </w:r>
     </w:p>
     <w:p>
@@ -338,28 +183,27 @@
         <w:rPr>
           <w:rFonts w:hint="eastAsia"/>
         </w:rPr>
-        <w:t>2019-11-28 Ver2.24</w:t>
-      </w:r>
-    </w:p>
-    <w:p>
-      <w:pPr>
-        <w:pStyle w:val="af1"/>
-        <w:numPr>
-          <w:ilvl w:val="0"/>
-          <w:numId w:val="48"/>
-        </w:numPr>
-        <w:ind w:leftChars="0"/>
-        <w:jc w:val="left"/>
-        <w:rPr>
-          <w:sz w:val="24"/>
-        </w:rPr>
-      </w:pPr>
-      <w:r>
-        <w:rPr>
-          <w:rFonts w:hint="eastAsia"/>
-          <w:sz w:val="24"/>
-        </w:rPr>
-        <w:t>Prevent app crash</w:t>
+        <w:t>2020-09-12 Ver2.34</w:t>
+      </w:r>
+    </w:p>
+    <w:p>
+      <w:pPr>
+        <w:pStyle w:val="af1"/>
+        <w:numPr>
+          <w:ilvl w:val="0"/>
+          <w:numId w:val="48"/>
+        </w:numPr>
+        <w:ind w:leftChars="0"/>
+        <w:jc w:val="left"/>
+        <w:rPr>
+          <w:sz w:val="24"/>
+        </w:rPr>
+      </w:pPr>
+      <w:r>
+        <w:rPr>
+          <w:sz w:val="24"/>
+        </w:rPr>
+        <w:t>Fixed a bug where Backround location permissions are repeatedly displayed on Android 10</w:t>
       </w:r>
     </w:p>
     <w:p>
@@ -380,27 +224,27 @@
         <w:rPr>
           <w:rFonts w:hint="eastAsia"/>
         </w:rPr>
-        <w:t>2019-09-23 Ver2.23</w:t>
-      </w:r>
-    </w:p>
-    <w:p>
-      <w:pPr>
-        <w:pStyle w:val="af1"/>
-        <w:numPr>
-          <w:ilvl w:val="0"/>
-          <w:numId w:val="48"/>
-        </w:numPr>
-        <w:ind w:leftChars="0"/>
-        <w:jc w:val="left"/>
-        <w:rPr>
-          <w:sz w:val="24"/>
-        </w:rPr>
-      </w:pPr>
-      <w:r>
-        <w:rPr>
-          <w:sz w:val="24"/>
-        </w:rPr>
-        <w:t>Resolves a bug that prevents scheduled startup from overwriting charging options</w:t>
+        <w:t>2020-09-12 Ver2.33</w:t>
+      </w:r>
+    </w:p>
+    <w:p>
+      <w:pPr>
+        <w:pStyle w:val="af1"/>
+        <w:numPr>
+          <w:ilvl w:val="0"/>
+          <w:numId w:val="48"/>
+        </w:numPr>
+        <w:ind w:leftChars="0"/>
+        <w:jc w:val="left"/>
+        <w:rPr>
+          <w:sz w:val="24"/>
+        </w:rPr>
+      </w:pPr>
+      <w:r>
+        <w:rPr>
+          <w:sz w:val="24"/>
+        </w:rPr>
+        <w:t>Resolved a bug that caused location permissions to appear repeatedly</w:t>
       </w:r>
     </w:p>
     <w:p>
@@ -421,66 +265,47 @@
         <w:rPr>
           <w:rFonts w:hint="eastAsia"/>
         </w:rPr>
-        <w:t>2019-09-0</w:t>
-      </w:r>
-      <w:r>
-        <w:rPr>
-          <w:rFonts w:hint="eastAsia"/>
-        </w:rPr>
-        <w:t>7</w:t>
-      </w:r>
-      <w:r>
-        <w:rPr>
-          <w:rFonts w:hint="eastAsia"/>
-        </w:rPr>
-        <w:t xml:space="preserve"> Ver2.22</w:t>
-      </w:r>
-    </w:p>
-    <w:p>
-      <w:pPr>
-        <w:pStyle w:val="af1"/>
-        <w:numPr>
-          <w:ilvl w:val="0"/>
-          <w:numId w:val="48"/>
-        </w:numPr>
-        <w:ind w:leftChars="0"/>
-        <w:jc w:val="left"/>
-        <w:rPr>
-          <w:sz w:val="24"/>
-        </w:rPr>
-      </w:pPr>
-      <w:r>
-        <w:rPr>
-          <w:rFonts w:hint="eastAsia"/>
-          <w:sz w:val="24"/>
-        </w:rPr>
-        <w:t>Fixed</w:t>
-      </w:r>
-      <w:r>
-        <w:rPr>
-          <w:sz w:val="24"/>
-        </w:rPr>
-        <w:t xml:space="preserve"> a bug that cannot create a directory in Archive to SMB.</w:t>
-      </w:r>
-    </w:p>
-    <w:p>
-      <w:pPr>
-        <w:pStyle w:val="af1"/>
-        <w:numPr>
-          <w:ilvl w:val="0"/>
-          <w:numId w:val="48"/>
-        </w:numPr>
-        <w:ind w:leftChars="0"/>
-        <w:jc w:val="left"/>
-        <w:rPr>
-          <w:sz w:val="24"/>
-        </w:rPr>
-      </w:pPr>
-      <w:r>
-        <w:rPr>
-          <w:sz w:val="24"/>
-        </w:rPr>
-        <w:t>The timestamp was used for temporary file names when writing to SMB.</w:t>
+        <w:t>2020-09-09 Ver2.32</w:t>
+      </w:r>
+    </w:p>
+    <w:p>
+      <w:pPr>
+        <w:pStyle w:val="af1"/>
+        <w:numPr>
+          <w:ilvl w:val="0"/>
+          <w:numId w:val="48"/>
+        </w:numPr>
+        <w:ind w:leftChars="0"/>
+        <w:jc w:val="left"/>
+        <w:rPr>
+          <w:sz w:val="24"/>
+        </w:rPr>
+      </w:pPr>
+      <w:r>
+        <w:rPr>
+          <w:sz w:val="24"/>
+        </w:rPr>
+        <w:t>Disabled the "," in the task and schedule names.</w:t>
+      </w:r>
+    </w:p>
+    <w:p>
+      <w:pPr>
+        <w:pStyle w:val="af1"/>
+        <w:numPr>
+          <w:ilvl w:val="0"/>
+          <w:numId w:val="48"/>
+        </w:numPr>
+        <w:ind w:leftChars="0"/>
+        <w:jc w:val="left"/>
+        <w:rPr>
+          <w:sz w:val="24"/>
+        </w:rPr>
+      </w:pPr>
+      <w:r>
+        <w:rPr>
+          <w:sz w:val="24"/>
+        </w:rPr>
+        <w:t>Android 11 support</w:t>
       </w:r>
     </w:p>
     <w:p>
@@ -501,27 +326,47 @@
         <w:rPr>
           <w:rFonts w:hint="eastAsia"/>
         </w:rPr>
-        <w:t>2019-09-04 Ver2.21</w:t>
-      </w:r>
-    </w:p>
-    <w:p>
-      <w:pPr>
-        <w:pStyle w:val="af1"/>
-        <w:numPr>
-          <w:ilvl w:val="0"/>
-          <w:numId w:val="48"/>
-        </w:numPr>
-        <w:ind w:leftChars="0"/>
-        <w:jc w:val="left"/>
-        <w:rPr>
-          <w:sz w:val="24"/>
-        </w:rPr>
-      </w:pPr>
-      <w:r>
-        <w:rPr>
-          <w:sz w:val="24"/>
-        </w:rPr>
-        <w:t>Adjusted the text color in Light Theme.</w:t>
+        <w:t>2020-06-26 Ver2.31</w:t>
+      </w:r>
+    </w:p>
+    <w:p>
+      <w:pPr>
+        <w:pStyle w:val="af1"/>
+        <w:numPr>
+          <w:ilvl w:val="0"/>
+          <w:numId w:val="48"/>
+        </w:numPr>
+        <w:ind w:leftChars="0"/>
+        <w:jc w:val="left"/>
+        <w:rPr>
+          <w:sz w:val="24"/>
+        </w:rPr>
+      </w:pPr>
+      <w:r>
+        <w:rPr>
+          <w:sz w:val="24"/>
+        </w:rPr>
+        <w:t>Fixed a bug in SMBv2/3 crash the app when connecting to some SMB servers. (To connect to a server that can only be used with SMB3.1, use SMBv2/3(2.14) to connect to Please note that SMBv2/3 (2.12) does not allow you to connect.)</w:t>
+      </w:r>
+    </w:p>
+    <w:p>
+      <w:pPr>
+        <w:pStyle w:val="af1"/>
+        <w:numPr>
+          <w:ilvl w:val="0"/>
+          <w:numId w:val="48"/>
+        </w:numPr>
+        <w:ind w:leftChars="0"/>
+        <w:jc w:val="left"/>
+        <w:rPr>
+          <w:sz w:val="24"/>
+        </w:rPr>
+      </w:pPr>
+      <w:r>
+        <w:rPr>
+          <w:sz w:val="24"/>
+        </w:rPr>
+        <w:t>Fixed a bug in which crash app when trying to import a sync task list.</w:t>
       </w:r>
     </w:p>
     <w:p>
@@ -542,34 +387,48 @@
         <w:rPr>
           <w:rFonts w:hint="eastAsia"/>
         </w:rPr>
-        <w:t>2019-08-16 Ver2.20</w:t>
-      </w:r>
-    </w:p>
-    <w:p>
-      <w:pPr>
-        <w:pStyle w:val="af1"/>
-        <w:numPr>
-          <w:ilvl w:val="0"/>
-          <w:numId w:val="48"/>
-        </w:numPr>
-        <w:ind w:leftChars="0"/>
-        <w:jc w:val="left"/>
-        <w:rPr>
-          <w:sz w:val="24"/>
-        </w:rPr>
-      </w:pPr>
-      <w:r>
-        <w:rPr>
-          <w:rFonts w:hint="eastAsia"/>
-          <w:sz w:val="24"/>
-        </w:rPr>
-        <w:t>Prevent app crash when show log file</w:t>
-      </w:r>
-      <w:r>
-        <w:rPr>
-          <w:sz w:val="24"/>
-        </w:rPr>
-        <w:t>.</w:t>
+        <w:t>2020-06-20 Ver2.30</w:t>
+      </w:r>
+    </w:p>
+    <w:p>
+      <w:pPr>
+        <w:pStyle w:val="af1"/>
+        <w:numPr>
+          <w:ilvl w:val="0"/>
+          <w:numId w:val="48"/>
+        </w:numPr>
+        <w:ind w:leftChars="0"/>
+        <w:jc w:val="left"/>
+        <w:rPr>
+          <w:sz w:val="24"/>
+        </w:rPr>
+      </w:pPr>
+      <w:r>
+        <w:rPr>
+          <w:rFonts w:hint="eastAsia"/>
+          <w:sz w:val="24"/>
+        </w:rPr>
+        <w:t>Improve message tab.</w:t>
+      </w:r>
+    </w:p>
+    <w:p>
+      <w:pPr>
+        <w:pStyle w:val="af1"/>
+        <w:numPr>
+          <w:ilvl w:val="0"/>
+          <w:numId w:val="48"/>
+        </w:numPr>
+        <w:ind w:leftChars="0"/>
+        <w:jc w:val="left"/>
+        <w:rPr>
+          <w:sz w:val="24"/>
+        </w:rPr>
+      </w:pPr>
+      <w:r>
+        <w:rPr>
+          <w:sz w:val="24"/>
+        </w:rPr>
+        <w:t>Avoidance of forced termination on some models</w:t>
       </w:r>
     </w:p>
     <w:p>
@@ -590,74 +449,59 @@
         <w:rPr>
           <w:rFonts w:hint="eastAsia"/>
         </w:rPr>
-        <w:t>2019-08-16 Ver2.19</w:t>
-      </w:r>
-    </w:p>
-    <w:p>
-      <w:pPr>
-        <w:pStyle w:val="af1"/>
-        <w:numPr>
-          <w:ilvl w:val="0"/>
-          <w:numId w:val="48"/>
-        </w:numPr>
-        <w:ind w:leftChars="0"/>
-        <w:jc w:val="left"/>
-        <w:rPr>
-          <w:sz w:val="24"/>
-        </w:rPr>
-      </w:pPr>
-      <w:r>
-        <w:rPr>
-          <w:sz w:val="24"/>
-        </w:rPr>
-        <w:t>The sample task was not created.</w:t>
-      </w:r>
-    </w:p>
-    <w:p>
-      <w:pPr>
-        <w:pStyle w:val="af1"/>
-        <w:numPr>
-          <w:ilvl w:val="0"/>
-          <w:numId w:val="48"/>
-        </w:numPr>
-        <w:ind w:leftChars="0"/>
-        <w:jc w:val="left"/>
-        <w:rPr>
-          <w:sz w:val="24"/>
-        </w:rPr>
-      </w:pPr>
-      <w:r>
-        <w:rPr>
-          <w:sz w:val="24"/>
-        </w:rPr>
-        <w:t>Don't save automatically when sync task is empty.</w:t>
-      </w:r>
-    </w:p>
-    <w:p>
-      <w:pPr>
-        <w:pStyle w:val="af1"/>
-        <w:numPr>
-          <w:ilvl w:val="0"/>
-          <w:numId w:val="48"/>
-        </w:numPr>
-        <w:ind w:leftChars="0"/>
-        <w:jc w:val="left"/>
-        <w:rPr>
-          <w:sz w:val="24"/>
-        </w:rPr>
-      </w:pPr>
-      <w:r>
-        <w:rPr>
-          <w:rFonts w:hint="eastAsia"/>
-          <w:sz w:val="24"/>
-        </w:rPr>
-        <w:t>Prevent</w:t>
-      </w:r>
-      <w:r>
-        <w:rPr>
-          <w:sz w:val="24"/>
-        </w:rPr>
-        <w:t xml:space="preserve"> forced termination by sending history.</w:t>
+        <w:t>2020-06-</w:t>
+      </w:r>
+      <w:r>
+        <w:rPr>
+          <w:rFonts w:hint="eastAsia"/>
+        </w:rPr>
+        <w:t>07</w:t>
+      </w:r>
+      <w:r>
+        <w:rPr>
+          <w:rFonts w:hint="eastAsia"/>
+        </w:rPr>
+        <w:t xml:space="preserve"> Ver2.29</w:t>
+      </w:r>
+    </w:p>
+    <w:p>
+      <w:pPr>
+        <w:pStyle w:val="af1"/>
+        <w:numPr>
+          <w:ilvl w:val="0"/>
+          <w:numId w:val="48"/>
+        </w:numPr>
+        <w:ind w:leftChars="0"/>
+        <w:jc w:val="left"/>
+        <w:rPr>
+          <w:sz w:val="24"/>
+        </w:rPr>
+      </w:pPr>
+      <w:r>
+        <w:rPr>
+          <w:sz w:val="24"/>
+        </w:rPr>
+        <w:t>Fixed a bug that prevented the app's settings menu from opening on Android 5.0/5.1.</w:t>
+      </w:r>
+    </w:p>
+    <w:p>
+      <w:pPr>
+        <w:pStyle w:val="af1"/>
+        <w:numPr>
+          <w:ilvl w:val="0"/>
+          <w:numId w:val="48"/>
+        </w:numPr>
+        <w:ind w:leftChars="0"/>
+        <w:jc w:val="left"/>
+        <w:rPr>
+          <w:sz w:val="24"/>
+        </w:rPr>
+      </w:pPr>
+      <w:r>
+        <w:rPr>
+          <w:sz w:val="24"/>
+        </w:rPr>
+        <w:t>Fixed a bug that caused no response when editing a synchronization task.</w:t>
       </w:r>
     </w:p>
     <w:p>
@@ -678,67 +522,47 @@
         <w:rPr>
           <w:rFonts w:hint="eastAsia"/>
         </w:rPr>
-        <w:t>2019-08-15 Ver2.18</w:t>
-      </w:r>
-    </w:p>
-    <w:p>
-      <w:pPr>
-        <w:pStyle w:val="af1"/>
-        <w:numPr>
-          <w:ilvl w:val="0"/>
-          <w:numId w:val="48"/>
-        </w:numPr>
-        <w:ind w:leftChars="0"/>
-        <w:jc w:val="left"/>
-        <w:rPr>
-          <w:sz w:val="24"/>
-        </w:rPr>
-      </w:pPr>
-      <w:r>
-        <w:rPr>
-          <w:sz w:val="24"/>
-        </w:rPr>
-        <w:t>It corresponds when crashing when writing to SDCARD.</w:t>
-      </w:r>
-    </w:p>
-    <w:p>
-      <w:pPr>
-        <w:pStyle w:val="af1"/>
-        <w:numPr>
-          <w:ilvl w:val="0"/>
-          <w:numId w:val="48"/>
-        </w:numPr>
-        <w:ind w:leftChars="0"/>
-        <w:jc w:val="left"/>
-        <w:rPr>
-          <w:sz w:val="24"/>
-        </w:rPr>
-      </w:pPr>
-      <w:r>
-        <w:rPr>
-          <w:sz w:val="24"/>
-        </w:rPr>
-        <w:t>Added the option to change "Sync start only while charging" in scheduling.</w:t>
-      </w:r>
-    </w:p>
-    <w:p>
-      <w:pPr>
-        <w:pStyle w:val="af1"/>
-        <w:numPr>
-          <w:ilvl w:val="0"/>
-          <w:numId w:val="48"/>
-        </w:numPr>
-        <w:ind w:leftChars="0"/>
-        <w:jc w:val="left"/>
-        <w:rPr>
-          <w:sz w:val="24"/>
-        </w:rPr>
-      </w:pPr>
-      <w:r>
-        <w:rPr>
-          <w:sz w:val="24"/>
-        </w:rPr>
-        <w:t>Changed the directory where the log is stored to an app-specific directory.</w:t>
+        <w:t>2020-06-02 Ver2.28</w:t>
+      </w:r>
+    </w:p>
+    <w:p>
+      <w:pPr>
+        <w:pStyle w:val="af1"/>
+        <w:numPr>
+          <w:ilvl w:val="0"/>
+          <w:numId w:val="48"/>
+        </w:numPr>
+        <w:ind w:leftChars="0"/>
+        <w:jc w:val="left"/>
+        <w:rPr>
+          <w:sz w:val="24"/>
+        </w:rPr>
+      </w:pPr>
+      <w:r>
+        <w:rPr>
+          <w:sz w:val="24"/>
+        </w:rPr>
+        <w:t>Added synchronous task notification function to external application (QUERY/REPLY).</w:t>
+      </w:r>
+    </w:p>
+    <w:p>
+      <w:pPr>
+        <w:pStyle w:val="af1"/>
+        <w:numPr>
+          <w:ilvl w:val="0"/>
+          <w:numId w:val="48"/>
+        </w:numPr>
+        <w:ind w:leftChars="0"/>
+        <w:jc w:val="left"/>
+        <w:rPr>
+          <w:sz w:val="24"/>
+        </w:rPr>
+      </w:pPr>
+      <w:r>
+        <w:rPr>
+          <w:sz w:val="24"/>
+        </w:rPr>
+        <w:t>Added French and Russian.</w:t>
       </w:r>
     </w:p>
     <w:p>
@@ -759,28 +583,35 @@
         <w:rPr>
           <w:rFonts w:hint="eastAsia"/>
         </w:rPr>
-        <w:t>2019-07-09 Ver2.17</w:t>
-      </w:r>
-    </w:p>
-    <w:p>
-      <w:pPr>
-        <w:pStyle w:val="af1"/>
-        <w:numPr>
-          <w:ilvl w:val="0"/>
-          <w:numId w:val="48"/>
-        </w:numPr>
-        <w:ind w:leftChars="0"/>
-        <w:jc w:val="left"/>
-        <w:rPr>
-          <w:sz w:val="24"/>
-        </w:rPr>
-      </w:pPr>
-      <w:r>
-        <w:rPr>
+        <w:t>2020-04-22 Ver2.27</w:t>
+      </w:r>
+    </w:p>
+    <w:p>
+      <w:pPr>
+        <w:pStyle w:val="af1"/>
+        <w:numPr>
+          <w:ilvl w:val="0"/>
+          <w:numId w:val="48"/>
+        </w:numPr>
+        <w:ind w:leftChars="0"/>
+        <w:jc w:val="left"/>
+        <w:rPr>
+          <w:sz w:val="24"/>
+        </w:rPr>
+      </w:pPr>
+      <w:r>
+        <w:rPr>
+          <w:rFonts w:hint="eastAsia"/>
           <w:sz w:val="24"/>
         </w:rPr>
         <w:lastRenderedPageBreak/>
-        <w:t>Prevent app crash when import of the sync task list.</w:t>
+        <w:t>P</w:t>
+      </w:r>
+      <w:r>
+        <w:rPr>
+          <w:sz w:val="24"/>
+        </w:rPr>
+        <w:t>revent app crash for some models.</w:t>
       </w:r>
     </w:p>
     <w:p>
@@ -801,28 +632,48 @@
         <w:rPr>
           <w:rFonts w:hint="eastAsia"/>
         </w:rPr>
-        <w:t>2019-07-08 Ver2.13-2.16</w:t>
-      </w:r>
-    </w:p>
-    <w:p>
-      <w:pPr>
-        <w:pStyle w:val="af1"/>
-        <w:numPr>
-          <w:ilvl w:val="0"/>
-          <w:numId w:val="48"/>
-        </w:numPr>
-        <w:ind w:leftChars="0"/>
-        <w:jc w:val="left"/>
-        <w:rPr>
-          <w:sz w:val="24"/>
-        </w:rPr>
-      </w:pPr>
-      <w:r>
-        <w:rPr>
-          <w:rFonts w:hint="eastAsia"/>
-          <w:sz w:val="24"/>
-        </w:rPr>
-        <w:t>Prevent app crah</w:t>
+        <w:t>2020-04-16 Ver2.26</w:t>
+      </w:r>
+    </w:p>
+    <w:p>
+      <w:pPr>
+        <w:pStyle w:val="af1"/>
+        <w:numPr>
+          <w:ilvl w:val="0"/>
+          <w:numId w:val="48"/>
+        </w:numPr>
+        <w:ind w:leftChars="0"/>
+        <w:jc w:val="left"/>
+        <w:rPr>
+          <w:sz w:val="24"/>
+        </w:rPr>
+      </w:pPr>
+      <w:r>
+        <w:rPr>
+          <w:rFonts w:hint="eastAsia"/>
+          <w:sz w:val="24"/>
+        </w:rPr>
+        <w:t>Prevent  ANR.</w:t>
+      </w:r>
+    </w:p>
+    <w:p>
+      <w:pPr>
+        <w:pStyle w:val="af1"/>
+        <w:numPr>
+          <w:ilvl w:val="0"/>
+          <w:numId w:val="48"/>
+        </w:numPr>
+        <w:ind w:leftChars="0"/>
+        <w:jc w:val="left"/>
+        <w:rPr>
+          <w:sz w:val="24"/>
+        </w:rPr>
+      </w:pPr>
+      <w:r>
+        <w:rPr>
+          <w:sz w:val="24"/>
+        </w:rPr>
+        <w:t>Fixed a bug that prevented SMB host name resolution.</w:t>
       </w:r>
     </w:p>
     <w:p>
@@ -843,45 +694,174 @@
         <w:rPr>
           <w:rFonts w:hint="eastAsia"/>
         </w:rPr>
-        <w:t>2019-07-</w:t>
-      </w:r>
-      <w:r>
-        <w:rPr>
-          <w:rFonts w:hint="eastAsia"/>
-        </w:rPr>
-        <w:t>0</w:t>
-      </w:r>
-      <w:r>
-        <w:rPr>
-          <w:rFonts w:hint="eastAsia"/>
-        </w:rPr>
-        <w:t>8</w:t>
-      </w:r>
-      <w:r>
-        <w:rPr>
-          <w:rFonts w:hint="eastAsia"/>
-        </w:rPr>
-        <w:t xml:space="preserve"> Ver2.12</w:t>
-      </w:r>
-    </w:p>
-    <w:p>
-      <w:pPr>
-        <w:pStyle w:val="af1"/>
-        <w:numPr>
-          <w:ilvl w:val="0"/>
-          <w:numId w:val="48"/>
-        </w:numPr>
-        <w:ind w:leftChars="0"/>
-        <w:jc w:val="left"/>
-        <w:rPr>
-          <w:sz w:val="24"/>
-        </w:rPr>
-      </w:pPr>
-      <w:r>
-        <w:rPr>
-          <w:sz w:val="24"/>
-        </w:rPr>
-        <w:t>The synchronization task list is automatically saved when the synchronization task list is changed, the schedule is changed, and the synchronization task list is imported. However, if you reinstall or initialize the app, you will not be able to recover your account name or password from the previous autosave file.</w:t>
+        <w:t>2020-04-</w:t>
+      </w:r>
+      <w:r>
+        <w:rPr>
+          <w:rFonts w:hint="eastAsia"/>
+        </w:rPr>
+        <w:t>15</w:t>
+      </w:r>
+      <w:r>
+        <w:rPr>
+          <w:rFonts w:hint="eastAsia"/>
+        </w:rPr>
+        <w:t xml:space="preserve"> Ver2.25</w:t>
+      </w:r>
+    </w:p>
+    <w:p>
+      <w:pPr>
+        <w:pStyle w:val="af1"/>
+        <w:numPr>
+          <w:ilvl w:val="0"/>
+          <w:numId w:val="48"/>
+        </w:numPr>
+        <w:ind w:leftChars="0"/>
+        <w:jc w:val="left"/>
+        <w:rPr>
+          <w:sz w:val="24"/>
+        </w:rPr>
+      </w:pPr>
+      <w:r>
+        <w:rPr>
+          <w:rFonts w:hint="eastAsia"/>
+          <w:sz w:val="24"/>
+        </w:rPr>
+        <w:t>A</w:t>
+      </w:r>
+      <w:r>
+        <w:rPr>
+          <w:sz w:val="24"/>
+        </w:rPr>
+        <w:t xml:space="preserve">dded </w:t>
+      </w:r>
+      <w:r>
+        <w:rPr>
+          <w:sz w:val="24"/>
+        </w:rPr>
+        <w:t>“</w:t>
+      </w:r>
+      <w:r>
+        <w:rPr>
+          <w:sz w:val="24"/>
+        </w:rPr>
+        <w:t>jpeg</w:t>
+      </w:r>
+      <w:r>
+        <w:rPr>
+          <w:sz w:val="24"/>
+        </w:rPr>
+        <w:t>”</w:t>
+      </w:r>
+      <w:r>
+        <w:rPr>
+          <w:sz w:val="24"/>
+        </w:rPr>
+        <w:t xml:space="preserve"> and </w:t>
+      </w:r>
+      <w:r>
+        <w:rPr>
+          <w:sz w:val="24"/>
+        </w:rPr>
+        <w:t>“</w:t>
+      </w:r>
+      <w:r>
+        <w:rPr>
+          <w:sz w:val="24"/>
+        </w:rPr>
+        <w:t>jpe</w:t>
+      </w:r>
+      <w:r>
+        <w:rPr>
+          <w:sz w:val="24"/>
+        </w:rPr>
+        <w:t>”</w:t>
+      </w:r>
+      <w:r>
+        <w:rPr>
+          <w:sz w:val="24"/>
+        </w:rPr>
+        <w:t xml:space="preserve"> file extensions to the archive.</w:t>
+      </w:r>
+    </w:p>
+    <w:p>
+      <w:pPr>
+        <w:pStyle w:val="af1"/>
+        <w:numPr>
+          <w:ilvl w:val="0"/>
+          <w:numId w:val="48"/>
+        </w:numPr>
+        <w:ind w:leftChars="0"/>
+        <w:jc w:val="left"/>
+        <w:rPr>
+          <w:sz w:val="24"/>
+        </w:rPr>
+      </w:pPr>
+      <w:r>
+        <w:rPr>
+          <w:sz w:val="24"/>
+        </w:rPr>
+        <w:t>Made "Conn to AP" in WiFi option to not need lotion permissions.</w:t>
+      </w:r>
+    </w:p>
+    <w:p>
+      <w:pPr>
+        <w:pStyle w:val="af1"/>
+        <w:numPr>
+          <w:ilvl w:val="0"/>
+          <w:numId w:val="48"/>
+        </w:numPr>
+        <w:ind w:leftChars="0"/>
+        <w:jc w:val="left"/>
+        <w:rPr>
+          <w:sz w:val="24"/>
+        </w:rPr>
+      </w:pPr>
+      <w:r>
+        <w:rPr>
+          <w:sz w:val="24"/>
+        </w:rPr>
+        <w:t>The length of the file name will be an error if it is longer than 255 bytes.</w:t>
+      </w:r>
+    </w:p>
+    <w:p>
+      <w:pPr>
+        <w:pStyle w:val="af1"/>
+        <w:numPr>
+          <w:ilvl w:val="0"/>
+          <w:numId w:val="48"/>
+        </w:numPr>
+        <w:ind w:leftChars="0"/>
+        <w:jc w:val="left"/>
+        <w:rPr>
+          <w:sz w:val="24"/>
+        </w:rPr>
+      </w:pPr>
+      <w:r>
+        <w:rPr>
+          <w:sz w:val="24"/>
+        </w:rPr>
+        <w:t>Added an option to ignore the time difference between Daylight Saving Time and Standard Time.</w:t>
+      </w:r>
+    </w:p>
+    <w:p>
+      <w:pPr>
+        <w:pStyle w:val="af1"/>
+        <w:numPr>
+          <w:ilvl w:val="0"/>
+          <w:numId w:val="48"/>
+        </w:numPr>
+        <w:ind w:leftChars="0"/>
+        <w:jc w:val="left"/>
+        <w:rPr>
+          <w:sz w:val="24"/>
+        </w:rPr>
+      </w:pPr>
+      <w:r>
+        <w:rPr>
+          <w:sz w:val="24"/>
+        </w:rPr>
+        <w:t>Added jcifs-ng 2.1.4 to the SMB protocol.</w:t>
       </w:r>
     </w:p>
     <w:p>
@@ -902,47 +882,28 @@
         <w:rPr>
           <w:rFonts w:hint="eastAsia"/>
         </w:rPr>
-        <w:t>2019-06-27 Ver2.11</w:t>
-      </w:r>
-    </w:p>
-    <w:p>
-      <w:pPr>
-        <w:pStyle w:val="af1"/>
-        <w:numPr>
-          <w:ilvl w:val="0"/>
-          <w:numId w:val="48"/>
-        </w:numPr>
-        <w:ind w:leftChars="0"/>
-        <w:jc w:val="left"/>
-        <w:rPr>
-          <w:sz w:val="24"/>
-        </w:rPr>
-      </w:pPr>
-      <w:r>
-        <w:rPr>
-          <w:sz w:val="24"/>
-        </w:rPr>
-        <w:t>Fixed a bug that directory can not be created in SMB directory selection screen.</w:t>
-      </w:r>
-    </w:p>
-    <w:p>
-      <w:pPr>
-        <w:pStyle w:val="af1"/>
-        <w:numPr>
-          <w:ilvl w:val="0"/>
-          <w:numId w:val="48"/>
-        </w:numPr>
-        <w:ind w:leftChars="0"/>
-        <w:jc w:val="left"/>
-        <w:rPr>
-          <w:sz w:val="24"/>
-        </w:rPr>
-      </w:pPr>
-      <w:r>
-        <w:rPr>
-          <w:sz w:val="24"/>
-        </w:rPr>
-        <w:t>Fixed a bug that schedule settings can not be restored.</w:t>
+        <w:t>2019-11-28 Ver2.24</w:t>
+      </w:r>
+    </w:p>
+    <w:p>
+      <w:pPr>
+        <w:pStyle w:val="af1"/>
+        <w:numPr>
+          <w:ilvl w:val="0"/>
+          <w:numId w:val="48"/>
+        </w:numPr>
+        <w:ind w:leftChars="0"/>
+        <w:jc w:val="left"/>
+        <w:rPr>
+          <w:sz w:val="24"/>
+        </w:rPr>
+      </w:pPr>
+      <w:r>
+        <w:rPr>
+          <w:rFonts w:hint="eastAsia"/>
+          <w:sz w:val="24"/>
+        </w:rPr>
+        <w:t>Prevent app crash</w:t>
       </w:r>
     </w:p>
     <w:p>
@@ -963,27 +924,27 @@
         <w:rPr>
           <w:rFonts w:hint="eastAsia"/>
         </w:rPr>
-        <w:t>2019-06-22 Ver2.10</w:t>
-      </w:r>
-    </w:p>
-    <w:p>
-      <w:pPr>
-        <w:pStyle w:val="af1"/>
-        <w:numPr>
-          <w:ilvl w:val="0"/>
-          <w:numId w:val="48"/>
-        </w:numPr>
-        <w:ind w:leftChars="0"/>
-        <w:jc w:val="left"/>
-        <w:rPr>
-          <w:sz w:val="24"/>
-        </w:rPr>
-      </w:pPr>
-      <w:r>
-        <w:rPr>
-          <w:sz w:val="24"/>
-        </w:rPr>
-        <w:t>Fixed a bug that cannot be renamed the schedule</w:t>
+        <w:t>2019-09-23 Ver2.23</w:t>
+      </w:r>
+    </w:p>
+    <w:p>
+      <w:pPr>
+        <w:pStyle w:val="af1"/>
+        <w:numPr>
+          <w:ilvl w:val="0"/>
+          <w:numId w:val="48"/>
+        </w:numPr>
+        <w:ind w:leftChars="0"/>
+        <w:jc w:val="left"/>
+        <w:rPr>
+          <w:sz w:val="24"/>
+        </w:rPr>
+      </w:pPr>
+      <w:r>
+        <w:rPr>
+          <w:sz w:val="24"/>
+        </w:rPr>
+        <w:t>Resolves a bug that prevents scheduled startup from overwriting charging options</w:t>
       </w:r>
     </w:p>
     <w:p>
@@ -1004,28 +965,66 @@
         <w:rPr>
           <w:rFonts w:hint="eastAsia"/>
         </w:rPr>
-        <w:t>2019-06-21 Ver2.09</w:t>
-      </w:r>
-    </w:p>
-    <w:p>
-      <w:pPr>
-        <w:pStyle w:val="af1"/>
-        <w:numPr>
-          <w:ilvl w:val="0"/>
-          <w:numId w:val="48"/>
-        </w:numPr>
-        <w:ind w:leftChars="0"/>
-        <w:jc w:val="left"/>
-        <w:rPr>
-          <w:sz w:val="24"/>
-        </w:rPr>
-      </w:pPr>
-      <w:r>
-        <w:rPr>
-          <w:rFonts w:hint="eastAsia"/>
-          <w:sz w:val="24"/>
-        </w:rPr>
-        <w:t>Improve schedule notation.</w:t>
+        <w:t>2019-09-0</w:t>
+      </w:r>
+      <w:r>
+        <w:rPr>
+          <w:rFonts w:hint="eastAsia"/>
+        </w:rPr>
+        <w:t>7</w:t>
+      </w:r>
+      <w:r>
+        <w:rPr>
+          <w:rFonts w:hint="eastAsia"/>
+        </w:rPr>
+        <w:t xml:space="preserve"> Ver2.22</w:t>
+      </w:r>
+    </w:p>
+    <w:p>
+      <w:pPr>
+        <w:pStyle w:val="af1"/>
+        <w:numPr>
+          <w:ilvl w:val="0"/>
+          <w:numId w:val="48"/>
+        </w:numPr>
+        <w:ind w:leftChars="0"/>
+        <w:jc w:val="left"/>
+        <w:rPr>
+          <w:sz w:val="24"/>
+        </w:rPr>
+      </w:pPr>
+      <w:r>
+        <w:rPr>
+          <w:rFonts w:hint="eastAsia"/>
+          <w:sz w:val="24"/>
+        </w:rPr>
+        <w:t>Fixed</w:t>
+      </w:r>
+      <w:r>
+        <w:rPr>
+          <w:sz w:val="24"/>
+        </w:rPr>
+        <w:t xml:space="preserve"> a bug that cannot create a directory in Archive to SMB.</w:t>
+      </w:r>
+    </w:p>
+    <w:p>
+      <w:pPr>
+        <w:pStyle w:val="af1"/>
+        <w:numPr>
+          <w:ilvl w:val="0"/>
+          <w:numId w:val="48"/>
+        </w:numPr>
+        <w:ind w:leftChars="0"/>
+        <w:jc w:val="left"/>
+        <w:rPr>
+          <w:sz w:val="24"/>
+        </w:rPr>
+      </w:pPr>
+      <w:r>
+        <w:rPr>
+          <w:sz w:val="24"/>
+        </w:rPr>
+        <w:t>The timestamp was used for temporary file names when writing to SMB.</w:t>
       </w:r>
     </w:p>
     <w:p>
@@ -1046,67 +1045,27 @@
         <w:rPr>
           <w:rFonts w:hint="eastAsia"/>
         </w:rPr>
-        <w:t>2019-06-21 Ver2.08</w:t>
-      </w:r>
-    </w:p>
-    <w:p>
-      <w:pPr>
-        <w:pStyle w:val="af1"/>
-        <w:numPr>
-          <w:ilvl w:val="0"/>
-          <w:numId w:val="48"/>
-        </w:numPr>
-        <w:ind w:leftChars="0"/>
-        <w:jc w:val="left"/>
-        <w:rPr>
-          <w:sz w:val="24"/>
-        </w:rPr>
-      </w:pPr>
-      <w:r>
-        <w:rPr>
-          <w:sz w:val="24"/>
-        </w:rPr>
-        <w:t>Added schedule editing and settings tab.</w:t>
-      </w:r>
-    </w:p>
-    <w:p>
-      <w:pPr>
-        <w:pStyle w:val="af1"/>
-        <w:numPr>
-          <w:ilvl w:val="0"/>
-          <w:numId w:val="48"/>
-        </w:numPr>
-        <w:ind w:leftChars="0"/>
-        <w:jc w:val="left"/>
-        <w:rPr>
-          <w:sz w:val="24"/>
-        </w:rPr>
-      </w:pPr>
-      <w:r>
-        <w:rPr>
-          <w:sz w:val="24"/>
-        </w:rPr>
-        <w:t>The icon at the top of the screen enables or disables the scheduling function.</w:t>
-      </w:r>
-    </w:p>
-    <w:p>
-      <w:pPr>
-        <w:pStyle w:val="af1"/>
-        <w:numPr>
-          <w:ilvl w:val="0"/>
-          <w:numId w:val="48"/>
-        </w:numPr>
-        <w:ind w:leftChars="0"/>
-        <w:jc w:val="left"/>
-        <w:rPr>
-          <w:sz w:val="24"/>
-        </w:rPr>
-      </w:pPr>
-      <w:r>
-        <w:rPr>
-          <w:sz w:val="24"/>
-        </w:rPr>
-        <w:t>Added the option to delete the master directory when it is empty during the move.</w:t>
+        <w:t>2019-09-04 Ver2.21</w:t>
+      </w:r>
+    </w:p>
+    <w:p>
+      <w:pPr>
+        <w:pStyle w:val="af1"/>
+        <w:numPr>
+          <w:ilvl w:val="0"/>
+          <w:numId w:val="48"/>
+        </w:numPr>
+        <w:ind w:leftChars="0"/>
+        <w:jc w:val="left"/>
+        <w:rPr>
+          <w:sz w:val="24"/>
+        </w:rPr>
+      </w:pPr>
+      <w:r>
+        <w:rPr>
+          <w:sz w:val="24"/>
+        </w:rPr>
+        <w:t>Adjusted the text color in Light Theme.</w:t>
       </w:r>
     </w:p>
     <w:p>
@@ -1127,28 +1086,34 @@
         <w:rPr>
           <w:rFonts w:hint="eastAsia"/>
         </w:rPr>
-        <w:t>2019-06-15 Ver2.07</w:t>
-      </w:r>
-    </w:p>
-    <w:p>
-      <w:pPr>
-        <w:pStyle w:val="af1"/>
-        <w:numPr>
-          <w:ilvl w:val="0"/>
-          <w:numId w:val="48"/>
-        </w:numPr>
-        <w:ind w:leftChars="0"/>
-        <w:jc w:val="left"/>
-        <w:rPr>
-          <w:sz w:val="24"/>
-        </w:rPr>
-      </w:pPr>
-      <w:r>
-        <w:rPr>
-          <w:rFonts w:hint="eastAsia"/>
-          <w:sz w:val="24"/>
-        </w:rPr>
-        <w:t>Add black theme</w:t>
+        <w:t>2019-08-16 Ver2.20</w:t>
+      </w:r>
+    </w:p>
+    <w:p>
+      <w:pPr>
+        <w:pStyle w:val="af1"/>
+        <w:numPr>
+          <w:ilvl w:val="0"/>
+          <w:numId w:val="48"/>
+        </w:numPr>
+        <w:ind w:leftChars="0"/>
+        <w:jc w:val="left"/>
+        <w:rPr>
+          <w:sz w:val="24"/>
+        </w:rPr>
+      </w:pPr>
+      <w:r>
+        <w:rPr>
+          <w:rFonts w:hint="eastAsia"/>
+          <w:sz w:val="24"/>
+        </w:rPr>
+        <w:t>Prevent app crash when show log file</w:t>
+      </w:r>
+      <w:r>
+        <w:rPr>
+          <w:sz w:val="24"/>
+        </w:rPr>
+        <w:t>.</w:t>
       </w:r>
     </w:p>
     <w:p>
@@ -1169,60 +1134,74 @@
         <w:rPr>
           <w:rFonts w:hint="eastAsia"/>
         </w:rPr>
-        <w:t>2019-06-09 Ver2.06</w:t>
-      </w:r>
-    </w:p>
-    <w:p>
-      <w:pPr>
-        <w:pStyle w:val="af1"/>
-        <w:numPr>
-          <w:ilvl w:val="0"/>
-          <w:numId w:val="48"/>
-        </w:numPr>
-        <w:ind w:leftChars="0"/>
-        <w:jc w:val="left"/>
-        <w:rPr>
-          <w:sz w:val="24"/>
-        </w:rPr>
-      </w:pPr>
-      <w:r>
-        <w:rPr>
-          <w:sz w:val="24"/>
-        </w:rPr>
-        <w:t>The contents of the Messag</w:t>
-      </w:r>
-      <w:r>
-        <w:rPr>
-          <w:sz w:val="24"/>
-        </w:rPr>
-        <w:t>e tab are saved up to 5000</w:t>
-      </w:r>
-      <w:r>
-        <w:rPr>
-          <w:rFonts w:hint="eastAsia"/>
-          <w:sz w:val="24"/>
-        </w:rPr>
-        <w:t xml:space="preserve"> lines.</w:t>
-      </w:r>
-    </w:p>
-    <w:p>
-      <w:pPr>
-        <w:pStyle w:val="af1"/>
-        <w:numPr>
-          <w:ilvl w:val="0"/>
-          <w:numId w:val="48"/>
-        </w:numPr>
-        <w:ind w:leftChars="0"/>
-        <w:jc w:val="left"/>
-        <w:rPr>
-          <w:sz w:val="24"/>
-        </w:rPr>
-      </w:pPr>
-      <w:r>
-        <w:rPr>
-          <w:sz w:val="24"/>
-        </w:rPr>
-        <w:t>Improved message display when synchronous start request and accepted synchronization start request were not performed.</w:t>
+        <w:t>2019-08-16 Ver2.19</w:t>
+      </w:r>
+    </w:p>
+    <w:p>
+      <w:pPr>
+        <w:pStyle w:val="af1"/>
+        <w:numPr>
+          <w:ilvl w:val="0"/>
+          <w:numId w:val="48"/>
+        </w:numPr>
+        <w:ind w:leftChars="0"/>
+        <w:jc w:val="left"/>
+        <w:rPr>
+          <w:sz w:val="24"/>
+        </w:rPr>
+      </w:pPr>
+      <w:r>
+        <w:rPr>
+          <w:sz w:val="24"/>
+        </w:rPr>
+        <w:t>The sample task was not created.</w:t>
+      </w:r>
+    </w:p>
+    <w:p>
+      <w:pPr>
+        <w:pStyle w:val="af1"/>
+        <w:numPr>
+          <w:ilvl w:val="0"/>
+          <w:numId w:val="48"/>
+        </w:numPr>
+        <w:ind w:leftChars="0"/>
+        <w:jc w:val="left"/>
+        <w:rPr>
+          <w:sz w:val="24"/>
+        </w:rPr>
+      </w:pPr>
+      <w:r>
+        <w:rPr>
+          <w:sz w:val="24"/>
+        </w:rPr>
+        <w:t>Don't save automatically when sync task is empty.</w:t>
+      </w:r>
+    </w:p>
+    <w:p>
+      <w:pPr>
+        <w:pStyle w:val="af1"/>
+        <w:numPr>
+          <w:ilvl w:val="0"/>
+          <w:numId w:val="48"/>
+        </w:numPr>
+        <w:ind w:leftChars="0"/>
+        <w:jc w:val="left"/>
+        <w:rPr>
+          <w:sz w:val="24"/>
+        </w:rPr>
+      </w:pPr>
+      <w:r>
+        <w:rPr>
+          <w:rFonts w:hint="eastAsia"/>
+          <w:sz w:val="24"/>
+        </w:rPr>
+        <w:t>Prevent</w:t>
+      </w:r>
+      <w:r>
+        <w:rPr>
+          <w:sz w:val="24"/>
+        </w:rPr>
+        <w:t xml:space="preserve"> forced termination by sending history.</w:t>
       </w:r>
     </w:p>
     <w:p>
@@ -1243,47 +1222,67 @@
         <w:rPr>
           <w:rFonts w:hint="eastAsia"/>
         </w:rPr>
-        <w:t>2019-05-29 Ver2.05</w:t>
-      </w:r>
-    </w:p>
-    <w:p>
-      <w:pPr>
-        <w:pStyle w:val="af1"/>
-        <w:numPr>
-          <w:ilvl w:val="0"/>
-          <w:numId w:val="48"/>
-        </w:numPr>
-        <w:ind w:leftChars="0"/>
-        <w:jc w:val="left"/>
-        <w:rPr>
-          <w:sz w:val="24"/>
-        </w:rPr>
-      </w:pPr>
-      <w:r>
-        <w:rPr>
-          <w:sz w:val="24"/>
-        </w:rPr>
-        <w:t>Supported when IPV6 addresses are returned in name resolution from DNS</w:t>
-      </w:r>
-    </w:p>
-    <w:p>
-      <w:pPr>
-        <w:pStyle w:val="af1"/>
-        <w:numPr>
-          <w:ilvl w:val="0"/>
-          <w:numId w:val="48"/>
-        </w:numPr>
-        <w:ind w:leftChars="0"/>
-        <w:jc w:val="left"/>
-        <w:rPr>
-          <w:sz w:val="24"/>
-        </w:rPr>
-      </w:pPr>
-      <w:r>
-        <w:rPr>
-          <w:sz w:val="24"/>
-        </w:rPr>
-        <w:t>Resolves a bug that kills when unable to get the date and time from EXIF in the archive.</w:t>
+        <w:t>2019-08-15 Ver2.18</w:t>
+      </w:r>
+    </w:p>
+    <w:p>
+      <w:pPr>
+        <w:pStyle w:val="af1"/>
+        <w:numPr>
+          <w:ilvl w:val="0"/>
+          <w:numId w:val="48"/>
+        </w:numPr>
+        <w:ind w:leftChars="0"/>
+        <w:jc w:val="left"/>
+        <w:rPr>
+          <w:sz w:val="24"/>
+        </w:rPr>
+      </w:pPr>
+      <w:r>
+        <w:rPr>
+          <w:sz w:val="24"/>
+        </w:rPr>
+        <w:t>It corresponds when crashing when writing to SDCARD.</w:t>
+      </w:r>
+    </w:p>
+    <w:p>
+      <w:pPr>
+        <w:pStyle w:val="af1"/>
+        <w:numPr>
+          <w:ilvl w:val="0"/>
+          <w:numId w:val="48"/>
+        </w:numPr>
+        <w:ind w:leftChars="0"/>
+        <w:jc w:val="left"/>
+        <w:rPr>
+          <w:sz w:val="24"/>
+        </w:rPr>
+      </w:pPr>
+      <w:r>
+        <w:rPr>
+          <w:sz w:val="24"/>
+        </w:rPr>
+        <w:t>Added the option to change "Sync start only while charging" in scheduling.</w:t>
+      </w:r>
+    </w:p>
+    <w:p>
+      <w:pPr>
+        <w:pStyle w:val="af1"/>
+        <w:numPr>
+          <w:ilvl w:val="0"/>
+          <w:numId w:val="48"/>
+        </w:numPr>
+        <w:ind w:leftChars="0"/>
+        <w:jc w:val="left"/>
+        <w:rPr>
+          <w:sz w:val="24"/>
+        </w:rPr>
+      </w:pPr>
+      <w:r>
+        <w:rPr>
+          <w:sz w:val="24"/>
+        </w:rPr>
+        <w:t>Changed the directory where the log is stored to an app-specific directory.</w:t>
       </w:r>
     </w:p>
     <w:p>
@@ -1304,33 +1303,27 @@
         <w:rPr>
           <w:rFonts w:hint="eastAsia"/>
         </w:rPr>
-        <w:t>2019-05-15 Ver2.04</w:t>
-      </w:r>
-    </w:p>
-    <w:p>
-      <w:pPr>
-        <w:pStyle w:val="af1"/>
-        <w:numPr>
-          <w:ilvl w:val="0"/>
-          <w:numId w:val="48"/>
-        </w:numPr>
-        <w:ind w:leftChars="0"/>
-        <w:jc w:val="left"/>
-        <w:rPr>
-          <w:sz w:val="24"/>
-        </w:rPr>
-      </w:pPr>
-      <w:r>
-        <w:rPr>
-          <w:sz w:val="24"/>
-        </w:rPr>
-        <w:t>Solved the bug that the file name is the same but the error is caused by the difference between upper and lower case</w:t>
-      </w:r>
-      <w:r>
-        <w:rPr>
-          <w:sz w:val="24"/>
-        </w:rPr>
-        <w:t xml:space="preserve"> in synchronization with SDCARD</w:t>
+        <w:t>2019-07-09 Ver2.17</w:t>
+      </w:r>
+    </w:p>
+    <w:p>
+      <w:pPr>
+        <w:pStyle w:val="af1"/>
+        <w:numPr>
+          <w:ilvl w:val="0"/>
+          <w:numId w:val="48"/>
+        </w:numPr>
+        <w:ind w:leftChars="0"/>
+        <w:jc w:val="left"/>
+        <w:rPr>
+          <w:sz w:val="24"/>
+        </w:rPr>
+      </w:pPr>
+      <w:r>
+        <w:rPr>
+          <w:sz w:val="24"/>
+        </w:rPr>
+        <w:t>Prevent app crash when import of the sync task list.</w:t>
       </w:r>
     </w:p>
     <w:p>
@@ -1351,27 +1344,28 @@
         <w:rPr>
           <w:rFonts w:hint="eastAsia"/>
         </w:rPr>
-        <w:t>2019-05-14 Ver2.03</w:t>
-      </w:r>
-    </w:p>
-    <w:p>
-      <w:pPr>
-        <w:pStyle w:val="af1"/>
-        <w:numPr>
-          <w:ilvl w:val="0"/>
-          <w:numId w:val="48"/>
-        </w:numPr>
-        <w:ind w:leftChars="0"/>
-        <w:jc w:val="left"/>
-        <w:rPr>
-          <w:sz w:val="24"/>
-        </w:rPr>
-      </w:pPr>
-      <w:r>
-        <w:rPr>
-          <w:sz w:val="24"/>
-        </w:rPr>
-        <w:t>Avoid NPE in SMB folder editing</w:t>
+        <w:t>2019-07-08 Ver2.13-2.16</w:t>
+      </w:r>
+    </w:p>
+    <w:p>
+      <w:pPr>
+        <w:pStyle w:val="af1"/>
+        <w:numPr>
+          <w:ilvl w:val="0"/>
+          <w:numId w:val="48"/>
+        </w:numPr>
+        <w:ind w:leftChars="0"/>
+        <w:jc w:val="left"/>
+        <w:rPr>
+          <w:sz w:val="24"/>
+        </w:rPr>
+      </w:pPr>
+      <w:r>
+        <w:rPr>
+          <w:rFonts w:hint="eastAsia"/>
+          <w:sz w:val="24"/>
+        </w:rPr>
+        <w:t>Prevent app crah</w:t>
       </w:r>
     </w:p>
     <w:p>
@@ -1392,94 +1386,52 @@
         <w:rPr>
           <w:rFonts w:hint="eastAsia"/>
         </w:rPr>
-        <w:t>2019-05-13 Ver2.02</w:t>
-      </w:r>
-    </w:p>
-    <w:p>
-      <w:pPr>
-        <w:pStyle w:val="af1"/>
-        <w:numPr>
-          <w:ilvl w:val="0"/>
-          <w:numId w:val="48"/>
-        </w:numPr>
-        <w:ind w:leftChars="0"/>
-        <w:jc w:val="left"/>
-        <w:rPr>
-          <w:sz w:val="24"/>
-        </w:rPr>
-      </w:pPr>
+        <w:t>2019-07-</w:t>
+      </w:r>
+      <w:r>
+        <w:rPr>
+          <w:rFonts w:hint="eastAsia"/>
+        </w:rPr>
+        <w:t>0</w:t>
+      </w:r>
+      <w:r>
+        <w:rPr>
+          <w:rFonts w:hint="eastAsia"/>
+        </w:rPr>
+        <w:t>8</w:t>
+      </w:r>
+      <w:r>
+        <w:rPr>
+          <w:rFonts w:hint="eastAsia"/>
+        </w:rPr>
+        <w:t xml:space="preserve"> Ver2.12</w:t>
+      </w:r>
+    </w:p>
+    <w:p>
+      <w:pPr>
+        <w:pStyle w:val="af1"/>
+        <w:numPr>
+          <w:ilvl w:val="0"/>
+          <w:numId w:val="48"/>
+        </w:numPr>
+        <w:ind w:leftChars="0"/>
+        <w:jc w:val="left"/>
+        <w:rPr>
+          <w:sz w:val="24"/>
+        </w:rPr>
+      </w:pPr>
+      <w:r>
+        <w:rPr>
+          <w:sz w:val="24"/>
+        </w:rPr>
+        <w:t xml:space="preserve">The synchronization task list is automatically saved when the </w:t>
+      </w:r>
       <w:r>
         <w:rPr>
           <w:sz w:val="24"/>
         </w:rPr>
         <w:lastRenderedPageBreak/>
-        <w:t xml:space="preserve">Avoid </w:t>
-      </w:r>
-      <w:r>
-        <w:rPr>
-          <w:rFonts w:hint="eastAsia"/>
-          <w:sz w:val="24"/>
-        </w:rPr>
-        <w:t>crash</w:t>
-      </w:r>
-      <w:r>
-        <w:rPr>
-          <w:sz w:val="24"/>
-        </w:rPr>
-        <w:t xml:space="preserve"> in sync task editing in Android 5.0</w:t>
-      </w:r>
-    </w:p>
-    <w:p>
-      <w:pPr>
-        <w:pStyle w:val="af1"/>
-        <w:numPr>
-          <w:ilvl w:val="0"/>
-          <w:numId w:val="48"/>
-        </w:numPr>
-        <w:ind w:leftChars="0"/>
-        <w:jc w:val="left"/>
-        <w:rPr>
-          <w:sz w:val="24"/>
-        </w:rPr>
-      </w:pPr>
-      <w:r>
-        <w:rPr>
-          <w:sz w:val="24"/>
-        </w:rPr>
-        <w:t xml:space="preserve">Avoid </w:t>
-      </w:r>
-      <w:r>
-        <w:rPr>
-          <w:rFonts w:hint="eastAsia"/>
-          <w:sz w:val="24"/>
-        </w:rPr>
-        <w:t>crash</w:t>
-      </w:r>
-      <w:r>
-        <w:rPr>
-          <w:sz w:val="24"/>
-        </w:rPr>
-        <w:t xml:space="preserve"> on SMB Server Scan</w:t>
-      </w:r>
-    </w:p>
-    <w:p>
-      <w:pPr>
-        <w:pStyle w:val="af1"/>
-        <w:numPr>
-          <w:ilvl w:val="0"/>
-          <w:numId w:val="48"/>
-        </w:numPr>
-        <w:ind w:leftChars="0"/>
-        <w:jc w:val="left"/>
-        <w:rPr>
-          <w:sz w:val="24"/>
-        </w:rPr>
-      </w:pPr>
-      <w:r>
-        <w:rPr>
-          <w:sz w:val="24"/>
-        </w:rPr>
-        <w:t>Change of SDCARD recognition method</w:t>
+        <w:t>synchronization task list is changed, the schedule is changed, and the synchronization task list is imported. However, if you reinstall or initialize the app, you will not be able to recover your account name or password from the previous autosave file.</w:t>
       </w:r>
     </w:p>
     <w:p>
@@ -1500,39 +1452,47 @@
         <w:rPr>
           <w:rFonts w:hint="eastAsia"/>
         </w:rPr>
-        <w:t>2019-05-1</w:t>
-      </w:r>
-      <w:r>
-        <w:rPr>
-          <w:rFonts w:hint="eastAsia"/>
-        </w:rPr>
-        <w:t>1</w:t>
-      </w:r>
-      <w:r>
-        <w:rPr>
-          <w:rFonts w:hint="eastAsia"/>
-        </w:rPr>
-        <w:t xml:space="preserve"> Ver2.01</w:t>
-      </w:r>
-    </w:p>
-    <w:p>
-      <w:pPr>
-        <w:pStyle w:val="af1"/>
-        <w:numPr>
-          <w:ilvl w:val="0"/>
-          <w:numId w:val="48"/>
-        </w:numPr>
-        <w:ind w:leftChars="0"/>
-        <w:jc w:val="left"/>
-        <w:rPr>
-          <w:sz w:val="24"/>
-        </w:rPr>
-      </w:pPr>
-      <w:r>
-        <w:rPr>
-          <w:sz w:val="24"/>
-        </w:rPr>
-        <w:t>Added option to allow sync with global IP address</w:t>
+        <w:t>2019-06-27 Ver2.11</w:t>
+      </w:r>
+    </w:p>
+    <w:p>
+      <w:pPr>
+        <w:pStyle w:val="af1"/>
+        <w:numPr>
+          <w:ilvl w:val="0"/>
+          <w:numId w:val="48"/>
+        </w:numPr>
+        <w:ind w:leftChars="0"/>
+        <w:jc w:val="left"/>
+        <w:rPr>
+          <w:sz w:val="24"/>
+        </w:rPr>
+      </w:pPr>
+      <w:r>
+        <w:rPr>
+          <w:sz w:val="24"/>
+        </w:rPr>
+        <w:t>Fixed a bug that directory can not be created in SMB directory selection screen.</w:t>
+      </w:r>
+    </w:p>
+    <w:p>
+      <w:pPr>
+        <w:pStyle w:val="af1"/>
+        <w:numPr>
+          <w:ilvl w:val="0"/>
+          <w:numId w:val="48"/>
+        </w:numPr>
+        <w:ind w:leftChars="0"/>
+        <w:jc w:val="left"/>
+        <w:rPr>
+          <w:sz w:val="24"/>
+        </w:rPr>
+      </w:pPr>
+      <w:r>
+        <w:rPr>
+          <w:sz w:val="24"/>
+        </w:rPr>
+        <w:t>Fixed a bug that schedule settings can not be restored.</w:t>
       </w:r>
     </w:p>
     <w:p>
@@ -1553,74 +1513,27 @@
         <w:rPr>
           <w:rFonts w:hint="eastAsia"/>
         </w:rPr>
-        <w:t>2019-05-02 Ver2.00</w:t>
-      </w:r>
-    </w:p>
-    <w:p>
-      <w:pPr>
-        <w:pStyle w:val="af1"/>
-        <w:numPr>
-          <w:ilvl w:val="0"/>
-          <w:numId w:val="48"/>
-        </w:numPr>
-        <w:ind w:leftChars="0"/>
-        <w:jc w:val="left"/>
-        <w:rPr>
-          <w:sz w:val="24"/>
-        </w:rPr>
-      </w:pPr>
-      <w:r>
-        <w:rPr>
-          <w:sz w:val="24"/>
-        </w:rPr>
-        <w:t>Enabled to sync on networks other than WiFi</w:t>
-      </w:r>
-      <w:r>
-        <w:rPr>
-          <w:rFonts w:hint="eastAsia"/>
-          <w:sz w:val="24"/>
-        </w:rPr>
-        <w:t>.</w:t>
-      </w:r>
-    </w:p>
-    <w:p>
-      <w:pPr>
-        <w:pStyle w:val="af1"/>
-        <w:numPr>
-          <w:ilvl w:val="0"/>
-          <w:numId w:val="48"/>
-        </w:numPr>
-        <w:ind w:leftChars="0"/>
-        <w:jc w:val="left"/>
-        <w:rPr>
-          <w:sz w:val="24"/>
-        </w:rPr>
-      </w:pPr>
-      <w:r>
-        <w:rPr>
-          <w:sz w:val="24"/>
-        </w:rPr>
-        <w:t>Fix a bug that shows errors on the schedule.</w:t>
-      </w:r>
-    </w:p>
-    <w:p>
-      <w:pPr>
-        <w:pStyle w:val="af1"/>
-        <w:numPr>
-          <w:ilvl w:val="0"/>
-          <w:numId w:val="48"/>
-        </w:numPr>
-        <w:ind w:leftChars="0"/>
-        <w:jc w:val="left"/>
-        <w:rPr>
-          <w:sz w:val="24"/>
-        </w:rPr>
-      </w:pPr>
-      <w:r>
-        <w:rPr>
-          <w:sz w:val="24"/>
-        </w:rPr>
-        <w:t>The operation of the schedule list (deletion, addition, renaming, editing, etc.) is immediately reflected.</w:t>
+        <w:t>2019-06-22 Ver2.10</w:t>
+      </w:r>
+    </w:p>
+    <w:p>
+      <w:pPr>
+        <w:pStyle w:val="af1"/>
+        <w:numPr>
+          <w:ilvl w:val="0"/>
+          <w:numId w:val="48"/>
+        </w:numPr>
+        <w:ind w:leftChars="0"/>
+        <w:jc w:val="left"/>
+        <w:rPr>
+          <w:sz w:val="24"/>
+        </w:rPr>
+      </w:pPr>
+      <w:r>
+        <w:rPr>
+          <w:sz w:val="24"/>
+        </w:rPr>
+        <w:t>Fixed a bug that cannot be renamed the schedule</w:t>
       </w:r>
     </w:p>
     <w:p>
@@ -1641,34 +1554,28 @@
         <w:rPr>
           <w:rFonts w:hint="eastAsia"/>
         </w:rPr>
-        <w:t>2019-04-27 Ver1.99</w:t>
-      </w:r>
-    </w:p>
-    <w:p>
-      <w:pPr>
-        <w:pStyle w:val="af1"/>
-        <w:numPr>
-          <w:ilvl w:val="0"/>
-          <w:numId w:val="48"/>
-        </w:numPr>
-        <w:ind w:leftChars="0"/>
-        <w:jc w:val="left"/>
-        <w:rPr>
-          <w:sz w:val="24"/>
-        </w:rPr>
-      </w:pPr>
-      <w:r>
-        <w:rPr>
-          <w:sz w:val="24"/>
-        </w:rPr>
-        <w:t>Resolves a bug that SDCARD cannot recognize</w:t>
-      </w:r>
-      <w:r>
-        <w:rPr>
-          <w:rFonts w:hint="eastAsia"/>
-          <w:sz w:val="24"/>
-        </w:rPr>
-        <w:t>.</w:t>
+        <w:t>2019-06-21 Ver2.09</w:t>
+      </w:r>
+    </w:p>
+    <w:p>
+      <w:pPr>
+        <w:pStyle w:val="af1"/>
+        <w:numPr>
+          <w:ilvl w:val="0"/>
+          <w:numId w:val="48"/>
+        </w:numPr>
+        <w:ind w:leftChars="0"/>
+        <w:jc w:val="left"/>
+        <w:rPr>
+          <w:sz w:val="24"/>
+        </w:rPr>
+      </w:pPr>
+      <w:r>
+        <w:rPr>
+          <w:rFonts w:hint="eastAsia"/>
+          <w:sz w:val="24"/>
+        </w:rPr>
+        <w:t>Improve schedule notation.</w:t>
       </w:r>
     </w:p>
     <w:p>
@@ -1689,34 +1596,67 @@
         <w:rPr>
           <w:rFonts w:hint="eastAsia"/>
         </w:rPr>
-        <w:t>2019-04-19 Ver1.98</w:t>
-      </w:r>
-    </w:p>
-    <w:p>
-      <w:pPr>
-        <w:pStyle w:val="af1"/>
-        <w:numPr>
-          <w:ilvl w:val="0"/>
-          <w:numId w:val="48"/>
-        </w:numPr>
-        <w:ind w:leftChars="0"/>
-        <w:jc w:val="left"/>
-        <w:rPr>
-          <w:sz w:val="24"/>
-        </w:rPr>
-      </w:pPr>
-      <w:r>
-        <w:rPr>
-          <w:rFonts w:hint="eastAsia"/>
-          <w:sz w:val="24"/>
-        </w:rPr>
-        <w:t>Improved</w:t>
-      </w:r>
-      <w:r>
-        <w:rPr>
-          <w:sz w:val="24"/>
-        </w:rPr>
-        <w:t xml:space="preserve"> the Write permission of SDCARD/USB media in Android 7 or higher.</w:t>
+        <w:t>2019-06-21 Ver2.08</w:t>
+      </w:r>
+    </w:p>
+    <w:p>
+      <w:pPr>
+        <w:pStyle w:val="af1"/>
+        <w:numPr>
+          <w:ilvl w:val="0"/>
+          <w:numId w:val="48"/>
+        </w:numPr>
+        <w:ind w:leftChars="0"/>
+        <w:jc w:val="left"/>
+        <w:rPr>
+          <w:sz w:val="24"/>
+        </w:rPr>
+      </w:pPr>
+      <w:r>
+        <w:rPr>
+          <w:sz w:val="24"/>
+        </w:rPr>
+        <w:t>Added schedule editing and settings tab.</w:t>
+      </w:r>
+    </w:p>
+    <w:p>
+      <w:pPr>
+        <w:pStyle w:val="af1"/>
+        <w:numPr>
+          <w:ilvl w:val="0"/>
+          <w:numId w:val="48"/>
+        </w:numPr>
+        <w:ind w:leftChars="0"/>
+        <w:jc w:val="left"/>
+        <w:rPr>
+          <w:sz w:val="24"/>
+        </w:rPr>
+      </w:pPr>
+      <w:r>
+        <w:rPr>
+          <w:sz w:val="24"/>
+        </w:rPr>
+        <w:t>The icon at the top of the screen enables or disables the scheduling function.</w:t>
+      </w:r>
+    </w:p>
+    <w:p>
+      <w:pPr>
+        <w:pStyle w:val="af1"/>
+        <w:numPr>
+          <w:ilvl w:val="0"/>
+          <w:numId w:val="48"/>
+        </w:numPr>
+        <w:ind w:leftChars="0"/>
+        <w:jc w:val="left"/>
+        <w:rPr>
+          <w:sz w:val="24"/>
+        </w:rPr>
+      </w:pPr>
+      <w:r>
+        <w:rPr>
+          <w:sz w:val="24"/>
+        </w:rPr>
+        <w:t>Added the option to delete the master directory when it is empty during the move.</w:t>
       </w:r>
     </w:p>
     <w:p>
@@ -1737,61 +1677,28 @@
         <w:rPr>
           <w:rFonts w:hint="eastAsia"/>
         </w:rPr>
-        <w:t>2019-04-18 Ver1.97</w:t>
-      </w:r>
-    </w:p>
-    <w:p>
-      <w:pPr>
-        <w:pStyle w:val="af1"/>
-        <w:numPr>
-          <w:ilvl w:val="0"/>
-          <w:numId w:val="48"/>
-        </w:numPr>
-        <w:wordWrap w:val="0"/>
-        <w:ind w:leftChars="0"/>
-        <w:jc w:val="left"/>
-        <w:rPr>
-          <w:sz w:val="24"/>
-        </w:rPr>
-      </w:pPr>
-      <w:r>
-        <w:rPr>
-          <w:sz w:val="24"/>
-        </w:rPr>
-        <w:t>Added option for SMB V</w:t>
-      </w:r>
-      <w:r>
-        <w:rPr>
-          <w:rFonts w:hint="eastAsia"/>
-          <w:sz w:val="24"/>
-        </w:rPr>
-        <w:t>2/3</w:t>
-      </w:r>
-      <w:r>
-        <w:rPr>
-          <w:sz w:val="24"/>
-        </w:rPr>
-        <w:t xml:space="preserve"> (Please enable “Use SMB2 Negotiation” when SMB V2/3 can not be used on SMB2.02 devices)</w:t>
-      </w:r>
-    </w:p>
-    <w:p>
-      <w:pPr>
-        <w:pStyle w:val="af1"/>
-        <w:numPr>
-          <w:ilvl w:val="0"/>
-          <w:numId w:val="48"/>
-        </w:numPr>
-        <w:ind w:leftChars="0"/>
-        <w:jc w:val="left"/>
-        <w:rPr>
-          <w:sz w:val="24"/>
-        </w:rPr>
-      </w:pPr>
-      <w:r>
-        <w:rPr>
-          <w:sz w:val="24"/>
-        </w:rPr>
-        <w:t>In the schedule function, when the app does not turn on Wi-Fi, the Wi-Fi is not turned off.</w:t>
+        <w:t>2019-06-15 Ver2.07</w:t>
+      </w:r>
+    </w:p>
+    <w:p>
+      <w:pPr>
+        <w:pStyle w:val="af1"/>
+        <w:numPr>
+          <w:ilvl w:val="0"/>
+          <w:numId w:val="48"/>
+        </w:numPr>
+        <w:ind w:leftChars="0"/>
+        <w:jc w:val="left"/>
+        <w:rPr>
+          <w:sz w:val="24"/>
+        </w:rPr>
+      </w:pPr>
+      <w:r>
+        <w:rPr>
+          <w:rFonts w:hint="eastAsia"/>
+          <w:sz w:val="24"/>
+        </w:rPr>
+        <w:t>Add black theme</w:t>
       </w:r>
     </w:p>
     <w:p>
@@ -1812,40 +1719,60 @@
         <w:rPr>
           <w:rFonts w:hint="eastAsia"/>
         </w:rPr>
-        <w:t>2019-04-10 Ver1.96</w:t>
-      </w:r>
-    </w:p>
-    <w:p>
-      <w:pPr>
-        <w:pStyle w:val="af1"/>
-        <w:numPr>
-          <w:ilvl w:val="0"/>
-          <w:numId w:val="48"/>
-        </w:numPr>
-        <w:ind w:leftChars="0"/>
-        <w:jc w:val="left"/>
-        <w:rPr>
-          <w:sz w:val="24"/>
-        </w:rPr>
-      </w:pPr>
-      <w:r>
-        <w:rPr>
-          <w:sz w:val="24"/>
-        </w:rPr>
-        <w:t xml:space="preserve">Ver1.80 not </w:t>
-      </w:r>
-      <w:r>
-        <w:rPr>
-          <w:rFonts w:hint="eastAsia"/>
-          <w:sz w:val="24"/>
-        </w:rPr>
-        <w:t>crash</w:t>
-      </w:r>
-      <w:r>
-        <w:rPr>
-          <w:sz w:val="24"/>
-        </w:rPr>
-        <w:t xml:space="preserve"> when migrating from earlier versions to the latest version.</w:t>
+        <w:t>2019-06-09 Ver2.06</w:t>
+      </w:r>
+    </w:p>
+    <w:p>
+      <w:pPr>
+        <w:pStyle w:val="af1"/>
+        <w:numPr>
+          <w:ilvl w:val="0"/>
+          <w:numId w:val="48"/>
+        </w:numPr>
+        <w:ind w:leftChars="0"/>
+        <w:jc w:val="left"/>
+        <w:rPr>
+          <w:sz w:val="24"/>
+        </w:rPr>
+      </w:pPr>
+      <w:r>
+        <w:rPr>
+          <w:sz w:val="24"/>
+        </w:rPr>
+        <w:t>The contents of the Messag</w:t>
+      </w:r>
+      <w:r>
+        <w:rPr>
+          <w:sz w:val="24"/>
+        </w:rPr>
+        <w:t>e tab are saved up to 5000</w:t>
+      </w:r>
+      <w:r>
+        <w:rPr>
+          <w:rFonts w:hint="eastAsia"/>
+          <w:sz w:val="24"/>
+        </w:rPr>
+        <w:t xml:space="preserve"> lines.</w:t>
+      </w:r>
+    </w:p>
+    <w:p>
+      <w:pPr>
+        <w:pStyle w:val="af1"/>
+        <w:numPr>
+          <w:ilvl w:val="0"/>
+          <w:numId w:val="48"/>
+        </w:numPr>
+        <w:ind w:leftChars="0"/>
+        <w:jc w:val="left"/>
+        <w:rPr>
+          <w:sz w:val="24"/>
+        </w:rPr>
+      </w:pPr>
+      <w:r>
+        <w:rPr>
+          <w:sz w:val="24"/>
+        </w:rPr>
+        <w:t>Improved message display when synchronous start request and accepted synchronization start request were not performed.</w:t>
       </w:r>
     </w:p>
     <w:p>
@@ -1866,67 +1793,47 @@
         <w:rPr>
           <w:rFonts w:hint="eastAsia"/>
         </w:rPr>
-        <w:t>2019-04-09 Ver1.95</w:t>
-      </w:r>
-    </w:p>
-    <w:p>
-      <w:pPr>
-        <w:pStyle w:val="af1"/>
-        <w:numPr>
-          <w:ilvl w:val="0"/>
-          <w:numId w:val="48"/>
-        </w:numPr>
-        <w:ind w:leftChars="0"/>
-        <w:jc w:val="left"/>
-        <w:rPr>
-          <w:sz w:val="24"/>
-        </w:rPr>
-      </w:pPr>
-      <w:r>
-        <w:rPr>
-          <w:sz w:val="24"/>
-        </w:rPr>
-        <w:t xml:space="preserve">SMB Server Search results enabled to display the SMB version. </w:t>
-      </w:r>
-    </w:p>
-    <w:p>
-      <w:pPr>
-        <w:pStyle w:val="af1"/>
-        <w:numPr>
-          <w:ilvl w:val="0"/>
-          <w:numId w:val="48"/>
-        </w:numPr>
-        <w:ind w:leftChars="0"/>
-        <w:jc w:val="left"/>
-        <w:rPr>
-          <w:sz w:val="24"/>
-        </w:rPr>
-      </w:pPr>
-      <w:r>
-        <w:rPr>
-          <w:sz w:val="24"/>
-        </w:rPr>
-        <w:t>Improved SDCARD/USB media-related notation.</w:t>
-      </w:r>
-    </w:p>
-    <w:p>
-      <w:pPr>
-        <w:pStyle w:val="af1"/>
-        <w:numPr>
-          <w:ilvl w:val="0"/>
-          <w:numId w:val="48"/>
-        </w:numPr>
-        <w:ind w:leftChars="0"/>
-        <w:jc w:val="left"/>
-        <w:rPr>
-          <w:sz w:val="24"/>
-        </w:rPr>
-      </w:pPr>
-      <w:r>
-        <w:rPr>
-          <w:sz w:val="24"/>
-        </w:rPr>
-        <w:t>The SMB protocol default when adding the synchronization task was changed from SMBv1 to SMBv2/3.</w:t>
+        <w:t>2019-05-29 Ver2.05</w:t>
+      </w:r>
+    </w:p>
+    <w:p>
+      <w:pPr>
+        <w:pStyle w:val="af1"/>
+        <w:numPr>
+          <w:ilvl w:val="0"/>
+          <w:numId w:val="48"/>
+        </w:numPr>
+        <w:ind w:leftChars="0"/>
+        <w:jc w:val="left"/>
+        <w:rPr>
+          <w:sz w:val="24"/>
+        </w:rPr>
+      </w:pPr>
+      <w:r>
+        <w:rPr>
+          <w:sz w:val="24"/>
+        </w:rPr>
+        <w:t>Supported when IPV6 addresses are returned in name resolution from DNS</w:t>
+      </w:r>
+    </w:p>
+    <w:p>
+      <w:pPr>
+        <w:pStyle w:val="af1"/>
+        <w:numPr>
+          <w:ilvl w:val="0"/>
+          <w:numId w:val="48"/>
+        </w:numPr>
+        <w:ind w:leftChars="0"/>
+        <w:jc w:val="left"/>
+        <w:rPr>
+          <w:sz w:val="24"/>
+        </w:rPr>
+      </w:pPr>
+      <w:r>
+        <w:rPr>
+          <w:sz w:val="24"/>
+        </w:rPr>
+        <w:t>Resolves a bug that kills when unable to get the date and time from EXIF in the archive.</w:t>
       </w:r>
     </w:p>
     <w:p>
@@ -1947,59 +1854,33 @@
         <w:rPr>
           <w:rFonts w:hint="eastAsia"/>
         </w:rPr>
-        <w:t>2019-03-</w:t>
-      </w:r>
-      <w:r>
-        <w:rPr>
-          <w:rFonts w:hint="eastAsia"/>
-        </w:rPr>
-        <w:t>29</w:t>
-      </w:r>
-      <w:r>
-        <w:rPr>
-          <w:rFonts w:hint="eastAsia"/>
-        </w:rPr>
-        <w:t xml:space="preserve"> Ver1.94</w:t>
-      </w:r>
-    </w:p>
-    <w:p>
-      <w:pPr>
-        <w:pStyle w:val="af1"/>
-        <w:numPr>
-          <w:ilvl w:val="0"/>
-          <w:numId w:val="48"/>
-        </w:numPr>
-        <w:ind w:leftChars="0"/>
-        <w:jc w:val="left"/>
-        <w:rPr>
-          <w:sz w:val="24"/>
-        </w:rPr>
-      </w:pPr>
-      <w:r>
-        <w:rPr>
-          <w:rFonts w:hint="eastAsia"/>
-          <w:sz w:val="24"/>
-        </w:rPr>
-        <w:t xml:space="preserve">Support </w:t>
-      </w:r>
-      <w:r>
-        <w:rPr>
-          <w:sz w:val="24"/>
-        </w:rPr>
-        <w:t xml:space="preserve">SMB V3 </w:t>
-      </w:r>
-      <w:r>
-        <w:rPr>
-          <w:rFonts w:hint="eastAsia"/>
-          <w:sz w:val="24"/>
-        </w:rPr>
-        <w:t>protocol</w:t>
-      </w:r>
-      <w:r>
-        <w:rPr>
-          <w:sz w:val="24"/>
-        </w:rPr>
-        <w:t xml:space="preserve"> (SMB V2/3 (2.12))</w:t>
+        <w:t>2019-05-15 Ver2.04</w:t>
+      </w:r>
+    </w:p>
+    <w:p>
+      <w:pPr>
+        <w:pStyle w:val="af1"/>
+        <w:numPr>
+          <w:ilvl w:val="0"/>
+          <w:numId w:val="48"/>
+        </w:numPr>
+        <w:ind w:leftChars="0"/>
+        <w:jc w:val="left"/>
+        <w:rPr>
+          <w:sz w:val="24"/>
+        </w:rPr>
+      </w:pPr>
+      <w:r>
+        <w:rPr>
+          <w:sz w:val="24"/>
+        </w:rPr>
+        <w:t>Solved the bug that the file name is the same but the error is caused by the difference between upper and lower case</w:t>
+      </w:r>
+      <w:r>
+        <w:rPr>
+          <w:sz w:val="24"/>
+        </w:rPr>
+        <w:t xml:space="preserve"> in synchronization with SDCARD</w:t>
       </w:r>
     </w:p>
     <w:p>
@@ -2020,27 +1901,27 @@
         <w:rPr>
           <w:rFonts w:hint="eastAsia"/>
         </w:rPr>
-        <w:t>2019-03-23 Ver1.93</w:t>
-      </w:r>
-    </w:p>
-    <w:p>
-      <w:pPr>
-        <w:pStyle w:val="af1"/>
-        <w:numPr>
-          <w:ilvl w:val="0"/>
-          <w:numId w:val="48"/>
-        </w:numPr>
-        <w:ind w:leftChars="0"/>
-        <w:jc w:val="left"/>
-        <w:rPr>
-          <w:sz w:val="24"/>
-        </w:rPr>
-      </w:pPr>
-      <w:r>
-        <w:rPr>
-          <w:sz w:val="24"/>
-        </w:rPr>
-        <w:t>Adding and correcting error messages</w:t>
+        <w:t>2019-05-14 Ver2.03</w:t>
+      </w:r>
+    </w:p>
+    <w:p>
+      <w:pPr>
+        <w:pStyle w:val="af1"/>
+        <w:numPr>
+          <w:ilvl w:val="0"/>
+          <w:numId w:val="48"/>
+        </w:numPr>
+        <w:ind w:leftChars="0"/>
+        <w:jc w:val="left"/>
+        <w:rPr>
+          <w:sz w:val="24"/>
+        </w:rPr>
+      </w:pPr>
+      <w:r>
+        <w:rPr>
+          <w:sz w:val="24"/>
+        </w:rPr>
+        <w:t>Avoid NPE in SMB folder editing</w:t>
       </w:r>
     </w:p>
     <w:p>
@@ -2061,27 +1942,93 @@
         <w:rPr>
           <w:rFonts w:hint="eastAsia"/>
         </w:rPr>
-        <w:t>2019-03-16 Ver1.92</w:t>
-      </w:r>
-    </w:p>
-    <w:p>
-      <w:pPr>
-        <w:pStyle w:val="af1"/>
-        <w:numPr>
-          <w:ilvl w:val="0"/>
-          <w:numId w:val="48"/>
-        </w:numPr>
-        <w:ind w:leftChars="0"/>
-        <w:jc w:val="left"/>
-        <w:rPr>
-          <w:sz w:val="24"/>
-        </w:rPr>
-      </w:pPr>
-      <w:r>
-        <w:rPr>
-          <w:sz w:val="24"/>
-        </w:rPr>
-        <w:t>NPE Prevention in renaming schedules</w:t>
+        <w:t>2019-05-13 Ver2.02</w:t>
+      </w:r>
+    </w:p>
+    <w:p>
+      <w:pPr>
+        <w:pStyle w:val="af1"/>
+        <w:numPr>
+          <w:ilvl w:val="0"/>
+          <w:numId w:val="48"/>
+        </w:numPr>
+        <w:ind w:leftChars="0"/>
+        <w:jc w:val="left"/>
+        <w:rPr>
+          <w:sz w:val="24"/>
+        </w:rPr>
+      </w:pPr>
+      <w:r>
+        <w:rPr>
+          <w:sz w:val="24"/>
+        </w:rPr>
+        <w:t xml:space="preserve">Avoid </w:t>
+      </w:r>
+      <w:r>
+        <w:rPr>
+          <w:rFonts w:hint="eastAsia"/>
+          <w:sz w:val="24"/>
+        </w:rPr>
+        <w:t>crash</w:t>
+      </w:r>
+      <w:r>
+        <w:rPr>
+          <w:sz w:val="24"/>
+        </w:rPr>
+        <w:t xml:space="preserve"> in sync task editing in Android 5.0</w:t>
+      </w:r>
+    </w:p>
+    <w:p>
+      <w:pPr>
+        <w:pStyle w:val="af1"/>
+        <w:numPr>
+          <w:ilvl w:val="0"/>
+          <w:numId w:val="48"/>
+        </w:numPr>
+        <w:ind w:leftChars="0"/>
+        <w:jc w:val="left"/>
+        <w:rPr>
+          <w:sz w:val="24"/>
+        </w:rPr>
+      </w:pPr>
+      <w:r>
+        <w:rPr>
+          <w:sz w:val="24"/>
+        </w:rPr>
+        <w:t xml:space="preserve">Avoid </w:t>
+      </w:r>
+      <w:r>
+        <w:rPr>
+          <w:rFonts w:hint="eastAsia"/>
+          <w:sz w:val="24"/>
+        </w:rPr>
+        <w:t>crash</w:t>
+      </w:r>
+      <w:r>
+        <w:rPr>
+          <w:sz w:val="24"/>
+        </w:rPr>
+        <w:t xml:space="preserve"> on SMB Server Scan</w:t>
+      </w:r>
+    </w:p>
+    <w:p>
+      <w:pPr>
+        <w:pStyle w:val="af1"/>
+        <w:numPr>
+          <w:ilvl w:val="0"/>
+          <w:numId w:val="48"/>
+        </w:numPr>
+        <w:ind w:leftChars="0"/>
+        <w:jc w:val="left"/>
+        <w:rPr>
+          <w:sz w:val="24"/>
+        </w:rPr>
+      </w:pPr>
+      <w:r>
+        <w:rPr>
+          <w:sz w:val="24"/>
+        </w:rPr>
+        <w:t>Change of SDCARD recognition method</w:t>
       </w:r>
     </w:p>
     <w:p>
@@ -2102,27 +2049,39 @@
         <w:rPr>
           <w:rFonts w:hint="eastAsia"/>
         </w:rPr>
-        <w:t>2019-03-04 Ver1.91</w:t>
-      </w:r>
-    </w:p>
-    <w:p>
-      <w:pPr>
-        <w:pStyle w:val="af1"/>
-        <w:numPr>
-          <w:ilvl w:val="0"/>
-          <w:numId w:val="48"/>
-        </w:numPr>
-        <w:ind w:leftChars="0"/>
-        <w:jc w:val="left"/>
-        <w:rPr>
-          <w:sz w:val="24"/>
-        </w:rPr>
-      </w:pPr>
-      <w:r>
-        <w:rPr>
-          <w:sz w:val="24"/>
-        </w:rPr>
-        <w:t>Fixed a bug that failed to break when writing a problem or question in system information.</w:t>
+        <w:t>2019-05-1</w:t>
+      </w:r>
+      <w:r>
+        <w:rPr>
+          <w:rFonts w:hint="eastAsia"/>
+        </w:rPr>
+        <w:t>1</w:t>
+      </w:r>
+      <w:r>
+        <w:rPr>
+          <w:rFonts w:hint="eastAsia"/>
+        </w:rPr>
+        <w:t xml:space="preserve"> Ver2.01</w:t>
+      </w:r>
+    </w:p>
+    <w:p>
+      <w:pPr>
+        <w:pStyle w:val="af1"/>
+        <w:numPr>
+          <w:ilvl w:val="0"/>
+          <w:numId w:val="48"/>
+        </w:numPr>
+        <w:ind w:leftChars="0"/>
+        <w:jc w:val="left"/>
+        <w:rPr>
+          <w:sz w:val="24"/>
+        </w:rPr>
+      </w:pPr>
+      <w:r>
+        <w:rPr>
+          <w:sz w:val="24"/>
+        </w:rPr>
+        <w:t>Added option to allow sync with global IP address</w:t>
       </w:r>
     </w:p>
     <w:p>
@@ -2143,34 +2102,75 @@
         <w:rPr>
           <w:rFonts w:hint="eastAsia"/>
         </w:rPr>
-        <w:t>2019-03-03 Ver1.90</w:t>
-      </w:r>
-    </w:p>
-    <w:p>
-      <w:pPr>
-        <w:pStyle w:val="af1"/>
-        <w:numPr>
-          <w:ilvl w:val="0"/>
-          <w:numId w:val="48"/>
-        </w:numPr>
-        <w:ind w:leftChars="0"/>
-        <w:jc w:val="left"/>
-        <w:rPr>
-          <w:sz w:val="24"/>
-        </w:rPr>
-      </w:pPr>
-      <w:r>
-        <w:rPr>
-          <w:rFonts w:hint="eastAsia"/>
-          <w:sz w:val="24"/>
-        </w:rPr>
-        <w:t>Fixed</w:t>
-      </w:r>
-      <w:r>
-        <w:rPr>
-          <w:sz w:val="24"/>
-        </w:rPr>
-        <w:t xml:space="preserve"> a bug that would cause an error when a ZIP file does not exist in sync to zip.</w:t>
+        <w:lastRenderedPageBreak/>
+        <w:t>2019-05-02 Ver2.00</w:t>
+      </w:r>
+    </w:p>
+    <w:p>
+      <w:pPr>
+        <w:pStyle w:val="af1"/>
+        <w:numPr>
+          <w:ilvl w:val="0"/>
+          <w:numId w:val="48"/>
+        </w:numPr>
+        <w:ind w:leftChars="0"/>
+        <w:jc w:val="left"/>
+        <w:rPr>
+          <w:sz w:val="24"/>
+        </w:rPr>
+      </w:pPr>
+      <w:r>
+        <w:rPr>
+          <w:sz w:val="24"/>
+        </w:rPr>
+        <w:t>Enabled to sync on networks other than WiFi</w:t>
+      </w:r>
+      <w:r>
+        <w:rPr>
+          <w:rFonts w:hint="eastAsia"/>
+          <w:sz w:val="24"/>
+        </w:rPr>
+        <w:t>.</w:t>
+      </w:r>
+    </w:p>
+    <w:p>
+      <w:pPr>
+        <w:pStyle w:val="af1"/>
+        <w:numPr>
+          <w:ilvl w:val="0"/>
+          <w:numId w:val="48"/>
+        </w:numPr>
+        <w:ind w:leftChars="0"/>
+        <w:jc w:val="left"/>
+        <w:rPr>
+          <w:sz w:val="24"/>
+        </w:rPr>
+      </w:pPr>
+      <w:r>
+        <w:rPr>
+          <w:sz w:val="24"/>
+        </w:rPr>
+        <w:t>Fix a bug that shows errors on the schedule.</w:t>
+      </w:r>
+    </w:p>
+    <w:p>
+      <w:pPr>
+        <w:pStyle w:val="af1"/>
+        <w:numPr>
+          <w:ilvl w:val="0"/>
+          <w:numId w:val="48"/>
+        </w:numPr>
+        <w:ind w:leftChars="0"/>
+        <w:jc w:val="left"/>
+        <w:rPr>
+          <w:sz w:val="24"/>
+        </w:rPr>
+      </w:pPr>
+      <w:r>
+        <w:rPr>
+          <w:sz w:val="24"/>
+        </w:rPr>
+        <w:t>The operation of the schedule list (deletion, addition, renaming, editing, etc.) is immediately reflected.</w:t>
       </w:r>
     </w:p>
     <w:p>
@@ -2191,40 +2191,34 @@
         <w:rPr>
           <w:rFonts w:hint="eastAsia"/>
         </w:rPr>
-        <w:t>2019-02-</w:t>
-      </w:r>
-      <w:r>
-        <w:rPr>
-          <w:rFonts w:hint="eastAsia"/>
-        </w:rPr>
-        <w:t>23</w:t>
-      </w:r>
-      <w:r>
-        <w:rPr>
-          <w:rFonts w:hint="eastAsia"/>
-        </w:rPr>
-        <w:t xml:space="preserve"> Ver1.89</w:t>
-      </w:r>
-    </w:p>
-    <w:p>
-      <w:pPr>
-        <w:pStyle w:val="af1"/>
-        <w:numPr>
-          <w:ilvl w:val="0"/>
-          <w:numId w:val="48"/>
-        </w:numPr>
-        <w:ind w:leftChars="0"/>
-        <w:jc w:val="left"/>
-        <w:rPr>
-          <w:sz w:val="24"/>
-        </w:rPr>
-      </w:pPr>
-      <w:r>
-        <w:rPr>
-          <w:sz w:val="24"/>
-        </w:rPr>
-        <w:lastRenderedPageBreak/>
-        <w:t>A warning message is displayed when the location service is disabled in ANDROID9.</w:t>
+        <w:t>2019-04-27 Ver1.99</w:t>
+      </w:r>
+    </w:p>
+    <w:p>
+      <w:pPr>
+        <w:pStyle w:val="af1"/>
+        <w:numPr>
+          <w:ilvl w:val="0"/>
+          <w:numId w:val="48"/>
+        </w:numPr>
+        <w:ind w:leftChars="0"/>
+        <w:jc w:val="left"/>
+        <w:rPr>
+          <w:sz w:val="24"/>
+        </w:rPr>
+      </w:pPr>
+      <w:r>
+        <w:rPr>
+          <w:sz w:val="24"/>
+        </w:rPr>
+        <w:t>Resolves a bug that SDCARD cannot recognize</w:t>
+      </w:r>
+      <w:r>
+        <w:rPr>
+          <w:rFonts w:hint="eastAsia"/>
+          <w:sz w:val="24"/>
+        </w:rPr>
+        <w:t>.</w:t>
       </w:r>
     </w:p>
     <w:p>
@@ -2245,47 +2239,34 @@
         <w:rPr>
           <w:rFonts w:hint="eastAsia"/>
         </w:rPr>
-        <w:t>2019-02-23 Ver1.88</w:t>
-      </w:r>
-    </w:p>
-    <w:p>
-      <w:pPr>
-        <w:pStyle w:val="af1"/>
-        <w:numPr>
-          <w:ilvl w:val="0"/>
-          <w:numId w:val="48"/>
-        </w:numPr>
-        <w:ind w:leftChars="0"/>
-        <w:jc w:val="left"/>
-        <w:rPr>
-          <w:sz w:val="24"/>
-        </w:rPr>
-      </w:pPr>
-      <w:r>
-        <w:rPr>
-          <w:sz w:val="24"/>
-        </w:rPr>
-        <w:t>ANR avoidance.</w:t>
-      </w:r>
-    </w:p>
-    <w:p>
-      <w:pPr>
-        <w:pStyle w:val="af1"/>
-        <w:numPr>
-          <w:ilvl w:val="0"/>
-          <w:numId w:val="48"/>
-        </w:numPr>
-        <w:ind w:leftChars="0"/>
-        <w:jc w:val="left"/>
-        <w:rPr>
-          <w:sz w:val="24"/>
-        </w:rPr>
-      </w:pPr>
-      <w:r>
-        <w:rPr>
-          <w:sz w:val="24"/>
-        </w:rPr>
-        <w:t>A warning message is displayed when the shooting date and time cannot be retrieved with Copy/move.</w:t>
+        <w:t>2019-04-19 Ver1.98</w:t>
+      </w:r>
+    </w:p>
+    <w:p>
+      <w:pPr>
+        <w:pStyle w:val="af1"/>
+        <w:numPr>
+          <w:ilvl w:val="0"/>
+          <w:numId w:val="48"/>
+        </w:numPr>
+        <w:ind w:leftChars="0"/>
+        <w:jc w:val="left"/>
+        <w:rPr>
+          <w:sz w:val="24"/>
+        </w:rPr>
+      </w:pPr>
+      <w:r>
+        <w:rPr>
+          <w:rFonts w:hint="eastAsia"/>
+          <w:sz w:val="24"/>
+        </w:rPr>
+        <w:t>Improved</w:t>
+      </w:r>
+      <w:r>
+        <w:rPr>
+          <w:sz w:val="24"/>
+        </w:rPr>
+        <w:t xml:space="preserve"> the Write permission of SDCARD/USB media in Android 7 or higher.</w:t>
       </w:r>
     </w:p>
     <w:p>
@@ -2306,100 +2287,61 @@
         <w:rPr>
           <w:rFonts w:hint="eastAsia"/>
         </w:rPr>
-        <w:t>2019-02-18 Ver1.87</w:t>
-      </w:r>
-    </w:p>
-    <w:p>
-      <w:pPr>
-        <w:pStyle w:val="af1"/>
-        <w:numPr>
-          <w:ilvl w:val="0"/>
-          <w:numId w:val="48"/>
-        </w:numPr>
-        <w:ind w:leftChars="0"/>
-        <w:jc w:val="left"/>
-        <w:rPr>
-          <w:sz w:val="24"/>
-        </w:rPr>
-      </w:pPr>
-      <w:r>
-        <w:rPr>
-          <w:sz w:val="24"/>
-        </w:rPr>
-        <w:t xml:space="preserve">Added </w:t>
-      </w:r>
-      <w:r>
-        <w:rPr>
-          <w:rFonts w:hint="eastAsia"/>
-          <w:sz w:val="24"/>
-        </w:rPr>
-        <w:t>j</w:t>
-      </w:r>
-      <w:r>
-        <w:rPr>
-          <w:sz w:val="24"/>
-        </w:rPr>
-        <w:t>cifs-ng 2.11 (SMBv2 (2.11)) to the SMB protocol</w:t>
-      </w:r>
-    </w:p>
-    <w:p>
-      <w:pPr>
-        <w:pStyle w:val="af1"/>
-        <w:numPr>
-          <w:ilvl w:val="0"/>
-          <w:numId w:val="48"/>
-        </w:numPr>
-        <w:ind w:leftChars="0"/>
-        <w:jc w:val="left"/>
-        <w:rPr>
-          <w:sz w:val="24"/>
-        </w:rPr>
-      </w:pPr>
-      <w:r>
-        <w:rPr>
-          <w:sz w:val="24"/>
-        </w:rPr>
-        <w:t>Copy/Move allows you to use JPG/GIF/MP4/MOV shooting date in target directory name</w:t>
-      </w:r>
-      <w:r>
-        <w:rPr>
-          <w:rFonts w:hint="eastAsia"/>
-          <w:sz w:val="24"/>
-        </w:rPr>
-        <w:t>.</w:t>
-      </w:r>
-    </w:p>
-    <w:p>
-      <w:pPr>
-        <w:pStyle w:val="af1"/>
-        <w:numPr>
-          <w:ilvl w:val="0"/>
-          <w:numId w:val="48"/>
-        </w:numPr>
-        <w:ind w:leftChars="0"/>
-        <w:jc w:val="left"/>
-        <w:rPr>
-          <w:sz w:val="24"/>
-        </w:rPr>
-      </w:pPr>
-      <w:r>
-        <w:rPr>
-          <w:sz w:val="24"/>
-        </w:rPr>
-        <w:t>Improved SD</w:t>
-      </w:r>
-      <w:r>
-        <w:rPr>
-          <w:rFonts w:hint="eastAsia"/>
-          <w:sz w:val="24"/>
-        </w:rPr>
-        <w:t>CARD</w:t>
-      </w:r>
-      <w:r>
-        <w:rPr>
-          <w:sz w:val="24"/>
-        </w:rPr>
-        <w:t xml:space="preserve"> processing speed</w:t>
+        <w:t>2019-04-18 Ver1.97</w:t>
+      </w:r>
+    </w:p>
+    <w:p>
+      <w:pPr>
+        <w:pStyle w:val="af1"/>
+        <w:numPr>
+          <w:ilvl w:val="0"/>
+          <w:numId w:val="48"/>
+        </w:numPr>
+        <w:wordWrap w:val="0"/>
+        <w:ind w:leftChars="0"/>
+        <w:jc w:val="left"/>
+        <w:rPr>
+          <w:sz w:val="24"/>
+        </w:rPr>
+      </w:pPr>
+      <w:r>
+        <w:rPr>
+          <w:sz w:val="24"/>
+        </w:rPr>
+        <w:t>Added option for SMB V</w:t>
+      </w:r>
+      <w:r>
+        <w:rPr>
+          <w:rFonts w:hint="eastAsia"/>
+          <w:sz w:val="24"/>
+        </w:rPr>
+        <w:t>2/3</w:t>
+      </w:r>
+      <w:r>
+        <w:rPr>
+          <w:sz w:val="24"/>
+        </w:rPr>
+        <w:t xml:space="preserve"> (Please enable “Use SMB2 Negotiation” when SMB V2/3 can not be used on SMB2.02 devices)</w:t>
+      </w:r>
+    </w:p>
+    <w:p>
+      <w:pPr>
+        <w:pStyle w:val="af1"/>
+        <w:numPr>
+          <w:ilvl w:val="0"/>
+          <w:numId w:val="48"/>
+        </w:numPr>
+        <w:ind w:leftChars="0"/>
+        <w:jc w:val="left"/>
+        <w:rPr>
+          <w:sz w:val="24"/>
+        </w:rPr>
+      </w:pPr>
+      <w:r>
+        <w:rPr>
+          <w:sz w:val="24"/>
+        </w:rPr>
+        <w:t>In the schedule function, when the app does not turn on Wi-Fi, the Wi-Fi is not turned off.</w:t>
       </w:r>
     </w:p>
     <w:p>
@@ -2420,27 +2362,40 @@
         <w:rPr>
           <w:rFonts w:hint="eastAsia"/>
         </w:rPr>
-        <w:t>2019-01-31 Ver1.86</w:t>
-      </w:r>
-    </w:p>
-    <w:p>
-      <w:pPr>
-        <w:pStyle w:val="af1"/>
-        <w:numPr>
-          <w:ilvl w:val="0"/>
-          <w:numId w:val="48"/>
-        </w:numPr>
-        <w:ind w:leftChars="0"/>
-        <w:jc w:val="left"/>
-        <w:rPr>
-          <w:sz w:val="24"/>
-        </w:rPr>
-      </w:pPr>
-      <w:r>
-        <w:rPr>
-          <w:sz w:val="24"/>
-        </w:rPr>
-        <w:t>ANR avoidance in file selection.</w:t>
+        <w:t>2019-04-10 Ver1.96</w:t>
+      </w:r>
+    </w:p>
+    <w:p>
+      <w:pPr>
+        <w:pStyle w:val="af1"/>
+        <w:numPr>
+          <w:ilvl w:val="0"/>
+          <w:numId w:val="48"/>
+        </w:numPr>
+        <w:ind w:leftChars="0"/>
+        <w:jc w:val="left"/>
+        <w:rPr>
+          <w:sz w:val="24"/>
+        </w:rPr>
+      </w:pPr>
+      <w:r>
+        <w:rPr>
+          <w:sz w:val="24"/>
+        </w:rPr>
+        <w:t xml:space="preserve">Ver1.80 not </w:t>
+      </w:r>
+      <w:r>
+        <w:rPr>
+          <w:rFonts w:hint="eastAsia"/>
+          <w:sz w:val="24"/>
+        </w:rPr>
+        <w:t>crash</w:t>
+      </w:r>
+      <w:r>
+        <w:rPr>
+          <w:sz w:val="24"/>
+        </w:rPr>
+        <w:t xml:space="preserve"> when migrating from earlier versions to the latest version.</w:t>
       </w:r>
     </w:p>
     <w:p>
@@ -2461,27 +2416,67 @@
         <w:rPr>
           <w:rFonts w:hint="eastAsia"/>
         </w:rPr>
-        <w:t>2019-01-26 Ver1.85</w:t>
-      </w:r>
-    </w:p>
-    <w:p>
-      <w:pPr>
-        <w:pStyle w:val="af1"/>
-        <w:numPr>
-          <w:ilvl w:val="0"/>
-          <w:numId w:val="48"/>
-        </w:numPr>
-        <w:ind w:leftChars="0"/>
-        <w:jc w:val="left"/>
-        <w:rPr>
-          <w:sz w:val="24"/>
-        </w:rPr>
-      </w:pPr>
-      <w:r>
-        <w:rPr>
-          <w:sz w:val="24"/>
-        </w:rPr>
-        <w:t>Fixed bug that SDCARD-TO-USB and USB-TO-SDCARD are not processed</w:t>
+        <w:t>2019-04-09 Ver1.95</w:t>
+      </w:r>
+    </w:p>
+    <w:p>
+      <w:pPr>
+        <w:pStyle w:val="af1"/>
+        <w:numPr>
+          <w:ilvl w:val="0"/>
+          <w:numId w:val="48"/>
+        </w:numPr>
+        <w:ind w:leftChars="0"/>
+        <w:jc w:val="left"/>
+        <w:rPr>
+          <w:sz w:val="24"/>
+        </w:rPr>
+      </w:pPr>
+      <w:r>
+        <w:rPr>
+          <w:sz w:val="24"/>
+        </w:rPr>
+        <w:t xml:space="preserve">SMB Server Search results enabled to display the SMB version. </w:t>
+      </w:r>
+    </w:p>
+    <w:p>
+      <w:pPr>
+        <w:pStyle w:val="af1"/>
+        <w:numPr>
+          <w:ilvl w:val="0"/>
+          <w:numId w:val="48"/>
+        </w:numPr>
+        <w:ind w:leftChars="0"/>
+        <w:jc w:val="left"/>
+        <w:rPr>
+          <w:sz w:val="24"/>
+        </w:rPr>
+      </w:pPr>
+      <w:r>
+        <w:rPr>
+          <w:sz w:val="24"/>
+        </w:rPr>
+        <w:t>Improved SDCARD/USB media-related notation.</w:t>
+      </w:r>
+    </w:p>
+    <w:p>
+      <w:pPr>
+        <w:pStyle w:val="af1"/>
+        <w:numPr>
+          <w:ilvl w:val="0"/>
+          <w:numId w:val="48"/>
+        </w:numPr>
+        <w:ind w:leftChars="0"/>
+        <w:jc w:val="left"/>
+        <w:rPr>
+          <w:sz w:val="24"/>
+        </w:rPr>
+      </w:pPr>
+      <w:r>
+        <w:rPr>
+          <w:sz w:val="24"/>
+        </w:rPr>
+        <w:t>The SMB protocol default when adding the synchronization task was changed from SMBv1 to SMBv2/3.</w:t>
       </w:r>
     </w:p>
     <w:p>
@@ -2502,27 +2497,59 @@
         <w:rPr>
           <w:rFonts w:hint="eastAsia"/>
         </w:rPr>
-        <w:t>2019-01-18 Ver1.84</w:t>
-      </w:r>
-    </w:p>
-    <w:p>
-      <w:pPr>
-        <w:pStyle w:val="af1"/>
-        <w:numPr>
-          <w:ilvl w:val="0"/>
-          <w:numId w:val="48"/>
-        </w:numPr>
-        <w:ind w:leftChars="0"/>
-        <w:jc w:val="left"/>
-        <w:rPr>
-          <w:sz w:val="24"/>
-        </w:rPr>
-      </w:pPr>
-      <w:r>
-        <w:rPr>
-          <w:sz w:val="24"/>
-        </w:rPr>
-        <w:t>To include SMB v1 logs in the app log</w:t>
+        <w:t>2019-03-</w:t>
+      </w:r>
+      <w:r>
+        <w:rPr>
+          <w:rFonts w:hint="eastAsia"/>
+        </w:rPr>
+        <w:t>29</w:t>
+      </w:r>
+      <w:r>
+        <w:rPr>
+          <w:rFonts w:hint="eastAsia"/>
+        </w:rPr>
+        <w:t xml:space="preserve"> Ver1.94</w:t>
+      </w:r>
+    </w:p>
+    <w:p>
+      <w:pPr>
+        <w:pStyle w:val="af1"/>
+        <w:numPr>
+          <w:ilvl w:val="0"/>
+          <w:numId w:val="48"/>
+        </w:numPr>
+        <w:ind w:leftChars="0"/>
+        <w:jc w:val="left"/>
+        <w:rPr>
+          <w:sz w:val="24"/>
+        </w:rPr>
+      </w:pPr>
+      <w:r>
+        <w:rPr>
+          <w:rFonts w:hint="eastAsia"/>
+          <w:sz w:val="24"/>
+        </w:rPr>
+        <w:t xml:space="preserve">Support </w:t>
+      </w:r>
+      <w:r>
+        <w:rPr>
+          <w:sz w:val="24"/>
+        </w:rPr>
+        <w:t xml:space="preserve">SMB V3 </w:t>
+      </w:r>
+      <w:r>
+        <w:rPr>
+          <w:rFonts w:hint="eastAsia"/>
+          <w:sz w:val="24"/>
+        </w:rPr>
+        <w:t>protocol</w:t>
+      </w:r>
+      <w:r>
+        <w:rPr>
+          <w:sz w:val="24"/>
+        </w:rPr>
+        <w:t xml:space="preserve"> (SMB V2/3 (2.12))</w:t>
       </w:r>
     </w:p>
     <w:p>
@@ -2543,40 +2570,27 @@
         <w:rPr>
           <w:rFonts w:hint="eastAsia"/>
         </w:rPr>
-        <w:t>2019-01-14 Ver1.83</w:t>
-      </w:r>
-    </w:p>
-    <w:p>
-      <w:pPr>
-        <w:pStyle w:val="af1"/>
-        <w:numPr>
-          <w:ilvl w:val="0"/>
-          <w:numId w:val="48"/>
-        </w:numPr>
-        <w:ind w:leftChars="0"/>
-        <w:jc w:val="left"/>
-        <w:rPr>
-          <w:sz w:val="24"/>
-        </w:rPr>
-      </w:pPr>
-      <w:r>
-        <w:rPr>
-          <w:sz w:val="24"/>
-        </w:rPr>
-        <w:t>NPE prevention in file/directory select</w:t>
-      </w:r>
-      <w:r>
-        <w:rPr>
-          <w:rFonts w:hint="eastAsia"/>
-          <w:sz w:val="24"/>
-        </w:rPr>
-        <w:t>ion</w:t>
-      </w:r>
-      <w:r>
-        <w:rPr>
-          <w:sz w:val="24"/>
-        </w:rPr>
-        <w:t>.</w:t>
+        <w:t>2019-03-23 Ver1.93</w:t>
+      </w:r>
+    </w:p>
+    <w:p>
+      <w:pPr>
+        <w:pStyle w:val="af1"/>
+        <w:numPr>
+          <w:ilvl w:val="0"/>
+          <w:numId w:val="48"/>
+        </w:numPr>
+        <w:ind w:leftChars="0"/>
+        <w:jc w:val="left"/>
+        <w:rPr>
+          <w:sz w:val="24"/>
+        </w:rPr>
+      </w:pPr>
+      <w:r>
+        <w:rPr>
+          <w:sz w:val="24"/>
+        </w:rPr>
+        <w:t>Adding and correcting error messages</w:t>
       </w:r>
     </w:p>
     <w:p>
@@ -2597,27 +2611,27 @@
         <w:rPr>
           <w:rFonts w:hint="eastAsia"/>
         </w:rPr>
-        <w:t>2019-01-13 Ver1.82</w:t>
-      </w:r>
-    </w:p>
-    <w:p>
-      <w:pPr>
-        <w:pStyle w:val="af1"/>
-        <w:numPr>
-          <w:ilvl w:val="0"/>
-          <w:numId w:val="48"/>
-        </w:numPr>
-        <w:ind w:leftChars="0"/>
-        <w:jc w:val="left"/>
-        <w:rPr>
-          <w:sz w:val="24"/>
-        </w:rPr>
-      </w:pPr>
-      <w:r>
-        <w:rPr>
-          <w:sz w:val="24"/>
-        </w:rPr>
-        <w:t>Made SDcard available for task Export/task Import</w:t>
+        <w:t>2019-03-16 Ver1.92</w:t>
+      </w:r>
+    </w:p>
+    <w:p>
+      <w:pPr>
+        <w:pStyle w:val="af1"/>
+        <w:numPr>
+          <w:ilvl w:val="0"/>
+          <w:numId w:val="48"/>
+        </w:numPr>
+        <w:ind w:leftChars="0"/>
+        <w:jc w:val="left"/>
+        <w:rPr>
+          <w:sz w:val="24"/>
+        </w:rPr>
+      </w:pPr>
+      <w:r>
+        <w:rPr>
+          <w:sz w:val="24"/>
+        </w:rPr>
+        <w:t>NPE Prevention in renaming schedules</w:t>
       </w:r>
     </w:p>
     <w:p>
@@ -2638,47 +2652,27 @@
         <w:rPr>
           <w:rFonts w:hint="eastAsia"/>
         </w:rPr>
-        <w:t>2019-01-10 Ver1.81</w:t>
-      </w:r>
-    </w:p>
-    <w:p>
-      <w:pPr>
-        <w:pStyle w:val="af1"/>
-        <w:numPr>
-          <w:ilvl w:val="0"/>
-          <w:numId w:val="48"/>
-        </w:numPr>
-        <w:ind w:leftChars="0"/>
-        <w:jc w:val="left"/>
-        <w:rPr>
-          <w:sz w:val="24"/>
-        </w:rPr>
-      </w:pPr>
-      <w:r>
-        <w:rPr>
-          <w:sz w:val="24"/>
-        </w:rPr>
-        <w:t>ANR avoidance in file selection.</w:t>
-      </w:r>
-    </w:p>
-    <w:p>
-      <w:pPr>
-        <w:pStyle w:val="af1"/>
-        <w:numPr>
-          <w:ilvl w:val="0"/>
-          <w:numId w:val="48"/>
-        </w:numPr>
-        <w:ind w:leftChars="0"/>
-        <w:jc w:val="left"/>
-        <w:rPr>
-          <w:sz w:val="24"/>
-        </w:rPr>
-      </w:pPr>
-      <w:r>
-        <w:rPr>
-          <w:sz w:val="24"/>
-        </w:rPr>
-        <w:t>Fixed a problem that SDCARD can not be used on Android 9.</w:t>
+        <w:t>2019-03-04 Ver1.91</w:t>
+      </w:r>
+    </w:p>
+    <w:p>
+      <w:pPr>
+        <w:pStyle w:val="af1"/>
+        <w:numPr>
+          <w:ilvl w:val="0"/>
+          <w:numId w:val="48"/>
+        </w:numPr>
+        <w:ind w:leftChars="0"/>
+        <w:jc w:val="left"/>
+        <w:rPr>
+          <w:sz w:val="24"/>
+        </w:rPr>
+      </w:pPr>
+      <w:r>
+        <w:rPr>
+          <w:sz w:val="24"/>
+        </w:rPr>
+        <w:t>Fixed a bug that failed to break when writing a problem or question in system information.</w:t>
       </w:r>
     </w:p>
     <w:p>
@@ -2699,127 +2693,34 @@
         <w:rPr>
           <w:rFonts w:hint="eastAsia"/>
         </w:rPr>
-        <w:t>2019-01-03 Ver1.80</w:t>
-      </w:r>
-    </w:p>
-    <w:p>
-      <w:pPr>
-        <w:pStyle w:val="af1"/>
-        <w:numPr>
-          <w:ilvl w:val="0"/>
-          <w:numId w:val="48"/>
-        </w:numPr>
-        <w:ind w:leftChars="0"/>
-        <w:jc w:val="left"/>
-        <w:rPr>
-          <w:sz w:val="24"/>
-        </w:rPr>
-      </w:pPr>
-      <w:r>
-        <w:rPr>
-          <w:sz w:val="24"/>
-        </w:rPr>
-        <w:t>English notation was improved.</w:t>
-      </w:r>
-    </w:p>
-    <w:p>
-      <w:pPr>
-        <w:pStyle w:val="af1"/>
-        <w:numPr>
-          <w:ilvl w:val="0"/>
-          <w:numId w:val="48"/>
-        </w:numPr>
-        <w:ind w:leftChars="0"/>
-        <w:jc w:val="left"/>
-        <w:rPr>
-          <w:sz w:val="24"/>
-        </w:rPr>
-      </w:pPr>
-      <w:r>
-        <w:rPr>
-          <w:rFonts w:hint="eastAsia"/>
-          <w:sz w:val="24"/>
-        </w:rPr>
-        <w:t>A</w:t>
-      </w:r>
-      <w:r>
-        <w:rPr>
-          <w:sz w:val="24"/>
-        </w:rPr>
-        <w:t>llow password authentication to access some features</w:t>
-      </w:r>
-      <w:r>
-        <w:rPr>
-          <w:rFonts w:hint="eastAsia"/>
-          <w:sz w:val="24"/>
-        </w:rPr>
-        <w:t xml:space="preserve"> by settings</w:t>
-      </w:r>
-      <w:r>
-        <w:rPr>
-          <w:sz w:val="24"/>
-        </w:rPr>
-        <w:t>.</w:t>
-      </w:r>
-    </w:p>
-    <w:p>
-      <w:pPr>
-        <w:pStyle w:val="af1"/>
-        <w:numPr>
-          <w:ilvl w:val="0"/>
-          <w:numId w:val="48"/>
-        </w:numPr>
-        <w:ind w:leftChars="0"/>
-        <w:jc w:val="left"/>
-        <w:rPr>
-          <w:sz w:val="24"/>
-        </w:rPr>
-      </w:pPr>
-      <w:r>
-        <w:rPr>
-          <w:rFonts w:hint="eastAsia"/>
-          <w:sz w:val="24"/>
-        </w:rPr>
-        <w:t>H</w:t>
-      </w:r>
-      <w:r>
-        <w:rPr>
-          <w:sz w:val="24"/>
-        </w:rPr>
-        <w:t>ide SMB folder's account name and password</w:t>
-      </w:r>
-      <w:r>
-        <w:rPr>
-          <w:rFonts w:hint="eastAsia"/>
-          <w:sz w:val="24"/>
-        </w:rPr>
-        <w:t xml:space="preserve"> by settings</w:t>
-      </w:r>
-      <w:r>
-        <w:rPr>
-          <w:sz w:val="24"/>
-        </w:rPr>
-        <w:t>.</w:t>
-      </w:r>
-    </w:p>
-    <w:p>
-      <w:pPr>
-        <w:pStyle w:val="af1"/>
-        <w:numPr>
-          <w:ilvl w:val="0"/>
-          <w:numId w:val="48"/>
-        </w:numPr>
-        <w:ind w:leftChars="0"/>
-        <w:jc w:val="left"/>
-        <w:rPr>
-          <w:sz w:val="24"/>
-        </w:rPr>
-      </w:pPr>
-      <w:r>
-        <w:rPr>
-          <w:sz w:val="24"/>
-        </w:rPr>
-        <w:t>Fixed a bug where the retention period was ignored in the archive.</w:t>
+        <w:t>2019-03-03 Ver1.90</w:t>
+      </w:r>
+    </w:p>
+    <w:p>
+      <w:pPr>
+        <w:pStyle w:val="af1"/>
+        <w:numPr>
+          <w:ilvl w:val="0"/>
+          <w:numId w:val="48"/>
+        </w:numPr>
+        <w:ind w:leftChars="0"/>
+        <w:jc w:val="left"/>
+        <w:rPr>
+          <w:sz w:val="24"/>
+        </w:rPr>
+      </w:pPr>
+      <w:r>
+        <w:rPr>
+          <w:rFonts w:hint="eastAsia"/>
+          <w:sz w:val="24"/>
+        </w:rPr>
+        <w:t>Fixed</w:t>
+      </w:r>
+      <w:r>
+        <w:rPr>
+          <w:sz w:val="24"/>
+        </w:rPr>
+        <w:t xml:space="preserve"> a bug that would cause an error when a ZIP file does not exist in sync to zip.</w:t>
       </w:r>
     </w:p>
     <w:p>
@@ -2840,27 +2741,39 @@
         <w:rPr>
           <w:rFonts w:hint="eastAsia"/>
         </w:rPr>
-        <w:t>2018-11-04 Ver1.79</w:t>
-      </w:r>
-    </w:p>
-    <w:p>
-      <w:pPr>
-        <w:pStyle w:val="af1"/>
-        <w:numPr>
-          <w:ilvl w:val="0"/>
-          <w:numId w:val="48"/>
-        </w:numPr>
-        <w:ind w:leftChars="0"/>
-        <w:jc w:val="left"/>
-        <w:rPr>
-          <w:sz w:val="24"/>
-        </w:rPr>
-      </w:pPr>
-      <w:r>
-        <w:rPr>
-          <w:sz w:val="24"/>
-        </w:rPr>
-        <w:t>Added option to skip directories/files where unusable characters are used.</w:t>
+        <w:t>2019-02-</w:t>
+      </w:r>
+      <w:r>
+        <w:rPr>
+          <w:rFonts w:hint="eastAsia"/>
+        </w:rPr>
+        <w:t>23</w:t>
+      </w:r>
+      <w:r>
+        <w:rPr>
+          <w:rFonts w:hint="eastAsia"/>
+        </w:rPr>
+        <w:t xml:space="preserve"> Ver1.89</w:t>
+      </w:r>
+    </w:p>
+    <w:p>
+      <w:pPr>
+        <w:pStyle w:val="af1"/>
+        <w:numPr>
+          <w:ilvl w:val="0"/>
+          <w:numId w:val="48"/>
+        </w:numPr>
+        <w:ind w:leftChars="0"/>
+        <w:jc w:val="left"/>
+        <w:rPr>
+          <w:sz w:val="24"/>
+        </w:rPr>
+      </w:pPr>
+      <w:r>
+        <w:rPr>
+          <w:sz w:val="24"/>
+        </w:rPr>
+        <w:t>A warning message is displayed when the location service is disabled in ANDROID9.</w:t>
       </w:r>
     </w:p>
     <w:p>
@@ -2881,132 +2794,54 @@
         <w:rPr>
           <w:rFonts w:hint="eastAsia"/>
         </w:rPr>
-        <w:t>2018-10-</w:t>
-      </w:r>
-      <w:r>
-        <w:rPr>
-          <w:rFonts w:hint="eastAsia"/>
-        </w:rPr>
-        <w:t>26</w:t>
-      </w:r>
-      <w:r>
-        <w:rPr>
-          <w:rFonts w:hint="eastAsia"/>
-        </w:rPr>
-        <w:t xml:space="preserve"> Ver1.78</w:t>
-      </w:r>
-    </w:p>
-    <w:p>
-      <w:pPr>
-        <w:pStyle w:val="af1"/>
-        <w:numPr>
-          <w:ilvl w:val="0"/>
-          <w:numId w:val="48"/>
-        </w:numPr>
-        <w:ind w:leftChars="0"/>
-        <w:jc w:val="left"/>
-        <w:rPr>
-          <w:sz w:val="24"/>
-        </w:rPr>
-      </w:pPr>
-      <w:r>
-        <w:rPr>
-          <w:sz w:val="24"/>
-        </w:rPr>
-        <w:t>Fixed bug that directory selection of internal storage can not be done by long press</w:t>
-      </w:r>
-    </w:p>
-    <w:p>
-      <w:pPr>
-        <w:pStyle w:val="af1"/>
-        <w:numPr>
-          <w:ilvl w:val="0"/>
-          <w:numId w:val="48"/>
-        </w:numPr>
-        <w:ind w:leftChars="0"/>
-        <w:jc w:val="left"/>
-        <w:rPr>
-          <w:sz w:val="24"/>
-        </w:rPr>
-      </w:pPr>
-      <w:r>
-        <w:rPr>
-          <w:sz w:val="24"/>
-        </w:rPr>
-        <w:t>Added error message when synchronizing from internal storage to SMB/SDCARD/USB media when using characters that can not be used with file name or directory name</w:t>
-      </w:r>
-    </w:p>
-    <w:p>
-      <w:pPr>
-        <w:pStyle w:val="af1"/>
-        <w:numPr>
-          <w:ilvl w:val="0"/>
-          <w:numId w:val="48"/>
-        </w:numPr>
-        <w:ind w:leftChars="0"/>
-        <w:jc w:val="left"/>
-        <w:rPr>
-          <w:sz w:val="24"/>
-        </w:rPr>
-      </w:pPr>
-      <w:r>
-        <w:rPr>
-          <w:rFonts w:hint="eastAsia"/>
-          <w:sz w:val="24"/>
-        </w:rPr>
-        <w:t xml:space="preserve">The </w:t>
-      </w:r>
-      <w:r>
-        <w:rPr>
-          <w:sz w:val="24"/>
-        </w:rPr>
-        <w:t>Wi</w:t>
-      </w:r>
-      <w:r>
-        <w:rPr>
-          <w:rFonts w:hint="eastAsia"/>
-          <w:sz w:val="24"/>
-        </w:rPr>
-        <w:t>-</w:t>
-      </w:r>
-      <w:r>
-        <w:rPr>
-          <w:sz w:val="24"/>
-        </w:rPr>
-        <w:t xml:space="preserve">Fi IP address can be specified as the condition that sync can be started in the sync task. (Please use if you do not want to </w:t>
-      </w:r>
-      <w:r>
-        <w:rPr>
-          <w:rFonts w:hint="eastAsia"/>
-          <w:sz w:val="24"/>
-        </w:rPr>
-        <w:t>enable</w:t>
-      </w:r>
-      <w:r>
-        <w:rPr>
-          <w:sz w:val="24"/>
-        </w:rPr>
-        <w:t xml:space="preserve"> </w:t>
+        <w:t>2019-02-23 Ver1.88</w:t>
+      </w:r>
+    </w:p>
+    <w:p>
+      <w:pPr>
+        <w:pStyle w:val="af1"/>
+        <w:numPr>
+          <w:ilvl w:val="0"/>
+          <w:numId w:val="48"/>
+        </w:numPr>
+        <w:ind w:leftChars="0"/>
+        <w:jc w:val="left"/>
+        <w:rPr>
+          <w:sz w:val="24"/>
+        </w:rPr>
+      </w:pPr>
+      <w:r>
+        <w:rPr>
+          <w:sz w:val="24"/>
+        </w:rPr>
+        <w:t>ANR avoidance.</w:t>
+      </w:r>
+    </w:p>
+    <w:p>
+      <w:pPr>
+        <w:pStyle w:val="af1"/>
+        <w:numPr>
+          <w:ilvl w:val="0"/>
+          <w:numId w:val="48"/>
+        </w:numPr>
+        <w:ind w:leftChars="0"/>
+        <w:jc w:val="left"/>
+        <w:rPr>
+          <w:sz w:val="24"/>
+        </w:rPr>
+      </w:pPr>
+      <w:r>
+        <w:rPr>
+          <w:sz w:val="24"/>
+        </w:rPr>
+        <w:t xml:space="preserve">A warning message is displayed when the shooting date and time </w:t>
       </w:r>
       <w:r>
         <w:rPr>
           <w:sz w:val="24"/>
         </w:rPr>
         <w:lastRenderedPageBreak/>
-        <w:t>location</w:t>
-      </w:r>
-      <w:r>
-        <w:rPr>
-          <w:rFonts w:hint="eastAsia"/>
-          <w:sz w:val="24"/>
-        </w:rPr>
-        <w:t xml:space="preserve"> service</w:t>
-      </w:r>
-      <w:r>
-        <w:rPr>
-          <w:sz w:val="24"/>
-        </w:rPr>
-        <w:t xml:space="preserve"> to get SSID on Android 9)</w:t>
+        <w:t>cannot be retrieved with Copy/move.</w:t>
       </w:r>
     </w:p>
     <w:p>
@@ -3027,27 +2862,100 @@
         <w:rPr>
           <w:rFonts w:hint="eastAsia"/>
         </w:rPr>
-        <w:t>2018-09-07 Ver1.77</w:t>
-      </w:r>
-    </w:p>
-    <w:p>
-      <w:pPr>
-        <w:pStyle w:val="af1"/>
-        <w:numPr>
-          <w:ilvl w:val="0"/>
-          <w:numId w:val="48"/>
-        </w:numPr>
-        <w:ind w:leftChars="0"/>
-        <w:jc w:val="left"/>
-        <w:rPr>
-          <w:sz w:val="24"/>
-        </w:rPr>
-      </w:pPr>
-      <w:r>
-        <w:rPr>
-          <w:sz w:val="24"/>
-        </w:rPr>
-        <w:t>Changed not to display archive options in master folder</w:t>
+        <w:t>2019-02-18 Ver1.87</w:t>
+      </w:r>
+    </w:p>
+    <w:p>
+      <w:pPr>
+        <w:pStyle w:val="af1"/>
+        <w:numPr>
+          <w:ilvl w:val="0"/>
+          <w:numId w:val="48"/>
+        </w:numPr>
+        <w:ind w:leftChars="0"/>
+        <w:jc w:val="left"/>
+        <w:rPr>
+          <w:sz w:val="24"/>
+        </w:rPr>
+      </w:pPr>
+      <w:r>
+        <w:rPr>
+          <w:sz w:val="24"/>
+        </w:rPr>
+        <w:t xml:space="preserve">Added </w:t>
+      </w:r>
+      <w:r>
+        <w:rPr>
+          <w:rFonts w:hint="eastAsia"/>
+          <w:sz w:val="24"/>
+        </w:rPr>
+        <w:t>j</w:t>
+      </w:r>
+      <w:r>
+        <w:rPr>
+          <w:sz w:val="24"/>
+        </w:rPr>
+        <w:t>cifs-ng 2.11 (SMBv2 (2.11)) to the SMB protocol</w:t>
+      </w:r>
+    </w:p>
+    <w:p>
+      <w:pPr>
+        <w:pStyle w:val="af1"/>
+        <w:numPr>
+          <w:ilvl w:val="0"/>
+          <w:numId w:val="48"/>
+        </w:numPr>
+        <w:ind w:leftChars="0"/>
+        <w:jc w:val="left"/>
+        <w:rPr>
+          <w:sz w:val="24"/>
+        </w:rPr>
+      </w:pPr>
+      <w:r>
+        <w:rPr>
+          <w:sz w:val="24"/>
+        </w:rPr>
+        <w:t>Copy/Move allows you to use JPG/GIF/MP4/MOV shooting date in target directory name</w:t>
+      </w:r>
+      <w:r>
+        <w:rPr>
+          <w:rFonts w:hint="eastAsia"/>
+          <w:sz w:val="24"/>
+        </w:rPr>
+        <w:t>.</w:t>
+      </w:r>
+    </w:p>
+    <w:p>
+      <w:pPr>
+        <w:pStyle w:val="af1"/>
+        <w:numPr>
+          <w:ilvl w:val="0"/>
+          <w:numId w:val="48"/>
+        </w:numPr>
+        <w:ind w:leftChars="0"/>
+        <w:jc w:val="left"/>
+        <w:rPr>
+          <w:sz w:val="24"/>
+        </w:rPr>
+      </w:pPr>
+      <w:r>
+        <w:rPr>
+          <w:sz w:val="24"/>
+        </w:rPr>
+        <w:t>Improved SD</w:t>
+      </w:r>
+      <w:r>
+        <w:rPr>
+          <w:rFonts w:hint="eastAsia"/>
+          <w:sz w:val="24"/>
+        </w:rPr>
+        <w:t>CARD</w:t>
+      </w:r>
+      <w:r>
+        <w:rPr>
+          <w:sz w:val="24"/>
+        </w:rPr>
+        <w:t xml:space="preserve"> processing speed</w:t>
       </w:r>
     </w:p>
     <w:p>
@@ -3068,101 +2976,27 @@
         <w:rPr>
           <w:rFonts w:hint="eastAsia"/>
         </w:rPr>
-        <w:t>2018-09-04 Ver1.76</w:t>
-      </w:r>
-    </w:p>
-    <w:p>
-      <w:pPr>
-        <w:pStyle w:val="af1"/>
-        <w:numPr>
-          <w:ilvl w:val="0"/>
-          <w:numId w:val="48"/>
-        </w:numPr>
-        <w:ind w:leftChars="0"/>
-        <w:jc w:val="left"/>
-        <w:rPr>
-          <w:sz w:val="24"/>
-        </w:rPr>
-      </w:pPr>
-      <w:r>
-        <w:rPr>
-          <w:sz w:val="24"/>
-        </w:rPr>
-        <w:t>Changed to show opti</w:t>
-      </w:r>
-      <w:r>
-        <w:rPr>
-          <w:sz w:val="24"/>
-        </w:rPr>
-        <w:t>ons in archive in target folder</w:t>
-      </w:r>
-    </w:p>
-    <w:p>
-      <w:pPr>
-        <w:pStyle w:val="af1"/>
-        <w:numPr>
-          <w:ilvl w:val="0"/>
-          <w:numId w:val="48"/>
-        </w:numPr>
-        <w:ind w:leftChars="0"/>
-        <w:jc w:val="left"/>
-        <w:rPr>
-          <w:sz w:val="24"/>
-        </w:rPr>
-      </w:pPr>
-      <w:r>
-        <w:rPr>
-          <w:sz w:val="24"/>
-        </w:rPr>
-        <w:t>Added option to use Android standard function for handling messages on message tab</w:t>
-      </w:r>
-      <w:r>
-        <w:rPr>
-          <w:sz w:val="24"/>
-        </w:rPr>
-        <w:t>(Settings-</w:t>
-      </w:r>
-      <w:r>
-        <w:rPr>
-          <w:rFonts w:hint="eastAsia"/>
-          <w:sz w:val="24"/>
-        </w:rPr>
-        <w:t>Other</w:t>
-      </w:r>
-      <w:r>
-        <w:rPr>
-          <w:rFonts w:hint="eastAsia"/>
-          <w:sz w:val="24"/>
-        </w:rPr>
-        <w:t>-</w:t>
-      </w:r>
-      <w:r>
-        <w:rPr>
-          <w:sz w:val="24"/>
-        </w:rPr>
-        <w:t>Text processing of sync messages</w:t>
-      </w:r>
-      <w:r>
-        <w:rPr>
-          <w:sz w:val="24"/>
-        </w:rPr>
-        <w:t>)</w:t>
-      </w:r>
-    </w:p>
-    <w:p>
-      <w:pPr>
-        <w:pStyle w:val="af1"/>
-        <w:ind w:leftChars="0"/>
-        <w:jc w:val="left"/>
-        <w:rPr>
-          <w:sz w:val="24"/>
-        </w:rPr>
-      </w:pPr>
-      <w:r>
-        <w:rPr>
-          <w:sz w:val="24"/>
-        </w:rPr>
-        <w:t>If you see symptoms such as no message display or forced termination on the Sync Message tab, please enable it.</w:t>
+        <w:t>2019-01-31 Ver1.86</w:t>
+      </w:r>
+    </w:p>
+    <w:p>
+      <w:pPr>
+        <w:pStyle w:val="af1"/>
+        <w:numPr>
+          <w:ilvl w:val="0"/>
+          <w:numId w:val="48"/>
+        </w:numPr>
+        <w:ind w:leftChars="0"/>
+        <w:jc w:val="left"/>
+        <w:rPr>
+          <w:sz w:val="24"/>
+        </w:rPr>
+      </w:pPr>
+      <w:r>
+        <w:rPr>
+          <w:sz w:val="24"/>
+        </w:rPr>
+        <w:t>ANR avoidance in file selection.</w:t>
       </w:r>
     </w:p>
     <w:p>
@@ -3183,48 +3017,27 @@
         <w:rPr>
           <w:rFonts w:hint="eastAsia"/>
         </w:rPr>
-        <w:t>2018-09-01 Ver1.75</w:t>
-      </w:r>
-    </w:p>
-    <w:p>
-      <w:pPr>
-        <w:pStyle w:val="af1"/>
-        <w:numPr>
-          <w:ilvl w:val="0"/>
-          <w:numId w:val="48"/>
-        </w:numPr>
-        <w:ind w:leftChars="0"/>
-        <w:jc w:val="left"/>
-        <w:rPr>
-          <w:sz w:val="24"/>
-        </w:rPr>
-      </w:pPr>
-      <w:r>
-        <w:rPr>
-          <w:sz w:val="24"/>
-        </w:rPr>
-        <w:t>Changed the name from "external SDCARD" to "SDCARD"</w:t>
-      </w:r>
-    </w:p>
-    <w:p>
-      <w:pPr>
-        <w:pStyle w:val="af1"/>
-        <w:numPr>
-          <w:ilvl w:val="0"/>
-          <w:numId w:val="48"/>
-        </w:numPr>
-        <w:ind w:leftChars="0"/>
-        <w:jc w:val="left"/>
-        <w:rPr>
-          <w:sz w:val="24"/>
-        </w:rPr>
-      </w:pPr>
-      <w:r>
-        <w:rPr>
-          <w:rFonts w:hint="eastAsia"/>
-          <w:sz w:val="24"/>
-        </w:rPr>
-        <w:t>Fix minor bug</w:t>
+        <w:t>2019-01-26 Ver1.85</w:t>
+      </w:r>
+    </w:p>
+    <w:p>
+      <w:pPr>
+        <w:pStyle w:val="af1"/>
+        <w:numPr>
+          <w:ilvl w:val="0"/>
+          <w:numId w:val="48"/>
+        </w:numPr>
+        <w:ind w:leftChars="0"/>
+        <w:jc w:val="left"/>
+        <w:rPr>
+          <w:sz w:val="24"/>
+        </w:rPr>
+      </w:pPr>
+      <w:r>
+        <w:rPr>
+          <w:sz w:val="24"/>
+        </w:rPr>
+        <w:t>Fixed bug that SDCARD-TO-USB and USB-TO-SDCARD are not processed</w:t>
       </w:r>
     </w:p>
     <w:p>
@@ -3245,39 +3058,27 @@
         <w:rPr>
           <w:rFonts w:hint="eastAsia"/>
         </w:rPr>
-        <w:t>2018-08-</w:t>
-      </w:r>
-      <w:r>
-        <w:rPr>
-          <w:rFonts w:hint="eastAsia"/>
-        </w:rPr>
-        <w:t>30</w:t>
-      </w:r>
-      <w:r>
-        <w:rPr>
-          <w:rFonts w:hint="eastAsia"/>
-        </w:rPr>
-        <w:t xml:space="preserve"> Ver1.74</w:t>
-      </w:r>
-    </w:p>
-    <w:p>
-      <w:pPr>
-        <w:pStyle w:val="af1"/>
-        <w:numPr>
-          <w:ilvl w:val="0"/>
-          <w:numId w:val="48"/>
-        </w:numPr>
-        <w:ind w:leftChars="0"/>
-        <w:jc w:val="left"/>
-        <w:rPr>
-          <w:sz w:val="24"/>
-        </w:rPr>
-      </w:pPr>
-      <w:r>
-        <w:rPr>
-          <w:sz w:val="24"/>
-        </w:rPr>
-        <w:t>Resolved a bug that could corrupt ZIP files with mirror to ZIP file</w:t>
+        <w:t>2019-01-18 Ver1.84</w:t>
+      </w:r>
+    </w:p>
+    <w:p>
+      <w:pPr>
+        <w:pStyle w:val="af1"/>
+        <w:numPr>
+          <w:ilvl w:val="0"/>
+          <w:numId w:val="48"/>
+        </w:numPr>
+        <w:ind w:leftChars="0"/>
+        <w:jc w:val="left"/>
+        <w:rPr>
+          <w:sz w:val="24"/>
+        </w:rPr>
+      </w:pPr>
+      <w:r>
+        <w:rPr>
+          <w:sz w:val="24"/>
+        </w:rPr>
+        <w:t>To include SMB v1 logs in the app log</w:t>
       </w:r>
     </w:p>
     <w:p>
@@ -3298,48 +3099,40 @@
         <w:rPr>
           <w:rFonts w:hint="eastAsia"/>
         </w:rPr>
-        <w:t>2018-08-30 Ver1.73</w:t>
-      </w:r>
-    </w:p>
-    <w:p>
-      <w:pPr>
-        <w:pStyle w:val="af1"/>
-        <w:numPr>
-          <w:ilvl w:val="0"/>
-          <w:numId w:val="48"/>
-        </w:numPr>
-        <w:ind w:leftChars="0"/>
-        <w:jc w:val="left"/>
-        <w:rPr>
-          <w:sz w:val="24"/>
-        </w:rPr>
-      </w:pPr>
-      <w:r>
-        <w:rPr>
-          <w:sz w:val="24"/>
-        </w:rPr>
-        <w:t>Add 1 to 4 minutes to the interval schedule</w:t>
-      </w:r>
-    </w:p>
-    <w:p>
-      <w:pPr>
-        <w:pStyle w:val="af1"/>
-        <w:numPr>
-          <w:ilvl w:val="0"/>
-          <w:numId w:val="48"/>
-        </w:numPr>
-        <w:ind w:leftChars="0"/>
-        <w:jc w:val="left"/>
-        <w:rPr>
-          <w:sz w:val="24"/>
-        </w:rPr>
-      </w:pPr>
-      <w:r>
-        <w:rPr>
-          <w:rFonts w:hint="eastAsia"/>
-          <w:sz w:val="24"/>
-        </w:rPr>
-        <w:t>Fix minor bug</w:t>
+        <w:t>2019-01-14 Ver1.83</w:t>
+      </w:r>
+    </w:p>
+    <w:p>
+      <w:pPr>
+        <w:pStyle w:val="af1"/>
+        <w:numPr>
+          <w:ilvl w:val="0"/>
+          <w:numId w:val="48"/>
+        </w:numPr>
+        <w:ind w:leftChars="0"/>
+        <w:jc w:val="left"/>
+        <w:rPr>
+          <w:sz w:val="24"/>
+        </w:rPr>
+      </w:pPr>
+      <w:r>
+        <w:rPr>
+          <w:sz w:val="24"/>
+        </w:rPr>
+        <w:t>NPE prevention in file/directory select</w:t>
+      </w:r>
+      <w:r>
+        <w:rPr>
+          <w:rFonts w:hint="eastAsia"/>
+          <w:sz w:val="24"/>
+        </w:rPr>
+        <w:t>ion</w:t>
+      </w:r>
+      <w:r>
+        <w:rPr>
+          <w:sz w:val="24"/>
+        </w:rPr>
+        <w:t>.</w:t>
       </w:r>
     </w:p>
     <w:p>
@@ -3360,28 +3153,27 @@
         <w:rPr>
           <w:rFonts w:hint="eastAsia"/>
         </w:rPr>
-        <w:t>2018-08-27 Ver1.72</w:t>
-      </w:r>
-    </w:p>
-    <w:p>
-      <w:pPr>
-        <w:pStyle w:val="af1"/>
-        <w:numPr>
-          <w:ilvl w:val="0"/>
-          <w:numId w:val="48"/>
-        </w:numPr>
-        <w:ind w:leftChars="0"/>
-        <w:jc w:val="left"/>
-        <w:rPr>
-          <w:sz w:val="24"/>
-        </w:rPr>
-      </w:pPr>
-      <w:r>
-        <w:rPr>
-          <w:rFonts w:hint="eastAsia"/>
-          <w:sz w:val="24"/>
-        </w:rPr>
-        <w:t>Fix minor bug</w:t>
+        <w:t>2019-01-13 Ver1.82</w:t>
+      </w:r>
+    </w:p>
+    <w:p>
+      <w:pPr>
+        <w:pStyle w:val="af1"/>
+        <w:numPr>
+          <w:ilvl w:val="0"/>
+          <w:numId w:val="48"/>
+        </w:numPr>
+        <w:ind w:leftChars="0"/>
+        <w:jc w:val="left"/>
+        <w:rPr>
+          <w:sz w:val="24"/>
+        </w:rPr>
+      </w:pPr>
+      <w:r>
+        <w:rPr>
+          <w:sz w:val="24"/>
+        </w:rPr>
+        <w:t>Made SDcard available for task Export/task Import</w:t>
       </w:r>
     </w:p>
     <w:p>
@@ -3402,47 +3194,47 @@
         <w:rPr>
           <w:rFonts w:hint="eastAsia"/>
         </w:rPr>
-        <w:t>2018-08-26 Ver1.71</w:t>
-      </w:r>
-    </w:p>
-    <w:p>
-      <w:pPr>
-        <w:pStyle w:val="af1"/>
-        <w:numPr>
-          <w:ilvl w:val="0"/>
-          <w:numId w:val="48"/>
-        </w:numPr>
-        <w:ind w:leftChars="0"/>
-        <w:jc w:val="left"/>
-        <w:rPr>
-          <w:sz w:val="24"/>
-        </w:rPr>
-      </w:pPr>
-      <w:r>
-        <w:rPr>
-          <w:sz w:val="24"/>
-        </w:rPr>
-        <w:t>A confirmation message is displayed when shooting date and time can not be acquired from Exif at the time of archiving.</w:t>
-      </w:r>
-    </w:p>
-    <w:p>
-      <w:pPr>
-        <w:pStyle w:val="af1"/>
-        <w:numPr>
-          <w:ilvl w:val="0"/>
-          <w:numId w:val="48"/>
-        </w:numPr>
-        <w:ind w:leftChars="0"/>
-        <w:jc w:val="left"/>
-        <w:rPr>
-          <w:sz w:val="24"/>
-        </w:rPr>
-      </w:pPr>
-      <w:r>
-        <w:rPr>
-          <w:sz w:val="24"/>
-        </w:rPr>
-        <w:t>Add the monthly schedule</w:t>
+        <w:t>2019-01-10 Ver1.81</w:t>
+      </w:r>
+    </w:p>
+    <w:p>
+      <w:pPr>
+        <w:pStyle w:val="af1"/>
+        <w:numPr>
+          <w:ilvl w:val="0"/>
+          <w:numId w:val="48"/>
+        </w:numPr>
+        <w:ind w:leftChars="0"/>
+        <w:jc w:val="left"/>
+        <w:rPr>
+          <w:sz w:val="24"/>
+        </w:rPr>
+      </w:pPr>
+      <w:r>
+        <w:rPr>
+          <w:sz w:val="24"/>
+        </w:rPr>
+        <w:t>ANR avoidance in file selection.</w:t>
+      </w:r>
+    </w:p>
+    <w:p>
+      <w:pPr>
+        <w:pStyle w:val="af1"/>
+        <w:numPr>
+          <w:ilvl w:val="0"/>
+          <w:numId w:val="48"/>
+        </w:numPr>
+        <w:ind w:leftChars="0"/>
+        <w:jc w:val="left"/>
+        <w:rPr>
+          <w:sz w:val="24"/>
+        </w:rPr>
+      </w:pPr>
+      <w:r>
+        <w:rPr>
+          <w:sz w:val="24"/>
+        </w:rPr>
+        <w:t>Fixed a problem that SDCARD can not be used on Android 9.</w:t>
       </w:r>
     </w:p>
     <w:p>
@@ -3463,27 +3255,127 @@
         <w:rPr>
           <w:rFonts w:hint="eastAsia"/>
         </w:rPr>
-        <w:t>2018-08-15 Ver1.70</w:t>
-      </w:r>
-    </w:p>
-    <w:p>
-      <w:pPr>
-        <w:pStyle w:val="af1"/>
-        <w:numPr>
-          <w:ilvl w:val="0"/>
-          <w:numId w:val="48"/>
-        </w:numPr>
-        <w:ind w:leftChars="0"/>
-        <w:jc w:val="left"/>
-        <w:rPr>
-          <w:sz w:val="24"/>
-        </w:rPr>
-      </w:pPr>
-      <w:r>
-        <w:rPr>
-          <w:sz w:val="24"/>
-        </w:rPr>
-        <w:t>Resolved bug that file is not selected/excluded by file filter</w:t>
+        <w:t>2019-01-03 Ver1.80</w:t>
+      </w:r>
+    </w:p>
+    <w:p>
+      <w:pPr>
+        <w:pStyle w:val="af1"/>
+        <w:numPr>
+          <w:ilvl w:val="0"/>
+          <w:numId w:val="48"/>
+        </w:numPr>
+        <w:ind w:leftChars="0"/>
+        <w:jc w:val="left"/>
+        <w:rPr>
+          <w:sz w:val="24"/>
+        </w:rPr>
+      </w:pPr>
+      <w:r>
+        <w:rPr>
+          <w:sz w:val="24"/>
+        </w:rPr>
+        <w:t>English notation was improved.</w:t>
+      </w:r>
+    </w:p>
+    <w:p>
+      <w:pPr>
+        <w:pStyle w:val="af1"/>
+        <w:numPr>
+          <w:ilvl w:val="0"/>
+          <w:numId w:val="48"/>
+        </w:numPr>
+        <w:ind w:leftChars="0"/>
+        <w:jc w:val="left"/>
+        <w:rPr>
+          <w:sz w:val="24"/>
+        </w:rPr>
+      </w:pPr>
+      <w:r>
+        <w:rPr>
+          <w:rFonts w:hint="eastAsia"/>
+          <w:sz w:val="24"/>
+        </w:rPr>
+        <w:t>A</w:t>
+      </w:r>
+      <w:r>
+        <w:rPr>
+          <w:sz w:val="24"/>
+        </w:rPr>
+        <w:t>llow password authentication to access some features</w:t>
+      </w:r>
+      <w:r>
+        <w:rPr>
+          <w:rFonts w:hint="eastAsia"/>
+          <w:sz w:val="24"/>
+        </w:rPr>
+        <w:t xml:space="preserve"> by settings</w:t>
+      </w:r>
+      <w:r>
+        <w:rPr>
+          <w:sz w:val="24"/>
+        </w:rPr>
+        <w:t>.</w:t>
+      </w:r>
+    </w:p>
+    <w:p>
+      <w:pPr>
+        <w:pStyle w:val="af1"/>
+        <w:numPr>
+          <w:ilvl w:val="0"/>
+          <w:numId w:val="48"/>
+        </w:numPr>
+        <w:ind w:leftChars="0"/>
+        <w:jc w:val="left"/>
+        <w:rPr>
+          <w:sz w:val="24"/>
+        </w:rPr>
+      </w:pPr>
+      <w:r>
+        <w:rPr>
+          <w:rFonts w:hint="eastAsia"/>
+          <w:sz w:val="24"/>
+        </w:rPr>
+        <w:t>H</w:t>
+      </w:r>
+      <w:r>
+        <w:rPr>
+          <w:sz w:val="24"/>
+        </w:rPr>
+        <w:t>ide SMB folder's account name and password</w:t>
+      </w:r>
+      <w:r>
+        <w:rPr>
+          <w:rFonts w:hint="eastAsia"/>
+          <w:sz w:val="24"/>
+        </w:rPr>
+        <w:t xml:space="preserve"> by settings</w:t>
+      </w:r>
+      <w:r>
+        <w:rPr>
+          <w:sz w:val="24"/>
+        </w:rPr>
+        <w:t>.</w:t>
+      </w:r>
+    </w:p>
+    <w:p>
+      <w:pPr>
+        <w:pStyle w:val="af1"/>
+        <w:numPr>
+          <w:ilvl w:val="0"/>
+          <w:numId w:val="48"/>
+        </w:numPr>
+        <w:ind w:leftChars="0"/>
+        <w:jc w:val="left"/>
+        <w:rPr>
+          <w:sz w:val="24"/>
+        </w:rPr>
+      </w:pPr>
+      <w:r>
+        <w:rPr>
+          <w:sz w:val="24"/>
+        </w:rPr>
+        <w:t>Fixed a bug where the retention period was ignored in the archive.</w:t>
       </w:r>
     </w:p>
     <w:p>
@@ -3504,112 +3396,27 @@
         <w:rPr>
           <w:rFonts w:hint="eastAsia"/>
         </w:rPr>
-        <w:t>2018-0</w:t>
-      </w:r>
-      <w:r>
-        <w:rPr>
-          <w:rFonts w:hint="eastAsia"/>
-        </w:rPr>
-        <w:t>8</w:t>
-      </w:r>
-      <w:r>
-        <w:rPr>
-          <w:rFonts w:hint="eastAsia"/>
-        </w:rPr>
-        <w:t>-</w:t>
-      </w:r>
-      <w:r>
-        <w:rPr>
-          <w:rFonts w:hint="eastAsia"/>
-        </w:rPr>
-        <w:t>13</w:t>
-      </w:r>
-      <w:r>
-        <w:rPr>
-          <w:rFonts w:hint="eastAsia"/>
-        </w:rPr>
-        <w:t xml:space="preserve"> Ver1.69</w:t>
-      </w:r>
-    </w:p>
-    <w:p>
-      <w:pPr>
-        <w:pStyle w:val="af1"/>
-        <w:numPr>
-          <w:ilvl w:val="0"/>
-          <w:numId w:val="48"/>
-        </w:numPr>
-        <w:ind w:leftChars="0"/>
-        <w:jc w:val="left"/>
-        <w:rPr>
-          <w:sz w:val="24"/>
-        </w:rPr>
-      </w:pPr>
-      <w:r>
-        <w:rPr>
-          <w:sz w:val="24"/>
-        </w:rPr>
-        <w:t>Fixed a bug that crashes with synchronization from Android/data/ on SDCARD.</w:t>
-      </w:r>
-    </w:p>
-    <w:p>
-      <w:pPr>
-        <w:pStyle w:val="af1"/>
-        <w:numPr>
-          <w:ilvl w:val="0"/>
-          <w:numId w:val="48"/>
-        </w:numPr>
-        <w:ind w:leftChars="0"/>
-        <w:jc w:val="left"/>
-        <w:rPr>
-          <w:sz w:val="24"/>
-        </w:rPr>
-      </w:pPr>
-      <w:r>
-        <w:rPr>
-          <w:rFonts w:hint="eastAsia"/>
-          <w:sz w:val="24"/>
-        </w:rPr>
-        <w:t>Added a sync button on Sync task list</w:t>
-      </w:r>
-    </w:p>
-    <w:p>
-      <w:pPr>
-        <w:pStyle w:val="af1"/>
-        <w:numPr>
-          <w:ilvl w:val="0"/>
-          <w:numId w:val="48"/>
-        </w:numPr>
-        <w:ind w:leftChars="0"/>
-        <w:jc w:val="left"/>
-        <w:rPr>
-          <w:sz w:val="24"/>
-        </w:rPr>
-      </w:pPr>
-      <w:r>
-        <w:rPr>
-          <w:sz w:val="24"/>
-        </w:rPr>
-        <w:t>An option for dealing with the delay of synchronization during sleep in some models was added to the setting.</w:t>
-      </w:r>
-    </w:p>
-    <w:p>
-      <w:pPr>
-        <w:pStyle w:val="af1"/>
-        <w:numPr>
-          <w:ilvl w:val="0"/>
-          <w:numId w:val="48"/>
-        </w:numPr>
-        <w:ind w:leftChars="0"/>
-        <w:jc w:val="left"/>
-        <w:rPr>
-          <w:sz w:val="24"/>
-        </w:rPr>
-      </w:pPr>
-      <w:r>
-        <w:rPr>
-          <w:sz w:val="24"/>
-        </w:rPr>
-        <w:t>To support USB media.</w:t>
+        <w:t>2018-11-04 Ver1.79</w:t>
+      </w:r>
+    </w:p>
+    <w:p>
+      <w:pPr>
+        <w:pStyle w:val="af1"/>
+        <w:numPr>
+          <w:ilvl w:val="0"/>
+          <w:numId w:val="48"/>
+        </w:numPr>
+        <w:ind w:leftChars="0"/>
+        <w:jc w:val="left"/>
+        <w:rPr>
+          <w:sz w:val="24"/>
+        </w:rPr>
+      </w:pPr>
+      <w:r>
+        <w:rPr>
+          <w:sz w:val="24"/>
+        </w:rPr>
+        <w:t>Added option to skip directories/files where unusable characters are used.</w:t>
       </w:r>
     </w:p>
     <w:p>
@@ -3630,27 +3437,125 @@
         <w:rPr>
           <w:rFonts w:hint="eastAsia"/>
         </w:rPr>
-        <w:t>2018-07-11 Ver1.68</w:t>
-      </w:r>
-    </w:p>
-    <w:p>
-      <w:pPr>
-        <w:pStyle w:val="af1"/>
-        <w:numPr>
-          <w:ilvl w:val="0"/>
-          <w:numId w:val="48"/>
-        </w:numPr>
-        <w:ind w:leftChars="0"/>
-        <w:jc w:val="left"/>
-        <w:rPr>
-          <w:sz w:val="24"/>
-        </w:rPr>
-      </w:pPr>
-      <w:r>
-        <w:rPr>
-          <w:sz w:val="24"/>
-        </w:rPr>
-        <w:t>Fixed a bug that can not be selected by pressing and holding on the directory selection screen</w:t>
+        <w:t>2018-10-</w:t>
+      </w:r>
+      <w:r>
+        <w:rPr>
+          <w:rFonts w:hint="eastAsia"/>
+        </w:rPr>
+        <w:t>26</w:t>
+      </w:r>
+      <w:r>
+        <w:rPr>
+          <w:rFonts w:hint="eastAsia"/>
+        </w:rPr>
+        <w:t xml:space="preserve"> Ver1.78</w:t>
+      </w:r>
+    </w:p>
+    <w:p>
+      <w:pPr>
+        <w:pStyle w:val="af1"/>
+        <w:numPr>
+          <w:ilvl w:val="0"/>
+          <w:numId w:val="48"/>
+        </w:numPr>
+        <w:ind w:leftChars="0"/>
+        <w:jc w:val="left"/>
+        <w:rPr>
+          <w:sz w:val="24"/>
+        </w:rPr>
+      </w:pPr>
+      <w:r>
+        <w:rPr>
+          <w:sz w:val="24"/>
+        </w:rPr>
+        <w:t>Fixed bug that directory selection of internal storage can not be done by long press</w:t>
+      </w:r>
+    </w:p>
+    <w:p>
+      <w:pPr>
+        <w:pStyle w:val="af1"/>
+        <w:numPr>
+          <w:ilvl w:val="0"/>
+          <w:numId w:val="48"/>
+        </w:numPr>
+        <w:ind w:leftChars="0"/>
+        <w:jc w:val="left"/>
+        <w:rPr>
+          <w:sz w:val="24"/>
+        </w:rPr>
+      </w:pPr>
+      <w:r>
+        <w:rPr>
+          <w:sz w:val="24"/>
+        </w:rPr>
+        <w:t>Added error message when synchronizing from internal storage to SMB/SDCARD/USB media when using characters that can not be used with file name or directory name</w:t>
+      </w:r>
+    </w:p>
+    <w:p>
+      <w:pPr>
+        <w:pStyle w:val="af1"/>
+        <w:numPr>
+          <w:ilvl w:val="0"/>
+          <w:numId w:val="48"/>
+        </w:numPr>
+        <w:ind w:leftChars="0"/>
+        <w:jc w:val="left"/>
+        <w:rPr>
+          <w:sz w:val="24"/>
+        </w:rPr>
+      </w:pPr>
+      <w:r>
+        <w:rPr>
+          <w:rFonts w:hint="eastAsia"/>
+          <w:sz w:val="24"/>
+        </w:rPr>
+        <w:t xml:space="preserve">The </w:t>
+      </w:r>
+      <w:r>
+        <w:rPr>
+          <w:sz w:val="24"/>
+        </w:rPr>
+        <w:t>Wi</w:t>
+      </w:r>
+      <w:r>
+        <w:rPr>
+          <w:rFonts w:hint="eastAsia"/>
+          <w:sz w:val="24"/>
+        </w:rPr>
+        <w:t>-</w:t>
+      </w:r>
+      <w:r>
+        <w:rPr>
+          <w:sz w:val="24"/>
+        </w:rPr>
+        <w:t xml:space="preserve">Fi IP address can be specified as the condition that sync can be started in the sync task. (Please use if you do not want to </w:t>
+      </w:r>
+      <w:r>
+        <w:rPr>
+          <w:rFonts w:hint="eastAsia"/>
+          <w:sz w:val="24"/>
+        </w:rPr>
+        <w:t>enable</w:t>
+      </w:r>
+      <w:r>
+        <w:rPr>
+          <w:sz w:val="24"/>
+        </w:rPr>
+        <w:t xml:space="preserve"> location</w:t>
+      </w:r>
+      <w:r>
+        <w:rPr>
+          <w:rFonts w:hint="eastAsia"/>
+          <w:sz w:val="24"/>
+        </w:rPr>
+        <w:t xml:space="preserve"> service</w:t>
+      </w:r>
+      <w:r>
+        <w:rPr>
+          <w:sz w:val="24"/>
+        </w:rPr>
+        <w:t xml:space="preserve"> to get SSID on Android 9)</w:t>
       </w:r>
     </w:p>
     <w:p>
@@ -3671,27 +3576,27 @@
         <w:rPr>
           <w:rFonts w:hint="eastAsia"/>
         </w:rPr>
-        <w:t>2018-07-11 Ver1.67</w:t>
-      </w:r>
-    </w:p>
-    <w:p>
-      <w:pPr>
-        <w:pStyle w:val="af1"/>
-        <w:numPr>
-          <w:ilvl w:val="0"/>
-          <w:numId w:val="48"/>
-        </w:numPr>
-        <w:ind w:leftChars="0"/>
-        <w:jc w:val="left"/>
-        <w:rPr>
-          <w:sz w:val="24"/>
-        </w:rPr>
-      </w:pPr>
-      <w:r>
-        <w:rPr>
-          <w:sz w:val="24"/>
-        </w:rPr>
-        <w:t>Fixed a bug that can not be selected by pressing long on the directory selection filter screen.</w:t>
+        <w:t>2018-09-07 Ver1.77</w:t>
+      </w:r>
+    </w:p>
+    <w:p>
+      <w:pPr>
+        <w:pStyle w:val="af1"/>
+        <w:numPr>
+          <w:ilvl w:val="0"/>
+          <w:numId w:val="48"/>
+        </w:numPr>
+        <w:ind w:leftChars="0"/>
+        <w:jc w:val="left"/>
+        <w:rPr>
+          <w:sz w:val="24"/>
+        </w:rPr>
+      </w:pPr>
+      <w:r>
+        <w:rPr>
+          <w:sz w:val="24"/>
+        </w:rPr>
+        <w:t>Changed not to display archive options in master folder</w:t>
       </w:r>
     </w:p>
     <w:p>
@@ -3712,27 +3617,33 @@
         <w:rPr>
           <w:rFonts w:hint="eastAsia"/>
         </w:rPr>
-        <w:t>2018-07-04 Ver1.66</w:t>
-      </w:r>
-    </w:p>
-    <w:p>
-      <w:pPr>
-        <w:pStyle w:val="af1"/>
-        <w:numPr>
-          <w:ilvl w:val="0"/>
-          <w:numId w:val="48"/>
-        </w:numPr>
-        <w:ind w:leftChars="0"/>
-        <w:jc w:val="left"/>
-        <w:rPr>
-          <w:sz w:val="24"/>
-        </w:rPr>
-      </w:pPr>
-      <w:r>
-        <w:rPr>
-          <w:sz w:val="24"/>
-        </w:rPr>
-        <w:t>Resolved a bug that crashes with capturing date and time in archive.</w:t>
+        <w:t>2018-09-04 Ver1.76</w:t>
+      </w:r>
+    </w:p>
+    <w:p>
+      <w:pPr>
+        <w:pStyle w:val="af1"/>
+        <w:numPr>
+          <w:ilvl w:val="0"/>
+          <w:numId w:val="48"/>
+        </w:numPr>
+        <w:ind w:leftChars="0"/>
+        <w:jc w:val="left"/>
+        <w:rPr>
+          <w:sz w:val="24"/>
+        </w:rPr>
+      </w:pPr>
+      <w:r>
+        <w:rPr>
+          <w:sz w:val="24"/>
+        </w:rPr>
+        <w:t>Changed to show opti</w:t>
+      </w:r>
+      <w:r>
+        <w:rPr>
+          <w:sz w:val="24"/>
+        </w:rPr>
+        <w:t>ons in archive in target folder</w:t>
       </w:r>
     </w:p>
     <w:p>
@@ -3753,7 +3664,55 @@
           <w:sz w:val="24"/>
         </w:rPr>
         <w:lastRenderedPageBreak/>
-        <w:t>Resolved bug that SDCARD can not be selected.</w:t>
+        <w:t>Added option to use Android standard function for handling messages on message tab</w:t>
+      </w:r>
+      <w:r>
+        <w:rPr>
+          <w:sz w:val="24"/>
+        </w:rPr>
+        <w:t>(Settings-</w:t>
+      </w:r>
+      <w:r>
+        <w:rPr>
+          <w:rFonts w:hint="eastAsia"/>
+          <w:sz w:val="24"/>
+        </w:rPr>
+        <w:t>Other</w:t>
+      </w:r>
+      <w:r>
+        <w:rPr>
+          <w:rFonts w:hint="eastAsia"/>
+          <w:sz w:val="24"/>
+        </w:rPr>
+        <w:t>-</w:t>
+      </w:r>
+      <w:r>
+        <w:rPr>
+          <w:sz w:val="24"/>
+        </w:rPr>
+        <w:t>Text processing of sync messages</w:t>
+      </w:r>
+      <w:r>
+        <w:rPr>
+          <w:sz w:val="24"/>
+        </w:rPr>
+        <w:t>)</w:t>
+      </w:r>
+    </w:p>
+    <w:p>
+      <w:pPr>
+        <w:pStyle w:val="af1"/>
+        <w:ind w:leftChars="0"/>
+        <w:jc w:val="left"/>
+        <w:rPr>
+          <w:sz w:val="24"/>
+        </w:rPr>
+      </w:pPr>
+      <w:r>
+        <w:rPr>
+          <w:sz w:val="24"/>
+        </w:rPr>
+        <w:t>If you see symptoms such as no message display or forced termination on the Sync Message tab, please enable it.</w:t>
       </w:r>
     </w:p>
     <w:p>
@@ -3774,97 +3733,48 @@
         <w:rPr>
           <w:rFonts w:hint="eastAsia"/>
         </w:rPr>
-        <w:t>2018-06-28</w:t>
-      </w:r>
-      <w:r>
-        <w:rPr>
-          <w:rFonts w:hint="eastAsia"/>
-        </w:rPr>
-        <w:t xml:space="preserve">　</w:t>
-      </w:r>
-      <w:r>
-        <w:rPr>
-          <w:rFonts w:hint="eastAsia"/>
-        </w:rPr>
-        <w:t>Ver1.65</w:t>
-      </w:r>
-    </w:p>
-    <w:p>
-      <w:pPr>
-        <w:pStyle w:val="af1"/>
-        <w:numPr>
-          <w:ilvl w:val="0"/>
-          <w:numId w:val="48"/>
-        </w:numPr>
-        <w:ind w:leftChars="0"/>
-        <w:jc w:val="left"/>
-        <w:rPr>
-          <w:sz w:val="24"/>
-        </w:rPr>
-      </w:pPr>
-      <w:r>
-        <w:rPr>
-          <w:sz w:val="24"/>
-        </w:rPr>
-        <w:t>Delete "</w:t>
-      </w:r>
-      <w:r>
-        <w:t xml:space="preserve"> </w:t>
-      </w:r>
-      <w:r>
-        <w:rPr>
-          <w:sz w:val="24"/>
-        </w:rPr>
-        <w:t>Do not change the file contents until the copy/move is complete" of the synchronous option and always make "</w:t>
-      </w:r>
-      <w:r>
-        <w:t xml:space="preserve"> </w:t>
-      </w:r>
-      <w:r>
-        <w:rPr>
-          <w:sz w:val="24"/>
-        </w:rPr>
-        <w:t>Do not change the file contents until the copy/move is complete".</w:t>
-      </w:r>
-    </w:p>
-    <w:p>
-      <w:pPr>
-        <w:pStyle w:val="af1"/>
-        <w:numPr>
-          <w:ilvl w:val="0"/>
-          <w:numId w:val="48"/>
-        </w:numPr>
-        <w:ind w:leftChars="0"/>
-        <w:jc w:val="left"/>
-        <w:rPr>
-          <w:sz w:val="24"/>
-        </w:rPr>
-      </w:pPr>
-      <w:r>
-        <w:rPr>
-          <w:sz w:val="24"/>
-        </w:rPr>
-        <w:t>Improved the recognition method of SDCARD so that UUID can use 0000-0000.</w:t>
-      </w:r>
-    </w:p>
-    <w:p>
-      <w:pPr>
-        <w:pStyle w:val="af1"/>
-        <w:numPr>
-          <w:ilvl w:val="0"/>
-          <w:numId w:val="48"/>
-        </w:numPr>
-        <w:ind w:leftChars="0"/>
-        <w:jc w:val="left"/>
-        <w:rPr>
-          <w:sz w:val="24"/>
-        </w:rPr>
-      </w:pPr>
-      <w:r>
-        <w:rPr>
-          <w:sz w:val="24"/>
-        </w:rPr>
-        <w:t>When the file information of SDCARD is different from the media store, a warning message is displayed and synchronized using the information of the file.</w:t>
+        <w:t>2018-09-01 Ver1.75</w:t>
+      </w:r>
+    </w:p>
+    <w:p>
+      <w:pPr>
+        <w:pStyle w:val="af1"/>
+        <w:numPr>
+          <w:ilvl w:val="0"/>
+          <w:numId w:val="48"/>
+        </w:numPr>
+        <w:ind w:leftChars="0"/>
+        <w:jc w:val="left"/>
+        <w:rPr>
+          <w:sz w:val="24"/>
+        </w:rPr>
+      </w:pPr>
+      <w:r>
+        <w:rPr>
+          <w:sz w:val="24"/>
+        </w:rPr>
+        <w:t>Changed the name from "external SDCARD" to "SDCARD"</w:t>
+      </w:r>
+    </w:p>
+    <w:p>
+      <w:pPr>
+        <w:pStyle w:val="af1"/>
+        <w:numPr>
+          <w:ilvl w:val="0"/>
+          <w:numId w:val="48"/>
+        </w:numPr>
+        <w:ind w:leftChars="0"/>
+        <w:jc w:val="left"/>
+        <w:rPr>
+          <w:sz w:val="24"/>
+        </w:rPr>
+      </w:pPr>
+      <w:r>
+        <w:rPr>
+          <w:rFonts w:hint="eastAsia"/>
+          <w:sz w:val="24"/>
+        </w:rPr>
+        <w:t>Fix minor bug</w:t>
       </w:r>
     </w:p>
     <w:p>
@@ -3885,59 +3795,39 @@
         <w:rPr>
           <w:rFonts w:hint="eastAsia"/>
         </w:rPr>
-        <w:t>2018-06-22</w:t>
-      </w:r>
-      <w:r>
-        <w:rPr>
-          <w:rFonts w:hint="eastAsia"/>
-        </w:rPr>
-        <w:t xml:space="preserve">　</w:t>
-      </w:r>
-      <w:r>
-        <w:rPr>
-          <w:rFonts w:hint="eastAsia"/>
-        </w:rPr>
-        <w:t>Ver1.64</w:t>
-      </w:r>
-    </w:p>
-    <w:p>
-      <w:pPr>
-        <w:pStyle w:val="af1"/>
-        <w:numPr>
-          <w:ilvl w:val="0"/>
-          <w:numId w:val="48"/>
-        </w:numPr>
-        <w:ind w:leftChars="0"/>
-        <w:jc w:val="left"/>
-        <w:rPr>
-          <w:sz w:val="24"/>
-        </w:rPr>
-      </w:pPr>
-      <w:r>
-        <w:rPr>
-          <w:sz w:val="24"/>
-        </w:rPr>
-        <w:t>I set Coarse location permissions only for Android 8.1 so that I will not request permission every time.</w:t>
-      </w:r>
-    </w:p>
-    <w:p>
-      <w:pPr>
-        <w:pStyle w:val="af1"/>
-        <w:numPr>
-          <w:ilvl w:val="0"/>
-          <w:numId w:val="48"/>
-        </w:numPr>
-        <w:ind w:leftChars="0"/>
-        <w:jc w:val="left"/>
-        <w:rPr>
-          <w:sz w:val="24"/>
-        </w:rPr>
-      </w:pPr>
-      <w:r>
-        <w:rPr>
-          <w:sz w:val="24"/>
-        </w:rPr>
-        <w:t>It corresponds to the fact that the last update time of the file can not be changed with some models</w:t>
+        <w:t>2018-08-</w:t>
+      </w:r>
+      <w:r>
+        <w:rPr>
+          <w:rFonts w:hint="eastAsia"/>
+        </w:rPr>
+        <w:t>30</w:t>
+      </w:r>
+      <w:r>
+        <w:rPr>
+          <w:rFonts w:hint="eastAsia"/>
+        </w:rPr>
+        <w:t xml:space="preserve"> Ver1.74</w:t>
+      </w:r>
+    </w:p>
+    <w:p>
+      <w:pPr>
+        <w:pStyle w:val="af1"/>
+        <w:numPr>
+          <w:ilvl w:val="0"/>
+          <w:numId w:val="48"/>
+        </w:numPr>
+        <w:ind w:leftChars="0"/>
+        <w:jc w:val="left"/>
+        <w:rPr>
+          <w:sz w:val="24"/>
+        </w:rPr>
+      </w:pPr>
+      <w:r>
+        <w:rPr>
+          <w:sz w:val="24"/>
+        </w:rPr>
+        <w:t>Resolved a bug that could corrupt ZIP files with mirror to ZIP file</w:t>
       </w:r>
     </w:p>
     <w:p>
@@ -3958,79 +3848,48 @@
         <w:rPr>
           <w:rFonts w:hint="eastAsia"/>
         </w:rPr>
-        <w:t>2018-06-13</w:t>
-      </w:r>
-      <w:r>
-        <w:rPr>
-          <w:rFonts w:hint="eastAsia"/>
-        </w:rPr>
-        <w:t xml:space="preserve">　</w:t>
-      </w:r>
-      <w:r>
-        <w:rPr>
-          <w:rFonts w:hint="eastAsia"/>
-        </w:rPr>
-        <w:t>Ver1.63</w:t>
-      </w:r>
-    </w:p>
-    <w:p>
-      <w:pPr>
-        <w:pStyle w:val="af1"/>
-        <w:numPr>
-          <w:ilvl w:val="0"/>
-          <w:numId w:val="48"/>
-        </w:numPr>
-        <w:ind w:leftChars="0"/>
-        <w:jc w:val="left"/>
-        <w:rPr>
-          <w:sz w:val="24"/>
-        </w:rPr>
-      </w:pPr>
-      <w:r>
-        <w:rPr>
-          <w:sz w:val="24"/>
-        </w:rPr>
-        <w:t>Change of SDCARD recognition method</w:t>
-      </w:r>
-    </w:p>
-    <w:p>
-      <w:pPr>
-        <w:pStyle w:val="af1"/>
-        <w:numPr>
-          <w:ilvl w:val="0"/>
-          <w:numId w:val="48"/>
-        </w:numPr>
-        <w:ind w:leftChars="0"/>
-        <w:jc w:val="left"/>
-        <w:rPr>
-          <w:sz w:val="24"/>
-        </w:rPr>
-      </w:pPr>
-      <w:r>
-        <w:rPr>
-          <w:sz w:val="24"/>
-        </w:rPr>
-        <w:t>Enabled SDCARD selection from the menu</w:t>
-      </w:r>
-    </w:p>
-    <w:p>
-      <w:pPr>
-        <w:pStyle w:val="af1"/>
-        <w:numPr>
-          <w:ilvl w:val="0"/>
-          <w:numId w:val="48"/>
-        </w:numPr>
-        <w:ind w:leftChars="0"/>
-        <w:jc w:val="left"/>
-        <w:rPr>
-          <w:sz w:val="24"/>
-        </w:rPr>
-      </w:pPr>
-      <w:r>
-        <w:rPr>
-          <w:sz w:val="24"/>
-        </w:rPr>
-        <w:t>It was to avoid an error in sync during sleep in Android8.1</w:t>
+        <w:t>2018-08-30 Ver1.73</w:t>
+      </w:r>
+    </w:p>
+    <w:p>
+      <w:pPr>
+        <w:pStyle w:val="af1"/>
+        <w:numPr>
+          <w:ilvl w:val="0"/>
+          <w:numId w:val="48"/>
+        </w:numPr>
+        <w:ind w:leftChars="0"/>
+        <w:jc w:val="left"/>
+        <w:rPr>
+          <w:sz w:val="24"/>
+        </w:rPr>
+      </w:pPr>
+      <w:r>
+        <w:rPr>
+          <w:sz w:val="24"/>
+        </w:rPr>
+        <w:t>Add 1 to 4 minutes to the interval schedule</w:t>
+      </w:r>
+    </w:p>
+    <w:p>
+      <w:pPr>
+        <w:pStyle w:val="af1"/>
+        <w:numPr>
+          <w:ilvl w:val="0"/>
+          <w:numId w:val="48"/>
+        </w:numPr>
+        <w:ind w:leftChars="0"/>
+        <w:jc w:val="left"/>
+        <w:rPr>
+          <w:sz w:val="24"/>
+        </w:rPr>
+      </w:pPr>
+      <w:r>
+        <w:rPr>
+          <w:rFonts w:hint="eastAsia"/>
+          <w:sz w:val="24"/>
+        </w:rPr>
+        <w:t>Fix minor bug</w:t>
       </w:r>
     </w:p>
     <w:p>
@@ -4051,39 +3910,28 @@
         <w:rPr>
           <w:rFonts w:hint="eastAsia"/>
         </w:rPr>
-        <w:t>2018-06-12</w:t>
-      </w:r>
-      <w:r>
-        <w:rPr>
-          <w:rFonts w:hint="eastAsia"/>
-        </w:rPr>
-        <w:t xml:space="preserve">　</w:t>
-      </w:r>
-      <w:r>
-        <w:rPr>
-          <w:rFonts w:hint="eastAsia"/>
-        </w:rPr>
-        <w:t>Ver1.62</w:t>
-      </w:r>
-    </w:p>
-    <w:p>
-      <w:pPr>
-        <w:pStyle w:val="af1"/>
-        <w:numPr>
-          <w:ilvl w:val="0"/>
-          <w:numId w:val="48"/>
-        </w:numPr>
-        <w:ind w:leftChars="0"/>
-        <w:jc w:val="left"/>
-        <w:rPr>
-          <w:sz w:val="24"/>
-        </w:rPr>
-      </w:pPr>
-      <w:r>
-        <w:rPr>
-          <w:sz w:val="24"/>
-        </w:rPr>
-        <w:t>Added send button to system information.</w:t>
+        <w:t>2018-08-27 Ver1.72</w:t>
+      </w:r>
+    </w:p>
+    <w:p>
+      <w:pPr>
+        <w:pStyle w:val="af1"/>
+        <w:numPr>
+          <w:ilvl w:val="0"/>
+          <w:numId w:val="48"/>
+        </w:numPr>
+        <w:ind w:leftChars="0"/>
+        <w:jc w:val="left"/>
+        <w:rPr>
+          <w:sz w:val="24"/>
+        </w:rPr>
+      </w:pPr>
+      <w:r>
+        <w:rPr>
+          <w:rFonts w:hint="eastAsia"/>
+          <w:sz w:val="24"/>
+        </w:rPr>
+        <w:t>Fix minor bug</w:t>
       </w:r>
     </w:p>
     <w:p>
@@ -4104,45 +3952,47 @@
         <w:rPr>
           <w:rFonts w:hint="eastAsia"/>
         </w:rPr>
-        <w:t>2018-06-10</w:t>
-      </w:r>
-      <w:r>
-        <w:rPr>
-          <w:rFonts w:hint="eastAsia"/>
-        </w:rPr>
-        <w:t xml:space="preserve">　</w:t>
-      </w:r>
-      <w:r>
-        <w:rPr>
-          <w:rFonts w:hint="eastAsia"/>
-        </w:rPr>
-        <w:t>Ver1.61</w:t>
-      </w:r>
-    </w:p>
-    <w:p>
-      <w:pPr>
-        <w:pStyle w:val="af1"/>
-        <w:numPr>
-          <w:ilvl w:val="0"/>
-          <w:numId w:val="48"/>
-        </w:numPr>
-        <w:ind w:leftChars="0"/>
-        <w:jc w:val="left"/>
-        <w:rPr>
-          <w:sz w:val="24"/>
-        </w:rPr>
-      </w:pPr>
-      <w:r>
-        <w:rPr>
-          <w:sz w:val="24"/>
-        </w:rPr>
-        <w:t>Fixed a bug that crashes whe</w:t>
-      </w:r>
-      <w:r>
-        <w:rPr>
-          <w:sz w:val="24"/>
-        </w:rPr>
-        <w:t>n importing encrypted task list</w:t>
+        <w:t>2018-08-26 Ver1.71</w:t>
+      </w:r>
+    </w:p>
+    <w:p>
+      <w:pPr>
+        <w:pStyle w:val="af1"/>
+        <w:numPr>
+          <w:ilvl w:val="0"/>
+          <w:numId w:val="48"/>
+        </w:numPr>
+        <w:ind w:leftChars="0"/>
+        <w:jc w:val="left"/>
+        <w:rPr>
+          <w:sz w:val="24"/>
+        </w:rPr>
+      </w:pPr>
+      <w:r>
+        <w:rPr>
+          <w:sz w:val="24"/>
+        </w:rPr>
+        <w:t>A confirmation message is displayed when shooting date and time can not be acquired from Exif at the time of archiving.</w:t>
+      </w:r>
+    </w:p>
+    <w:p>
+      <w:pPr>
+        <w:pStyle w:val="af1"/>
+        <w:numPr>
+          <w:ilvl w:val="0"/>
+          <w:numId w:val="48"/>
+        </w:numPr>
+        <w:ind w:leftChars="0"/>
+        <w:jc w:val="left"/>
+        <w:rPr>
+          <w:sz w:val="24"/>
+        </w:rPr>
+      </w:pPr>
+      <w:r>
+        <w:rPr>
+          <w:sz w:val="24"/>
+        </w:rPr>
+        <w:t>Add the monthly schedule</w:t>
       </w:r>
     </w:p>
     <w:p>
@@ -4163,45 +4013,27 @@
         <w:rPr>
           <w:rFonts w:hint="eastAsia"/>
         </w:rPr>
-        <w:t>2018-06-08</w:t>
-      </w:r>
-      <w:r>
-        <w:rPr>
-          <w:rFonts w:hint="eastAsia"/>
-        </w:rPr>
-        <w:t xml:space="preserve">　</w:t>
-      </w:r>
-      <w:r>
-        <w:rPr>
-          <w:rFonts w:hint="eastAsia"/>
-        </w:rPr>
-        <w:t>Ver1.60</w:t>
-      </w:r>
-    </w:p>
-    <w:p>
-      <w:pPr>
-        <w:pStyle w:val="af1"/>
-        <w:numPr>
-          <w:ilvl w:val="0"/>
-          <w:numId w:val="48"/>
-        </w:numPr>
-        <w:ind w:leftChars="0"/>
-        <w:jc w:val="left"/>
-        <w:rPr>
-          <w:sz w:val="24"/>
-        </w:rPr>
-      </w:pPr>
-      <w:r>
-        <w:rPr>
-          <w:sz w:val="24"/>
-        </w:rPr>
-        <w:t>Fixed a bug where notificatio</w:t>
-      </w:r>
-      <w:r>
-        <w:rPr>
-          <w:sz w:val="24"/>
-        </w:rPr>
-        <w:t>n messages are always displayed</w:t>
+        <w:t>2018-08-15 Ver1.70</w:t>
+      </w:r>
+    </w:p>
+    <w:p>
+      <w:pPr>
+        <w:pStyle w:val="af1"/>
+        <w:numPr>
+          <w:ilvl w:val="0"/>
+          <w:numId w:val="48"/>
+        </w:numPr>
+        <w:ind w:leftChars="0"/>
+        <w:jc w:val="left"/>
+        <w:rPr>
+          <w:sz w:val="24"/>
+        </w:rPr>
+      </w:pPr>
+      <w:r>
+        <w:rPr>
+          <w:sz w:val="24"/>
+        </w:rPr>
+        <w:t>Resolved bug that file is not selected/excluded by file filter</w:t>
       </w:r>
     </w:p>
     <w:p>
@@ -4222,59 +4054,112 @@
         <w:rPr>
           <w:rFonts w:hint="eastAsia"/>
         </w:rPr>
-        <w:t>2018-06-07</w:t>
-      </w:r>
-      <w:r>
-        <w:rPr>
-          <w:rFonts w:hint="eastAsia"/>
-        </w:rPr>
-        <w:t xml:space="preserve">　</w:t>
-      </w:r>
-      <w:r>
-        <w:rPr>
-          <w:rFonts w:hint="eastAsia"/>
-        </w:rPr>
-        <w:t>Ver1.57-1.59</w:t>
-      </w:r>
-    </w:p>
-    <w:p>
-      <w:pPr>
-        <w:pStyle w:val="af1"/>
-        <w:numPr>
-          <w:ilvl w:val="0"/>
-          <w:numId w:val="48"/>
-        </w:numPr>
-        <w:ind w:leftChars="0"/>
-        <w:jc w:val="left"/>
-        <w:rPr>
-          <w:sz w:val="24"/>
-        </w:rPr>
-      </w:pPr>
-      <w:r>
-        <w:rPr>
-          <w:sz w:val="24"/>
-        </w:rPr>
-        <w:t>Fixed a bug that overwrites incorrectly if you repeatedly sync to SDCARD</w:t>
-      </w:r>
-    </w:p>
-    <w:p>
-      <w:pPr>
-        <w:pStyle w:val="af1"/>
-        <w:numPr>
-          <w:ilvl w:val="0"/>
-          <w:numId w:val="48"/>
-        </w:numPr>
-        <w:ind w:leftChars="0"/>
-        <w:jc w:val="left"/>
-        <w:rPr>
-          <w:sz w:val="24"/>
-        </w:rPr>
-      </w:pPr>
-      <w:r>
-        <w:rPr>
-          <w:sz w:val="24"/>
-        </w:rPr>
-        <w:t>Fixed a bug that may fail to write to SDCARD on Android 7 and higher</w:t>
+        <w:t>2018-0</w:t>
+      </w:r>
+      <w:r>
+        <w:rPr>
+          <w:rFonts w:hint="eastAsia"/>
+        </w:rPr>
+        <w:t>8</w:t>
+      </w:r>
+      <w:r>
+        <w:rPr>
+          <w:rFonts w:hint="eastAsia"/>
+        </w:rPr>
+        <w:t>-</w:t>
+      </w:r>
+      <w:r>
+        <w:rPr>
+          <w:rFonts w:hint="eastAsia"/>
+        </w:rPr>
+        <w:t>13</w:t>
+      </w:r>
+      <w:r>
+        <w:rPr>
+          <w:rFonts w:hint="eastAsia"/>
+        </w:rPr>
+        <w:t xml:space="preserve"> Ver1.69</w:t>
+      </w:r>
+    </w:p>
+    <w:p>
+      <w:pPr>
+        <w:pStyle w:val="af1"/>
+        <w:numPr>
+          <w:ilvl w:val="0"/>
+          <w:numId w:val="48"/>
+        </w:numPr>
+        <w:ind w:leftChars="0"/>
+        <w:jc w:val="left"/>
+        <w:rPr>
+          <w:sz w:val="24"/>
+        </w:rPr>
+      </w:pPr>
+      <w:r>
+        <w:rPr>
+          <w:sz w:val="24"/>
+        </w:rPr>
+        <w:t>Fixed a bug that crashes with synchronization from Android/data/ on SDCARD.</w:t>
+      </w:r>
+    </w:p>
+    <w:p>
+      <w:pPr>
+        <w:pStyle w:val="af1"/>
+        <w:numPr>
+          <w:ilvl w:val="0"/>
+          <w:numId w:val="48"/>
+        </w:numPr>
+        <w:ind w:leftChars="0"/>
+        <w:jc w:val="left"/>
+        <w:rPr>
+          <w:sz w:val="24"/>
+        </w:rPr>
+      </w:pPr>
+      <w:r>
+        <w:rPr>
+          <w:rFonts w:hint="eastAsia"/>
+          <w:sz w:val="24"/>
+        </w:rPr>
+        <w:t>Added a sync button on Sync task list</w:t>
+      </w:r>
+    </w:p>
+    <w:p>
+      <w:pPr>
+        <w:pStyle w:val="af1"/>
+        <w:numPr>
+          <w:ilvl w:val="0"/>
+          <w:numId w:val="48"/>
+        </w:numPr>
+        <w:ind w:leftChars="0"/>
+        <w:jc w:val="left"/>
+        <w:rPr>
+          <w:sz w:val="24"/>
+        </w:rPr>
+      </w:pPr>
+      <w:r>
+        <w:rPr>
+          <w:sz w:val="24"/>
+        </w:rPr>
+        <w:t>An option for dealing with the delay of synchronization during sleep in some models was added to the setting.</w:t>
+      </w:r>
+    </w:p>
+    <w:p>
+      <w:pPr>
+        <w:pStyle w:val="af1"/>
+        <w:numPr>
+          <w:ilvl w:val="0"/>
+          <w:numId w:val="48"/>
+        </w:numPr>
+        <w:ind w:leftChars="0"/>
+        <w:jc w:val="left"/>
+        <w:rPr>
+          <w:sz w:val="24"/>
+        </w:rPr>
+      </w:pPr>
+      <w:r>
+        <w:rPr>
+          <w:sz w:val="24"/>
+        </w:rPr>
+        <w:t>To support USB media.</w:t>
       </w:r>
     </w:p>
     <w:p>
@@ -4295,39 +4180,27 @@
         <w:rPr>
           <w:rFonts w:hint="eastAsia"/>
         </w:rPr>
-        <w:t>2018-06-05</w:t>
-      </w:r>
-      <w:r>
-        <w:rPr>
-          <w:rFonts w:hint="eastAsia"/>
-        </w:rPr>
-        <w:t xml:space="preserve">　</w:t>
-      </w:r>
-      <w:r>
-        <w:rPr>
-          <w:rFonts w:hint="eastAsia"/>
-        </w:rPr>
-        <w:t>Ver1.56</w:t>
-      </w:r>
-    </w:p>
-    <w:p>
-      <w:pPr>
-        <w:pStyle w:val="af1"/>
-        <w:numPr>
-          <w:ilvl w:val="0"/>
-          <w:numId w:val="48"/>
-        </w:numPr>
-        <w:ind w:leftChars="0"/>
-        <w:jc w:val="left"/>
-        <w:rPr>
-          <w:sz w:val="24"/>
-        </w:rPr>
-      </w:pPr>
-      <w:r>
-        <w:rPr>
-          <w:sz w:val="24"/>
-        </w:rPr>
-        <w:t>Fixed a bug that external SDCARD could not be selected with some models.</w:t>
+        <w:t>2018-07-11 Ver1.68</w:t>
+      </w:r>
+    </w:p>
+    <w:p>
+      <w:pPr>
+        <w:pStyle w:val="af1"/>
+        <w:numPr>
+          <w:ilvl w:val="0"/>
+          <w:numId w:val="48"/>
+        </w:numPr>
+        <w:ind w:leftChars="0"/>
+        <w:jc w:val="left"/>
+        <w:rPr>
+          <w:sz w:val="24"/>
+        </w:rPr>
+      </w:pPr>
+      <w:r>
+        <w:rPr>
+          <w:sz w:val="24"/>
+        </w:rPr>
+        <w:t>Fixed a bug that can not be selected by pressing and holding on the directory selection screen</w:t>
       </w:r>
     </w:p>
     <w:p>
@@ -4348,39 +4221,27 @@
         <w:rPr>
           <w:rFonts w:hint="eastAsia"/>
         </w:rPr>
-        <w:t>2018-06-05</w:t>
-      </w:r>
-      <w:r>
-        <w:rPr>
-          <w:rFonts w:hint="eastAsia"/>
-        </w:rPr>
-        <w:t xml:space="preserve">　</w:t>
-      </w:r>
-      <w:r>
-        <w:rPr>
-          <w:rFonts w:hint="eastAsia"/>
-        </w:rPr>
-        <w:t>Ver1.55</w:t>
-      </w:r>
-    </w:p>
-    <w:p>
-      <w:pPr>
-        <w:pStyle w:val="af1"/>
-        <w:numPr>
-          <w:ilvl w:val="0"/>
-          <w:numId w:val="48"/>
-        </w:numPr>
-        <w:ind w:leftChars="0"/>
-        <w:jc w:val="left"/>
-        <w:rPr>
-          <w:sz w:val="24"/>
-        </w:rPr>
-      </w:pPr>
-      <w:r>
-        <w:rPr>
-          <w:sz w:val="24"/>
-        </w:rPr>
-        <w:t>Fixed loop bug when target folder is ZIP and SDCARD selection when saving to SDCARD</w:t>
+        <w:t>2018-07-11 Ver1.67</w:t>
+      </w:r>
+    </w:p>
+    <w:p>
+      <w:pPr>
+        <w:pStyle w:val="af1"/>
+        <w:numPr>
+          <w:ilvl w:val="0"/>
+          <w:numId w:val="48"/>
+        </w:numPr>
+        <w:ind w:leftChars="0"/>
+        <w:jc w:val="left"/>
+        <w:rPr>
+          <w:sz w:val="24"/>
+        </w:rPr>
+      </w:pPr>
+      <w:r>
+        <w:rPr>
+          <w:sz w:val="24"/>
+        </w:rPr>
+        <w:t>Fixed a bug that can not be selected by pressing long on the directory selection filter screen.</w:t>
       </w:r>
     </w:p>
     <w:p>
@@ -4401,65 +4262,47 @@
         <w:rPr>
           <w:rFonts w:hint="eastAsia"/>
         </w:rPr>
-        <w:t>2018-06-03</w:t>
-      </w:r>
-      <w:r>
-        <w:rPr>
-          <w:rFonts w:hint="eastAsia"/>
-        </w:rPr>
-        <w:t xml:space="preserve">　</w:t>
-      </w:r>
-      <w:r>
-        <w:rPr>
-          <w:rFonts w:hint="eastAsia"/>
-        </w:rPr>
-        <w:t>Ver1.54</w:t>
-      </w:r>
-    </w:p>
-    <w:p>
-      <w:pPr>
-        <w:pStyle w:val="af1"/>
-        <w:numPr>
-          <w:ilvl w:val="0"/>
-          <w:numId w:val="48"/>
-        </w:numPr>
-        <w:ind w:leftChars="0"/>
-        <w:jc w:val="left"/>
-        <w:rPr>
-          <w:sz w:val="24"/>
-        </w:rPr>
-      </w:pPr>
-      <w:r>
-        <w:rPr>
-          <w:sz w:val="24"/>
-        </w:rPr>
-        <w:t>Avoid bug that display is disturbed on some tablets</w:t>
-      </w:r>
-    </w:p>
-    <w:p>
-      <w:pPr>
-        <w:pStyle w:val="af1"/>
-        <w:numPr>
-          <w:ilvl w:val="0"/>
-          <w:numId w:val="48"/>
-        </w:numPr>
-        <w:ind w:leftChars="0"/>
-        <w:jc w:val="left"/>
-        <w:rPr>
-          <w:sz w:val="24"/>
-        </w:rPr>
-      </w:pPr>
-      <w:r>
-        <w:rPr>
-          <w:sz w:val="24"/>
-        </w:rPr>
-        <w:t>Vibration and sound uninter</w:t>
-      </w:r>
-      <w:r>
-        <w:rPr>
-          <w:sz w:val="24"/>
-        </w:rPr>
-        <w:t>rupted when the end of the sync</w:t>
+        <w:t>2018-07-04 Ver1.66</w:t>
+      </w:r>
+    </w:p>
+    <w:p>
+      <w:pPr>
+        <w:pStyle w:val="af1"/>
+        <w:numPr>
+          <w:ilvl w:val="0"/>
+          <w:numId w:val="48"/>
+        </w:numPr>
+        <w:ind w:leftChars="0"/>
+        <w:jc w:val="left"/>
+        <w:rPr>
+          <w:sz w:val="24"/>
+        </w:rPr>
+      </w:pPr>
+      <w:r>
+        <w:rPr>
+          <w:sz w:val="24"/>
+        </w:rPr>
+        <w:t>Resolved a bug that crashes with capturing date and time in archive.</w:t>
+      </w:r>
+    </w:p>
+    <w:p>
+      <w:pPr>
+        <w:pStyle w:val="af1"/>
+        <w:numPr>
+          <w:ilvl w:val="0"/>
+          <w:numId w:val="48"/>
+        </w:numPr>
+        <w:ind w:leftChars="0"/>
+        <w:jc w:val="left"/>
+        <w:rPr>
+          <w:sz w:val="24"/>
+        </w:rPr>
+      </w:pPr>
+      <w:r>
+        <w:rPr>
+          <w:sz w:val="24"/>
+        </w:rPr>
+        <w:t>Resolved bug that SDCARD can not be selected.</w:t>
       </w:r>
     </w:p>
     <w:p>
@@ -4480,7 +4323,7 @@
         <w:rPr>
           <w:rFonts w:hint="eastAsia"/>
         </w:rPr>
-        <w:t>2018-05-20</w:t>
+        <w:t>2018-06-28</w:t>
       </w:r>
       <w:r>
         <w:rPr>
@@ -4492,67 +4335,86 @@
         <w:rPr>
           <w:rFonts w:hint="eastAsia"/>
         </w:rPr>
-        <w:t>Ver1.53</w:t>
-      </w:r>
-    </w:p>
-    <w:p>
-      <w:pPr>
-        <w:pStyle w:val="af1"/>
-        <w:numPr>
-          <w:ilvl w:val="0"/>
-          <w:numId w:val="48"/>
-        </w:numPr>
-        <w:ind w:leftChars="0"/>
-        <w:jc w:val="left"/>
-        <w:rPr>
-          <w:sz w:val="24"/>
-        </w:rPr>
-      </w:pPr>
-      <w:r>
-        <w:rPr>
-          <w:sz w:val="24"/>
-        </w:rPr>
-        <w:t xml:space="preserve">The last update time of the file written to SDCARD on Android 7.0 </w:t>
-      </w:r>
+        <w:t>Ver1.65</w:t>
+      </w:r>
+    </w:p>
+    <w:p>
+      <w:pPr>
+        <w:pStyle w:val="af1"/>
+        <w:numPr>
+          <w:ilvl w:val="0"/>
+          <w:numId w:val="48"/>
+        </w:numPr>
+        <w:ind w:leftChars="0"/>
+        <w:jc w:val="left"/>
+        <w:rPr>
+          <w:sz w:val="24"/>
+        </w:rPr>
+      </w:pPr>
+      <w:r>
+        <w:rPr>
+          <w:sz w:val="24"/>
+        </w:rPr>
+        <w:t>Delete "</w:t>
+      </w:r>
+      <w:r>
+        <w:t xml:space="preserve"> </w:t>
+      </w:r>
+      <w:r>
+        <w:rPr>
+          <w:sz w:val="24"/>
+        </w:rPr>
+        <w:t>Do not change the file contents until the copy/move is complete" of the synchronous option and always make "</w:t>
+      </w:r>
+      <w:r>
+        <w:t xml:space="preserve"> </w:t>
+      </w:r>
+      <w:r>
+        <w:rPr>
+          <w:sz w:val="24"/>
+        </w:rPr>
+        <w:t>Do not change the file contents until the copy/move is complete".</w:t>
+      </w:r>
+    </w:p>
+    <w:p>
+      <w:pPr>
+        <w:pStyle w:val="af1"/>
+        <w:numPr>
+          <w:ilvl w:val="0"/>
+          <w:numId w:val="48"/>
+        </w:numPr>
+        <w:ind w:leftChars="0"/>
+        <w:jc w:val="left"/>
+        <w:rPr>
+          <w:sz w:val="24"/>
+        </w:rPr>
+      </w:pPr>
       <w:r>
         <w:rPr>
           <w:sz w:val="24"/>
         </w:rPr>
         <w:lastRenderedPageBreak/>
-        <w:t>and later is made t</w:t>
-      </w:r>
-      <w:r>
-        <w:rPr>
-          <w:sz w:val="24"/>
-        </w:rPr>
-        <w:t>he same as the copy source file</w:t>
-      </w:r>
-    </w:p>
-    <w:p>
-      <w:pPr>
-        <w:pStyle w:val="af1"/>
-        <w:numPr>
-          <w:ilvl w:val="0"/>
-          <w:numId w:val="48"/>
-        </w:numPr>
-        <w:ind w:leftChars="0"/>
-        <w:jc w:val="left"/>
-        <w:rPr>
-          <w:sz w:val="24"/>
-        </w:rPr>
-      </w:pPr>
-      <w:r>
-        <w:rPr>
-          <w:rFonts w:hint="eastAsia"/>
-          <w:sz w:val="24"/>
-        </w:rPr>
-        <w:t>Fixed</w:t>
-      </w:r>
-      <w:r>
-        <w:rPr>
-          <w:sz w:val="24"/>
-        </w:rPr>
-        <w:t xml:space="preserve"> a bug where only the first scheduled items on multiple schedules are executed.</w:t>
+        <w:t>Improved the recognition method of SDCARD so that UUID can use 0000-0000.</w:t>
+      </w:r>
+    </w:p>
+    <w:p>
+      <w:pPr>
+        <w:pStyle w:val="af1"/>
+        <w:numPr>
+          <w:ilvl w:val="0"/>
+          <w:numId w:val="48"/>
+        </w:numPr>
+        <w:ind w:leftChars="0"/>
+        <w:jc w:val="left"/>
+        <w:rPr>
+          <w:sz w:val="24"/>
+        </w:rPr>
+      </w:pPr>
+      <w:r>
+        <w:rPr>
+          <w:sz w:val="24"/>
+        </w:rPr>
+        <w:t>When the file information of SDCARD is different from the media store, a warning message is displayed and synchronized using the information of the file.</w:t>
       </w:r>
     </w:p>
     <w:p>
@@ -4573,7 +4435,7 @@
         <w:rPr>
           <w:rFonts w:hint="eastAsia"/>
         </w:rPr>
-        <w:t>2018-05-14</w:t>
+        <w:t>2018-06-22</w:t>
       </w:r>
       <w:r>
         <w:rPr>
@@ -4585,27 +4447,47 @@
         <w:rPr>
           <w:rFonts w:hint="eastAsia"/>
         </w:rPr>
-        <w:t>Ver1.52</w:t>
-      </w:r>
-    </w:p>
-    <w:p>
-      <w:pPr>
-        <w:pStyle w:val="af1"/>
-        <w:numPr>
-          <w:ilvl w:val="0"/>
-          <w:numId w:val="48"/>
-        </w:numPr>
-        <w:ind w:leftChars="0"/>
-        <w:jc w:val="left"/>
-        <w:rPr>
-          <w:sz w:val="24"/>
-        </w:rPr>
-      </w:pPr>
-      <w:r>
-        <w:rPr>
-          <w:sz w:val="24"/>
-        </w:rPr>
-        <w:t>Prevent application crash when sync task edit.</w:t>
+        <w:t>Ver1.64</w:t>
+      </w:r>
+    </w:p>
+    <w:p>
+      <w:pPr>
+        <w:pStyle w:val="af1"/>
+        <w:numPr>
+          <w:ilvl w:val="0"/>
+          <w:numId w:val="48"/>
+        </w:numPr>
+        <w:ind w:leftChars="0"/>
+        <w:jc w:val="left"/>
+        <w:rPr>
+          <w:sz w:val="24"/>
+        </w:rPr>
+      </w:pPr>
+      <w:r>
+        <w:rPr>
+          <w:sz w:val="24"/>
+        </w:rPr>
+        <w:t>I set Coarse location permissions only for Android 8.1 so that I will not request permission every time.</w:t>
+      </w:r>
+    </w:p>
+    <w:p>
+      <w:pPr>
+        <w:pStyle w:val="af1"/>
+        <w:numPr>
+          <w:ilvl w:val="0"/>
+          <w:numId w:val="48"/>
+        </w:numPr>
+        <w:ind w:leftChars="0"/>
+        <w:jc w:val="left"/>
+        <w:rPr>
+          <w:sz w:val="24"/>
+        </w:rPr>
+      </w:pPr>
+      <w:r>
+        <w:rPr>
+          <w:sz w:val="24"/>
+        </w:rPr>
+        <w:t>It corresponds to the fact that the last update time of the file can not be changed with some models</w:t>
       </w:r>
     </w:p>
     <w:p>
@@ -4626,7 +4508,7 @@
         <w:rPr>
           <w:rFonts w:hint="eastAsia"/>
         </w:rPr>
-        <w:t>2018-05-13</w:t>
+        <w:t>2018-06-13</w:t>
       </w:r>
       <w:r>
         <w:rPr>
@@ -4638,59 +4520,67 @@
         <w:rPr>
           <w:rFonts w:hint="eastAsia"/>
         </w:rPr>
-        <w:t>Ver1.50</w:t>
-      </w:r>
-      <w:r>
-        <w:rPr>
-          <w:rFonts w:hint="eastAsia"/>
-        </w:rPr>
-        <w:t>-1.51</w:t>
-      </w:r>
-    </w:p>
-    <w:p>
-      <w:pPr>
-        <w:pStyle w:val="af1"/>
-        <w:numPr>
-          <w:ilvl w:val="0"/>
-          <w:numId w:val="48"/>
-        </w:numPr>
-        <w:ind w:leftChars="0"/>
-        <w:jc w:val="left"/>
-        <w:rPr>
-          <w:sz w:val="24"/>
-        </w:rPr>
-      </w:pPr>
-      <w:r>
-        <w:rPr>
-          <w:sz w:val="24"/>
-        </w:rPr>
-        <w:t>Avoid the application</w:t>
-      </w:r>
-      <w:r>
-        <w:rPr>
-          <w:rFonts w:hint="eastAsia"/>
-          <w:sz w:val="24"/>
-        </w:rPr>
-        <w:t xml:space="preserve"> crash</w:t>
-      </w:r>
-      <w:r>
-        <w:rPr>
-          <w:sz w:val="24"/>
-        </w:rPr>
-        <w:t xml:space="preserve"> </w:t>
-      </w:r>
-      <w:r>
-        <w:rPr>
-          <w:rFonts w:hint="eastAsia"/>
-          <w:sz w:val="24"/>
-        </w:rPr>
-        <w:t>when</w:t>
-      </w:r>
-      <w:r>
-        <w:rPr>
-          <w:sz w:val="24"/>
-        </w:rPr>
-        <w:t xml:space="preserve"> the sync start time</w:t>
+        <w:t>Ver1.63</w:t>
+      </w:r>
+    </w:p>
+    <w:p>
+      <w:pPr>
+        <w:pStyle w:val="af1"/>
+        <w:numPr>
+          <w:ilvl w:val="0"/>
+          <w:numId w:val="48"/>
+        </w:numPr>
+        <w:ind w:leftChars="0"/>
+        <w:jc w:val="left"/>
+        <w:rPr>
+          <w:sz w:val="24"/>
+        </w:rPr>
+      </w:pPr>
+      <w:r>
+        <w:rPr>
+          <w:sz w:val="24"/>
+        </w:rPr>
+        <w:t>Change of SDCARD recognition method</w:t>
+      </w:r>
+    </w:p>
+    <w:p>
+      <w:pPr>
+        <w:pStyle w:val="af1"/>
+        <w:numPr>
+          <w:ilvl w:val="0"/>
+          <w:numId w:val="48"/>
+        </w:numPr>
+        <w:ind w:leftChars="0"/>
+        <w:jc w:val="left"/>
+        <w:rPr>
+          <w:sz w:val="24"/>
+        </w:rPr>
+      </w:pPr>
+      <w:r>
+        <w:rPr>
+          <w:sz w:val="24"/>
+        </w:rPr>
+        <w:t>Enabled SDCARD selection from the menu</w:t>
+      </w:r>
+    </w:p>
+    <w:p>
+      <w:pPr>
+        <w:pStyle w:val="af1"/>
+        <w:numPr>
+          <w:ilvl w:val="0"/>
+          <w:numId w:val="48"/>
+        </w:numPr>
+        <w:ind w:leftChars="0"/>
+        <w:jc w:val="left"/>
+        <w:rPr>
+          <w:sz w:val="24"/>
+        </w:rPr>
+      </w:pPr>
+      <w:r>
+        <w:rPr>
+          <w:sz w:val="24"/>
+        </w:rPr>
+        <w:t>It was to avoid an error in sync during sleep in Android8.1</w:t>
       </w:r>
     </w:p>
     <w:p>
@@ -4711,7 +4601,7 @@
         <w:rPr>
           <w:rFonts w:hint="eastAsia"/>
         </w:rPr>
-        <w:t>2018-05-13</w:t>
+        <w:t>2018-06-12</w:t>
       </w:r>
       <w:r>
         <w:rPr>
@@ -4723,28 +4613,27 @@
         <w:rPr>
           <w:rFonts w:hint="eastAsia"/>
         </w:rPr>
-        <w:t>Ver1.49</w:t>
-      </w:r>
-    </w:p>
-    <w:p>
-      <w:pPr>
-        <w:pStyle w:val="af1"/>
-        <w:numPr>
-          <w:ilvl w:val="0"/>
-          <w:numId w:val="48"/>
-        </w:numPr>
-        <w:ind w:leftChars="0"/>
-        <w:jc w:val="left"/>
-        <w:rPr>
-          <w:sz w:val="24"/>
-        </w:rPr>
-      </w:pPr>
-      <w:r>
-        <w:rPr>
-          <w:rFonts w:hint="eastAsia"/>
-          <w:sz w:val="24"/>
-        </w:rPr>
-        <w:t>Prevent App crash</w:t>
+        <w:t>Ver1.62</w:t>
+      </w:r>
+    </w:p>
+    <w:p>
+      <w:pPr>
+        <w:pStyle w:val="af1"/>
+        <w:numPr>
+          <w:ilvl w:val="0"/>
+          <w:numId w:val="48"/>
+        </w:numPr>
+        <w:ind w:leftChars="0"/>
+        <w:jc w:val="left"/>
+        <w:rPr>
+          <w:sz w:val="24"/>
+        </w:rPr>
+      </w:pPr>
+      <w:r>
+        <w:rPr>
+          <w:sz w:val="24"/>
+        </w:rPr>
+        <w:t>Added send button to system information.</w:t>
       </w:r>
     </w:p>
     <w:p>
@@ -4765,13 +4654,7 @@
         <w:rPr>
           <w:rFonts w:hint="eastAsia"/>
         </w:rPr>
-        <w:t>2018-05-</w:t>
-      </w:r>
-      <w:r>
-        <w:rPr>
-          <w:rFonts w:hint="eastAsia"/>
-        </w:rPr>
-        <w:t>12</w:t>
+        <w:t>2018-06-10</w:t>
       </w:r>
       <w:r>
         <w:rPr>
@@ -4783,98 +4666,33 @@
         <w:rPr>
           <w:rFonts w:hint="eastAsia"/>
         </w:rPr>
-        <w:t>Ver1.47</w:t>
-      </w:r>
-      <w:r>
-        <w:rPr>
-          <w:rFonts w:hint="eastAsia"/>
-        </w:rPr>
-        <w:t>-1.48</w:t>
-      </w:r>
-    </w:p>
-    <w:p>
-      <w:pPr>
-        <w:pStyle w:val="af1"/>
-        <w:numPr>
-          <w:ilvl w:val="0"/>
-          <w:numId w:val="48"/>
-        </w:numPr>
-        <w:ind w:leftChars="0"/>
-        <w:jc w:val="left"/>
-        <w:rPr>
-          <w:sz w:val="24"/>
-        </w:rPr>
-      </w:pPr>
-      <w:r>
-        <w:rPr>
-          <w:sz w:val="24"/>
-        </w:rPr>
-        <w:t>Add archive to sync type.</w:t>
-      </w:r>
-    </w:p>
-    <w:p>
-      <w:pPr>
-        <w:pStyle w:val="af1"/>
-        <w:ind w:leftChars="0"/>
-        <w:jc w:val="left"/>
-        <w:rPr>
-          <w:sz w:val="24"/>
-        </w:rPr>
-      </w:pPr>
-      <w:r>
-        <w:rPr>
-          <w:sz w:val="24"/>
-        </w:rPr>
-        <w:t>You can move photos and video files from master to target, you can archive more than 7 days or more than 1 year since the shooting date and time.</w:t>
-      </w:r>
-    </w:p>
-    <w:p>
-      <w:pPr>
-        <w:pStyle w:val="af1"/>
-        <w:numPr>
-          <w:ilvl w:val="0"/>
-          <w:numId w:val="48"/>
-        </w:numPr>
-        <w:ind w:leftChars="0"/>
-        <w:jc w:val="left"/>
-        <w:rPr>
-          <w:sz w:val="24"/>
-        </w:rPr>
-      </w:pPr>
-      <w:r>
-        <w:rPr>
-          <w:sz w:val="24"/>
-        </w:rPr>
-        <w:t>Added option to judge as difference file only when master file size is large. (The special option "Only when the file size of the master is large is determined as the difference file")</w:t>
-      </w:r>
-    </w:p>
-    <w:p>
-      <w:pPr>
-        <w:pStyle w:val="af1"/>
-        <w:numPr>
-          <w:ilvl w:val="0"/>
-          <w:numId w:val="48"/>
-        </w:numPr>
-        <w:ind w:leftChars="0"/>
-        <w:jc w:val="left"/>
-        <w:rPr>
-          <w:sz w:val="24"/>
-        </w:rPr>
-      </w:pPr>
-      <w:r>
-        <w:rPr>
-          <w:sz w:val="24"/>
-        </w:rPr>
-        <w:t>Fixed a bug that only one run when multiple schedules were executed at the same time.</w:t>
-      </w:r>
-      <w:r>
-        <w:rPr>
-          <w:rFonts w:hint="eastAsia"/>
-        </w:rPr>
-        <w:t xml:space="preserve"> </w:t>
-      </w:r>
-      <w:r>
-        <w:t>(However, you can not schedule the same synchronization task at the same time)</w:t>
+        <w:t>Ver1.61</w:t>
+      </w:r>
+    </w:p>
+    <w:p>
+      <w:pPr>
+        <w:pStyle w:val="af1"/>
+        <w:numPr>
+          <w:ilvl w:val="0"/>
+          <w:numId w:val="48"/>
+        </w:numPr>
+        <w:ind w:leftChars="0"/>
+        <w:jc w:val="left"/>
+        <w:rPr>
+          <w:sz w:val="24"/>
+        </w:rPr>
+      </w:pPr>
+      <w:r>
+        <w:rPr>
+          <w:sz w:val="24"/>
+        </w:rPr>
+        <w:t>Fixed a bug that crashes whe</w:t>
+      </w:r>
+      <w:r>
+        <w:rPr>
+          <w:sz w:val="24"/>
+        </w:rPr>
+        <w:t>n importing encrypted task list</w:t>
       </w:r>
     </w:p>
     <w:p>
@@ -4895,31 +4713,7 @@
         <w:rPr>
           <w:rFonts w:hint="eastAsia"/>
         </w:rPr>
-        <w:t>2018-0</w:t>
-      </w:r>
-      <w:r>
-        <w:rPr>
-          <w:rFonts w:hint="eastAsia"/>
-        </w:rPr>
-        <w:t>5</w:t>
-      </w:r>
-      <w:r>
-        <w:rPr>
-          <w:rFonts w:hint="eastAsia"/>
-        </w:rPr>
-        <w:t>-</w:t>
-      </w:r>
-      <w:r>
-        <w:rPr>
-          <w:rFonts w:hint="eastAsia"/>
-        </w:rPr>
-        <w:t>0</w:t>
-      </w:r>
-      <w:r>
-        <w:rPr>
-          <w:rFonts w:hint="eastAsia"/>
-        </w:rPr>
-        <w:t>2</w:t>
+        <w:t>2018-06-08</w:t>
       </w:r>
       <w:r>
         <w:rPr>
@@ -4931,79 +4725,33 @@
         <w:rPr>
           <w:rFonts w:hint="eastAsia"/>
         </w:rPr>
-        <w:t>Ver1.4</w:t>
-      </w:r>
-      <w:r>
-        <w:rPr>
-          <w:rFonts w:hint="eastAsia"/>
-        </w:rPr>
-        <w:t>5-1.46</w:t>
-      </w:r>
-    </w:p>
-    <w:p>
-      <w:pPr>
-        <w:pStyle w:val="af1"/>
-        <w:numPr>
-          <w:ilvl w:val="0"/>
-          <w:numId w:val="48"/>
-        </w:numPr>
-        <w:ind w:leftChars="0"/>
-        <w:jc w:val="left"/>
-        <w:rPr>
-          <w:sz w:val="24"/>
-        </w:rPr>
-      </w:pPr>
-      <w:r>
-        <w:rPr>
-          <w:sz w:val="24"/>
-        </w:rPr>
-        <w:t>To prevent app crash</w:t>
-      </w:r>
-    </w:p>
-    <w:p>
-      <w:pPr>
-        <w:pStyle w:val="af1"/>
-        <w:numPr>
-          <w:ilvl w:val="0"/>
-          <w:numId w:val="48"/>
-        </w:numPr>
-        <w:ind w:leftChars="0"/>
-        <w:jc w:val="left"/>
-        <w:rPr>
-          <w:sz w:val="24"/>
-        </w:rPr>
-      </w:pPr>
-      <w:r>
-        <w:rPr>
-          <w:sz w:val="24"/>
-        </w:rPr>
-        <w:t>Added mp4 to "Sync video files"</w:t>
-      </w:r>
-    </w:p>
-    <w:p>
-      <w:pPr>
-        <w:pStyle w:val="af1"/>
-        <w:numPr>
-          <w:ilvl w:val="0"/>
-          <w:numId w:val="48"/>
-        </w:numPr>
-        <w:ind w:leftChars="0"/>
-        <w:jc w:val="left"/>
-        <w:rPr>
-          <w:sz w:val="24"/>
-        </w:rPr>
-      </w:pPr>
-      <w:r>
-        <w:rPr>
-          <w:sz w:val="24"/>
-        </w:rPr>
-        <w:t>When the file is copied to the internal storage, it is set to the same last</w:t>
-      </w:r>
-      <w:r>
-        <w:rPr>
-          <w:sz w:val="24"/>
-        </w:rPr>
-        <w:t xml:space="preserve"> update time as the copy source</w:t>
+        <w:t>Ver1.60</w:t>
+      </w:r>
+    </w:p>
+    <w:p>
+      <w:pPr>
+        <w:pStyle w:val="af1"/>
+        <w:numPr>
+          <w:ilvl w:val="0"/>
+          <w:numId w:val="48"/>
+        </w:numPr>
+        <w:ind w:leftChars="0"/>
+        <w:jc w:val="left"/>
+        <w:rPr>
+          <w:sz w:val="24"/>
+        </w:rPr>
+      </w:pPr>
+      <w:r>
+        <w:rPr>
+          <w:sz w:val="24"/>
+        </w:rPr>
+        <w:t>Fixed a bug where notificatio</w:t>
+      </w:r>
+      <w:r>
+        <w:rPr>
+          <w:sz w:val="24"/>
+        </w:rPr>
+        <w:t>n messages are always displayed</w:t>
       </w:r>
     </w:p>
     <w:p>
@@ -5024,7 +4772,7 @@
         <w:rPr>
           <w:rFonts w:hint="eastAsia"/>
         </w:rPr>
-        <w:t>2018-04-16</w:t>
+        <w:t>2018-06-07</w:t>
       </w:r>
       <w:r>
         <w:rPr>
@@ -5036,47 +4784,47 @@
         <w:rPr>
           <w:rFonts w:hint="eastAsia"/>
         </w:rPr>
-        <w:t>Ver1.44</w:t>
-      </w:r>
-    </w:p>
-    <w:p>
-      <w:pPr>
-        <w:pStyle w:val="af1"/>
-        <w:numPr>
-          <w:ilvl w:val="0"/>
-          <w:numId w:val="48"/>
-        </w:numPr>
-        <w:ind w:leftChars="0"/>
-        <w:jc w:val="left"/>
-        <w:rPr>
-          <w:sz w:val="24"/>
-        </w:rPr>
-      </w:pPr>
-      <w:r>
-        <w:rPr>
-          <w:sz w:val="24"/>
-        </w:rPr>
-        <w:t>When "[" or "]" is included in the directory name or file name, it will not disappear when restarting the application</w:t>
-      </w:r>
-    </w:p>
-    <w:p>
-      <w:pPr>
-        <w:pStyle w:val="af1"/>
-        <w:numPr>
-          <w:ilvl w:val="0"/>
-          <w:numId w:val="48"/>
-        </w:numPr>
-        <w:ind w:leftChars="0"/>
-        <w:jc w:val="left"/>
-        <w:rPr>
-          <w:sz w:val="24"/>
-        </w:rPr>
-      </w:pPr>
-      <w:r>
-        <w:rPr>
-          <w:sz w:val="24"/>
-        </w:rPr>
-        <w:t>Added option to restore SMB1 setting value to initial value in setting</w:t>
+        <w:t>Ver1.57-1.59</w:t>
+      </w:r>
+    </w:p>
+    <w:p>
+      <w:pPr>
+        <w:pStyle w:val="af1"/>
+        <w:numPr>
+          <w:ilvl w:val="0"/>
+          <w:numId w:val="48"/>
+        </w:numPr>
+        <w:ind w:leftChars="0"/>
+        <w:jc w:val="left"/>
+        <w:rPr>
+          <w:sz w:val="24"/>
+        </w:rPr>
+      </w:pPr>
+      <w:r>
+        <w:rPr>
+          <w:sz w:val="24"/>
+        </w:rPr>
+        <w:t>Fixed a bug that overwrites incorrectly if you repeatedly sync to SDCARD</w:t>
+      </w:r>
+    </w:p>
+    <w:p>
+      <w:pPr>
+        <w:pStyle w:val="af1"/>
+        <w:numPr>
+          <w:ilvl w:val="0"/>
+          <w:numId w:val="48"/>
+        </w:numPr>
+        <w:ind w:leftChars="0"/>
+        <w:jc w:val="left"/>
+        <w:rPr>
+          <w:sz w:val="24"/>
+        </w:rPr>
+      </w:pPr>
+      <w:r>
+        <w:rPr>
+          <w:sz w:val="24"/>
+        </w:rPr>
+        <w:t>Fixed a bug that may fail to write to SDCARD on Android 7 and higher</w:t>
       </w:r>
     </w:p>
     <w:p>
@@ -5097,6 +4845,802 @@
         <w:rPr>
           <w:rFonts w:hint="eastAsia"/>
         </w:rPr>
+        <w:t>2018-06-05</w:t>
+      </w:r>
+      <w:r>
+        <w:rPr>
+          <w:rFonts w:hint="eastAsia"/>
+        </w:rPr>
+        <w:t xml:space="preserve">　</w:t>
+      </w:r>
+      <w:r>
+        <w:rPr>
+          <w:rFonts w:hint="eastAsia"/>
+        </w:rPr>
+        <w:t>Ver1.56</w:t>
+      </w:r>
+    </w:p>
+    <w:p>
+      <w:pPr>
+        <w:pStyle w:val="af1"/>
+        <w:numPr>
+          <w:ilvl w:val="0"/>
+          <w:numId w:val="48"/>
+        </w:numPr>
+        <w:ind w:leftChars="0"/>
+        <w:jc w:val="left"/>
+        <w:rPr>
+          <w:sz w:val="24"/>
+        </w:rPr>
+      </w:pPr>
+      <w:r>
+        <w:rPr>
+          <w:sz w:val="24"/>
+        </w:rPr>
+        <w:t>Fixed a bug that external SDCARD could not be selected with some models.</w:t>
+      </w:r>
+    </w:p>
+    <w:p>
+      <w:pPr>
+        <w:pStyle w:val="af1"/>
+        <w:numPr>
+          <w:ilvl w:val="0"/>
+          <w:numId w:val="8"/>
+        </w:numPr>
+        <w:tabs>
+          <w:tab w:val="clear" w:pos="420"/>
+          <w:tab w:val="num" w:pos="-780"/>
+        </w:tabs>
+        <w:ind w:leftChars="0"/>
+        <w:jc w:val="left"/>
+      </w:pPr>
+      <w:r>
+        <w:rPr>
+          <w:rFonts w:hint="eastAsia"/>
+        </w:rPr>
+        <w:t>2018-06-05</w:t>
+      </w:r>
+      <w:r>
+        <w:rPr>
+          <w:rFonts w:hint="eastAsia"/>
+        </w:rPr>
+        <w:t xml:space="preserve">　</w:t>
+      </w:r>
+      <w:r>
+        <w:rPr>
+          <w:rFonts w:hint="eastAsia"/>
+        </w:rPr>
+        <w:t>Ver1.55</w:t>
+      </w:r>
+    </w:p>
+    <w:p>
+      <w:pPr>
+        <w:pStyle w:val="af1"/>
+        <w:numPr>
+          <w:ilvl w:val="0"/>
+          <w:numId w:val="48"/>
+        </w:numPr>
+        <w:ind w:leftChars="0"/>
+        <w:jc w:val="left"/>
+        <w:rPr>
+          <w:sz w:val="24"/>
+        </w:rPr>
+      </w:pPr>
+      <w:r>
+        <w:rPr>
+          <w:sz w:val="24"/>
+        </w:rPr>
+        <w:t>Fixed loop bug when target folder is ZIP and SDCARD selection when saving to SDCARD</w:t>
+      </w:r>
+    </w:p>
+    <w:p>
+      <w:pPr>
+        <w:pStyle w:val="af1"/>
+        <w:numPr>
+          <w:ilvl w:val="0"/>
+          <w:numId w:val="8"/>
+        </w:numPr>
+        <w:tabs>
+          <w:tab w:val="clear" w:pos="420"/>
+          <w:tab w:val="num" w:pos="-780"/>
+        </w:tabs>
+        <w:ind w:leftChars="0"/>
+        <w:jc w:val="left"/>
+      </w:pPr>
+      <w:r>
+        <w:rPr>
+          <w:rFonts w:hint="eastAsia"/>
+        </w:rPr>
+        <w:t>2018-06-03</w:t>
+      </w:r>
+      <w:r>
+        <w:rPr>
+          <w:rFonts w:hint="eastAsia"/>
+        </w:rPr>
+        <w:t xml:space="preserve">　</w:t>
+      </w:r>
+      <w:r>
+        <w:rPr>
+          <w:rFonts w:hint="eastAsia"/>
+        </w:rPr>
+        <w:t>Ver1.54</w:t>
+      </w:r>
+    </w:p>
+    <w:p>
+      <w:pPr>
+        <w:pStyle w:val="af1"/>
+        <w:numPr>
+          <w:ilvl w:val="0"/>
+          <w:numId w:val="48"/>
+        </w:numPr>
+        <w:ind w:leftChars="0"/>
+        <w:jc w:val="left"/>
+        <w:rPr>
+          <w:sz w:val="24"/>
+        </w:rPr>
+      </w:pPr>
+      <w:r>
+        <w:rPr>
+          <w:sz w:val="24"/>
+        </w:rPr>
+        <w:t>Avoid bug that display is disturbed on some tablets</w:t>
+      </w:r>
+    </w:p>
+    <w:p>
+      <w:pPr>
+        <w:pStyle w:val="af1"/>
+        <w:numPr>
+          <w:ilvl w:val="0"/>
+          <w:numId w:val="48"/>
+        </w:numPr>
+        <w:ind w:leftChars="0"/>
+        <w:jc w:val="left"/>
+        <w:rPr>
+          <w:sz w:val="24"/>
+        </w:rPr>
+      </w:pPr>
+      <w:r>
+        <w:rPr>
+          <w:sz w:val="24"/>
+        </w:rPr>
+        <w:t>Vibration and sound uninter</w:t>
+      </w:r>
+      <w:r>
+        <w:rPr>
+          <w:sz w:val="24"/>
+        </w:rPr>
+        <w:t>rupted when the end of the sync</w:t>
+      </w:r>
+    </w:p>
+    <w:p>
+      <w:pPr>
+        <w:pStyle w:val="af1"/>
+        <w:numPr>
+          <w:ilvl w:val="0"/>
+          <w:numId w:val="8"/>
+        </w:numPr>
+        <w:tabs>
+          <w:tab w:val="clear" w:pos="420"/>
+          <w:tab w:val="num" w:pos="-780"/>
+        </w:tabs>
+        <w:ind w:leftChars="0"/>
+        <w:jc w:val="left"/>
+      </w:pPr>
+      <w:r>
+        <w:rPr>
+          <w:rFonts w:hint="eastAsia"/>
+        </w:rPr>
+        <w:t>2018-05-20</w:t>
+      </w:r>
+      <w:r>
+        <w:rPr>
+          <w:rFonts w:hint="eastAsia"/>
+        </w:rPr>
+        <w:t xml:space="preserve">　</w:t>
+      </w:r>
+      <w:r>
+        <w:rPr>
+          <w:rFonts w:hint="eastAsia"/>
+        </w:rPr>
+        <w:t>Ver1.53</w:t>
+      </w:r>
+    </w:p>
+    <w:p>
+      <w:pPr>
+        <w:pStyle w:val="af1"/>
+        <w:numPr>
+          <w:ilvl w:val="0"/>
+          <w:numId w:val="48"/>
+        </w:numPr>
+        <w:ind w:leftChars="0"/>
+        <w:jc w:val="left"/>
+        <w:rPr>
+          <w:sz w:val="24"/>
+        </w:rPr>
+      </w:pPr>
+      <w:r>
+        <w:rPr>
+          <w:sz w:val="24"/>
+        </w:rPr>
+        <w:t>The last update time of the file written to SDCARD on Android 7.0 and later is made t</w:t>
+      </w:r>
+      <w:r>
+        <w:rPr>
+          <w:sz w:val="24"/>
+        </w:rPr>
+        <w:t>he same as the copy source file</w:t>
+      </w:r>
+    </w:p>
+    <w:p>
+      <w:pPr>
+        <w:pStyle w:val="af1"/>
+        <w:numPr>
+          <w:ilvl w:val="0"/>
+          <w:numId w:val="48"/>
+        </w:numPr>
+        <w:ind w:leftChars="0"/>
+        <w:jc w:val="left"/>
+        <w:rPr>
+          <w:sz w:val="24"/>
+        </w:rPr>
+      </w:pPr>
+      <w:r>
+        <w:rPr>
+          <w:rFonts w:hint="eastAsia"/>
+          <w:sz w:val="24"/>
+        </w:rPr>
+        <w:t>Fixed</w:t>
+      </w:r>
+      <w:r>
+        <w:rPr>
+          <w:sz w:val="24"/>
+        </w:rPr>
+        <w:t xml:space="preserve"> a bug where only the first scheduled items on multiple schedules are executed.</w:t>
+      </w:r>
+    </w:p>
+    <w:p>
+      <w:pPr>
+        <w:pStyle w:val="af1"/>
+        <w:numPr>
+          <w:ilvl w:val="0"/>
+          <w:numId w:val="8"/>
+        </w:numPr>
+        <w:tabs>
+          <w:tab w:val="clear" w:pos="420"/>
+          <w:tab w:val="num" w:pos="-780"/>
+        </w:tabs>
+        <w:ind w:leftChars="0"/>
+        <w:jc w:val="left"/>
+      </w:pPr>
+      <w:r>
+        <w:rPr>
+          <w:rFonts w:hint="eastAsia"/>
+        </w:rPr>
+        <w:t>2018-05-14</w:t>
+      </w:r>
+      <w:r>
+        <w:rPr>
+          <w:rFonts w:hint="eastAsia"/>
+        </w:rPr>
+        <w:t xml:space="preserve">　</w:t>
+      </w:r>
+      <w:r>
+        <w:rPr>
+          <w:rFonts w:hint="eastAsia"/>
+        </w:rPr>
+        <w:t>Ver1.52</w:t>
+      </w:r>
+    </w:p>
+    <w:p>
+      <w:pPr>
+        <w:pStyle w:val="af1"/>
+        <w:numPr>
+          <w:ilvl w:val="0"/>
+          <w:numId w:val="48"/>
+        </w:numPr>
+        <w:ind w:leftChars="0"/>
+        <w:jc w:val="left"/>
+        <w:rPr>
+          <w:sz w:val="24"/>
+        </w:rPr>
+      </w:pPr>
+      <w:r>
+        <w:rPr>
+          <w:sz w:val="24"/>
+        </w:rPr>
+        <w:t>Prevent application crash when sync task edit.</w:t>
+      </w:r>
+    </w:p>
+    <w:p>
+      <w:pPr>
+        <w:pStyle w:val="af1"/>
+        <w:numPr>
+          <w:ilvl w:val="0"/>
+          <w:numId w:val="8"/>
+        </w:numPr>
+        <w:tabs>
+          <w:tab w:val="clear" w:pos="420"/>
+          <w:tab w:val="num" w:pos="-780"/>
+        </w:tabs>
+        <w:ind w:leftChars="0"/>
+        <w:jc w:val="left"/>
+      </w:pPr>
+      <w:r>
+        <w:rPr>
+          <w:rFonts w:hint="eastAsia"/>
+        </w:rPr>
+        <w:lastRenderedPageBreak/>
+        <w:t>2018-05-13</w:t>
+      </w:r>
+      <w:r>
+        <w:rPr>
+          <w:rFonts w:hint="eastAsia"/>
+        </w:rPr>
+        <w:t xml:space="preserve">　</w:t>
+      </w:r>
+      <w:r>
+        <w:rPr>
+          <w:rFonts w:hint="eastAsia"/>
+        </w:rPr>
+        <w:t>Ver1.50</w:t>
+      </w:r>
+      <w:r>
+        <w:rPr>
+          <w:rFonts w:hint="eastAsia"/>
+        </w:rPr>
+        <w:t>-1.51</w:t>
+      </w:r>
+    </w:p>
+    <w:p>
+      <w:pPr>
+        <w:pStyle w:val="af1"/>
+        <w:numPr>
+          <w:ilvl w:val="0"/>
+          <w:numId w:val="48"/>
+        </w:numPr>
+        <w:ind w:leftChars="0"/>
+        <w:jc w:val="left"/>
+        <w:rPr>
+          <w:sz w:val="24"/>
+        </w:rPr>
+      </w:pPr>
+      <w:r>
+        <w:rPr>
+          <w:sz w:val="24"/>
+        </w:rPr>
+        <w:t>Avoid the application</w:t>
+      </w:r>
+      <w:r>
+        <w:rPr>
+          <w:rFonts w:hint="eastAsia"/>
+          <w:sz w:val="24"/>
+        </w:rPr>
+        <w:t xml:space="preserve"> crash</w:t>
+      </w:r>
+      <w:r>
+        <w:rPr>
+          <w:sz w:val="24"/>
+        </w:rPr>
+        <w:t xml:space="preserve"> </w:t>
+      </w:r>
+      <w:r>
+        <w:rPr>
+          <w:rFonts w:hint="eastAsia"/>
+          <w:sz w:val="24"/>
+        </w:rPr>
+        <w:t>when</w:t>
+      </w:r>
+      <w:r>
+        <w:rPr>
+          <w:sz w:val="24"/>
+        </w:rPr>
+        <w:t xml:space="preserve"> the sync start time</w:t>
+      </w:r>
+    </w:p>
+    <w:p>
+      <w:pPr>
+        <w:pStyle w:val="af1"/>
+        <w:numPr>
+          <w:ilvl w:val="0"/>
+          <w:numId w:val="8"/>
+        </w:numPr>
+        <w:tabs>
+          <w:tab w:val="clear" w:pos="420"/>
+          <w:tab w:val="num" w:pos="-780"/>
+        </w:tabs>
+        <w:ind w:leftChars="0"/>
+        <w:jc w:val="left"/>
+      </w:pPr>
+      <w:r>
+        <w:rPr>
+          <w:rFonts w:hint="eastAsia"/>
+        </w:rPr>
+        <w:t>2018-05-13</w:t>
+      </w:r>
+      <w:r>
+        <w:rPr>
+          <w:rFonts w:hint="eastAsia"/>
+        </w:rPr>
+        <w:t xml:space="preserve">　</w:t>
+      </w:r>
+      <w:r>
+        <w:rPr>
+          <w:rFonts w:hint="eastAsia"/>
+        </w:rPr>
+        <w:t>Ver1.49</w:t>
+      </w:r>
+    </w:p>
+    <w:p>
+      <w:pPr>
+        <w:pStyle w:val="af1"/>
+        <w:numPr>
+          <w:ilvl w:val="0"/>
+          <w:numId w:val="48"/>
+        </w:numPr>
+        <w:ind w:leftChars="0"/>
+        <w:jc w:val="left"/>
+        <w:rPr>
+          <w:sz w:val="24"/>
+        </w:rPr>
+      </w:pPr>
+      <w:r>
+        <w:rPr>
+          <w:rFonts w:hint="eastAsia"/>
+          <w:sz w:val="24"/>
+        </w:rPr>
+        <w:t>Prevent App crash</w:t>
+      </w:r>
+    </w:p>
+    <w:p>
+      <w:pPr>
+        <w:pStyle w:val="af1"/>
+        <w:numPr>
+          <w:ilvl w:val="0"/>
+          <w:numId w:val="8"/>
+        </w:numPr>
+        <w:tabs>
+          <w:tab w:val="clear" w:pos="420"/>
+          <w:tab w:val="num" w:pos="-780"/>
+        </w:tabs>
+        <w:ind w:leftChars="0"/>
+        <w:jc w:val="left"/>
+      </w:pPr>
+      <w:r>
+        <w:rPr>
+          <w:rFonts w:hint="eastAsia"/>
+        </w:rPr>
+        <w:t>2018-05-</w:t>
+      </w:r>
+      <w:r>
+        <w:rPr>
+          <w:rFonts w:hint="eastAsia"/>
+        </w:rPr>
+        <w:t>12</w:t>
+      </w:r>
+      <w:r>
+        <w:rPr>
+          <w:rFonts w:hint="eastAsia"/>
+        </w:rPr>
+        <w:t xml:space="preserve">　</w:t>
+      </w:r>
+      <w:r>
+        <w:rPr>
+          <w:rFonts w:hint="eastAsia"/>
+        </w:rPr>
+        <w:t>Ver1.47</w:t>
+      </w:r>
+      <w:r>
+        <w:rPr>
+          <w:rFonts w:hint="eastAsia"/>
+        </w:rPr>
+        <w:t>-1.48</w:t>
+      </w:r>
+    </w:p>
+    <w:p>
+      <w:pPr>
+        <w:pStyle w:val="af1"/>
+        <w:numPr>
+          <w:ilvl w:val="0"/>
+          <w:numId w:val="48"/>
+        </w:numPr>
+        <w:ind w:leftChars="0"/>
+        <w:jc w:val="left"/>
+        <w:rPr>
+          <w:sz w:val="24"/>
+        </w:rPr>
+      </w:pPr>
+      <w:r>
+        <w:rPr>
+          <w:sz w:val="24"/>
+        </w:rPr>
+        <w:t>Add archive to sync type.</w:t>
+      </w:r>
+    </w:p>
+    <w:p>
+      <w:pPr>
+        <w:pStyle w:val="af1"/>
+        <w:ind w:leftChars="0"/>
+        <w:jc w:val="left"/>
+        <w:rPr>
+          <w:sz w:val="24"/>
+        </w:rPr>
+      </w:pPr>
+      <w:r>
+        <w:rPr>
+          <w:sz w:val="24"/>
+        </w:rPr>
+        <w:t>You can move photos and video files from master to target, you can archive more than 7 days or more than 1 year since the shooting date and time.</w:t>
+      </w:r>
+    </w:p>
+    <w:p>
+      <w:pPr>
+        <w:pStyle w:val="af1"/>
+        <w:numPr>
+          <w:ilvl w:val="0"/>
+          <w:numId w:val="48"/>
+        </w:numPr>
+        <w:ind w:leftChars="0"/>
+        <w:jc w:val="left"/>
+        <w:rPr>
+          <w:sz w:val="24"/>
+        </w:rPr>
+      </w:pPr>
+      <w:r>
+        <w:rPr>
+          <w:sz w:val="24"/>
+        </w:rPr>
+        <w:t>Added option to judge as difference file only when master file size is large. (The special option "Only when the file size of the master is large is determined as the difference file")</w:t>
+      </w:r>
+    </w:p>
+    <w:p>
+      <w:pPr>
+        <w:pStyle w:val="af1"/>
+        <w:numPr>
+          <w:ilvl w:val="0"/>
+          <w:numId w:val="48"/>
+        </w:numPr>
+        <w:ind w:leftChars="0"/>
+        <w:jc w:val="left"/>
+        <w:rPr>
+          <w:sz w:val="24"/>
+        </w:rPr>
+      </w:pPr>
+      <w:r>
+        <w:rPr>
+          <w:sz w:val="24"/>
+        </w:rPr>
+        <w:t>Fixed a bug that only one run when multiple schedules were executed at the same time.</w:t>
+      </w:r>
+      <w:r>
+        <w:rPr>
+          <w:rFonts w:hint="eastAsia"/>
+        </w:rPr>
+        <w:t xml:space="preserve"> </w:t>
+      </w:r>
+      <w:r>
+        <w:t>(However, you can not schedule the same synchronization task at the same time)</w:t>
+      </w:r>
+    </w:p>
+    <w:p>
+      <w:pPr>
+        <w:pStyle w:val="af1"/>
+        <w:numPr>
+          <w:ilvl w:val="0"/>
+          <w:numId w:val="8"/>
+        </w:numPr>
+        <w:tabs>
+          <w:tab w:val="clear" w:pos="420"/>
+          <w:tab w:val="num" w:pos="-780"/>
+        </w:tabs>
+        <w:ind w:leftChars="0"/>
+        <w:jc w:val="left"/>
+      </w:pPr>
+      <w:r>
+        <w:rPr>
+          <w:rFonts w:hint="eastAsia"/>
+        </w:rPr>
+        <w:t>2018-0</w:t>
+      </w:r>
+      <w:r>
+        <w:rPr>
+          <w:rFonts w:hint="eastAsia"/>
+        </w:rPr>
+        <w:t>5</w:t>
+      </w:r>
+      <w:r>
+        <w:rPr>
+          <w:rFonts w:hint="eastAsia"/>
+        </w:rPr>
+        <w:t>-</w:t>
+      </w:r>
+      <w:r>
+        <w:rPr>
+          <w:rFonts w:hint="eastAsia"/>
+        </w:rPr>
+        <w:t>0</w:t>
+      </w:r>
+      <w:r>
+        <w:rPr>
+          <w:rFonts w:hint="eastAsia"/>
+        </w:rPr>
+        <w:t>2</w:t>
+      </w:r>
+      <w:r>
+        <w:rPr>
+          <w:rFonts w:hint="eastAsia"/>
+        </w:rPr>
+        <w:t xml:space="preserve">　</w:t>
+      </w:r>
+      <w:r>
+        <w:rPr>
+          <w:rFonts w:hint="eastAsia"/>
+        </w:rPr>
+        <w:t>Ver1.4</w:t>
+      </w:r>
+      <w:r>
+        <w:rPr>
+          <w:rFonts w:hint="eastAsia"/>
+        </w:rPr>
+        <w:t>5-1.46</w:t>
+      </w:r>
+    </w:p>
+    <w:p>
+      <w:pPr>
+        <w:pStyle w:val="af1"/>
+        <w:numPr>
+          <w:ilvl w:val="0"/>
+          <w:numId w:val="48"/>
+        </w:numPr>
+        <w:ind w:leftChars="0"/>
+        <w:jc w:val="left"/>
+        <w:rPr>
+          <w:sz w:val="24"/>
+        </w:rPr>
+      </w:pPr>
+      <w:r>
+        <w:rPr>
+          <w:sz w:val="24"/>
+        </w:rPr>
+        <w:t>To prevent app crash</w:t>
+      </w:r>
+    </w:p>
+    <w:p>
+      <w:pPr>
+        <w:pStyle w:val="af1"/>
+        <w:numPr>
+          <w:ilvl w:val="0"/>
+          <w:numId w:val="48"/>
+        </w:numPr>
+        <w:ind w:leftChars="0"/>
+        <w:jc w:val="left"/>
+        <w:rPr>
+          <w:sz w:val="24"/>
+        </w:rPr>
+      </w:pPr>
+      <w:r>
+        <w:rPr>
+          <w:sz w:val="24"/>
+        </w:rPr>
+        <w:t>Added mp4 to "Sync video files"</w:t>
+      </w:r>
+    </w:p>
+    <w:p>
+      <w:pPr>
+        <w:pStyle w:val="af1"/>
+        <w:numPr>
+          <w:ilvl w:val="0"/>
+          <w:numId w:val="48"/>
+        </w:numPr>
+        <w:ind w:leftChars="0"/>
+        <w:jc w:val="left"/>
+        <w:rPr>
+          <w:sz w:val="24"/>
+        </w:rPr>
+      </w:pPr>
+      <w:r>
+        <w:rPr>
+          <w:sz w:val="24"/>
+        </w:rPr>
+        <w:t>When the file is copied to the internal storage, it is set to the same last</w:t>
+      </w:r>
+      <w:r>
+        <w:rPr>
+          <w:sz w:val="24"/>
+        </w:rPr>
+        <w:t xml:space="preserve"> update time as the copy source</w:t>
+      </w:r>
+    </w:p>
+    <w:p>
+      <w:pPr>
+        <w:pStyle w:val="af1"/>
+        <w:numPr>
+          <w:ilvl w:val="0"/>
+          <w:numId w:val="8"/>
+        </w:numPr>
+        <w:tabs>
+          <w:tab w:val="clear" w:pos="420"/>
+          <w:tab w:val="num" w:pos="-780"/>
+        </w:tabs>
+        <w:ind w:leftChars="0"/>
+        <w:jc w:val="left"/>
+      </w:pPr>
+      <w:r>
+        <w:rPr>
+          <w:rFonts w:hint="eastAsia"/>
+        </w:rPr>
+        <w:t>2018-04-16</w:t>
+      </w:r>
+      <w:r>
+        <w:rPr>
+          <w:rFonts w:hint="eastAsia"/>
+        </w:rPr>
+        <w:t xml:space="preserve">　</w:t>
+      </w:r>
+      <w:r>
+        <w:rPr>
+          <w:rFonts w:hint="eastAsia"/>
+        </w:rPr>
+        <w:t>Ver1.44</w:t>
+      </w:r>
+    </w:p>
+    <w:p>
+      <w:pPr>
+        <w:pStyle w:val="af1"/>
+        <w:numPr>
+          <w:ilvl w:val="0"/>
+          <w:numId w:val="48"/>
+        </w:numPr>
+        <w:ind w:leftChars="0"/>
+        <w:jc w:val="left"/>
+        <w:rPr>
+          <w:sz w:val="24"/>
+        </w:rPr>
+      </w:pPr>
+      <w:r>
+        <w:rPr>
+          <w:sz w:val="24"/>
+        </w:rPr>
+        <w:t>When "[" or "]" is included in the directory name or file name, it will not disappear when restarting the application</w:t>
+      </w:r>
+    </w:p>
+    <w:p>
+      <w:pPr>
+        <w:pStyle w:val="af1"/>
+        <w:numPr>
+          <w:ilvl w:val="0"/>
+          <w:numId w:val="48"/>
+        </w:numPr>
+        <w:ind w:leftChars="0"/>
+        <w:jc w:val="left"/>
+        <w:rPr>
+          <w:sz w:val="24"/>
+        </w:rPr>
+      </w:pPr>
+      <w:r>
+        <w:rPr>
+          <w:sz w:val="24"/>
+        </w:rPr>
+        <w:t>Added option to restore SMB1 setting value to initial value in setting</w:t>
+      </w:r>
+    </w:p>
+    <w:p>
+      <w:pPr>
+        <w:pStyle w:val="af1"/>
+        <w:numPr>
+          <w:ilvl w:val="0"/>
+          <w:numId w:val="8"/>
+        </w:numPr>
+        <w:tabs>
+          <w:tab w:val="clear" w:pos="420"/>
+          <w:tab w:val="num" w:pos="-780"/>
+        </w:tabs>
+        <w:ind w:leftChars="0"/>
+        <w:jc w:val="left"/>
+      </w:pPr>
+      <w:r>
+        <w:rPr>
+          <w:rFonts w:hint="eastAsia"/>
+        </w:rPr>
         <w:t>2018-04-12</w:t>
       </w:r>
       <w:r>
@@ -5408,100 +5952,106 @@
         <w:rPr>
           <w:rFonts w:hint="eastAsia"/>
         </w:rPr>
+        <w:t>2018-04-08</w:t>
+      </w:r>
+      <w:r>
+        <w:rPr>
+          <w:rFonts w:hint="eastAsia"/>
+        </w:rPr>
+        <w:t xml:space="preserve">　</w:t>
+      </w:r>
+      <w:r>
+        <w:rPr>
+          <w:rFonts w:hint="eastAsia"/>
+        </w:rPr>
+        <w:t>Ver1.39</w:t>
+      </w:r>
+    </w:p>
+    <w:p>
+      <w:pPr>
+        <w:pStyle w:val="af1"/>
+        <w:numPr>
+          <w:ilvl w:val="0"/>
+          <w:numId w:val="48"/>
+        </w:numPr>
+        <w:ind w:leftChars="0"/>
+        <w:jc w:val="left"/>
+        <w:rPr>
+          <w:sz w:val="24"/>
+        </w:rPr>
+      </w:pPr>
+      <w:r>
+        <w:rPr>
+          <w:sz w:val="24"/>
+        </w:rPr>
+        <w:t>Avoid "TreeId is NULL" error on SMB2</w:t>
+      </w:r>
+    </w:p>
+    <w:p>
+      <w:pPr>
+        <w:pStyle w:val="af1"/>
+        <w:numPr>
+          <w:ilvl w:val="0"/>
+          <w:numId w:val="48"/>
+        </w:numPr>
+        <w:ind w:leftChars="0"/>
+        <w:jc w:val="left"/>
+        <w:rPr>
+          <w:sz w:val="24"/>
+        </w:rPr>
+      </w:pPr>
+      <w:r>
+        <w:rPr>
+          <w:sz w:val="24"/>
+        </w:rPr>
+        <w:t>Resolved a bug that SMB-SMB move fails</w:t>
+      </w:r>
+    </w:p>
+    <w:p>
+      <w:pPr>
+        <w:pStyle w:val="af1"/>
+        <w:numPr>
+          <w:ilvl w:val="0"/>
+          <w:numId w:val="48"/>
+        </w:numPr>
+        <w:ind w:leftChars="0"/>
+        <w:jc w:val="left"/>
+        <w:rPr>
+          <w:sz w:val="24"/>
+        </w:rPr>
+      </w:pPr>
+      <w:r>
+        <w:rPr>
+          <w:sz w:val="24"/>
+        </w:rPr>
+        <w:t>Resolved a bug that crashes rarely with SMB sync folder editing</w:t>
+      </w:r>
+    </w:p>
+    <w:p>
+      <w:pPr>
+        <w:pStyle w:val="af1"/>
+        <w:numPr>
+          <w:ilvl w:val="0"/>
+          <w:numId w:val="48"/>
+        </w:numPr>
+        <w:ind w:leftChars="0"/>
+        <w:jc w:val="left"/>
+        <w:rPr>
+          <w:sz w:val="24"/>
+        </w:rPr>
+      </w:pPr>
+      <w:r>
+        <w:rPr>
+          <w:sz w:val="24"/>
+        </w:rPr>
+        <w:t xml:space="preserve">It is possible to set not to create details of synchronization history </w:t>
+      </w:r>
+      <w:r>
+        <w:rPr>
+          <w:sz w:val="24"/>
+        </w:rPr>
         <w:lastRenderedPageBreak/>
-        <w:t>2018-04-08</w:t>
-      </w:r>
-      <w:r>
-        <w:rPr>
-          <w:rFonts w:hint="eastAsia"/>
-        </w:rPr>
-        <w:t xml:space="preserve">　</w:t>
-      </w:r>
-      <w:r>
-        <w:rPr>
-          <w:rFonts w:hint="eastAsia"/>
-        </w:rPr>
-        <w:t>Ver1.39</w:t>
-      </w:r>
-    </w:p>
-    <w:p>
-      <w:pPr>
-        <w:pStyle w:val="af1"/>
-        <w:numPr>
-          <w:ilvl w:val="0"/>
-          <w:numId w:val="48"/>
-        </w:numPr>
-        <w:ind w:leftChars="0"/>
-        <w:jc w:val="left"/>
-        <w:rPr>
-          <w:sz w:val="24"/>
-        </w:rPr>
-      </w:pPr>
-      <w:r>
-        <w:rPr>
-          <w:sz w:val="24"/>
-        </w:rPr>
-        <w:t>Avoid "TreeId is NULL" error on SMB2</w:t>
-      </w:r>
-    </w:p>
-    <w:p>
-      <w:pPr>
-        <w:pStyle w:val="af1"/>
-        <w:numPr>
-          <w:ilvl w:val="0"/>
-          <w:numId w:val="48"/>
-        </w:numPr>
-        <w:ind w:leftChars="0"/>
-        <w:jc w:val="left"/>
-        <w:rPr>
-          <w:sz w:val="24"/>
-        </w:rPr>
-      </w:pPr>
-      <w:r>
-        <w:rPr>
-          <w:sz w:val="24"/>
-        </w:rPr>
-        <w:t>Resolved a bug that SMB-SMB move fails</w:t>
-      </w:r>
-    </w:p>
-    <w:p>
-      <w:pPr>
-        <w:pStyle w:val="af1"/>
-        <w:numPr>
-          <w:ilvl w:val="0"/>
-          <w:numId w:val="48"/>
-        </w:numPr>
-        <w:ind w:leftChars="0"/>
-        <w:jc w:val="left"/>
-        <w:rPr>
-          <w:sz w:val="24"/>
-        </w:rPr>
-      </w:pPr>
-      <w:r>
-        <w:rPr>
-          <w:sz w:val="24"/>
-        </w:rPr>
-        <w:t>Resolved a bug that crashes rarely with SMB sync folder editing</w:t>
-      </w:r>
-    </w:p>
-    <w:p>
-      <w:pPr>
-        <w:pStyle w:val="af1"/>
-        <w:numPr>
-          <w:ilvl w:val="0"/>
-          <w:numId w:val="48"/>
-        </w:numPr>
-        <w:ind w:leftChars="0"/>
-        <w:jc w:val="left"/>
-        <w:rPr>
-          <w:sz w:val="24"/>
-        </w:rPr>
-      </w:pPr>
-      <w:r>
-        <w:rPr>
-          <w:sz w:val="24"/>
-        </w:rPr>
-        <w:t>It is possible to set not to create details of synchronization history (Settings -&gt; Sync -&gt; Sync History)</w:t>
+        <w:t>(Settings -&gt; Sync -&gt; Sync History)</w:t>
       </w:r>
     </w:p>
     <w:p>
@@ -6273,65 +6823,65 @@
         <w:rPr>
           <w:sz w:val="24"/>
         </w:rPr>
+        <w:t>Added keyword of year/month/day to target directory or ZIP file name. Keywords are replaced by the year, month and date at the start of sync</w:t>
+      </w:r>
+      <w:r>
+        <w:rPr>
+          <w:rFonts w:hint="eastAsia"/>
+          <w:sz w:val="24"/>
+        </w:rPr>
+        <w:t xml:space="preserve"> task</w:t>
+      </w:r>
+      <w:r>
+        <w:rPr>
+          <w:sz w:val="24"/>
+        </w:rPr>
+        <w:t>.</w:t>
+      </w:r>
+    </w:p>
+    <w:p>
+      <w:pPr>
+        <w:pStyle w:val="af1"/>
+        <w:jc w:val="left"/>
+        <w:rPr>
+          <w:sz w:val="24"/>
+        </w:rPr>
+      </w:pPr>
+      <w:r>
+        <w:rPr>
+          <w:sz w:val="24"/>
+        </w:rPr>
+        <w:t>-%YEAR% the year (such as 2018 or 2019)</w:t>
+      </w:r>
+    </w:p>
+    <w:p>
+      <w:pPr>
+        <w:pStyle w:val="af1"/>
+        <w:jc w:val="left"/>
+        <w:rPr>
+          <w:sz w:val="24"/>
+        </w:rPr>
+      </w:pPr>
+      <w:r>
+        <w:rPr>
+          <w:sz w:val="24"/>
+        </w:rPr>
+        <w:t>-%MONTH% month (01 to 12)</w:t>
+      </w:r>
+    </w:p>
+    <w:p>
+      <w:pPr>
+        <w:pStyle w:val="af1"/>
+        <w:jc w:val="left"/>
+        <w:rPr>
+          <w:sz w:val="24"/>
+        </w:rPr>
+      </w:pPr>
+      <w:r>
+        <w:rPr>
+          <w:sz w:val="24"/>
+        </w:rPr>
         <w:lastRenderedPageBreak/>
-        <w:t>Added keyword of year/month/day to target directory or ZIP file name. Keywords are replaced by the year, month and date at the start of sync</w:t>
-      </w:r>
-      <w:r>
-        <w:rPr>
-          <w:rFonts w:hint="eastAsia"/>
-          <w:sz w:val="24"/>
-        </w:rPr>
-        <w:t xml:space="preserve"> task</w:t>
-      </w:r>
-      <w:r>
-        <w:rPr>
-          <w:sz w:val="24"/>
-        </w:rPr>
-        <w:t>.</w:t>
-      </w:r>
-    </w:p>
-    <w:p>
-      <w:pPr>
-        <w:pStyle w:val="af1"/>
-        <w:jc w:val="left"/>
-        <w:rPr>
-          <w:sz w:val="24"/>
-        </w:rPr>
-      </w:pPr>
-      <w:r>
-        <w:rPr>
-          <w:sz w:val="24"/>
-        </w:rPr>
-        <w:t>-%YEAR% the year (such as 2018 or 2019)</w:t>
-      </w:r>
-    </w:p>
-    <w:p>
-      <w:pPr>
-        <w:pStyle w:val="af1"/>
-        <w:jc w:val="left"/>
-        <w:rPr>
-          <w:sz w:val="24"/>
-        </w:rPr>
-      </w:pPr>
-      <w:r>
-        <w:rPr>
-          <w:sz w:val="24"/>
-        </w:rPr>
-        <w:t>-%MONTH% month (01 to 12)</w:t>
-      </w:r>
-    </w:p>
-    <w:p>
-      <w:pPr>
-        <w:pStyle w:val="af1"/>
-        <w:jc w:val="left"/>
-        <w:rPr>
-          <w:sz w:val="24"/>
-        </w:rPr>
-      </w:pPr>
-      <w:r>
-        <w:rPr>
-          <w:sz w:val="24"/>
-        </w:rPr>
         <w:t>-%DAY% day (01 to 31)</w:t>
       </w:r>
     </w:p>
@@ -7094,7 +7644,6 @@
         <w:rPr>
           <w:sz w:val="24"/>
         </w:rPr>
-        <w:lastRenderedPageBreak/>
         <w:t>Resolve the bug that can not be external SD card recognition</w:t>
       </w:r>
     </w:p>
@@ -7201,6 +7750,7 @@
         <w:rPr>
           <w:sz w:val="24"/>
         </w:rPr>
+        <w:lastRenderedPageBreak/>
         <w:t>Resolve an empty directory is not reflected bug when synchronized with the ZIP</w:t>
       </w:r>
     </w:p>
@@ -7939,7 +8489,6 @@
         <w:rPr>
           <w:sz w:val="24"/>
         </w:rPr>
-        <w:lastRenderedPageBreak/>
         <w:t>To be able to import a task list from exported SMBSync profile.</w:t>
       </w:r>
     </w:p>
@@ -8054,6 +8603,7 @@
         <w:rPr>
           <w:rFonts w:hint="eastAsia"/>
         </w:rPr>
+        <w:lastRenderedPageBreak/>
         <w:t>2016-04-10</w:t>
       </w:r>
       <w:r>
@@ -8320,7 +8870,7 @@
         <w:rStyle w:val="ac"/>
         <w:noProof/>
       </w:rPr>
-      <w:t>11</w:t>
+      <w:t>12</w:t>
     </w:r>
     <w:r>
       <w:rPr>
@@ -8397,28 +8947,28 @@
         <v:path o:extrusionok="f" gradientshapeok="t" o:connecttype="rect"/>
         <o:lock v:ext="edit" aspectratio="t"/>
       </v:shapetype>
-      <v:shape id="_x0000_i1040" type="#_x0000_t75" style="width:9.75pt;height:9.75pt" o:bullet="t">
+      <v:shape id="_x0000_i1035" type="#_x0000_t75" style="width:9.75pt;height:9.75pt" o:bullet="t">
         <v:imagedata r:id="rId1" o:title="BD21335_"/>
       </v:shape>
     </w:pict>
   </w:numPicBullet>
   <w:numPicBullet w:numPicBulletId="1">
     <w:pict>
-      <v:shape id="_x0000_i1041" type="#_x0000_t75" style="width:11.25pt;height:11.25pt" o:bullet="t">
+      <v:shape id="_x0000_i1036" type="#_x0000_t75" style="width:11.25pt;height:11.25pt" o:bullet="t">
         <v:imagedata r:id="rId2" o:title="BD14565_"/>
       </v:shape>
     </w:pict>
   </w:numPicBullet>
   <w:numPicBullet w:numPicBulletId="2">
     <w:pict>
-      <v:shape id="_x0000_i1042" type="#_x0000_t75" style="width:9pt;height:9pt" o:bullet="t">
+      <v:shape id="_x0000_i1037" type="#_x0000_t75" style="width:9pt;height:9pt" o:bullet="t">
         <v:imagedata r:id="rId3" o:title="BD14582_"/>
       </v:shape>
     </w:pict>
   </w:numPicBullet>
   <w:numPicBullet w:numPicBulletId="3">
     <w:pict>
-      <v:shape id="_x0000_i1043" type="#_x0000_t75" style="width:9pt;height:9pt" o:bullet="t">
+      <v:shape id="_x0000_i1038" type="#_x0000_t75" style="width:9pt;height:9pt" o:bullet="t">
         <v:imagedata r:id="rId4" o:title="j0115866"/>
       </v:shape>
     </w:pict>
@@ -17559,7 +18109,7 @@
 </file>
 
 <file path=customXml/itemProps1.xml><?xml version="1.0" encoding="utf-8"?>
-<ds:datastoreItem xmlns:ds="http://schemas.openxmlformats.org/officeDocument/2006/customXml" ds:itemID="{8AE29866-2D0A-4F2D-A613-DE9BC97E5A84}">
+<ds:datastoreItem xmlns:ds="http://schemas.openxmlformats.org/officeDocument/2006/customXml" ds:itemID="{74B97CCB-F5C7-4241-87FE-24E2E876252A}">
   <ds:schemaRefs>
     <ds:schemaRef ds:uri="http://schemas.openxmlformats.org/officeDocument/2006/bibliography"/>
   </ds:schemaRefs>

--- a/help/SMBSync2_Change_EN.docx
+++ b/help/SMBSync2_Change_EN.docx
@@ -40,27 +40,28 @@
         <w:rPr>
           <w:rFonts w:hint="eastAsia"/>
         </w:rPr>
-        <w:t>2020-10-23 Ver2.37</w:t>
-      </w:r>
-    </w:p>
-    <w:p>
-      <w:pPr>
-        <w:pStyle w:val="af1"/>
-        <w:numPr>
-          <w:ilvl w:val="0"/>
-          <w:numId w:val="48"/>
-        </w:numPr>
-        <w:ind w:leftChars="0"/>
-        <w:jc w:val="left"/>
-        <w:rPr>
-          <w:sz w:val="24"/>
-        </w:rPr>
-      </w:pPr>
-      <w:r>
-        <w:rPr>
-          <w:sz w:val="24"/>
-        </w:rPr>
-        <w:t>Add Chinese language to help.</w:t>
+        <w:t>2020-10-28 Ver2.38</w:t>
+      </w:r>
+    </w:p>
+    <w:p>
+      <w:pPr>
+        <w:pStyle w:val="af1"/>
+        <w:numPr>
+          <w:ilvl w:val="0"/>
+          <w:numId w:val="48"/>
+        </w:numPr>
+        <w:ind w:leftChars="0"/>
+        <w:jc w:val="left"/>
+        <w:rPr>
+          <w:sz w:val="24"/>
+        </w:rPr>
+      </w:pPr>
+      <w:r>
+        <w:rPr>
+          <w:rFonts w:hint="eastAsia"/>
+          <w:sz w:val="24"/>
+        </w:rPr>
+        <w:t>Update privacy policy</w:t>
       </w:r>
     </w:p>
     <w:p>
@@ -81,47 +82,27 @@
         <w:rPr>
           <w:rFonts w:hint="eastAsia"/>
         </w:rPr>
-        <w:t>2020-10-17 Ver2.36</w:t>
-      </w:r>
-    </w:p>
-    <w:p>
-      <w:pPr>
-        <w:pStyle w:val="af1"/>
-        <w:numPr>
-          <w:ilvl w:val="0"/>
-          <w:numId w:val="48"/>
-        </w:numPr>
-        <w:ind w:leftChars="0"/>
-        <w:jc w:val="left"/>
-        <w:rPr>
-          <w:sz w:val="24"/>
-        </w:rPr>
-      </w:pPr>
-      <w:r>
-        <w:rPr>
-          <w:sz w:val="24"/>
-        </w:rPr>
-        <w:t>Added the option to start the schedule immediately on the Schedule tab</w:t>
-      </w:r>
-    </w:p>
-    <w:p>
-      <w:pPr>
-        <w:pStyle w:val="af1"/>
-        <w:numPr>
-          <w:ilvl w:val="0"/>
-          <w:numId w:val="48"/>
-        </w:numPr>
-        <w:ind w:leftChars="0"/>
-        <w:jc w:val="left"/>
-        <w:rPr>
-          <w:sz w:val="24"/>
-        </w:rPr>
-      </w:pPr>
-      <w:r>
-        <w:rPr>
-          <w:sz w:val="24"/>
-        </w:rPr>
-        <w:t>Add Chinese translation</w:t>
+        <w:t>2020-10-23 Ver2.37</w:t>
+      </w:r>
+    </w:p>
+    <w:p>
+      <w:pPr>
+        <w:pStyle w:val="af1"/>
+        <w:numPr>
+          <w:ilvl w:val="0"/>
+          <w:numId w:val="48"/>
+        </w:numPr>
+        <w:ind w:leftChars="0"/>
+        <w:jc w:val="left"/>
+        <w:rPr>
+          <w:sz w:val="24"/>
+        </w:rPr>
+      </w:pPr>
+      <w:r>
+        <w:rPr>
+          <w:sz w:val="24"/>
+        </w:rPr>
+        <w:t>Add Chinese language to help.</w:t>
       </w:r>
     </w:p>
     <w:p>
@@ -142,27 +123,47 @@
         <w:rPr>
           <w:rFonts w:hint="eastAsia"/>
         </w:rPr>
-        <w:t>2020-09-21 Ver2.35</w:t>
-      </w:r>
-    </w:p>
-    <w:p>
-      <w:pPr>
-        <w:pStyle w:val="af1"/>
-        <w:numPr>
-          <w:ilvl w:val="0"/>
-          <w:numId w:val="48"/>
-        </w:numPr>
-        <w:ind w:leftChars="0"/>
-        <w:jc w:val="left"/>
-        <w:rPr>
-          <w:sz w:val="24"/>
-        </w:rPr>
-      </w:pPr>
-      <w:r>
-        <w:rPr>
-          <w:sz w:val="24"/>
-        </w:rPr>
-        <w:t>Fixed a bug that prevented the task list from being saved in the schedule.</w:t>
+        <w:t>2020-10-17 Ver2.36</w:t>
+      </w:r>
+    </w:p>
+    <w:p>
+      <w:pPr>
+        <w:pStyle w:val="af1"/>
+        <w:numPr>
+          <w:ilvl w:val="0"/>
+          <w:numId w:val="48"/>
+        </w:numPr>
+        <w:ind w:leftChars="0"/>
+        <w:jc w:val="left"/>
+        <w:rPr>
+          <w:sz w:val="24"/>
+        </w:rPr>
+      </w:pPr>
+      <w:r>
+        <w:rPr>
+          <w:sz w:val="24"/>
+        </w:rPr>
+        <w:t>Added the option to start the schedule immediately on the Schedule tab</w:t>
+      </w:r>
+    </w:p>
+    <w:p>
+      <w:pPr>
+        <w:pStyle w:val="af1"/>
+        <w:numPr>
+          <w:ilvl w:val="0"/>
+          <w:numId w:val="48"/>
+        </w:numPr>
+        <w:ind w:leftChars="0"/>
+        <w:jc w:val="left"/>
+        <w:rPr>
+          <w:sz w:val="24"/>
+        </w:rPr>
+      </w:pPr>
+      <w:r>
+        <w:rPr>
+          <w:sz w:val="24"/>
+        </w:rPr>
+        <w:t>Add Chinese translation</w:t>
       </w:r>
     </w:p>
     <w:p>
@@ -183,27 +184,27 @@
         <w:rPr>
           <w:rFonts w:hint="eastAsia"/>
         </w:rPr>
-        <w:t>2020-09-12 Ver2.34</w:t>
-      </w:r>
-    </w:p>
-    <w:p>
-      <w:pPr>
-        <w:pStyle w:val="af1"/>
-        <w:numPr>
-          <w:ilvl w:val="0"/>
-          <w:numId w:val="48"/>
-        </w:numPr>
-        <w:ind w:leftChars="0"/>
-        <w:jc w:val="left"/>
-        <w:rPr>
-          <w:sz w:val="24"/>
-        </w:rPr>
-      </w:pPr>
-      <w:r>
-        <w:rPr>
-          <w:sz w:val="24"/>
-        </w:rPr>
-        <w:t>Fixed a bug where Backround location permissions are repeatedly displayed on Android 10</w:t>
+        <w:t>2020-09-21 Ver2.35</w:t>
+      </w:r>
+    </w:p>
+    <w:p>
+      <w:pPr>
+        <w:pStyle w:val="af1"/>
+        <w:numPr>
+          <w:ilvl w:val="0"/>
+          <w:numId w:val="48"/>
+        </w:numPr>
+        <w:ind w:leftChars="0"/>
+        <w:jc w:val="left"/>
+        <w:rPr>
+          <w:sz w:val="24"/>
+        </w:rPr>
+      </w:pPr>
+      <w:r>
+        <w:rPr>
+          <w:sz w:val="24"/>
+        </w:rPr>
+        <w:t>Fixed a bug that prevented the task list from being saved in the schedule.</w:t>
       </w:r>
     </w:p>
     <w:p>
@@ -224,27 +225,27 @@
         <w:rPr>
           <w:rFonts w:hint="eastAsia"/>
         </w:rPr>
-        <w:t>2020-09-12 Ver2.33</w:t>
-      </w:r>
-    </w:p>
-    <w:p>
-      <w:pPr>
-        <w:pStyle w:val="af1"/>
-        <w:numPr>
-          <w:ilvl w:val="0"/>
-          <w:numId w:val="48"/>
-        </w:numPr>
-        <w:ind w:leftChars="0"/>
-        <w:jc w:val="left"/>
-        <w:rPr>
-          <w:sz w:val="24"/>
-        </w:rPr>
-      </w:pPr>
-      <w:r>
-        <w:rPr>
-          <w:sz w:val="24"/>
-        </w:rPr>
-        <w:t>Resolved a bug that caused location permissions to appear repeatedly</w:t>
+        <w:t>2020-09-12 Ver2.34</w:t>
+      </w:r>
+    </w:p>
+    <w:p>
+      <w:pPr>
+        <w:pStyle w:val="af1"/>
+        <w:numPr>
+          <w:ilvl w:val="0"/>
+          <w:numId w:val="48"/>
+        </w:numPr>
+        <w:ind w:leftChars="0"/>
+        <w:jc w:val="left"/>
+        <w:rPr>
+          <w:sz w:val="24"/>
+        </w:rPr>
+      </w:pPr>
+      <w:r>
+        <w:rPr>
+          <w:sz w:val="24"/>
+        </w:rPr>
+        <w:t>Fixed a bug where Backround location permissions are repeatedly displayed on Android 10</w:t>
       </w:r>
     </w:p>
     <w:p>
@@ -265,47 +266,27 @@
         <w:rPr>
           <w:rFonts w:hint="eastAsia"/>
         </w:rPr>
-        <w:t>2020-09-09 Ver2.32</w:t>
-      </w:r>
-    </w:p>
-    <w:p>
-      <w:pPr>
-        <w:pStyle w:val="af1"/>
-        <w:numPr>
-          <w:ilvl w:val="0"/>
-          <w:numId w:val="48"/>
-        </w:numPr>
-        <w:ind w:leftChars="0"/>
-        <w:jc w:val="left"/>
-        <w:rPr>
-          <w:sz w:val="24"/>
-        </w:rPr>
-      </w:pPr>
-      <w:r>
-        <w:rPr>
-          <w:sz w:val="24"/>
-        </w:rPr>
-        <w:t>Disabled the "," in the task and schedule names.</w:t>
-      </w:r>
-    </w:p>
-    <w:p>
-      <w:pPr>
-        <w:pStyle w:val="af1"/>
-        <w:numPr>
-          <w:ilvl w:val="0"/>
-          <w:numId w:val="48"/>
-        </w:numPr>
-        <w:ind w:leftChars="0"/>
-        <w:jc w:val="left"/>
-        <w:rPr>
-          <w:sz w:val="24"/>
-        </w:rPr>
-      </w:pPr>
-      <w:r>
-        <w:rPr>
-          <w:sz w:val="24"/>
-        </w:rPr>
-        <w:t>Android 11 support</w:t>
+        <w:t>2020-09-12 Ver2.33</w:t>
+      </w:r>
+    </w:p>
+    <w:p>
+      <w:pPr>
+        <w:pStyle w:val="af1"/>
+        <w:numPr>
+          <w:ilvl w:val="0"/>
+          <w:numId w:val="48"/>
+        </w:numPr>
+        <w:ind w:leftChars="0"/>
+        <w:jc w:val="left"/>
+        <w:rPr>
+          <w:sz w:val="24"/>
+        </w:rPr>
+      </w:pPr>
+      <w:r>
+        <w:rPr>
+          <w:sz w:val="24"/>
+        </w:rPr>
+        <w:t>Resolved a bug that caused location permissions to appear repeatedly</w:t>
       </w:r>
     </w:p>
     <w:p>
@@ -326,47 +307,47 @@
         <w:rPr>
           <w:rFonts w:hint="eastAsia"/>
         </w:rPr>
-        <w:t>2020-06-26 Ver2.31</w:t>
-      </w:r>
-    </w:p>
-    <w:p>
-      <w:pPr>
-        <w:pStyle w:val="af1"/>
-        <w:numPr>
-          <w:ilvl w:val="0"/>
-          <w:numId w:val="48"/>
-        </w:numPr>
-        <w:ind w:leftChars="0"/>
-        <w:jc w:val="left"/>
-        <w:rPr>
-          <w:sz w:val="24"/>
-        </w:rPr>
-      </w:pPr>
-      <w:r>
-        <w:rPr>
-          <w:sz w:val="24"/>
-        </w:rPr>
-        <w:t>Fixed a bug in SMBv2/3 crash the app when connecting to some SMB servers. (To connect to a server that can only be used with SMB3.1, use SMBv2/3(2.14) to connect to Please note that SMBv2/3 (2.12) does not allow you to connect.)</w:t>
-      </w:r>
-    </w:p>
-    <w:p>
-      <w:pPr>
-        <w:pStyle w:val="af1"/>
-        <w:numPr>
-          <w:ilvl w:val="0"/>
-          <w:numId w:val="48"/>
-        </w:numPr>
-        <w:ind w:leftChars="0"/>
-        <w:jc w:val="left"/>
-        <w:rPr>
-          <w:sz w:val="24"/>
-        </w:rPr>
-      </w:pPr>
-      <w:r>
-        <w:rPr>
-          <w:sz w:val="24"/>
-        </w:rPr>
-        <w:t>Fixed a bug in which crash app when trying to import a sync task list.</w:t>
+        <w:t>2020-09-09 Ver2.32</w:t>
+      </w:r>
+    </w:p>
+    <w:p>
+      <w:pPr>
+        <w:pStyle w:val="af1"/>
+        <w:numPr>
+          <w:ilvl w:val="0"/>
+          <w:numId w:val="48"/>
+        </w:numPr>
+        <w:ind w:leftChars="0"/>
+        <w:jc w:val="left"/>
+        <w:rPr>
+          <w:sz w:val="24"/>
+        </w:rPr>
+      </w:pPr>
+      <w:r>
+        <w:rPr>
+          <w:sz w:val="24"/>
+        </w:rPr>
+        <w:t>Disabled the "," in the task and schedule names.</w:t>
+      </w:r>
+    </w:p>
+    <w:p>
+      <w:pPr>
+        <w:pStyle w:val="af1"/>
+        <w:numPr>
+          <w:ilvl w:val="0"/>
+          <w:numId w:val="48"/>
+        </w:numPr>
+        <w:ind w:leftChars="0"/>
+        <w:jc w:val="left"/>
+        <w:rPr>
+          <w:sz w:val="24"/>
+        </w:rPr>
+      </w:pPr>
+      <w:r>
+        <w:rPr>
+          <w:sz w:val="24"/>
+        </w:rPr>
+        <w:t>Android 11 support</w:t>
       </w:r>
     </w:p>
     <w:p>
@@ -387,48 +368,47 @@
         <w:rPr>
           <w:rFonts w:hint="eastAsia"/>
         </w:rPr>
-        <w:t>2020-06-20 Ver2.30</w:t>
-      </w:r>
-    </w:p>
-    <w:p>
-      <w:pPr>
-        <w:pStyle w:val="af1"/>
-        <w:numPr>
-          <w:ilvl w:val="0"/>
-          <w:numId w:val="48"/>
-        </w:numPr>
-        <w:ind w:leftChars="0"/>
-        <w:jc w:val="left"/>
-        <w:rPr>
-          <w:sz w:val="24"/>
-        </w:rPr>
-      </w:pPr>
-      <w:r>
-        <w:rPr>
-          <w:rFonts w:hint="eastAsia"/>
-          <w:sz w:val="24"/>
-        </w:rPr>
-        <w:t>Improve message tab.</w:t>
-      </w:r>
-    </w:p>
-    <w:p>
-      <w:pPr>
-        <w:pStyle w:val="af1"/>
-        <w:numPr>
-          <w:ilvl w:val="0"/>
-          <w:numId w:val="48"/>
-        </w:numPr>
-        <w:ind w:leftChars="0"/>
-        <w:jc w:val="left"/>
-        <w:rPr>
-          <w:sz w:val="24"/>
-        </w:rPr>
-      </w:pPr>
-      <w:r>
-        <w:rPr>
-          <w:sz w:val="24"/>
-        </w:rPr>
-        <w:t>Avoidance of forced termination on some models</w:t>
+        <w:t>2020-06-26 Ver2.31</w:t>
+      </w:r>
+    </w:p>
+    <w:p>
+      <w:pPr>
+        <w:pStyle w:val="af1"/>
+        <w:numPr>
+          <w:ilvl w:val="0"/>
+          <w:numId w:val="48"/>
+        </w:numPr>
+        <w:ind w:leftChars="0"/>
+        <w:jc w:val="left"/>
+        <w:rPr>
+          <w:sz w:val="24"/>
+        </w:rPr>
+      </w:pPr>
+      <w:r>
+        <w:rPr>
+          <w:sz w:val="24"/>
+        </w:rPr>
+        <w:t>Fixed a bug in SMBv2/3 crash the app when connecting to some SMB servers. (To connect to a server that can only be used with SMB3.1, use SMBv2/3(2.14) to connect to Please note that SMBv2/3 (2.12) does not allow you to connect.)</w:t>
+      </w:r>
+    </w:p>
+    <w:p>
+      <w:pPr>
+        <w:pStyle w:val="af1"/>
+        <w:numPr>
+          <w:ilvl w:val="0"/>
+          <w:numId w:val="48"/>
+        </w:numPr>
+        <w:ind w:leftChars="0"/>
+        <w:jc w:val="left"/>
+        <w:rPr>
+          <w:sz w:val="24"/>
+        </w:rPr>
+      </w:pPr>
+      <w:r>
+        <w:rPr>
+          <w:sz w:val="24"/>
+        </w:rPr>
+        <w:t>Fixed a bug in which crash app when trying to import a sync task list.</w:t>
       </w:r>
     </w:p>
     <w:p>
@@ -449,59 +429,48 @@
         <w:rPr>
           <w:rFonts w:hint="eastAsia"/>
         </w:rPr>
-        <w:t>2020-06-</w:t>
-      </w:r>
-      <w:r>
-        <w:rPr>
-          <w:rFonts w:hint="eastAsia"/>
-        </w:rPr>
-        <w:t>07</w:t>
-      </w:r>
-      <w:r>
-        <w:rPr>
-          <w:rFonts w:hint="eastAsia"/>
-        </w:rPr>
-        <w:t xml:space="preserve"> Ver2.29</w:t>
-      </w:r>
-    </w:p>
-    <w:p>
-      <w:pPr>
-        <w:pStyle w:val="af1"/>
-        <w:numPr>
-          <w:ilvl w:val="0"/>
-          <w:numId w:val="48"/>
-        </w:numPr>
-        <w:ind w:leftChars="0"/>
-        <w:jc w:val="left"/>
-        <w:rPr>
-          <w:sz w:val="24"/>
-        </w:rPr>
-      </w:pPr>
-      <w:r>
-        <w:rPr>
-          <w:sz w:val="24"/>
-        </w:rPr>
-        <w:t>Fixed a bug that prevented the app's settings menu from opening on Android 5.0/5.1.</w:t>
-      </w:r>
-    </w:p>
-    <w:p>
-      <w:pPr>
-        <w:pStyle w:val="af1"/>
-        <w:numPr>
-          <w:ilvl w:val="0"/>
-          <w:numId w:val="48"/>
-        </w:numPr>
-        <w:ind w:leftChars="0"/>
-        <w:jc w:val="left"/>
-        <w:rPr>
-          <w:sz w:val="24"/>
-        </w:rPr>
-      </w:pPr>
-      <w:r>
-        <w:rPr>
-          <w:sz w:val="24"/>
-        </w:rPr>
-        <w:t>Fixed a bug that caused no response when editing a synchronization task.</w:t>
+        <w:t>2020-06-20 Ver2.30</w:t>
+      </w:r>
+    </w:p>
+    <w:p>
+      <w:pPr>
+        <w:pStyle w:val="af1"/>
+        <w:numPr>
+          <w:ilvl w:val="0"/>
+          <w:numId w:val="48"/>
+        </w:numPr>
+        <w:ind w:leftChars="0"/>
+        <w:jc w:val="left"/>
+        <w:rPr>
+          <w:sz w:val="24"/>
+        </w:rPr>
+      </w:pPr>
+      <w:r>
+        <w:rPr>
+          <w:rFonts w:hint="eastAsia"/>
+          <w:sz w:val="24"/>
+        </w:rPr>
+        <w:t>Improve message tab.</w:t>
+      </w:r>
+    </w:p>
+    <w:p>
+      <w:pPr>
+        <w:pStyle w:val="af1"/>
+        <w:numPr>
+          <w:ilvl w:val="0"/>
+          <w:numId w:val="48"/>
+        </w:numPr>
+        <w:ind w:leftChars="0"/>
+        <w:jc w:val="left"/>
+        <w:rPr>
+          <w:sz w:val="24"/>
+        </w:rPr>
+      </w:pPr>
+      <w:r>
+        <w:rPr>
+          <w:sz w:val="24"/>
+        </w:rPr>
+        <w:t>Avoidance of forced termination on some models</w:t>
       </w:r>
     </w:p>
     <w:p>
@@ -522,47 +491,59 @@
         <w:rPr>
           <w:rFonts w:hint="eastAsia"/>
         </w:rPr>
-        <w:t>2020-06-02 Ver2.28</w:t>
-      </w:r>
-    </w:p>
-    <w:p>
-      <w:pPr>
-        <w:pStyle w:val="af1"/>
-        <w:numPr>
-          <w:ilvl w:val="0"/>
-          <w:numId w:val="48"/>
-        </w:numPr>
-        <w:ind w:leftChars="0"/>
-        <w:jc w:val="left"/>
-        <w:rPr>
-          <w:sz w:val="24"/>
-        </w:rPr>
-      </w:pPr>
-      <w:r>
-        <w:rPr>
-          <w:sz w:val="24"/>
-        </w:rPr>
-        <w:t>Added synchronous task notification function to external application (QUERY/REPLY).</w:t>
-      </w:r>
-    </w:p>
-    <w:p>
-      <w:pPr>
-        <w:pStyle w:val="af1"/>
-        <w:numPr>
-          <w:ilvl w:val="0"/>
-          <w:numId w:val="48"/>
-        </w:numPr>
-        <w:ind w:leftChars="0"/>
-        <w:jc w:val="left"/>
-        <w:rPr>
-          <w:sz w:val="24"/>
-        </w:rPr>
-      </w:pPr>
-      <w:r>
-        <w:rPr>
-          <w:sz w:val="24"/>
-        </w:rPr>
-        <w:t>Added French and Russian.</w:t>
+        <w:t>2020-06-</w:t>
+      </w:r>
+      <w:r>
+        <w:rPr>
+          <w:rFonts w:hint="eastAsia"/>
+        </w:rPr>
+        <w:t>07</w:t>
+      </w:r>
+      <w:r>
+        <w:rPr>
+          <w:rFonts w:hint="eastAsia"/>
+        </w:rPr>
+        <w:t xml:space="preserve"> Ver2.29</w:t>
+      </w:r>
+    </w:p>
+    <w:p>
+      <w:pPr>
+        <w:pStyle w:val="af1"/>
+        <w:numPr>
+          <w:ilvl w:val="0"/>
+          <w:numId w:val="48"/>
+        </w:numPr>
+        <w:ind w:leftChars="0"/>
+        <w:jc w:val="left"/>
+        <w:rPr>
+          <w:sz w:val="24"/>
+        </w:rPr>
+      </w:pPr>
+      <w:r>
+        <w:rPr>
+          <w:sz w:val="24"/>
+        </w:rPr>
+        <w:t>Fixed a bug that prevented the app's settings menu from opening on Android 5.0/5.1.</w:t>
+      </w:r>
+    </w:p>
+    <w:p>
+      <w:pPr>
+        <w:pStyle w:val="af1"/>
+        <w:numPr>
+          <w:ilvl w:val="0"/>
+          <w:numId w:val="48"/>
+        </w:numPr>
+        <w:ind w:leftChars="0"/>
+        <w:jc w:val="left"/>
+        <w:rPr>
+          <w:sz w:val="24"/>
+        </w:rPr>
+      </w:pPr>
+      <w:r>
+        <w:rPr>
+          <w:sz w:val="24"/>
+        </w:rPr>
+        <w:t>Fixed a bug that caused no response when editing a synchronization task.</w:t>
       </w:r>
     </w:p>
     <w:p>
@@ -583,35 +564,48 @@
         <w:rPr>
           <w:rFonts w:hint="eastAsia"/>
         </w:rPr>
-        <w:t>2020-04-22 Ver2.27</w:t>
-      </w:r>
-    </w:p>
-    <w:p>
-      <w:pPr>
-        <w:pStyle w:val="af1"/>
-        <w:numPr>
-          <w:ilvl w:val="0"/>
-          <w:numId w:val="48"/>
-        </w:numPr>
-        <w:ind w:leftChars="0"/>
-        <w:jc w:val="left"/>
-        <w:rPr>
-          <w:sz w:val="24"/>
-        </w:rPr>
-      </w:pPr>
-      <w:r>
-        <w:rPr>
-          <w:rFonts w:hint="eastAsia"/>
+        <w:t>2020-06-02 Ver2.28</w:t>
+      </w:r>
+    </w:p>
+    <w:p>
+      <w:pPr>
+        <w:pStyle w:val="af1"/>
+        <w:numPr>
+          <w:ilvl w:val="0"/>
+          <w:numId w:val="48"/>
+        </w:numPr>
+        <w:ind w:leftChars="0"/>
+        <w:jc w:val="left"/>
+        <w:rPr>
+          <w:sz w:val="24"/>
+        </w:rPr>
+      </w:pPr>
+      <w:r>
+        <w:rPr>
+          <w:sz w:val="24"/>
+        </w:rPr>
+        <w:t>Added synchronous task notification function to external application (QUERY/REPLY).</w:t>
+      </w:r>
+    </w:p>
+    <w:p>
+      <w:pPr>
+        <w:pStyle w:val="af1"/>
+        <w:numPr>
+          <w:ilvl w:val="0"/>
+          <w:numId w:val="48"/>
+        </w:numPr>
+        <w:ind w:leftChars="0"/>
+        <w:jc w:val="left"/>
+        <w:rPr>
+          <w:sz w:val="24"/>
+        </w:rPr>
+      </w:pPr>
+      <w:r>
+        <w:rPr>
           <w:sz w:val="24"/>
         </w:rPr>
         <w:lastRenderedPageBreak/>
-        <w:t>P</w:t>
-      </w:r>
-      <w:r>
-        <w:rPr>
-          <w:sz w:val="24"/>
-        </w:rPr>
-        <w:t>revent app crash for some models.</w:t>
+        <w:t>Added French and Russian.</w:t>
       </w:r>
     </w:p>
     <w:p>
@@ -632,48 +626,34 @@
         <w:rPr>
           <w:rFonts w:hint="eastAsia"/>
         </w:rPr>
-        <w:t>2020-04-16 Ver2.26</w:t>
-      </w:r>
-    </w:p>
-    <w:p>
-      <w:pPr>
-        <w:pStyle w:val="af1"/>
-        <w:numPr>
-          <w:ilvl w:val="0"/>
-          <w:numId w:val="48"/>
-        </w:numPr>
-        <w:ind w:leftChars="0"/>
-        <w:jc w:val="left"/>
-        <w:rPr>
-          <w:sz w:val="24"/>
-        </w:rPr>
-      </w:pPr>
-      <w:r>
-        <w:rPr>
-          <w:rFonts w:hint="eastAsia"/>
-          <w:sz w:val="24"/>
-        </w:rPr>
-        <w:t>Prevent  ANR.</w:t>
-      </w:r>
-    </w:p>
-    <w:p>
-      <w:pPr>
-        <w:pStyle w:val="af1"/>
-        <w:numPr>
-          <w:ilvl w:val="0"/>
-          <w:numId w:val="48"/>
-        </w:numPr>
-        <w:ind w:leftChars="0"/>
-        <w:jc w:val="left"/>
-        <w:rPr>
-          <w:sz w:val="24"/>
-        </w:rPr>
-      </w:pPr>
-      <w:r>
-        <w:rPr>
-          <w:sz w:val="24"/>
-        </w:rPr>
-        <w:t>Fixed a bug that prevented SMB host name resolution.</w:t>
+        <w:t>2020-04-22 Ver2.27</w:t>
+      </w:r>
+    </w:p>
+    <w:p>
+      <w:pPr>
+        <w:pStyle w:val="af1"/>
+        <w:numPr>
+          <w:ilvl w:val="0"/>
+          <w:numId w:val="48"/>
+        </w:numPr>
+        <w:ind w:leftChars="0"/>
+        <w:jc w:val="left"/>
+        <w:rPr>
+          <w:sz w:val="24"/>
+        </w:rPr>
+      </w:pPr>
+      <w:r>
+        <w:rPr>
+          <w:rFonts w:hint="eastAsia"/>
+          <w:sz w:val="24"/>
+        </w:rPr>
+        <w:t>P</w:t>
+      </w:r>
+      <w:r>
+        <w:rPr>
+          <w:sz w:val="24"/>
+        </w:rPr>
+        <w:t>revent app crash for some models.</w:t>
       </w:r>
     </w:p>
     <w:p>
@@ -694,174 +674,48 @@
         <w:rPr>
           <w:rFonts w:hint="eastAsia"/>
         </w:rPr>
-        <w:t>2020-04-</w:t>
-      </w:r>
-      <w:r>
-        <w:rPr>
-          <w:rFonts w:hint="eastAsia"/>
-        </w:rPr>
-        <w:t>15</w:t>
-      </w:r>
-      <w:r>
-        <w:rPr>
-          <w:rFonts w:hint="eastAsia"/>
-        </w:rPr>
-        <w:t xml:space="preserve"> Ver2.25</w:t>
-      </w:r>
-    </w:p>
-    <w:p>
-      <w:pPr>
-        <w:pStyle w:val="af1"/>
-        <w:numPr>
-          <w:ilvl w:val="0"/>
-          <w:numId w:val="48"/>
-        </w:numPr>
-        <w:ind w:leftChars="0"/>
-        <w:jc w:val="left"/>
-        <w:rPr>
-          <w:sz w:val="24"/>
-        </w:rPr>
-      </w:pPr>
-      <w:r>
-        <w:rPr>
-          <w:rFonts w:hint="eastAsia"/>
-          <w:sz w:val="24"/>
-        </w:rPr>
-        <w:t>A</w:t>
-      </w:r>
-      <w:r>
-        <w:rPr>
-          <w:sz w:val="24"/>
-        </w:rPr>
-        <w:t xml:space="preserve">dded </w:t>
-      </w:r>
-      <w:r>
-        <w:rPr>
-          <w:sz w:val="24"/>
-        </w:rPr>
-        <w:t>“</w:t>
-      </w:r>
-      <w:r>
-        <w:rPr>
-          <w:sz w:val="24"/>
-        </w:rPr>
-        <w:t>jpeg</w:t>
-      </w:r>
-      <w:r>
-        <w:rPr>
-          <w:sz w:val="24"/>
-        </w:rPr>
-        <w:t>”</w:t>
-      </w:r>
-      <w:r>
-        <w:rPr>
-          <w:sz w:val="24"/>
-        </w:rPr>
-        <w:t xml:space="preserve"> and </w:t>
-      </w:r>
-      <w:r>
-        <w:rPr>
-          <w:sz w:val="24"/>
-        </w:rPr>
-        <w:t>“</w:t>
-      </w:r>
-      <w:r>
-        <w:rPr>
-          <w:sz w:val="24"/>
-        </w:rPr>
-        <w:t>jpe</w:t>
-      </w:r>
-      <w:r>
-        <w:rPr>
-          <w:sz w:val="24"/>
-        </w:rPr>
-        <w:t>”</w:t>
-      </w:r>
-      <w:r>
-        <w:rPr>
-          <w:sz w:val="24"/>
-        </w:rPr>
-        <w:t xml:space="preserve"> file extensions to the archive.</w:t>
-      </w:r>
-    </w:p>
-    <w:p>
-      <w:pPr>
-        <w:pStyle w:val="af1"/>
-        <w:numPr>
-          <w:ilvl w:val="0"/>
-          <w:numId w:val="48"/>
-        </w:numPr>
-        <w:ind w:leftChars="0"/>
-        <w:jc w:val="left"/>
-        <w:rPr>
-          <w:sz w:val="24"/>
-        </w:rPr>
-      </w:pPr>
-      <w:r>
-        <w:rPr>
-          <w:sz w:val="24"/>
-        </w:rPr>
-        <w:t>Made "Conn to AP" in WiFi option to not need lotion permissions.</w:t>
-      </w:r>
-    </w:p>
-    <w:p>
-      <w:pPr>
-        <w:pStyle w:val="af1"/>
-        <w:numPr>
-          <w:ilvl w:val="0"/>
-          <w:numId w:val="48"/>
-        </w:numPr>
-        <w:ind w:leftChars="0"/>
-        <w:jc w:val="left"/>
-        <w:rPr>
-          <w:sz w:val="24"/>
-        </w:rPr>
-      </w:pPr>
-      <w:r>
-        <w:rPr>
-          <w:sz w:val="24"/>
-        </w:rPr>
-        <w:t>The length of the file name will be an error if it is longer than 255 bytes.</w:t>
-      </w:r>
-    </w:p>
-    <w:p>
-      <w:pPr>
-        <w:pStyle w:val="af1"/>
-        <w:numPr>
-          <w:ilvl w:val="0"/>
-          <w:numId w:val="48"/>
-        </w:numPr>
-        <w:ind w:leftChars="0"/>
-        <w:jc w:val="left"/>
-        <w:rPr>
-          <w:sz w:val="24"/>
-        </w:rPr>
-      </w:pPr>
-      <w:r>
-        <w:rPr>
-          <w:sz w:val="24"/>
-        </w:rPr>
-        <w:t>Added an option to ignore the time difference between Daylight Saving Time and Standard Time.</w:t>
-      </w:r>
-    </w:p>
-    <w:p>
-      <w:pPr>
-        <w:pStyle w:val="af1"/>
-        <w:numPr>
-          <w:ilvl w:val="0"/>
-          <w:numId w:val="48"/>
-        </w:numPr>
-        <w:ind w:leftChars="0"/>
-        <w:jc w:val="left"/>
-        <w:rPr>
-          <w:sz w:val="24"/>
-        </w:rPr>
-      </w:pPr>
-      <w:r>
-        <w:rPr>
-          <w:sz w:val="24"/>
-        </w:rPr>
-        <w:t>Added jcifs-ng 2.1.4 to the SMB protocol.</w:t>
+        <w:t>2020-04-16 Ver2.26</w:t>
+      </w:r>
+    </w:p>
+    <w:p>
+      <w:pPr>
+        <w:pStyle w:val="af1"/>
+        <w:numPr>
+          <w:ilvl w:val="0"/>
+          <w:numId w:val="48"/>
+        </w:numPr>
+        <w:ind w:leftChars="0"/>
+        <w:jc w:val="left"/>
+        <w:rPr>
+          <w:sz w:val="24"/>
+        </w:rPr>
+      </w:pPr>
+      <w:r>
+        <w:rPr>
+          <w:rFonts w:hint="eastAsia"/>
+          <w:sz w:val="24"/>
+        </w:rPr>
+        <w:t>Prevent  ANR.</w:t>
+      </w:r>
+    </w:p>
+    <w:p>
+      <w:pPr>
+        <w:pStyle w:val="af1"/>
+        <w:numPr>
+          <w:ilvl w:val="0"/>
+          <w:numId w:val="48"/>
+        </w:numPr>
+        <w:ind w:leftChars="0"/>
+        <w:jc w:val="left"/>
+        <w:rPr>
+          <w:sz w:val="24"/>
+        </w:rPr>
+      </w:pPr>
+      <w:r>
+        <w:rPr>
+          <w:sz w:val="24"/>
+        </w:rPr>
+        <w:t>Fixed a bug that prevented SMB host name resolution.</w:t>
       </w:r>
     </w:p>
     <w:p>
@@ -882,28 +736,174 @@
         <w:rPr>
           <w:rFonts w:hint="eastAsia"/>
         </w:rPr>
-        <w:t>2019-11-28 Ver2.24</w:t>
-      </w:r>
-    </w:p>
-    <w:p>
-      <w:pPr>
-        <w:pStyle w:val="af1"/>
-        <w:numPr>
-          <w:ilvl w:val="0"/>
-          <w:numId w:val="48"/>
-        </w:numPr>
-        <w:ind w:leftChars="0"/>
-        <w:jc w:val="left"/>
-        <w:rPr>
-          <w:sz w:val="24"/>
-        </w:rPr>
-      </w:pPr>
-      <w:r>
-        <w:rPr>
-          <w:rFonts w:hint="eastAsia"/>
-          <w:sz w:val="24"/>
-        </w:rPr>
-        <w:t>Prevent app crash</w:t>
+        <w:t>2020-04-</w:t>
+      </w:r>
+      <w:r>
+        <w:rPr>
+          <w:rFonts w:hint="eastAsia"/>
+        </w:rPr>
+        <w:t>15</w:t>
+      </w:r>
+      <w:r>
+        <w:rPr>
+          <w:rFonts w:hint="eastAsia"/>
+        </w:rPr>
+        <w:t xml:space="preserve"> Ver2.25</w:t>
+      </w:r>
+    </w:p>
+    <w:p>
+      <w:pPr>
+        <w:pStyle w:val="af1"/>
+        <w:numPr>
+          <w:ilvl w:val="0"/>
+          <w:numId w:val="48"/>
+        </w:numPr>
+        <w:ind w:leftChars="0"/>
+        <w:jc w:val="left"/>
+        <w:rPr>
+          <w:sz w:val="24"/>
+        </w:rPr>
+      </w:pPr>
+      <w:r>
+        <w:rPr>
+          <w:rFonts w:hint="eastAsia"/>
+          <w:sz w:val="24"/>
+        </w:rPr>
+        <w:t>A</w:t>
+      </w:r>
+      <w:r>
+        <w:rPr>
+          <w:sz w:val="24"/>
+        </w:rPr>
+        <w:t xml:space="preserve">dded </w:t>
+      </w:r>
+      <w:r>
+        <w:rPr>
+          <w:sz w:val="24"/>
+        </w:rPr>
+        <w:t>“</w:t>
+      </w:r>
+      <w:r>
+        <w:rPr>
+          <w:sz w:val="24"/>
+        </w:rPr>
+        <w:t>jpeg</w:t>
+      </w:r>
+      <w:r>
+        <w:rPr>
+          <w:sz w:val="24"/>
+        </w:rPr>
+        <w:t>”</w:t>
+      </w:r>
+      <w:r>
+        <w:rPr>
+          <w:sz w:val="24"/>
+        </w:rPr>
+        <w:t xml:space="preserve"> and </w:t>
+      </w:r>
+      <w:r>
+        <w:rPr>
+          <w:sz w:val="24"/>
+        </w:rPr>
+        <w:t>“</w:t>
+      </w:r>
+      <w:r>
+        <w:rPr>
+          <w:sz w:val="24"/>
+        </w:rPr>
+        <w:t>jpe</w:t>
+      </w:r>
+      <w:r>
+        <w:rPr>
+          <w:sz w:val="24"/>
+        </w:rPr>
+        <w:t>”</w:t>
+      </w:r>
+      <w:r>
+        <w:rPr>
+          <w:sz w:val="24"/>
+        </w:rPr>
+        <w:t xml:space="preserve"> file extensions to the archive.</w:t>
+      </w:r>
+    </w:p>
+    <w:p>
+      <w:pPr>
+        <w:pStyle w:val="af1"/>
+        <w:numPr>
+          <w:ilvl w:val="0"/>
+          <w:numId w:val="48"/>
+        </w:numPr>
+        <w:ind w:leftChars="0"/>
+        <w:jc w:val="left"/>
+        <w:rPr>
+          <w:sz w:val="24"/>
+        </w:rPr>
+      </w:pPr>
+      <w:r>
+        <w:rPr>
+          <w:sz w:val="24"/>
+        </w:rPr>
+        <w:t>Made "Conn to AP" in WiFi option to not need lotion permissions.</w:t>
+      </w:r>
+    </w:p>
+    <w:p>
+      <w:pPr>
+        <w:pStyle w:val="af1"/>
+        <w:numPr>
+          <w:ilvl w:val="0"/>
+          <w:numId w:val="48"/>
+        </w:numPr>
+        <w:ind w:leftChars="0"/>
+        <w:jc w:val="left"/>
+        <w:rPr>
+          <w:sz w:val="24"/>
+        </w:rPr>
+      </w:pPr>
+      <w:r>
+        <w:rPr>
+          <w:sz w:val="24"/>
+        </w:rPr>
+        <w:t>The length of the file name will be an error if it is longer than 255 bytes.</w:t>
+      </w:r>
+    </w:p>
+    <w:p>
+      <w:pPr>
+        <w:pStyle w:val="af1"/>
+        <w:numPr>
+          <w:ilvl w:val="0"/>
+          <w:numId w:val="48"/>
+        </w:numPr>
+        <w:ind w:leftChars="0"/>
+        <w:jc w:val="left"/>
+        <w:rPr>
+          <w:sz w:val="24"/>
+        </w:rPr>
+      </w:pPr>
+      <w:r>
+        <w:rPr>
+          <w:sz w:val="24"/>
+        </w:rPr>
+        <w:t>Added an option to ignore the time difference between Daylight Saving Time and Standard Time.</w:t>
+      </w:r>
+    </w:p>
+    <w:p>
+      <w:pPr>
+        <w:pStyle w:val="af1"/>
+        <w:numPr>
+          <w:ilvl w:val="0"/>
+          <w:numId w:val="48"/>
+        </w:numPr>
+        <w:ind w:leftChars="0"/>
+        <w:jc w:val="left"/>
+        <w:rPr>
+          <w:sz w:val="24"/>
+        </w:rPr>
+      </w:pPr>
+      <w:r>
+        <w:rPr>
+          <w:sz w:val="24"/>
+        </w:rPr>
+        <w:t>Added jcifs-ng 2.1.4 to the SMB protocol.</w:t>
       </w:r>
     </w:p>
     <w:p>
@@ -924,27 +924,28 @@
         <w:rPr>
           <w:rFonts w:hint="eastAsia"/>
         </w:rPr>
-        <w:t>2019-09-23 Ver2.23</w:t>
-      </w:r>
-    </w:p>
-    <w:p>
-      <w:pPr>
-        <w:pStyle w:val="af1"/>
-        <w:numPr>
-          <w:ilvl w:val="0"/>
-          <w:numId w:val="48"/>
-        </w:numPr>
-        <w:ind w:leftChars="0"/>
-        <w:jc w:val="left"/>
-        <w:rPr>
-          <w:sz w:val="24"/>
-        </w:rPr>
-      </w:pPr>
-      <w:r>
-        <w:rPr>
-          <w:sz w:val="24"/>
-        </w:rPr>
-        <w:t>Resolves a bug that prevents scheduled startup from overwriting charging options</w:t>
+        <w:t>2019-11-28 Ver2.24</w:t>
+      </w:r>
+    </w:p>
+    <w:p>
+      <w:pPr>
+        <w:pStyle w:val="af1"/>
+        <w:numPr>
+          <w:ilvl w:val="0"/>
+          <w:numId w:val="48"/>
+        </w:numPr>
+        <w:ind w:leftChars="0"/>
+        <w:jc w:val="left"/>
+        <w:rPr>
+          <w:sz w:val="24"/>
+        </w:rPr>
+      </w:pPr>
+      <w:r>
+        <w:rPr>
+          <w:rFonts w:hint="eastAsia"/>
+          <w:sz w:val="24"/>
+        </w:rPr>
+        <w:t>Prevent app crash</w:t>
       </w:r>
     </w:p>
     <w:p>
@@ -965,66 +966,27 @@
         <w:rPr>
           <w:rFonts w:hint="eastAsia"/>
         </w:rPr>
-        <w:t>2019-09-0</w:t>
-      </w:r>
-      <w:r>
-        <w:rPr>
-          <w:rFonts w:hint="eastAsia"/>
-        </w:rPr>
-        <w:t>7</w:t>
-      </w:r>
-      <w:r>
-        <w:rPr>
-          <w:rFonts w:hint="eastAsia"/>
-        </w:rPr>
-        <w:t xml:space="preserve"> Ver2.22</w:t>
-      </w:r>
-    </w:p>
-    <w:p>
-      <w:pPr>
-        <w:pStyle w:val="af1"/>
-        <w:numPr>
-          <w:ilvl w:val="0"/>
-          <w:numId w:val="48"/>
-        </w:numPr>
-        <w:ind w:leftChars="0"/>
-        <w:jc w:val="left"/>
-        <w:rPr>
-          <w:sz w:val="24"/>
-        </w:rPr>
-      </w:pPr>
-      <w:r>
-        <w:rPr>
-          <w:rFonts w:hint="eastAsia"/>
-          <w:sz w:val="24"/>
-        </w:rPr>
-        <w:t>Fixed</w:t>
-      </w:r>
-      <w:r>
-        <w:rPr>
-          <w:sz w:val="24"/>
-        </w:rPr>
-        <w:t xml:space="preserve"> a bug that cannot create a directory in Archive to SMB.</w:t>
-      </w:r>
-    </w:p>
-    <w:p>
-      <w:pPr>
-        <w:pStyle w:val="af1"/>
-        <w:numPr>
-          <w:ilvl w:val="0"/>
-          <w:numId w:val="48"/>
-        </w:numPr>
-        <w:ind w:leftChars="0"/>
-        <w:jc w:val="left"/>
-        <w:rPr>
-          <w:sz w:val="24"/>
-        </w:rPr>
-      </w:pPr>
-      <w:r>
-        <w:rPr>
-          <w:sz w:val="24"/>
-        </w:rPr>
-        <w:t>The timestamp was used for temporary file names when writing to SMB.</w:t>
+        <w:t>2019-09-23 Ver2.23</w:t>
+      </w:r>
+    </w:p>
+    <w:p>
+      <w:pPr>
+        <w:pStyle w:val="af1"/>
+        <w:numPr>
+          <w:ilvl w:val="0"/>
+          <w:numId w:val="48"/>
+        </w:numPr>
+        <w:ind w:leftChars="0"/>
+        <w:jc w:val="left"/>
+        <w:rPr>
+          <w:sz w:val="24"/>
+        </w:rPr>
+      </w:pPr>
+      <w:r>
+        <w:rPr>
+          <w:sz w:val="24"/>
+        </w:rPr>
+        <w:t>Resolves a bug that prevents scheduled startup from overwriting charging options</w:t>
       </w:r>
     </w:p>
     <w:p>
@@ -1045,27 +1007,66 @@
         <w:rPr>
           <w:rFonts w:hint="eastAsia"/>
         </w:rPr>
-        <w:t>2019-09-04 Ver2.21</w:t>
-      </w:r>
-    </w:p>
-    <w:p>
-      <w:pPr>
-        <w:pStyle w:val="af1"/>
-        <w:numPr>
-          <w:ilvl w:val="0"/>
-          <w:numId w:val="48"/>
-        </w:numPr>
-        <w:ind w:leftChars="0"/>
-        <w:jc w:val="left"/>
-        <w:rPr>
-          <w:sz w:val="24"/>
-        </w:rPr>
-      </w:pPr>
-      <w:r>
-        <w:rPr>
-          <w:sz w:val="24"/>
-        </w:rPr>
-        <w:t>Adjusted the text color in Light Theme.</w:t>
+        <w:t>2019-09-0</w:t>
+      </w:r>
+      <w:r>
+        <w:rPr>
+          <w:rFonts w:hint="eastAsia"/>
+        </w:rPr>
+        <w:t>7</w:t>
+      </w:r>
+      <w:r>
+        <w:rPr>
+          <w:rFonts w:hint="eastAsia"/>
+        </w:rPr>
+        <w:t xml:space="preserve"> Ver2.22</w:t>
+      </w:r>
+    </w:p>
+    <w:p>
+      <w:pPr>
+        <w:pStyle w:val="af1"/>
+        <w:numPr>
+          <w:ilvl w:val="0"/>
+          <w:numId w:val="48"/>
+        </w:numPr>
+        <w:ind w:leftChars="0"/>
+        <w:jc w:val="left"/>
+        <w:rPr>
+          <w:sz w:val="24"/>
+        </w:rPr>
+      </w:pPr>
+      <w:r>
+        <w:rPr>
+          <w:rFonts w:hint="eastAsia"/>
+          <w:sz w:val="24"/>
+        </w:rPr>
+        <w:t>Fixed</w:t>
+      </w:r>
+      <w:r>
+        <w:rPr>
+          <w:sz w:val="24"/>
+        </w:rPr>
+        <w:t xml:space="preserve"> a bug that cannot create a directory in Archive to SMB.</w:t>
+      </w:r>
+    </w:p>
+    <w:p>
+      <w:pPr>
+        <w:pStyle w:val="af1"/>
+        <w:numPr>
+          <w:ilvl w:val="0"/>
+          <w:numId w:val="48"/>
+        </w:numPr>
+        <w:ind w:leftChars="0"/>
+        <w:jc w:val="left"/>
+        <w:rPr>
+          <w:sz w:val="24"/>
+        </w:rPr>
+      </w:pPr>
+      <w:r>
+        <w:rPr>
+          <w:sz w:val="24"/>
+        </w:rPr>
+        <w:t>The timestamp was used for temporary file names when writing to SMB.</w:t>
       </w:r>
     </w:p>
     <w:p>
@@ -1086,34 +1087,27 @@
         <w:rPr>
           <w:rFonts w:hint="eastAsia"/>
         </w:rPr>
-        <w:t>2019-08-16 Ver2.20</w:t>
-      </w:r>
-    </w:p>
-    <w:p>
-      <w:pPr>
-        <w:pStyle w:val="af1"/>
-        <w:numPr>
-          <w:ilvl w:val="0"/>
-          <w:numId w:val="48"/>
-        </w:numPr>
-        <w:ind w:leftChars="0"/>
-        <w:jc w:val="left"/>
-        <w:rPr>
-          <w:sz w:val="24"/>
-        </w:rPr>
-      </w:pPr>
-      <w:r>
-        <w:rPr>
-          <w:rFonts w:hint="eastAsia"/>
-          <w:sz w:val="24"/>
-        </w:rPr>
-        <w:t>Prevent app crash when show log file</w:t>
-      </w:r>
-      <w:r>
-        <w:rPr>
-          <w:sz w:val="24"/>
-        </w:rPr>
-        <w:t>.</w:t>
+        <w:t>2019-09-04 Ver2.21</w:t>
+      </w:r>
+    </w:p>
+    <w:p>
+      <w:pPr>
+        <w:pStyle w:val="af1"/>
+        <w:numPr>
+          <w:ilvl w:val="0"/>
+          <w:numId w:val="48"/>
+        </w:numPr>
+        <w:ind w:leftChars="0"/>
+        <w:jc w:val="left"/>
+        <w:rPr>
+          <w:sz w:val="24"/>
+        </w:rPr>
+      </w:pPr>
+      <w:r>
+        <w:rPr>
+          <w:sz w:val="24"/>
+        </w:rPr>
+        <w:t>Adjusted the text color in Light Theme.</w:t>
       </w:r>
     </w:p>
     <w:p>
@@ -1134,74 +1128,34 @@
         <w:rPr>
           <w:rFonts w:hint="eastAsia"/>
         </w:rPr>
-        <w:t>2019-08-16 Ver2.19</w:t>
-      </w:r>
-    </w:p>
-    <w:p>
-      <w:pPr>
-        <w:pStyle w:val="af1"/>
-        <w:numPr>
-          <w:ilvl w:val="0"/>
-          <w:numId w:val="48"/>
-        </w:numPr>
-        <w:ind w:leftChars="0"/>
-        <w:jc w:val="left"/>
-        <w:rPr>
-          <w:sz w:val="24"/>
-        </w:rPr>
-      </w:pPr>
-      <w:r>
-        <w:rPr>
-          <w:sz w:val="24"/>
-        </w:rPr>
-        <w:t>The sample task was not created.</w:t>
-      </w:r>
-    </w:p>
-    <w:p>
-      <w:pPr>
-        <w:pStyle w:val="af1"/>
-        <w:numPr>
-          <w:ilvl w:val="0"/>
-          <w:numId w:val="48"/>
-        </w:numPr>
-        <w:ind w:leftChars="0"/>
-        <w:jc w:val="left"/>
-        <w:rPr>
-          <w:sz w:val="24"/>
-        </w:rPr>
-      </w:pPr>
-      <w:r>
-        <w:rPr>
-          <w:sz w:val="24"/>
-        </w:rPr>
-        <w:t>Don't save automatically when sync task is empty.</w:t>
-      </w:r>
-    </w:p>
-    <w:p>
-      <w:pPr>
-        <w:pStyle w:val="af1"/>
-        <w:numPr>
-          <w:ilvl w:val="0"/>
-          <w:numId w:val="48"/>
-        </w:numPr>
-        <w:ind w:leftChars="0"/>
-        <w:jc w:val="left"/>
-        <w:rPr>
-          <w:sz w:val="24"/>
-        </w:rPr>
-      </w:pPr>
-      <w:r>
-        <w:rPr>
-          <w:rFonts w:hint="eastAsia"/>
-          <w:sz w:val="24"/>
-        </w:rPr>
-        <w:t>Prevent</w:t>
-      </w:r>
-      <w:r>
-        <w:rPr>
-          <w:sz w:val="24"/>
-        </w:rPr>
-        <w:t xml:space="preserve"> forced termination by sending history.</w:t>
+        <w:t>2019-08-16 Ver2.20</w:t>
+      </w:r>
+    </w:p>
+    <w:p>
+      <w:pPr>
+        <w:pStyle w:val="af1"/>
+        <w:numPr>
+          <w:ilvl w:val="0"/>
+          <w:numId w:val="48"/>
+        </w:numPr>
+        <w:ind w:leftChars="0"/>
+        <w:jc w:val="left"/>
+        <w:rPr>
+          <w:sz w:val="24"/>
+        </w:rPr>
+      </w:pPr>
+      <w:r>
+        <w:rPr>
+          <w:rFonts w:hint="eastAsia"/>
+          <w:sz w:val="24"/>
+        </w:rPr>
+        <w:t>Prevent app crash when show log file</w:t>
+      </w:r>
+      <w:r>
+        <w:rPr>
+          <w:sz w:val="24"/>
+        </w:rPr>
+        <w:t>.</w:t>
       </w:r>
     </w:p>
     <w:p>
@@ -1222,67 +1176,74 @@
         <w:rPr>
           <w:rFonts w:hint="eastAsia"/>
         </w:rPr>
-        <w:t>2019-08-15 Ver2.18</w:t>
-      </w:r>
-    </w:p>
-    <w:p>
-      <w:pPr>
-        <w:pStyle w:val="af1"/>
-        <w:numPr>
-          <w:ilvl w:val="0"/>
-          <w:numId w:val="48"/>
-        </w:numPr>
-        <w:ind w:leftChars="0"/>
-        <w:jc w:val="left"/>
-        <w:rPr>
-          <w:sz w:val="24"/>
-        </w:rPr>
-      </w:pPr>
-      <w:r>
-        <w:rPr>
-          <w:sz w:val="24"/>
-        </w:rPr>
-        <w:t>It corresponds when crashing when writing to SDCARD.</w:t>
-      </w:r>
-    </w:p>
-    <w:p>
-      <w:pPr>
-        <w:pStyle w:val="af1"/>
-        <w:numPr>
-          <w:ilvl w:val="0"/>
-          <w:numId w:val="48"/>
-        </w:numPr>
-        <w:ind w:leftChars="0"/>
-        <w:jc w:val="left"/>
-        <w:rPr>
-          <w:sz w:val="24"/>
-        </w:rPr>
-      </w:pPr>
-      <w:r>
-        <w:rPr>
-          <w:sz w:val="24"/>
-        </w:rPr>
-        <w:t>Added the option to change "Sync start only while charging" in scheduling.</w:t>
-      </w:r>
-    </w:p>
-    <w:p>
-      <w:pPr>
-        <w:pStyle w:val="af1"/>
-        <w:numPr>
-          <w:ilvl w:val="0"/>
-          <w:numId w:val="48"/>
-        </w:numPr>
-        <w:ind w:leftChars="0"/>
-        <w:jc w:val="left"/>
-        <w:rPr>
-          <w:sz w:val="24"/>
-        </w:rPr>
-      </w:pPr>
-      <w:r>
-        <w:rPr>
-          <w:sz w:val="24"/>
-        </w:rPr>
-        <w:t>Changed the directory where the log is stored to an app-specific directory.</w:t>
+        <w:t>2019-08-16 Ver2.19</w:t>
+      </w:r>
+    </w:p>
+    <w:p>
+      <w:pPr>
+        <w:pStyle w:val="af1"/>
+        <w:numPr>
+          <w:ilvl w:val="0"/>
+          <w:numId w:val="48"/>
+        </w:numPr>
+        <w:ind w:leftChars="0"/>
+        <w:jc w:val="left"/>
+        <w:rPr>
+          <w:sz w:val="24"/>
+        </w:rPr>
+      </w:pPr>
+      <w:r>
+        <w:rPr>
+          <w:sz w:val="24"/>
+        </w:rPr>
+        <w:t>The sample task was not created.</w:t>
+      </w:r>
+    </w:p>
+    <w:p>
+      <w:pPr>
+        <w:pStyle w:val="af1"/>
+        <w:numPr>
+          <w:ilvl w:val="0"/>
+          <w:numId w:val="48"/>
+        </w:numPr>
+        <w:ind w:leftChars="0"/>
+        <w:jc w:val="left"/>
+        <w:rPr>
+          <w:sz w:val="24"/>
+        </w:rPr>
+      </w:pPr>
+      <w:r>
+        <w:rPr>
+          <w:sz w:val="24"/>
+        </w:rPr>
+        <w:t>Don't save automatically when sync task is empty.</w:t>
+      </w:r>
+    </w:p>
+    <w:p>
+      <w:pPr>
+        <w:pStyle w:val="af1"/>
+        <w:numPr>
+          <w:ilvl w:val="0"/>
+          <w:numId w:val="48"/>
+        </w:numPr>
+        <w:ind w:leftChars="0"/>
+        <w:jc w:val="left"/>
+        <w:rPr>
+          <w:sz w:val="24"/>
+        </w:rPr>
+      </w:pPr>
+      <w:r>
+        <w:rPr>
+          <w:rFonts w:hint="eastAsia"/>
+          <w:sz w:val="24"/>
+        </w:rPr>
+        <w:t>Prevent</w:t>
+      </w:r>
+      <w:r>
+        <w:rPr>
+          <w:sz w:val="24"/>
+        </w:rPr>
+        <w:t xml:space="preserve"> forced termination by sending history.</w:t>
       </w:r>
     </w:p>
     <w:p>
@@ -1303,27 +1264,67 @@
         <w:rPr>
           <w:rFonts w:hint="eastAsia"/>
         </w:rPr>
-        <w:t>2019-07-09 Ver2.17</w:t>
-      </w:r>
-    </w:p>
-    <w:p>
-      <w:pPr>
-        <w:pStyle w:val="af1"/>
-        <w:numPr>
-          <w:ilvl w:val="0"/>
-          <w:numId w:val="48"/>
-        </w:numPr>
-        <w:ind w:leftChars="0"/>
-        <w:jc w:val="left"/>
-        <w:rPr>
-          <w:sz w:val="24"/>
-        </w:rPr>
-      </w:pPr>
-      <w:r>
-        <w:rPr>
-          <w:sz w:val="24"/>
-        </w:rPr>
-        <w:t>Prevent app crash when import of the sync task list.</w:t>
+        <w:t>2019-08-15 Ver2.18</w:t>
+      </w:r>
+    </w:p>
+    <w:p>
+      <w:pPr>
+        <w:pStyle w:val="af1"/>
+        <w:numPr>
+          <w:ilvl w:val="0"/>
+          <w:numId w:val="48"/>
+        </w:numPr>
+        <w:ind w:leftChars="0"/>
+        <w:jc w:val="left"/>
+        <w:rPr>
+          <w:sz w:val="24"/>
+        </w:rPr>
+      </w:pPr>
+      <w:r>
+        <w:rPr>
+          <w:sz w:val="24"/>
+        </w:rPr>
+        <w:t>It corresponds when crashing when writing to SDCARD.</w:t>
+      </w:r>
+    </w:p>
+    <w:p>
+      <w:pPr>
+        <w:pStyle w:val="af1"/>
+        <w:numPr>
+          <w:ilvl w:val="0"/>
+          <w:numId w:val="48"/>
+        </w:numPr>
+        <w:ind w:leftChars="0"/>
+        <w:jc w:val="left"/>
+        <w:rPr>
+          <w:sz w:val="24"/>
+        </w:rPr>
+      </w:pPr>
+      <w:r>
+        <w:rPr>
+          <w:sz w:val="24"/>
+        </w:rPr>
+        <w:t>Added the option to change "Sync start only while charging" in scheduling.</w:t>
+      </w:r>
+    </w:p>
+    <w:p>
+      <w:pPr>
+        <w:pStyle w:val="af1"/>
+        <w:numPr>
+          <w:ilvl w:val="0"/>
+          <w:numId w:val="48"/>
+        </w:numPr>
+        <w:ind w:leftChars="0"/>
+        <w:jc w:val="left"/>
+        <w:rPr>
+          <w:sz w:val="24"/>
+        </w:rPr>
+      </w:pPr>
+      <w:r>
+        <w:rPr>
+          <w:sz w:val="24"/>
+        </w:rPr>
+        <w:t>Changed the directory where the log is stored to an app-specific directory.</w:t>
       </w:r>
     </w:p>
     <w:p>
@@ -1344,28 +1345,27 @@
         <w:rPr>
           <w:rFonts w:hint="eastAsia"/>
         </w:rPr>
-        <w:t>2019-07-08 Ver2.13-2.16</w:t>
-      </w:r>
-    </w:p>
-    <w:p>
-      <w:pPr>
-        <w:pStyle w:val="af1"/>
-        <w:numPr>
-          <w:ilvl w:val="0"/>
-          <w:numId w:val="48"/>
-        </w:numPr>
-        <w:ind w:leftChars="0"/>
-        <w:jc w:val="left"/>
-        <w:rPr>
-          <w:sz w:val="24"/>
-        </w:rPr>
-      </w:pPr>
-      <w:r>
-        <w:rPr>
-          <w:rFonts w:hint="eastAsia"/>
-          <w:sz w:val="24"/>
-        </w:rPr>
-        <w:t>Prevent app crah</w:t>
+        <w:t>2019-07-09 Ver2.17</w:t>
+      </w:r>
+    </w:p>
+    <w:p>
+      <w:pPr>
+        <w:pStyle w:val="af1"/>
+        <w:numPr>
+          <w:ilvl w:val="0"/>
+          <w:numId w:val="48"/>
+        </w:numPr>
+        <w:ind w:leftChars="0"/>
+        <w:jc w:val="left"/>
+        <w:rPr>
+          <w:sz w:val="24"/>
+        </w:rPr>
+      </w:pPr>
+      <w:r>
+        <w:rPr>
+          <w:sz w:val="24"/>
+        </w:rPr>
+        <w:t>Prevent app crash when import of the sync task list.</w:t>
       </w:r>
     </w:p>
     <w:p>
@@ -1386,52 +1386,28 @@
         <w:rPr>
           <w:rFonts w:hint="eastAsia"/>
         </w:rPr>
-        <w:t>2019-07-</w:t>
-      </w:r>
-      <w:r>
-        <w:rPr>
-          <w:rFonts w:hint="eastAsia"/>
-        </w:rPr>
-        <w:t>0</w:t>
-      </w:r>
-      <w:r>
-        <w:rPr>
-          <w:rFonts w:hint="eastAsia"/>
-        </w:rPr>
-        <w:t>8</w:t>
-      </w:r>
-      <w:r>
-        <w:rPr>
-          <w:rFonts w:hint="eastAsia"/>
-        </w:rPr>
-        <w:t xml:space="preserve"> Ver2.12</w:t>
-      </w:r>
-    </w:p>
-    <w:p>
-      <w:pPr>
-        <w:pStyle w:val="af1"/>
-        <w:numPr>
-          <w:ilvl w:val="0"/>
-          <w:numId w:val="48"/>
-        </w:numPr>
-        <w:ind w:leftChars="0"/>
-        <w:jc w:val="left"/>
-        <w:rPr>
-          <w:sz w:val="24"/>
-        </w:rPr>
-      </w:pPr>
-      <w:r>
-        <w:rPr>
-          <w:sz w:val="24"/>
-        </w:rPr>
-        <w:t xml:space="preserve">The synchronization task list is automatically saved when the </w:t>
-      </w:r>
-      <w:r>
-        <w:rPr>
-          <w:sz w:val="24"/>
-        </w:rPr>
-        <w:lastRenderedPageBreak/>
-        <w:t>synchronization task list is changed, the schedule is changed, and the synchronization task list is imported. However, if you reinstall or initialize the app, you will not be able to recover your account name or password from the previous autosave file.</w:t>
+        <w:t>2019-07-08 Ver2.13-2.16</w:t>
+      </w:r>
+    </w:p>
+    <w:p>
+      <w:pPr>
+        <w:pStyle w:val="af1"/>
+        <w:numPr>
+          <w:ilvl w:val="0"/>
+          <w:numId w:val="48"/>
+        </w:numPr>
+        <w:ind w:leftChars="0"/>
+        <w:jc w:val="left"/>
+        <w:rPr>
+          <w:sz w:val="24"/>
+        </w:rPr>
+      </w:pPr>
+      <w:r>
+        <w:rPr>
+          <w:rFonts w:hint="eastAsia"/>
+          <w:sz w:val="24"/>
+        </w:rPr>
+        <w:t>Prevent app crah</w:t>
       </w:r>
     </w:p>
     <w:p>
@@ -1452,47 +1428,46 @@
         <w:rPr>
           <w:rFonts w:hint="eastAsia"/>
         </w:rPr>
-        <w:t>2019-06-27 Ver2.11</w:t>
-      </w:r>
-    </w:p>
-    <w:p>
-      <w:pPr>
-        <w:pStyle w:val="af1"/>
-        <w:numPr>
-          <w:ilvl w:val="0"/>
-          <w:numId w:val="48"/>
-        </w:numPr>
-        <w:ind w:leftChars="0"/>
-        <w:jc w:val="left"/>
-        <w:rPr>
-          <w:sz w:val="24"/>
-        </w:rPr>
-      </w:pPr>
-      <w:r>
-        <w:rPr>
-          <w:sz w:val="24"/>
-        </w:rPr>
-        <w:t>Fixed a bug that directory can not be created in SMB directory selection screen.</w:t>
-      </w:r>
-    </w:p>
-    <w:p>
-      <w:pPr>
-        <w:pStyle w:val="af1"/>
-        <w:numPr>
-          <w:ilvl w:val="0"/>
-          <w:numId w:val="48"/>
-        </w:numPr>
-        <w:ind w:leftChars="0"/>
-        <w:jc w:val="left"/>
-        <w:rPr>
-          <w:sz w:val="24"/>
-        </w:rPr>
-      </w:pPr>
-      <w:r>
-        <w:rPr>
-          <w:sz w:val="24"/>
-        </w:rPr>
-        <w:t>Fixed a bug that schedule settings can not be restored.</w:t>
+        <w:lastRenderedPageBreak/>
+        <w:t>2019-07-</w:t>
+      </w:r>
+      <w:r>
+        <w:rPr>
+          <w:rFonts w:hint="eastAsia"/>
+        </w:rPr>
+        <w:t>0</w:t>
+      </w:r>
+      <w:r>
+        <w:rPr>
+          <w:rFonts w:hint="eastAsia"/>
+        </w:rPr>
+        <w:t>8</w:t>
+      </w:r>
+      <w:r>
+        <w:rPr>
+          <w:rFonts w:hint="eastAsia"/>
+        </w:rPr>
+        <w:t xml:space="preserve"> Ver2.12</w:t>
+      </w:r>
+    </w:p>
+    <w:p>
+      <w:pPr>
+        <w:pStyle w:val="af1"/>
+        <w:numPr>
+          <w:ilvl w:val="0"/>
+          <w:numId w:val="48"/>
+        </w:numPr>
+        <w:ind w:leftChars="0"/>
+        <w:jc w:val="left"/>
+        <w:rPr>
+          <w:sz w:val="24"/>
+        </w:rPr>
+      </w:pPr>
+      <w:r>
+        <w:rPr>
+          <w:sz w:val="24"/>
+        </w:rPr>
+        <w:t>The synchronization task list is automatically saved when the synchronization task list is changed, the schedule is changed, and the synchronization task list is imported. However, if you reinstall or initialize the app, you will not be able to recover your account name or password from the previous autosave file.</w:t>
       </w:r>
     </w:p>
     <w:p>
@@ -1513,27 +1488,47 @@
         <w:rPr>
           <w:rFonts w:hint="eastAsia"/>
         </w:rPr>
-        <w:t>2019-06-22 Ver2.10</w:t>
-      </w:r>
-    </w:p>
-    <w:p>
-      <w:pPr>
-        <w:pStyle w:val="af1"/>
-        <w:numPr>
-          <w:ilvl w:val="0"/>
-          <w:numId w:val="48"/>
-        </w:numPr>
-        <w:ind w:leftChars="0"/>
-        <w:jc w:val="left"/>
-        <w:rPr>
-          <w:sz w:val="24"/>
-        </w:rPr>
-      </w:pPr>
-      <w:r>
-        <w:rPr>
-          <w:sz w:val="24"/>
-        </w:rPr>
-        <w:t>Fixed a bug that cannot be renamed the schedule</w:t>
+        <w:t>2019-06-27 Ver2.11</w:t>
+      </w:r>
+    </w:p>
+    <w:p>
+      <w:pPr>
+        <w:pStyle w:val="af1"/>
+        <w:numPr>
+          <w:ilvl w:val="0"/>
+          <w:numId w:val="48"/>
+        </w:numPr>
+        <w:ind w:leftChars="0"/>
+        <w:jc w:val="left"/>
+        <w:rPr>
+          <w:sz w:val="24"/>
+        </w:rPr>
+      </w:pPr>
+      <w:r>
+        <w:rPr>
+          <w:sz w:val="24"/>
+        </w:rPr>
+        <w:t>Fixed a bug that directory can not be created in SMB directory selection screen.</w:t>
+      </w:r>
+    </w:p>
+    <w:p>
+      <w:pPr>
+        <w:pStyle w:val="af1"/>
+        <w:numPr>
+          <w:ilvl w:val="0"/>
+          <w:numId w:val="48"/>
+        </w:numPr>
+        <w:ind w:leftChars="0"/>
+        <w:jc w:val="left"/>
+        <w:rPr>
+          <w:sz w:val="24"/>
+        </w:rPr>
+      </w:pPr>
+      <w:r>
+        <w:rPr>
+          <w:sz w:val="24"/>
+        </w:rPr>
+        <w:t>Fixed a bug that schedule settings can not be restored.</w:t>
       </w:r>
     </w:p>
     <w:p>
@@ -1554,28 +1549,27 @@
         <w:rPr>
           <w:rFonts w:hint="eastAsia"/>
         </w:rPr>
-        <w:t>2019-06-21 Ver2.09</w:t>
-      </w:r>
-    </w:p>
-    <w:p>
-      <w:pPr>
-        <w:pStyle w:val="af1"/>
-        <w:numPr>
-          <w:ilvl w:val="0"/>
-          <w:numId w:val="48"/>
-        </w:numPr>
-        <w:ind w:leftChars="0"/>
-        <w:jc w:val="left"/>
-        <w:rPr>
-          <w:sz w:val="24"/>
-        </w:rPr>
-      </w:pPr>
-      <w:r>
-        <w:rPr>
-          <w:rFonts w:hint="eastAsia"/>
-          <w:sz w:val="24"/>
-        </w:rPr>
-        <w:t>Improve schedule notation.</w:t>
+        <w:t>2019-06-22 Ver2.10</w:t>
+      </w:r>
+    </w:p>
+    <w:p>
+      <w:pPr>
+        <w:pStyle w:val="af1"/>
+        <w:numPr>
+          <w:ilvl w:val="0"/>
+          <w:numId w:val="48"/>
+        </w:numPr>
+        <w:ind w:leftChars="0"/>
+        <w:jc w:val="left"/>
+        <w:rPr>
+          <w:sz w:val="24"/>
+        </w:rPr>
+      </w:pPr>
+      <w:r>
+        <w:rPr>
+          <w:sz w:val="24"/>
+        </w:rPr>
+        <w:t>Fixed a bug that cannot be renamed the schedule</w:t>
       </w:r>
     </w:p>
     <w:p>
@@ -1596,67 +1590,28 @@
         <w:rPr>
           <w:rFonts w:hint="eastAsia"/>
         </w:rPr>
-        <w:t>2019-06-21 Ver2.08</w:t>
-      </w:r>
-    </w:p>
-    <w:p>
-      <w:pPr>
-        <w:pStyle w:val="af1"/>
-        <w:numPr>
-          <w:ilvl w:val="0"/>
-          <w:numId w:val="48"/>
-        </w:numPr>
-        <w:ind w:leftChars="0"/>
-        <w:jc w:val="left"/>
-        <w:rPr>
-          <w:sz w:val="24"/>
-        </w:rPr>
-      </w:pPr>
-      <w:r>
-        <w:rPr>
-          <w:sz w:val="24"/>
-        </w:rPr>
-        <w:t>Added schedule editing and settings tab.</w:t>
-      </w:r>
-    </w:p>
-    <w:p>
-      <w:pPr>
-        <w:pStyle w:val="af1"/>
-        <w:numPr>
-          <w:ilvl w:val="0"/>
-          <w:numId w:val="48"/>
-        </w:numPr>
-        <w:ind w:leftChars="0"/>
-        <w:jc w:val="left"/>
-        <w:rPr>
-          <w:sz w:val="24"/>
-        </w:rPr>
-      </w:pPr>
-      <w:r>
-        <w:rPr>
-          <w:sz w:val="24"/>
-        </w:rPr>
-        <w:t>The icon at the top of the screen enables or disables the scheduling function.</w:t>
-      </w:r>
-    </w:p>
-    <w:p>
-      <w:pPr>
-        <w:pStyle w:val="af1"/>
-        <w:numPr>
-          <w:ilvl w:val="0"/>
-          <w:numId w:val="48"/>
-        </w:numPr>
-        <w:ind w:leftChars="0"/>
-        <w:jc w:val="left"/>
-        <w:rPr>
-          <w:sz w:val="24"/>
-        </w:rPr>
-      </w:pPr>
-      <w:r>
-        <w:rPr>
-          <w:sz w:val="24"/>
-        </w:rPr>
-        <w:t>Added the option to delete the master directory when it is empty during the move.</w:t>
+        <w:t>2019-06-21 Ver2.09</w:t>
+      </w:r>
+    </w:p>
+    <w:p>
+      <w:pPr>
+        <w:pStyle w:val="af1"/>
+        <w:numPr>
+          <w:ilvl w:val="0"/>
+          <w:numId w:val="48"/>
+        </w:numPr>
+        <w:ind w:leftChars="0"/>
+        <w:jc w:val="left"/>
+        <w:rPr>
+          <w:sz w:val="24"/>
+        </w:rPr>
+      </w:pPr>
+      <w:r>
+        <w:rPr>
+          <w:rFonts w:hint="eastAsia"/>
+          <w:sz w:val="24"/>
+        </w:rPr>
+        <w:t>Improve schedule notation.</w:t>
       </w:r>
     </w:p>
     <w:p>
@@ -1677,28 +1632,67 @@
         <w:rPr>
           <w:rFonts w:hint="eastAsia"/>
         </w:rPr>
-        <w:t>2019-06-15 Ver2.07</w:t>
-      </w:r>
-    </w:p>
-    <w:p>
-      <w:pPr>
-        <w:pStyle w:val="af1"/>
-        <w:numPr>
-          <w:ilvl w:val="0"/>
-          <w:numId w:val="48"/>
-        </w:numPr>
-        <w:ind w:leftChars="0"/>
-        <w:jc w:val="left"/>
-        <w:rPr>
-          <w:sz w:val="24"/>
-        </w:rPr>
-      </w:pPr>
-      <w:r>
-        <w:rPr>
-          <w:rFonts w:hint="eastAsia"/>
-          <w:sz w:val="24"/>
-        </w:rPr>
-        <w:t>Add black theme</w:t>
+        <w:t>2019-06-21 Ver2.08</w:t>
+      </w:r>
+    </w:p>
+    <w:p>
+      <w:pPr>
+        <w:pStyle w:val="af1"/>
+        <w:numPr>
+          <w:ilvl w:val="0"/>
+          <w:numId w:val="48"/>
+        </w:numPr>
+        <w:ind w:leftChars="0"/>
+        <w:jc w:val="left"/>
+        <w:rPr>
+          <w:sz w:val="24"/>
+        </w:rPr>
+      </w:pPr>
+      <w:r>
+        <w:rPr>
+          <w:sz w:val="24"/>
+        </w:rPr>
+        <w:t>Added schedule editing and settings tab.</w:t>
+      </w:r>
+    </w:p>
+    <w:p>
+      <w:pPr>
+        <w:pStyle w:val="af1"/>
+        <w:numPr>
+          <w:ilvl w:val="0"/>
+          <w:numId w:val="48"/>
+        </w:numPr>
+        <w:ind w:leftChars="0"/>
+        <w:jc w:val="left"/>
+        <w:rPr>
+          <w:sz w:val="24"/>
+        </w:rPr>
+      </w:pPr>
+      <w:r>
+        <w:rPr>
+          <w:sz w:val="24"/>
+        </w:rPr>
+        <w:t>The icon at the top of the screen enables or disables the scheduling function.</w:t>
+      </w:r>
+    </w:p>
+    <w:p>
+      <w:pPr>
+        <w:pStyle w:val="af1"/>
+        <w:numPr>
+          <w:ilvl w:val="0"/>
+          <w:numId w:val="48"/>
+        </w:numPr>
+        <w:ind w:leftChars="0"/>
+        <w:jc w:val="left"/>
+        <w:rPr>
+          <w:sz w:val="24"/>
+        </w:rPr>
+      </w:pPr>
+      <w:r>
+        <w:rPr>
+          <w:sz w:val="24"/>
+        </w:rPr>
+        <w:t>Added the option to delete the master directory when it is empty during the move.</w:t>
       </w:r>
     </w:p>
     <w:p>
@@ -1719,60 +1713,28 @@
         <w:rPr>
           <w:rFonts w:hint="eastAsia"/>
         </w:rPr>
-        <w:t>2019-06-09 Ver2.06</w:t>
-      </w:r>
-    </w:p>
-    <w:p>
-      <w:pPr>
-        <w:pStyle w:val="af1"/>
-        <w:numPr>
-          <w:ilvl w:val="0"/>
-          <w:numId w:val="48"/>
-        </w:numPr>
-        <w:ind w:leftChars="0"/>
-        <w:jc w:val="left"/>
-        <w:rPr>
-          <w:sz w:val="24"/>
-        </w:rPr>
-      </w:pPr>
-      <w:r>
-        <w:rPr>
-          <w:sz w:val="24"/>
-        </w:rPr>
-        <w:t>The contents of the Messag</w:t>
-      </w:r>
-      <w:r>
-        <w:rPr>
-          <w:sz w:val="24"/>
-        </w:rPr>
-        <w:t>e tab are saved up to 5000</w:t>
-      </w:r>
-      <w:r>
-        <w:rPr>
-          <w:rFonts w:hint="eastAsia"/>
-          <w:sz w:val="24"/>
-        </w:rPr>
-        <w:t xml:space="preserve"> lines.</w:t>
-      </w:r>
-    </w:p>
-    <w:p>
-      <w:pPr>
-        <w:pStyle w:val="af1"/>
-        <w:numPr>
-          <w:ilvl w:val="0"/>
-          <w:numId w:val="48"/>
-        </w:numPr>
-        <w:ind w:leftChars="0"/>
-        <w:jc w:val="left"/>
-        <w:rPr>
-          <w:sz w:val="24"/>
-        </w:rPr>
-      </w:pPr>
-      <w:r>
-        <w:rPr>
-          <w:sz w:val="24"/>
-        </w:rPr>
-        <w:t>Improved message display when synchronous start request and accepted synchronization start request were not performed.</w:t>
+        <w:t>2019-06-15 Ver2.07</w:t>
+      </w:r>
+    </w:p>
+    <w:p>
+      <w:pPr>
+        <w:pStyle w:val="af1"/>
+        <w:numPr>
+          <w:ilvl w:val="0"/>
+          <w:numId w:val="48"/>
+        </w:numPr>
+        <w:ind w:leftChars="0"/>
+        <w:jc w:val="left"/>
+        <w:rPr>
+          <w:sz w:val="24"/>
+        </w:rPr>
+      </w:pPr>
+      <w:r>
+        <w:rPr>
+          <w:rFonts w:hint="eastAsia"/>
+          <w:sz w:val="24"/>
+        </w:rPr>
+        <w:t>Add black theme</w:t>
       </w:r>
     </w:p>
     <w:p>
@@ -1793,47 +1755,60 @@
         <w:rPr>
           <w:rFonts w:hint="eastAsia"/>
         </w:rPr>
-        <w:t>2019-05-29 Ver2.05</w:t>
-      </w:r>
-    </w:p>
-    <w:p>
-      <w:pPr>
-        <w:pStyle w:val="af1"/>
-        <w:numPr>
-          <w:ilvl w:val="0"/>
-          <w:numId w:val="48"/>
-        </w:numPr>
-        <w:ind w:leftChars="0"/>
-        <w:jc w:val="left"/>
-        <w:rPr>
-          <w:sz w:val="24"/>
-        </w:rPr>
-      </w:pPr>
-      <w:r>
-        <w:rPr>
-          <w:sz w:val="24"/>
-        </w:rPr>
-        <w:t>Supported when IPV6 addresses are returned in name resolution from DNS</w:t>
-      </w:r>
-    </w:p>
-    <w:p>
-      <w:pPr>
-        <w:pStyle w:val="af1"/>
-        <w:numPr>
-          <w:ilvl w:val="0"/>
-          <w:numId w:val="48"/>
-        </w:numPr>
-        <w:ind w:leftChars="0"/>
-        <w:jc w:val="left"/>
-        <w:rPr>
-          <w:sz w:val="24"/>
-        </w:rPr>
-      </w:pPr>
-      <w:r>
-        <w:rPr>
-          <w:sz w:val="24"/>
-        </w:rPr>
-        <w:t>Resolves a bug that kills when unable to get the date and time from EXIF in the archive.</w:t>
+        <w:t>2019-06-09 Ver2.06</w:t>
+      </w:r>
+    </w:p>
+    <w:p>
+      <w:pPr>
+        <w:pStyle w:val="af1"/>
+        <w:numPr>
+          <w:ilvl w:val="0"/>
+          <w:numId w:val="48"/>
+        </w:numPr>
+        <w:ind w:leftChars="0"/>
+        <w:jc w:val="left"/>
+        <w:rPr>
+          <w:sz w:val="24"/>
+        </w:rPr>
+      </w:pPr>
+      <w:r>
+        <w:rPr>
+          <w:sz w:val="24"/>
+        </w:rPr>
+        <w:t>The contents of the Messag</w:t>
+      </w:r>
+      <w:r>
+        <w:rPr>
+          <w:sz w:val="24"/>
+        </w:rPr>
+        <w:t>e tab are saved up to 5000</w:t>
+      </w:r>
+      <w:r>
+        <w:rPr>
+          <w:rFonts w:hint="eastAsia"/>
+          <w:sz w:val="24"/>
+        </w:rPr>
+        <w:t xml:space="preserve"> lines.</w:t>
+      </w:r>
+    </w:p>
+    <w:p>
+      <w:pPr>
+        <w:pStyle w:val="af1"/>
+        <w:numPr>
+          <w:ilvl w:val="0"/>
+          <w:numId w:val="48"/>
+        </w:numPr>
+        <w:ind w:leftChars="0"/>
+        <w:jc w:val="left"/>
+        <w:rPr>
+          <w:sz w:val="24"/>
+        </w:rPr>
+      </w:pPr>
+      <w:r>
+        <w:rPr>
+          <w:sz w:val="24"/>
+        </w:rPr>
+        <w:t>Improved message display when synchronous start request and accepted synchronization start request were not performed.</w:t>
       </w:r>
     </w:p>
     <w:p>
@@ -1854,33 +1829,47 @@
         <w:rPr>
           <w:rFonts w:hint="eastAsia"/>
         </w:rPr>
-        <w:t>2019-05-15 Ver2.04</w:t>
-      </w:r>
-    </w:p>
-    <w:p>
-      <w:pPr>
-        <w:pStyle w:val="af1"/>
-        <w:numPr>
-          <w:ilvl w:val="0"/>
-          <w:numId w:val="48"/>
-        </w:numPr>
-        <w:ind w:leftChars="0"/>
-        <w:jc w:val="left"/>
-        <w:rPr>
-          <w:sz w:val="24"/>
-        </w:rPr>
-      </w:pPr>
-      <w:r>
-        <w:rPr>
-          <w:sz w:val="24"/>
-        </w:rPr>
-        <w:t>Solved the bug that the file name is the same but the error is caused by the difference between upper and lower case</w:t>
-      </w:r>
-      <w:r>
-        <w:rPr>
-          <w:sz w:val="24"/>
-        </w:rPr>
-        <w:t xml:space="preserve"> in synchronization with SDCARD</w:t>
+        <w:t>2019-05-29 Ver2.05</w:t>
+      </w:r>
+    </w:p>
+    <w:p>
+      <w:pPr>
+        <w:pStyle w:val="af1"/>
+        <w:numPr>
+          <w:ilvl w:val="0"/>
+          <w:numId w:val="48"/>
+        </w:numPr>
+        <w:ind w:leftChars="0"/>
+        <w:jc w:val="left"/>
+        <w:rPr>
+          <w:sz w:val="24"/>
+        </w:rPr>
+      </w:pPr>
+      <w:r>
+        <w:rPr>
+          <w:sz w:val="24"/>
+        </w:rPr>
+        <w:t>Supported when IPV6 addresses are returned in name resolution from DNS</w:t>
+      </w:r>
+    </w:p>
+    <w:p>
+      <w:pPr>
+        <w:pStyle w:val="af1"/>
+        <w:numPr>
+          <w:ilvl w:val="0"/>
+          <w:numId w:val="48"/>
+        </w:numPr>
+        <w:ind w:leftChars="0"/>
+        <w:jc w:val="left"/>
+        <w:rPr>
+          <w:sz w:val="24"/>
+        </w:rPr>
+      </w:pPr>
+      <w:r>
+        <w:rPr>
+          <w:sz w:val="24"/>
+        </w:rPr>
+        <w:t>Resolves a bug that kills when unable to get the date and time from EXIF in the archive.</w:t>
       </w:r>
     </w:p>
     <w:p>
@@ -1901,27 +1890,33 @@
         <w:rPr>
           <w:rFonts w:hint="eastAsia"/>
         </w:rPr>
-        <w:t>2019-05-14 Ver2.03</w:t>
-      </w:r>
-    </w:p>
-    <w:p>
-      <w:pPr>
-        <w:pStyle w:val="af1"/>
-        <w:numPr>
-          <w:ilvl w:val="0"/>
-          <w:numId w:val="48"/>
-        </w:numPr>
-        <w:ind w:leftChars="0"/>
-        <w:jc w:val="left"/>
-        <w:rPr>
-          <w:sz w:val="24"/>
-        </w:rPr>
-      </w:pPr>
-      <w:r>
-        <w:rPr>
-          <w:sz w:val="24"/>
-        </w:rPr>
-        <w:t>Avoid NPE in SMB folder editing</w:t>
+        <w:t>2019-05-15 Ver2.04</w:t>
+      </w:r>
+    </w:p>
+    <w:p>
+      <w:pPr>
+        <w:pStyle w:val="af1"/>
+        <w:numPr>
+          <w:ilvl w:val="0"/>
+          <w:numId w:val="48"/>
+        </w:numPr>
+        <w:ind w:leftChars="0"/>
+        <w:jc w:val="left"/>
+        <w:rPr>
+          <w:sz w:val="24"/>
+        </w:rPr>
+      </w:pPr>
+      <w:r>
+        <w:rPr>
+          <w:sz w:val="24"/>
+        </w:rPr>
+        <w:t>Solved the bug that the file name is the same but the error is caused by the difference between upper and lower case</w:t>
+      </w:r>
+      <w:r>
+        <w:rPr>
+          <w:sz w:val="24"/>
+        </w:rPr>
+        <w:t xml:space="preserve"> in synchronization with SDCARD</w:t>
       </w:r>
     </w:p>
     <w:p>
@@ -1942,93 +1937,27 @@
         <w:rPr>
           <w:rFonts w:hint="eastAsia"/>
         </w:rPr>
-        <w:t>2019-05-13 Ver2.02</w:t>
-      </w:r>
-    </w:p>
-    <w:p>
-      <w:pPr>
-        <w:pStyle w:val="af1"/>
-        <w:numPr>
-          <w:ilvl w:val="0"/>
-          <w:numId w:val="48"/>
-        </w:numPr>
-        <w:ind w:leftChars="0"/>
-        <w:jc w:val="left"/>
-        <w:rPr>
-          <w:sz w:val="24"/>
-        </w:rPr>
-      </w:pPr>
-      <w:r>
-        <w:rPr>
-          <w:sz w:val="24"/>
-        </w:rPr>
-        <w:t xml:space="preserve">Avoid </w:t>
-      </w:r>
-      <w:r>
-        <w:rPr>
-          <w:rFonts w:hint="eastAsia"/>
-          <w:sz w:val="24"/>
-        </w:rPr>
-        <w:t>crash</w:t>
-      </w:r>
-      <w:r>
-        <w:rPr>
-          <w:sz w:val="24"/>
-        </w:rPr>
-        <w:t xml:space="preserve"> in sync task editing in Android 5.0</w:t>
-      </w:r>
-    </w:p>
-    <w:p>
-      <w:pPr>
-        <w:pStyle w:val="af1"/>
-        <w:numPr>
-          <w:ilvl w:val="0"/>
-          <w:numId w:val="48"/>
-        </w:numPr>
-        <w:ind w:leftChars="0"/>
-        <w:jc w:val="left"/>
-        <w:rPr>
-          <w:sz w:val="24"/>
-        </w:rPr>
-      </w:pPr>
-      <w:r>
-        <w:rPr>
-          <w:sz w:val="24"/>
-        </w:rPr>
-        <w:t xml:space="preserve">Avoid </w:t>
-      </w:r>
-      <w:r>
-        <w:rPr>
-          <w:rFonts w:hint="eastAsia"/>
-          <w:sz w:val="24"/>
-        </w:rPr>
-        <w:t>crash</w:t>
-      </w:r>
-      <w:r>
-        <w:rPr>
-          <w:sz w:val="24"/>
-        </w:rPr>
-        <w:t xml:space="preserve"> on SMB Server Scan</w:t>
-      </w:r>
-    </w:p>
-    <w:p>
-      <w:pPr>
-        <w:pStyle w:val="af1"/>
-        <w:numPr>
-          <w:ilvl w:val="0"/>
-          <w:numId w:val="48"/>
-        </w:numPr>
-        <w:ind w:leftChars="0"/>
-        <w:jc w:val="left"/>
-        <w:rPr>
-          <w:sz w:val="24"/>
-        </w:rPr>
-      </w:pPr>
-      <w:r>
-        <w:rPr>
-          <w:sz w:val="24"/>
-        </w:rPr>
-        <w:t>Change of SDCARD recognition method</w:t>
+        <w:t>2019-05-14 Ver2.03</w:t>
+      </w:r>
+    </w:p>
+    <w:p>
+      <w:pPr>
+        <w:pStyle w:val="af1"/>
+        <w:numPr>
+          <w:ilvl w:val="0"/>
+          <w:numId w:val="48"/>
+        </w:numPr>
+        <w:ind w:leftChars="0"/>
+        <w:jc w:val="left"/>
+        <w:rPr>
+          <w:sz w:val="24"/>
+        </w:rPr>
+      </w:pPr>
+      <w:r>
+        <w:rPr>
+          <w:sz w:val="24"/>
+        </w:rPr>
+        <w:t>Avoid NPE in SMB folder editing</w:t>
       </w:r>
     </w:p>
     <w:p>
@@ -2049,39 +1978,93 @@
         <w:rPr>
           <w:rFonts w:hint="eastAsia"/>
         </w:rPr>
-        <w:t>2019-05-1</w:t>
-      </w:r>
-      <w:r>
-        <w:rPr>
-          <w:rFonts w:hint="eastAsia"/>
-        </w:rPr>
-        <w:t>1</w:t>
-      </w:r>
-      <w:r>
-        <w:rPr>
-          <w:rFonts w:hint="eastAsia"/>
-        </w:rPr>
-        <w:t xml:space="preserve"> Ver2.01</w:t>
-      </w:r>
-    </w:p>
-    <w:p>
-      <w:pPr>
-        <w:pStyle w:val="af1"/>
-        <w:numPr>
-          <w:ilvl w:val="0"/>
-          <w:numId w:val="48"/>
-        </w:numPr>
-        <w:ind w:leftChars="0"/>
-        <w:jc w:val="left"/>
-        <w:rPr>
-          <w:sz w:val="24"/>
-        </w:rPr>
-      </w:pPr>
-      <w:r>
-        <w:rPr>
-          <w:sz w:val="24"/>
-        </w:rPr>
-        <w:t>Added option to allow sync with global IP address</w:t>
+        <w:t>2019-05-13 Ver2.02</w:t>
+      </w:r>
+    </w:p>
+    <w:p>
+      <w:pPr>
+        <w:pStyle w:val="af1"/>
+        <w:numPr>
+          <w:ilvl w:val="0"/>
+          <w:numId w:val="48"/>
+        </w:numPr>
+        <w:ind w:leftChars="0"/>
+        <w:jc w:val="left"/>
+        <w:rPr>
+          <w:sz w:val="24"/>
+        </w:rPr>
+      </w:pPr>
+      <w:r>
+        <w:rPr>
+          <w:sz w:val="24"/>
+        </w:rPr>
+        <w:t xml:space="preserve">Avoid </w:t>
+      </w:r>
+      <w:r>
+        <w:rPr>
+          <w:rFonts w:hint="eastAsia"/>
+          <w:sz w:val="24"/>
+        </w:rPr>
+        <w:t>crash</w:t>
+      </w:r>
+      <w:r>
+        <w:rPr>
+          <w:sz w:val="24"/>
+        </w:rPr>
+        <w:t xml:space="preserve"> in sync task editing in Android 5.0</w:t>
+      </w:r>
+    </w:p>
+    <w:p>
+      <w:pPr>
+        <w:pStyle w:val="af1"/>
+        <w:numPr>
+          <w:ilvl w:val="0"/>
+          <w:numId w:val="48"/>
+        </w:numPr>
+        <w:ind w:leftChars="0"/>
+        <w:jc w:val="left"/>
+        <w:rPr>
+          <w:sz w:val="24"/>
+        </w:rPr>
+      </w:pPr>
+      <w:r>
+        <w:rPr>
+          <w:sz w:val="24"/>
+        </w:rPr>
+        <w:t xml:space="preserve">Avoid </w:t>
+      </w:r>
+      <w:r>
+        <w:rPr>
+          <w:rFonts w:hint="eastAsia"/>
+          <w:sz w:val="24"/>
+        </w:rPr>
+        <w:t>crash</w:t>
+      </w:r>
+      <w:r>
+        <w:rPr>
+          <w:sz w:val="24"/>
+        </w:rPr>
+        <w:t xml:space="preserve"> on SMB Server Scan</w:t>
+      </w:r>
+    </w:p>
+    <w:p>
+      <w:pPr>
+        <w:pStyle w:val="af1"/>
+        <w:numPr>
+          <w:ilvl w:val="0"/>
+          <w:numId w:val="48"/>
+        </w:numPr>
+        <w:ind w:leftChars="0"/>
+        <w:jc w:val="left"/>
+        <w:rPr>
+          <w:sz w:val="24"/>
+        </w:rPr>
+      </w:pPr>
+      <w:r>
+        <w:rPr>
+          <w:sz w:val="24"/>
+        </w:rPr>
+        <w:t>Change of SDCARD recognition method</w:t>
       </w:r>
     </w:p>
     <w:p>
@@ -2103,74 +2086,39 @@
           <w:rFonts w:hint="eastAsia"/>
         </w:rPr>
         <w:lastRenderedPageBreak/>
-        <w:t>2019-05-02 Ver2.00</w:t>
-      </w:r>
-    </w:p>
-    <w:p>
-      <w:pPr>
-        <w:pStyle w:val="af1"/>
-        <w:numPr>
-          <w:ilvl w:val="0"/>
-          <w:numId w:val="48"/>
-        </w:numPr>
-        <w:ind w:leftChars="0"/>
-        <w:jc w:val="left"/>
-        <w:rPr>
-          <w:sz w:val="24"/>
-        </w:rPr>
-      </w:pPr>
-      <w:r>
-        <w:rPr>
-          <w:sz w:val="24"/>
-        </w:rPr>
-        <w:t>Enabled to sync on networks other than WiFi</w:t>
-      </w:r>
-      <w:r>
-        <w:rPr>
-          <w:rFonts w:hint="eastAsia"/>
-          <w:sz w:val="24"/>
-        </w:rPr>
-        <w:t>.</w:t>
-      </w:r>
-    </w:p>
-    <w:p>
-      <w:pPr>
-        <w:pStyle w:val="af1"/>
-        <w:numPr>
-          <w:ilvl w:val="0"/>
-          <w:numId w:val="48"/>
-        </w:numPr>
-        <w:ind w:leftChars="0"/>
-        <w:jc w:val="left"/>
-        <w:rPr>
-          <w:sz w:val="24"/>
-        </w:rPr>
-      </w:pPr>
-      <w:r>
-        <w:rPr>
-          <w:sz w:val="24"/>
-        </w:rPr>
-        <w:t>Fix a bug that shows errors on the schedule.</w:t>
-      </w:r>
-    </w:p>
-    <w:p>
-      <w:pPr>
-        <w:pStyle w:val="af1"/>
-        <w:numPr>
-          <w:ilvl w:val="0"/>
-          <w:numId w:val="48"/>
-        </w:numPr>
-        <w:ind w:leftChars="0"/>
-        <w:jc w:val="left"/>
-        <w:rPr>
-          <w:sz w:val="24"/>
-        </w:rPr>
-      </w:pPr>
-      <w:r>
-        <w:rPr>
-          <w:sz w:val="24"/>
-        </w:rPr>
-        <w:t>The operation of the schedule list (deletion, addition, renaming, editing, etc.) is immediately reflected.</w:t>
+        <w:t>2019-05-1</w:t>
+      </w:r>
+      <w:r>
+        <w:rPr>
+          <w:rFonts w:hint="eastAsia"/>
+        </w:rPr>
+        <w:t>1</w:t>
+      </w:r>
+      <w:r>
+        <w:rPr>
+          <w:rFonts w:hint="eastAsia"/>
+        </w:rPr>
+        <w:t xml:space="preserve"> Ver2.01</w:t>
+      </w:r>
+    </w:p>
+    <w:p>
+      <w:pPr>
+        <w:pStyle w:val="af1"/>
+        <w:numPr>
+          <w:ilvl w:val="0"/>
+          <w:numId w:val="48"/>
+        </w:numPr>
+        <w:ind w:leftChars="0"/>
+        <w:jc w:val="left"/>
+        <w:rPr>
+          <w:sz w:val="24"/>
+        </w:rPr>
+      </w:pPr>
+      <w:r>
+        <w:rPr>
+          <w:sz w:val="24"/>
+        </w:rPr>
+        <w:t>Added option to allow sync with global IP address</w:t>
       </w:r>
     </w:p>
     <w:p>
@@ -2191,27 +2139,27 @@
         <w:rPr>
           <w:rFonts w:hint="eastAsia"/>
         </w:rPr>
-        <w:t>2019-04-27 Ver1.99</w:t>
-      </w:r>
-    </w:p>
-    <w:p>
-      <w:pPr>
-        <w:pStyle w:val="af1"/>
-        <w:numPr>
-          <w:ilvl w:val="0"/>
-          <w:numId w:val="48"/>
-        </w:numPr>
-        <w:ind w:leftChars="0"/>
-        <w:jc w:val="left"/>
-        <w:rPr>
-          <w:sz w:val="24"/>
-        </w:rPr>
-      </w:pPr>
-      <w:r>
-        <w:rPr>
-          <w:sz w:val="24"/>
-        </w:rPr>
-        <w:t>Resolves a bug that SDCARD cannot recognize</w:t>
+        <w:t>2019-05-02 Ver2.00</w:t>
+      </w:r>
+    </w:p>
+    <w:p>
+      <w:pPr>
+        <w:pStyle w:val="af1"/>
+        <w:numPr>
+          <w:ilvl w:val="0"/>
+          <w:numId w:val="48"/>
+        </w:numPr>
+        <w:ind w:leftChars="0"/>
+        <w:jc w:val="left"/>
+        <w:rPr>
+          <w:sz w:val="24"/>
+        </w:rPr>
+      </w:pPr>
+      <w:r>
+        <w:rPr>
+          <w:sz w:val="24"/>
+        </w:rPr>
+        <w:t>Enabled to sync on networks other than WiFi</w:t>
       </w:r>
       <w:r>
         <w:rPr>
@@ -2219,6 +2167,46 @@
           <w:sz w:val="24"/>
         </w:rPr>
         <w:t>.</w:t>
+      </w:r>
+    </w:p>
+    <w:p>
+      <w:pPr>
+        <w:pStyle w:val="af1"/>
+        <w:numPr>
+          <w:ilvl w:val="0"/>
+          <w:numId w:val="48"/>
+        </w:numPr>
+        <w:ind w:leftChars="0"/>
+        <w:jc w:val="left"/>
+        <w:rPr>
+          <w:sz w:val="24"/>
+        </w:rPr>
+      </w:pPr>
+      <w:r>
+        <w:rPr>
+          <w:sz w:val="24"/>
+        </w:rPr>
+        <w:t>Fix a bug that shows errors on the schedule.</w:t>
+      </w:r>
+    </w:p>
+    <w:p>
+      <w:pPr>
+        <w:pStyle w:val="af1"/>
+        <w:numPr>
+          <w:ilvl w:val="0"/>
+          <w:numId w:val="48"/>
+        </w:numPr>
+        <w:ind w:leftChars="0"/>
+        <w:jc w:val="left"/>
+        <w:rPr>
+          <w:sz w:val="24"/>
+        </w:rPr>
+      </w:pPr>
+      <w:r>
+        <w:rPr>
+          <w:sz w:val="24"/>
+        </w:rPr>
+        <w:t>The operation of the schedule list (deletion, addition, renaming, editing, etc.) is immediately reflected.</w:t>
       </w:r>
     </w:p>
     <w:p>
@@ -2239,34 +2227,34 @@
         <w:rPr>
           <w:rFonts w:hint="eastAsia"/>
         </w:rPr>
-        <w:t>2019-04-19 Ver1.98</w:t>
-      </w:r>
-    </w:p>
-    <w:p>
-      <w:pPr>
-        <w:pStyle w:val="af1"/>
-        <w:numPr>
-          <w:ilvl w:val="0"/>
-          <w:numId w:val="48"/>
-        </w:numPr>
-        <w:ind w:leftChars="0"/>
-        <w:jc w:val="left"/>
-        <w:rPr>
-          <w:sz w:val="24"/>
-        </w:rPr>
-      </w:pPr>
-      <w:r>
-        <w:rPr>
-          <w:rFonts w:hint="eastAsia"/>
-          <w:sz w:val="24"/>
-        </w:rPr>
-        <w:t>Improved</w:t>
-      </w:r>
-      <w:r>
-        <w:rPr>
-          <w:sz w:val="24"/>
-        </w:rPr>
-        <w:t xml:space="preserve"> the Write permission of SDCARD/USB media in Android 7 or higher.</w:t>
+        <w:t>2019-04-27 Ver1.99</w:t>
+      </w:r>
+    </w:p>
+    <w:p>
+      <w:pPr>
+        <w:pStyle w:val="af1"/>
+        <w:numPr>
+          <w:ilvl w:val="0"/>
+          <w:numId w:val="48"/>
+        </w:numPr>
+        <w:ind w:leftChars="0"/>
+        <w:jc w:val="left"/>
+        <w:rPr>
+          <w:sz w:val="24"/>
+        </w:rPr>
+      </w:pPr>
+      <w:r>
+        <w:rPr>
+          <w:sz w:val="24"/>
+        </w:rPr>
+        <w:t>Resolves a bug that SDCARD cannot recognize</w:t>
+      </w:r>
+      <w:r>
+        <w:rPr>
+          <w:rFonts w:hint="eastAsia"/>
+          <w:sz w:val="24"/>
+        </w:rPr>
+        <w:t>.</w:t>
       </w:r>
     </w:p>
     <w:p>
@@ -2287,61 +2275,34 @@
         <w:rPr>
           <w:rFonts w:hint="eastAsia"/>
         </w:rPr>
-        <w:t>2019-04-18 Ver1.97</w:t>
-      </w:r>
-    </w:p>
-    <w:p>
-      <w:pPr>
-        <w:pStyle w:val="af1"/>
-        <w:numPr>
-          <w:ilvl w:val="0"/>
-          <w:numId w:val="48"/>
-        </w:numPr>
-        <w:wordWrap w:val="0"/>
-        <w:ind w:leftChars="0"/>
-        <w:jc w:val="left"/>
-        <w:rPr>
-          <w:sz w:val="24"/>
-        </w:rPr>
-      </w:pPr>
-      <w:r>
-        <w:rPr>
-          <w:sz w:val="24"/>
-        </w:rPr>
-        <w:t>Added option for SMB V</w:t>
-      </w:r>
-      <w:r>
-        <w:rPr>
-          <w:rFonts w:hint="eastAsia"/>
-          <w:sz w:val="24"/>
-        </w:rPr>
-        <w:t>2/3</w:t>
-      </w:r>
-      <w:r>
-        <w:rPr>
-          <w:sz w:val="24"/>
-        </w:rPr>
-        <w:t xml:space="preserve"> (Please enable “Use SMB2 Negotiation” when SMB V2/3 can not be used on SMB2.02 devices)</w:t>
-      </w:r>
-    </w:p>
-    <w:p>
-      <w:pPr>
-        <w:pStyle w:val="af1"/>
-        <w:numPr>
-          <w:ilvl w:val="0"/>
-          <w:numId w:val="48"/>
-        </w:numPr>
-        <w:ind w:leftChars="0"/>
-        <w:jc w:val="left"/>
-        <w:rPr>
-          <w:sz w:val="24"/>
-        </w:rPr>
-      </w:pPr>
-      <w:r>
-        <w:rPr>
-          <w:sz w:val="24"/>
-        </w:rPr>
-        <w:t>In the schedule function, when the app does not turn on Wi-Fi, the Wi-Fi is not turned off.</w:t>
+        <w:t>2019-04-19 Ver1.98</w:t>
+      </w:r>
+    </w:p>
+    <w:p>
+      <w:pPr>
+        <w:pStyle w:val="af1"/>
+        <w:numPr>
+          <w:ilvl w:val="0"/>
+          <w:numId w:val="48"/>
+        </w:numPr>
+        <w:ind w:leftChars="0"/>
+        <w:jc w:val="left"/>
+        <w:rPr>
+          <w:sz w:val="24"/>
+        </w:rPr>
+      </w:pPr>
+      <w:r>
+        <w:rPr>
+          <w:rFonts w:hint="eastAsia"/>
+          <w:sz w:val="24"/>
+        </w:rPr>
+        <w:t>Improved</w:t>
+      </w:r>
+      <w:r>
+        <w:rPr>
+          <w:sz w:val="24"/>
+        </w:rPr>
+        <w:t xml:space="preserve"> the Write permission of SDCARD/USB media in Android 7 or higher.</w:t>
       </w:r>
     </w:p>
     <w:p>
@@ -2362,40 +2323,61 @@
         <w:rPr>
           <w:rFonts w:hint="eastAsia"/>
         </w:rPr>
-        <w:t>2019-04-10 Ver1.96</w:t>
-      </w:r>
-    </w:p>
-    <w:p>
-      <w:pPr>
-        <w:pStyle w:val="af1"/>
-        <w:numPr>
-          <w:ilvl w:val="0"/>
-          <w:numId w:val="48"/>
-        </w:numPr>
-        <w:ind w:leftChars="0"/>
-        <w:jc w:val="left"/>
-        <w:rPr>
-          <w:sz w:val="24"/>
-        </w:rPr>
-      </w:pPr>
-      <w:r>
-        <w:rPr>
-          <w:sz w:val="24"/>
-        </w:rPr>
-        <w:t xml:space="preserve">Ver1.80 not </w:t>
-      </w:r>
-      <w:r>
-        <w:rPr>
-          <w:rFonts w:hint="eastAsia"/>
-          <w:sz w:val="24"/>
-        </w:rPr>
-        <w:t>crash</w:t>
-      </w:r>
-      <w:r>
-        <w:rPr>
-          <w:sz w:val="24"/>
-        </w:rPr>
-        <w:t xml:space="preserve"> when migrating from earlier versions to the latest version.</w:t>
+        <w:t>2019-04-18 Ver1.97</w:t>
+      </w:r>
+    </w:p>
+    <w:p>
+      <w:pPr>
+        <w:pStyle w:val="af1"/>
+        <w:numPr>
+          <w:ilvl w:val="0"/>
+          <w:numId w:val="48"/>
+        </w:numPr>
+        <w:wordWrap w:val="0"/>
+        <w:ind w:leftChars="0"/>
+        <w:jc w:val="left"/>
+        <w:rPr>
+          <w:sz w:val="24"/>
+        </w:rPr>
+      </w:pPr>
+      <w:r>
+        <w:rPr>
+          <w:sz w:val="24"/>
+        </w:rPr>
+        <w:t>Added option for SMB V</w:t>
+      </w:r>
+      <w:r>
+        <w:rPr>
+          <w:rFonts w:hint="eastAsia"/>
+          <w:sz w:val="24"/>
+        </w:rPr>
+        <w:t>2/3</w:t>
+      </w:r>
+      <w:r>
+        <w:rPr>
+          <w:sz w:val="24"/>
+        </w:rPr>
+        <w:t xml:space="preserve"> (Please enable “Use SMB2 Negotiation” when SMB V2/3 can not be used on SMB2.02 devices)</w:t>
+      </w:r>
+    </w:p>
+    <w:p>
+      <w:pPr>
+        <w:pStyle w:val="af1"/>
+        <w:numPr>
+          <w:ilvl w:val="0"/>
+          <w:numId w:val="48"/>
+        </w:numPr>
+        <w:ind w:leftChars="0"/>
+        <w:jc w:val="left"/>
+        <w:rPr>
+          <w:sz w:val="24"/>
+        </w:rPr>
+      </w:pPr>
+      <w:r>
+        <w:rPr>
+          <w:sz w:val="24"/>
+        </w:rPr>
+        <w:t>In the schedule function, when the app does not turn on Wi-Fi, the Wi-Fi is not turned off.</w:t>
       </w:r>
     </w:p>
     <w:p>
@@ -2416,67 +2398,40 @@
         <w:rPr>
           <w:rFonts w:hint="eastAsia"/>
         </w:rPr>
-        <w:t>2019-04-09 Ver1.95</w:t>
-      </w:r>
-    </w:p>
-    <w:p>
-      <w:pPr>
-        <w:pStyle w:val="af1"/>
-        <w:numPr>
-          <w:ilvl w:val="0"/>
-          <w:numId w:val="48"/>
-        </w:numPr>
-        <w:ind w:leftChars="0"/>
-        <w:jc w:val="left"/>
-        <w:rPr>
-          <w:sz w:val="24"/>
-        </w:rPr>
-      </w:pPr>
-      <w:r>
-        <w:rPr>
-          <w:sz w:val="24"/>
-        </w:rPr>
-        <w:t xml:space="preserve">SMB Server Search results enabled to display the SMB version. </w:t>
-      </w:r>
-    </w:p>
-    <w:p>
-      <w:pPr>
-        <w:pStyle w:val="af1"/>
-        <w:numPr>
-          <w:ilvl w:val="0"/>
-          <w:numId w:val="48"/>
-        </w:numPr>
-        <w:ind w:leftChars="0"/>
-        <w:jc w:val="left"/>
-        <w:rPr>
-          <w:sz w:val="24"/>
-        </w:rPr>
-      </w:pPr>
-      <w:r>
-        <w:rPr>
-          <w:sz w:val="24"/>
-        </w:rPr>
-        <w:t>Improved SDCARD/USB media-related notation.</w:t>
-      </w:r>
-    </w:p>
-    <w:p>
-      <w:pPr>
-        <w:pStyle w:val="af1"/>
-        <w:numPr>
-          <w:ilvl w:val="0"/>
-          <w:numId w:val="48"/>
-        </w:numPr>
-        <w:ind w:leftChars="0"/>
-        <w:jc w:val="left"/>
-        <w:rPr>
-          <w:sz w:val="24"/>
-        </w:rPr>
-      </w:pPr>
-      <w:r>
-        <w:rPr>
-          <w:sz w:val="24"/>
-        </w:rPr>
-        <w:t>The SMB protocol default when adding the synchronization task was changed from SMBv1 to SMBv2/3.</w:t>
+        <w:t>2019-04-10 Ver1.96</w:t>
+      </w:r>
+    </w:p>
+    <w:p>
+      <w:pPr>
+        <w:pStyle w:val="af1"/>
+        <w:numPr>
+          <w:ilvl w:val="0"/>
+          <w:numId w:val="48"/>
+        </w:numPr>
+        <w:ind w:leftChars="0"/>
+        <w:jc w:val="left"/>
+        <w:rPr>
+          <w:sz w:val="24"/>
+        </w:rPr>
+      </w:pPr>
+      <w:r>
+        <w:rPr>
+          <w:sz w:val="24"/>
+        </w:rPr>
+        <w:t xml:space="preserve">Ver1.80 not </w:t>
+      </w:r>
+      <w:r>
+        <w:rPr>
+          <w:rFonts w:hint="eastAsia"/>
+          <w:sz w:val="24"/>
+        </w:rPr>
+        <w:t>crash</w:t>
+      </w:r>
+      <w:r>
+        <w:rPr>
+          <w:sz w:val="24"/>
+        </w:rPr>
+        <w:t xml:space="preserve"> when migrating from earlier versions to the latest version.</w:t>
       </w:r>
     </w:p>
     <w:p>
@@ -2497,59 +2452,67 @@
         <w:rPr>
           <w:rFonts w:hint="eastAsia"/>
         </w:rPr>
-        <w:t>2019-03-</w:t>
-      </w:r>
-      <w:r>
-        <w:rPr>
-          <w:rFonts w:hint="eastAsia"/>
-        </w:rPr>
-        <w:t>29</w:t>
-      </w:r>
-      <w:r>
-        <w:rPr>
-          <w:rFonts w:hint="eastAsia"/>
-        </w:rPr>
-        <w:t xml:space="preserve"> Ver1.94</w:t>
-      </w:r>
-    </w:p>
-    <w:p>
-      <w:pPr>
-        <w:pStyle w:val="af1"/>
-        <w:numPr>
-          <w:ilvl w:val="0"/>
-          <w:numId w:val="48"/>
-        </w:numPr>
-        <w:ind w:leftChars="0"/>
-        <w:jc w:val="left"/>
-        <w:rPr>
-          <w:sz w:val="24"/>
-        </w:rPr>
-      </w:pPr>
-      <w:r>
-        <w:rPr>
-          <w:rFonts w:hint="eastAsia"/>
-          <w:sz w:val="24"/>
-        </w:rPr>
-        <w:t xml:space="preserve">Support </w:t>
-      </w:r>
-      <w:r>
-        <w:rPr>
-          <w:sz w:val="24"/>
-        </w:rPr>
-        <w:t xml:space="preserve">SMB V3 </w:t>
-      </w:r>
-      <w:r>
-        <w:rPr>
-          <w:rFonts w:hint="eastAsia"/>
-          <w:sz w:val="24"/>
-        </w:rPr>
-        <w:t>protocol</w:t>
-      </w:r>
-      <w:r>
-        <w:rPr>
-          <w:sz w:val="24"/>
-        </w:rPr>
-        <w:t xml:space="preserve"> (SMB V2/3 (2.12))</w:t>
+        <w:t>2019-04-09 Ver1.95</w:t>
+      </w:r>
+    </w:p>
+    <w:p>
+      <w:pPr>
+        <w:pStyle w:val="af1"/>
+        <w:numPr>
+          <w:ilvl w:val="0"/>
+          <w:numId w:val="48"/>
+        </w:numPr>
+        <w:ind w:leftChars="0"/>
+        <w:jc w:val="left"/>
+        <w:rPr>
+          <w:sz w:val="24"/>
+        </w:rPr>
+      </w:pPr>
+      <w:r>
+        <w:rPr>
+          <w:sz w:val="24"/>
+        </w:rPr>
+        <w:t xml:space="preserve">SMB Server Search results enabled to display the SMB version. </w:t>
+      </w:r>
+    </w:p>
+    <w:p>
+      <w:pPr>
+        <w:pStyle w:val="af1"/>
+        <w:numPr>
+          <w:ilvl w:val="0"/>
+          <w:numId w:val="48"/>
+        </w:numPr>
+        <w:ind w:leftChars="0"/>
+        <w:jc w:val="left"/>
+        <w:rPr>
+          <w:sz w:val="24"/>
+        </w:rPr>
+      </w:pPr>
+      <w:r>
+        <w:rPr>
+          <w:sz w:val="24"/>
+        </w:rPr>
+        <w:t>Improved SDCARD/USB media-related notation.</w:t>
+      </w:r>
+    </w:p>
+    <w:p>
+      <w:pPr>
+        <w:pStyle w:val="af1"/>
+        <w:numPr>
+          <w:ilvl w:val="0"/>
+          <w:numId w:val="48"/>
+        </w:numPr>
+        <w:ind w:leftChars="0"/>
+        <w:jc w:val="left"/>
+        <w:rPr>
+          <w:sz w:val="24"/>
+        </w:rPr>
+      </w:pPr>
+      <w:r>
+        <w:rPr>
+          <w:sz w:val="24"/>
+        </w:rPr>
+        <w:t>The SMB protocol default when adding the synchronization task was changed from SMBv1 to SMBv2/3.</w:t>
       </w:r>
     </w:p>
     <w:p>
@@ -2570,27 +2533,59 @@
         <w:rPr>
           <w:rFonts w:hint="eastAsia"/>
         </w:rPr>
-        <w:t>2019-03-23 Ver1.93</w:t>
-      </w:r>
-    </w:p>
-    <w:p>
-      <w:pPr>
-        <w:pStyle w:val="af1"/>
-        <w:numPr>
-          <w:ilvl w:val="0"/>
-          <w:numId w:val="48"/>
-        </w:numPr>
-        <w:ind w:leftChars="0"/>
-        <w:jc w:val="left"/>
-        <w:rPr>
-          <w:sz w:val="24"/>
-        </w:rPr>
-      </w:pPr>
-      <w:r>
-        <w:rPr>
-          <w:sz w:val="24"/>
-        </w:rPr>
-        <w:t>Adding and correcting error messages</w:t>
+        <w:t>2019-03-</w:t>
+      </w:r>
+      <w:r>
+        <w:rPr>
+          <w:rFonts w:hint="eastAsia"/>
+        </w:rPr>
+        <w:t>29</w:t>
+      </w:r>
+      <w:r>
+        <w:rPr>
+          <w:rFonts w:hint="eastAsia"/>
+        </w:rPr>
+        <w:t xml:space="preserve"> Ver1.94</w:t>
+      </w:r>
+    </w:p>
+    <w:p>
+      <w:pPr>
+        <w:pStyle w:val="af1"/>
+        <w:numPr>
+          <w:ilvl w:val="0"/>
+          <w:numId w:val="48"/>
+        </w:numPr>
+        <w:ind w:leftChars="0"/>
+        <w:jc w:val="left"/>
+        <w:rPr>
+          <w:sz w:val="24"/>
+        </w:rPr>
+      </w:pPr>
+      <w:r>
+        <w:rPr>
+          <w:rFonts w:hint="eastAsia"/>
+          <w:sz w:val="24"/>
+        </w:rPr>
+        <w:t xml:space="preserve">Support </w:t>
+      </w:r>
+      <w:r>
+        <w:rPr>
+          <w:sz w:val="24"/>
+        </w:rPr>
+        <w:t xml:space="preserve">SMB V3 </w:t>
+      </w:r>
+      <w:r>
+        <w:rPr>
+          <w:rFonts w:hint="eastAsia"/>
+          <w:sz w:val="24"/>
+        </w:rPr>
+        <w:t>protocol</w:t>
+      </w:r>
+      <w:r>
+        <w:rPr>
+          <w:sz w:val="24"/>
+        </w:rPr>
+        <w:t xml:space="preserve"> (SMB V2/3 (2.12))</w:t>
       </w:r>
     </w:p>
     <w:p>
@@ -2611,27 +2606,27 @@
         <w:rPr>
           <w:rFonts w:hint="eastAsia"/>
         </w:rPr>
-        <w:t>2019-03-16 Ver1.92</w:t>
-      </w:r>
-    </w:p>
-    <w:p>
-      <w:pPr>
-        <w:pStyle w:val="af1"/>
-        <w:numPr>
-          <w:ilvl w:val="0"/>
-          <w:numId w:val="48"/>
-        </w:numPr>
-        <w:ind w:leftChars="0"/>
-        <w:jc w:val="left"/>
-        <w:rPr>
-          <w:sz w:val="24"/>
-        </w:rPr>
-      </w:pPr>
-      <w:r>
-        <w:rPr>
-          <w:sz w:val="24"/>
-        </w:rPr>
-        <w:t>NPE Prevention in renaming schedules</w:t>
+        <w:t>2019-03-23 Ver1.93</w:t>
+      </w:r>
+    </w:p>
+    <w:p>
+      <w:pPr>
+        <w:pStyle w:val="af1"/>
+        <w:numPr>
+          <w:ilvl w:val="0"/>
+          <w:numId w:val="48"/>
+        </w:numPr>
+        <w:ind w:leftChars="0"/>
+        <w:jc w:val="left"/>
+        <w:rPr>
+          <w:sz w:val="24"/>
+        </w:rPr>
+      </w:pPr>
+      <w:r>
+        <w:rPr>
+          <w:sz w:val="24"/>
+        </w:rPr>
+        <w:t>Adding and correcting error messages</w:t>
       </w:r>
     </w:p>
     <w:p>
@@ -2652,27 +2647,27 @@
         <w:rPr>
           <w:rFonts w:hint="eastAsia"/>
         </w:rPr>
-        <w:t>2019-03-04 Ver1.91</w:t>
-      </w:r>
-    </w:p>
-    <w:p>
-      <w:pPr>
-        <w:pStyle w:val="af1"/>
-        <w:numPr>
-          <w:ilvl w:val="0"/>
-          <w:numId w:val="48"/>
-        </w:numPr>
-        <w:ind w:leftChars="0"/>
-        <w:jc w:val="left"/>
-        <w:rPr>
-          <w:sz w:val="24"/>
-        </w:rPr>
-      </w:pPr>
-      <w:r>
-        <w:rPr>
-          <w:sz w:val="24"/>
-        </w:rPr>
-        <w:t>Fixed a bug that failed to break when writing a problem or question in system information.</w:t>
+        <w:t>2019-03-16 Ver1.92</w:t>
+      </w:r>
+    </w:p>
+    <w:p>
+      <w:pPr>
+        <w:pStyle w:val="af1"/>
+        <w:numPr>
+          <w:ilvl w:val="0"/>
+          <w:numId w:val="48"/>
+        </w:numPr>
+        <w:ind w:leftChars="0"/>
+        <w:jc w:val="left"/>
+        <w:rPr>
+          <w:sz w:val="24"/>
+        </w:rPr>
+      </w:pPr>
+      <w:r>
+        <w:rPr>
+          <w:sz w:val="24"/>
+        </w:rPr>
+        <w:t>NPE Prevention in renaming schedules</w:t>
       </w:r>
     </w:p>
     <w:p>
@@ -2693,34 +2688,27 @@
         <w:rPr>
           <w:rFonts w:hint="eastAsia"/>
         </w:rPr>
-        <w:t>2019-03-03 Ver1.90</w:t>
-      </w:r>
-    </w:p>
-    <w:p>
-      <w:pPr>
-        <w:pStyle w:val="af1"/>
-        <w:numPr>
-          <w:ilvl w:val="0"/>
-          <w:numId w:val="48"/>
-        </w:numPr>
-        <w:ind w:leftChars="0"/>
-        <w:jc w:val="left"/>
-        <w:rPr>
-          <w:sz w:val="24"/>
-        </w:rPr>
-      </w:pPr>
-      <w:r>
-        <w:rPr>
-          <w:rFonts w:hint="eastAsia"/>
-          <w:sz w:val="24"/>
-        </w:rPr>
-        <w:t>Fixed</w:t>
-      </w:r>
-      <w:r>
-        <w:rPr>
-          <w:sz w:val="24"/>
-        </w:rPr>
-        <w:t xml:space="preserve"> a bug that would cause an error when a ZIP file does not exist in sync to zip.</w:t>
+        <w:t>2019-03-04 Ver1.91</w:t>
+      </w:r>
+    </w:p>
+    <w:p>
+      <w:pPr>
+        <w:pStyle w:val="af1"/>
+        <w:numPr>
+          <w:ilvl w:val="0"/>
+          <w:numId w:val="48"/>
+        </w:numPr>
+        <w:ind w:leftChars="0"/>
+        <w:jc w:val="left"/>
+        <w:rPr>
+          <w:sz w:val="24"/>
+        </w:rPr>
+      </w:pPr>
+      <w:r>
+        <w:rPr>
+          <w:sz w:val="24"/>
+        </w:rPr>
+        <w:t>Fixed a bug that failed to break when writing a problem or question in system information.</w:t>
       </w:r>
     </w:p>
     <w:p>
@@ -2741,39 +2729,34 @@
         <w:rPr>
           <w:rFonts w:hint="eastAsia"/>
         </w:rPr>
-        <w:t>2019-02-</w:t>
-      </w:r>
-      <w:r>
-        <w:rPr>
-          <w:rFonts w:hint="eastAsia"/>
-        </w:rPr>
-        <w:t>23</w:t>
-      </w:r>
-      <w:r>
-        <w:rPr>
-          <w:rFonts w:hint="eastAsia"/>
-        </w:rPr>
-        <w:t xml:space="preserve"> Ver1.89</w:t>
-      </w:r>
-    </w:p>
-    <w:p>
-      <w:pPr>
-        <w:pStyle w:val="af1"/>
-        <w:numPr>
-          <w:ilvl w:val="0"/>
-          <w:numId w:val="48"/>
-        </w:numPr>
-        <w:ind w:leftChars="0"/>
-        <w:jc w:val="left"/>
-        <w:rPr>
-          <w:sz w:val="24"/>
-        </w:rPr>
-      </w:pPr>
-      <w:r>
-        <w:rPr>
-          <w:sz w:val="24"/>
-        </w:rPr>
-        <w:t>A warning message is displayed when the location service is disabled in ANDROID9.</w:t>
+        <w:t>2019-03-03 Ver1.90</w:t>
+      </w:r>
+    </w:p>
+    <w:p>
+      <w:pPr>
+        <w:pStyle w:val="af1"/>
+        <w:numPr>
+          <w:ilvl w:val="0"/>
+          <w:numId w:val="48"/>
+        </w:numPr>
+        <w:ind w:leftChars="0"/>
+        <w:jc w:val="left"/>
+        <w:rPr>
+          <w:sz w:val="24"/>
+        </w:rPr>
+      </w:pPr>
+      <w:r>
+        <w:rPr>
+          <w:rFonts w:hint="eastAsia"/>
+          <w:sz w:val="24"/>
+        </w:rPr>
+        <w:t>Fixed</w:t>
+      </w:r>
+      <w:r>
+        <w:rPr>
+          <w:sz w:val="24"/>
+        </w:rPr>
+        <w:t xml:space="preserve"> a bug that would cause an error when a ZIP file does not exist in sync to zip.</w:t>
       </w:r>
     </w:p>
     <w:p>
@@ -2794,54 +2777,39 @@
         <w:rPr>
           <w:rFonts w:hint="eastAsia"/>
         </w:rPr>
-        <w:t>2019-02-23 Ver1.88</w:t>
-      </w:r>
-    </w:p>
-    <w:p>
-      <w:pPr>
-        <w:pStyle w:val="af1"/>
-        <w:numPr>
-          <w:ilvl w:val="0"/>
-          <w:numId w:val="48"/>
-        </w:numPr>
-        <w:ind w:leftChars="0"/>
-        <w:jc w:val="left"/>
-        <w:rPr>
-          <w:sz w:val="24"/>
-        </w:rPr>
-      </w:pPr>
-      <w:r>
-        <w:rPr>
-          <w:sz w:val="24"/>
-        </w:rPr>
-        <w:t>ANR avoidance.</w:t>
-      </w:r>
-    </w:p>
-    <w:p>
-      <w:pPr>
-        <w:pStyle w:val="af1"/>
-        <w:numPr>
-          <w:ilvl w:val="0"/>
-          <w:numId w:val="48"/>
-        </w:numPr>
-        <w:ind w:leftChars="0"/>
-        <w:jc w:val="left"/>
-        <w:rPr>
-          <w:sz w:val="24"/>
-        </w:rPr>
-      </w:pPr>
-      <w:r>
-        <w:rPr>
-          <w:sz w:val="24"/>
-        </w:rPr>
-        <w:t xml:space="preserve">A warning message is displayed when the shooting date and time </w:t>
-      </w:r>
-      <w:r>
-        <w:rPr>
-          <w:sz w:val="24"/>
-        </w:rPr>
-        <w:lastRenderedPageBreak/>
-        <w:t>cannot be retrieved with Copy/move.</w:t>
+        <w:t>2019-02-</w:t>
+      </w:r>
+      <w:r>
+        <w:rPr>
+          <w:rFonts w:hint="eastAsia"/>
+        </w:rPr>
+        <w:t>23</w:t>
+      </w:r>
+      <w:r>
+        <w:rPr>
+          <w:rFonts w:hint="eastAsia"/>
+        </w:rPr>
+        <w:t xml:space="preserve"> Ver1.89</w:t>
+      </w:r>
+    </w:p>
+    <w:p>
+      <w:pPr>
+        <w:pStyle w:val="af1"/>
+        <w:numPr>
+          <w:ilvl w:val="0"/>
+          <w:numId w:val="48"/>
+        </w:numPr>
+        <w:ind w:leftChars="0"/>
+        <w:jc w:val="left"/>
+        <w:rPr>
+          <w:sz w:val="24"/>
+        </w:rPr>
+      </w:pPr>
+      <w:r>
+        <w:rPr>
+          <w:sz w:val="24"/>
+        </w:rPr>
+        <w:t>A warning message is displayed when the location service is disabled in ANDROID9.</w:t>
       </w:r>
     </w:p>
     <w:p>
@@ -2862,100 +2830,48 @@
         <w:rPr>
           <w:rFonts w:hint="eastAsia"/>
         </w:rPr>
-        <w:t>2019-02-18 Ver1.87</w:t>
-      </w:r>
-    </w:p>
-    <w:p>
-      <w:pPr>
-        <w:pStyle w:val="af1"/>
-        <w:numPr>
-          <w:ilvl w:val="0"/>
-          <w:numId w:val="48"/>
-        </w:numPr>
-        <w:ind w:leftChars="0"/>
-        <w:jc w:val="left"/>
-        <w:rPr>
-          <w:sz w:val="24"/>
-        </w:rPr>
-      </w:pPr>
-      <w:r>
-        <w:rPr>
-          <w:sz w:val="24"/>
-        </w:rPr>
-        <w:t xml:space="preserve">Added </w:t>
-      </w:r>
-      <w:r>
-        <w:rPr>
-          <w:rFonts w:hint="eastAsia"/>
-          <w:sz w:val="24"/>
-        </w:rPr>
-        <w:t>j</w:t>
-      </w:r>
-      <w:r>
-        <w:rPr>
-          <w:sz w:val="24"/>
-        </w:rPr>
-        <w:t>cifs-ng 2.11 (SMBv2 (2.11)) to the SMB protocol</w:t>
-      </w:r>
-    </w:p>
-    <w:p>
-      <w:pPr>
-        <w:pStyle w:val="af1"/>
-        <w:numPr>
-          <w:ilvl w:val="0"/>
-          <w:numId w:val="48"/>
-        </w:numPr>
-        <w:ind w:leftChars="0"/>
-        <w:jc w:val="left"/>
-        <w:rPr>
-          <w:sz w:val="24"/>
-        </w:rPr>
-      </w:pPr>
-      <w:r>
-        <w:rPr>
-          <w:sz w:val="24"/>
-        </w:rPr>
-        <w:t>Copy/Move allows you to use JPG/GIF/MP4/MOV shooting date in target directory name</w:t>
-      </w:r>
-      <w:r>
-        <w:rPr>
-          <w:rFonts w:hint="eastAsia"/>
-          <w:sz w:val="24"/>
-        </w:rPr>
-        <w:t>.</w:t>
-      </w:r>
-    </w:p>
-    <w:p>
-      <w:pPr>
-        <w:pStyle w:val="af1"/>
-        <w:numPr>
-          <w:ilvl w:val="0"/>
-          <w:numId w:val="48"/>
-        </w:numPr>
-        <w:ind w:leftChars="0"/>
-        <w:jc w:val="left"/>
-        <w:rPr>
-          <w:sz w:val="24"/>
-        </w:rPr>
-      </w:pPr>
-      <w:r>
-        <w:rPr>
-          <w:sz w:val="24"/>
-        </w:rPr>
-        <w:t>Improved SD</w:t>
-      </w:r>
-      <w:r>
-        <w:rPr>
-          <w:rFonts w:hint="eastAsia"/>
-          <w:sz w:val="24"/>
-        </w:rPr>
-        <w:t>CARD</w:t>
-      </w:r>
-      <w:r>
-        <w:rPr>
-          <w:sz w:val="24"/>
-        </w:rPr>
-        <w:t xml:space="preserve"> processing speed</w:t>
+        <w:t>2019-02-23 Ver1.88</w:t>
+      </w:r>
+    </w:p>
+    <w:p>
+      <w:pPr>
+        <w:pStyle w:val="af1"/>
+        <w:numPr>
+          <w:ilvl w:val="0"/>
+          <w:numId w:val="48"/>
+        </w:numPr>
+        <w:ind w:leftChars="0"/>
+        <w:jc w:val="left"/>
+        <w:rPr>
+          <w:sz w:val="24"/>
+        </w:rPr>
+      </w:pPr>
+      <w:r>
+        <w:rPr>
+          <w:sz w:val="24"/>
+        </w:rPr>
+        <w:lastRenderedPageBreak/>
+        <w:t>ANR avoidance.</w:t>
+      </w:r>
+    </w:p>
+    <w:p>
+      <w:pPr>
+        <w:pStyle w:val="af1"/>
+        <w:numPr>
+          <w:ilvl w:val="0"/>
+          <w:numId w:val="48"/>
+        </w:numPr>
+        <w:ind w:leftChars="0"/>
+        <w:jc w:val="left"/>
+        <w:rPr>
+          <w:sz w:val="24"/>
+        </w:rPr>
+      </w:pPr>
+      <w:r>
+        <w:rPr>
+          <w:sz w:val="24"/>
+        </w:rPr>
+        <w:t>A warning message is displayed when the shooting date and time cannot be retrieved with Copy/move.</w:t>
       </w:r>
     </w:p>
     <w:p>
@@ -2976,27 +2892,100 @@
         <w:rPr>
           <w:rFonts w:hint="eastAsia"/>
         </w:rPr>
-        <w:t>2019-01-31 Ver1.86</w:t>
-      </w:r>
-    </w:p>
-    <w:p>
-      <w:pPr>
-        <w:pStyle w:val="af1"/>
-        <w:numPr>
-          <w:ilvl w:val="0"/>
-          <w:numId w:val="48"/>
-        </w:numPr>
-        <w:ind w:leftChars="0"/>
-        <w:jc w:val="left"/>
-        <w:rPr>
-          <w:sz w:val="24"/>
-        </w:rPr>
-      </w:pPr>
-      <w:r>
-        <w:rPr>
-          <w:sz w:val="24"/>
-        </w:rPr>
-        <w:t>ANR avoidance in file selection.</w:t>
+        <w:t>2019-02-18 Ver1.87</w:t>
+      </w:r>
+    </w:p>
+    <w:p>
+      <w:pPr>
+        <w:pStyle w:val="af1"/>
+        <w:numPr>
+          <w:ilvl w:val="0"/>
+          <w:numId w:val="48"/>
+        </w:numPr>
+        <w:ind w:leftChars="0"/>
+        <w:jc w:val="left"/>
+        <w:rPr>
+          <w:sz w:val="24"/>
+        </w:rPr>
+      </w:pPr>
+      <w:r>
+        <w:rPr>
+          <w:sz w:val="24"/>
+        </w:rPr>
+        <w:t xml:space="preserve">Added </w:t>
+      </w:r>
+      <w:r>
+        <w:rPr>
+          <w:rFonts w:hint="eastAsia"/>
+          <w:sz w:val="24"/>
+        </w:rPr>
+        <w:t>j</w:t>
+      </w:r>
+      <w:r>
+        <w:rPr>
+          <w:sz w:val="24"/>
+        </w:rPr>
+        <w:t>cifs-ng 2.11 (SMBv2 (2.11)) to the SMB protocol</w:t>
+      </w:r>
+    </w:p>
+    <w:p>
+      <w:pPr>
+        <w:pStyle w:val="af1"/>
+        <w:numPr>
+          <w:ilvl w:val="0"/>
+          <w:numId w:val="48"/>
+        </w:numPr>
+        <w:ind w:leftChars="0"/>
+        <w:jc w:val="left"/>
+        <w:rPr>
+          <w:sz w:val="24"/>
+        </w:rPr>
+      </w:pPr>
+      <w:r>
+        <w:rPr>
+          <w:sz w:val="24"/>
+        </w:rPr>
+        <w:t>Copy/Move allows you to use JPG/GIF/MP4/MOV shooting date in target directory name</w:t>
+      </w:r>
+      <w:r>
+        <w:rPr>
+          <w:rFonts w:hint="eastAsia"/>
+          <w:sz w:val="24"/>
+        </w:rPr>
+        <w:t>.</w:t>
+      </w:r>
+    </w:p>
+    <w:p>
+      <w:pPr>
+        <w:pStyle w:val="af1"/>
+        <w:numPr>
+          <w:ilvl w:val="0"/>
+          <w:numId w:val="48"/>
+        </w:numPr>
+        <w:ind w:leftChars="0"/>
+        <w:jc w:val="left"/>
+        <w:rPr>
+          <w:sz w:val="24"/>
+        </w:rPr>
+      </w:pPr>
+      <w:r>
+        <w:rPr>
+          <w:sz w:val="24"/>
+        </w:rPr>
+        <w:t>Improved SD</w:t>
+      </w:r>
+      <w:r>
+        <w:rPr>
+          <w:rFonts w:hint="eastAsia"/>
+          <w:sz w:val="24"/>
+        </w:rPr>
+        <w:t>CARD</w:t>
+      </w:r>
+      <w:r>
+        <w:rPr>
+          <w:sz w:val="24"/>
+        </w:rPr>
+        <w:t xml:space="preserve"> processing speed</w:t>
       </w:r>
     </w:p>
     <w:p>
@@ -3017,27 +3006,27 @@
         <w:rPr>
           <w:rFonts w:hint="eastAsia"/>
         </w:rPr>
-        <w:t>2019-01-26 Ver1.85</w:t>
-      </w:r>
-    </w:p>
-    <w:p>
-      <w:pPr>
-        <w:pStyle w:val="af1"/>
-        <w:numPr>
-          <w:ilvl w:val="0"/>
-          <w:numId w:val="48"/>
-        </w:numPr>
-        <w:ind w:leftChars="0"/>
-        <w:jc w:val="left"/>
-        <w:rPr>
-          <w:sz w:val="24"/>
-        </w:rPr>
-      </w:pPr>
-      <w:r>
-        <w:rPr>
-          <w:sz w:val="24"/>
-        </w:rPr>
-        <w:t>Fixed bug that SDCARD-TO-USB and USB-TO-SDCARD are not processed</w:t>
+        <w:t>2019-01-31 Ver1.86</w:t>
+      </w:r>
+    </w:p>
+    <w:p>
+      <w:pPr>
+        <w:pStyle w:val="af1"/>
+        <w:numPr>
+          <w:ilvl w:val="0"/>
+          <w:numId w:val="48"/>
+        </w:numPr>
+        <w:ind w:leftChars="0"/>
+        <w:jc w:val="left"/>
+        <w:rPr>
+          <w:sz w:val="24"/>
+        </w:rPr>
+      </w:pPr>
+      <w:r>
+        <w:rPr>
+          <w:sz w:val="24"/>
+        </w:rPr>
+        <w:t>ANR avoidance in file selection.</w:t>
       </w:r>
     </w:p>
     <w:p>
@@ -3058,27 +3047,27 @@
         <w:rPr>
           <w:rFonts w:hint="eastAsia"/>
         </w:rPr>
-        <w:t>2019-01-18 Ver1.84</w:t>
-      </w:r>
-    </w:p>
-    <w:p>
-      <w:pPr>
-        <w:pStyle w:val="af1"/>
-        <w:numPr>
-          <w:ilvl w:val="0"/>
-          <w:numId w:val="48"/>
-        </w:numPr>
-        <w:ind w:leftChars="0"/>
-        <w:jc w:val="left"/>
-        <w:rPr>
-          <w:sz w:val="24"/>
-        </w:rPr>
-      </w:pPr>
-      <w:r>
-        <w:rPr>
-          <w:sz w:val="24"/>
-        </w:rPr>
-        <w:t>To include SMB v1 logs in the app log</w:t>
+        <w:t>2019-01-26 Ver1.85</w:t>
+      </w:r>
+    </w:p>
+    <w:p>
+      <w:pPr>
+        <w:pStyle w:val="af1"/>
+        <w:numPr>
+          <w:ilvl w:val="0"/>
+          <w:numId w:val="48"/>
+        </w:numPr>
+        <w:ind w:leftChars="0"/>
+        <w:jc w:val="left"/>
+        <w:rPr>
+          <w:sz w:val="24"/>
+        </w:rPr>
+      </w:pPr>
+      <w:r>
+        <w:rPr>
+          <w:sz w:val="24"/>
+        </w:rPr>
+        <w:t>Fixed bug that SDCARD-TO-USB and USB-TO-SDCARD are not processed</w:t>
       </w:r>
     </w:p>
     <w:p>
@@ -3099,40 +3088,27 @@
         <w:rPr>
           <w:rFonts w:hint="eastAsia"/>
         </w:rPr>
-        <w:t>2019-01-14 Ver1.83</w:t>
-      </w:r>
-    </w:p>
-    <w:p>
-      <w:pPr>
-        <w:pStyle w:val="af1"/>
-        <w:numPr>
-          <w:ilvl w:val="0"/>
-          <w:numId w:val="48"/>
-        </w:numPr>
-        <w:ind w:leftChars="0"/>
-        <w:jc w:val="left"/>
-        <w:rPr>
-          <w:sz w:val="24"/>
-        </w:rPr>
-      </w:pPr>
-      <w:r>
-        <w:rPr>
-          <w:sz w:val="24"/>
-        </w:rPr>
-        <w:t>NPE prevention in file/directory select</w:t>
-      </w:r>
-      <w:r>
-        <w:rPr>
-          <w:rFonts w:hint="eastAsia"/>
-          <w:sz w:val="24"/>
-        </w:rPr>
-        <w:t>ion</w:t>
-      </w:r>
-      <w:r>
-        <w:rPr>
-          <w:sz w:val="24"/>
-        </w:rPr>
-        <w:t>.</w:t>
+        <w:t>2019-01-18 Ver1.84</w:t>
+      </w:r>
+    </w:p>
+    <w:p>
+      <w:pPr>
+        <w:pStyle w:val="af1"/>
+        <w:numPr>
+          <w:ilvl w:val="0"/>
+          <w:numId w:val="48"/>
+        </w:numPr>
+        <w:ind w:leftChars="0"/>
+        <w:jc w:val="left"/>
+        <w:rPr>
+          <w:sz w:val="24"/>
+        </w:rPr>
+      </w:pPr>
+      <w:r>
+        <w:rPr>
+          <w:sz w:val="24"/>
+        </w:rPr>
+        <w:t>To include SMB v1 logs in the app log</w:t>
       </w:r>
     </w:p>
     <w:p>
@@ -3153,27 +3129,40 @@
         <w:rPr>
           <w:rFonts w:hint="eastAsia"/>
         </w:rPr>
-        <w:t>2019-01-13 Ver1.82</w:t>
-      </w:r>
-    </w:p>
-    <w:p>
-      <w:pPr>
-        <w:pStyle w:val="af1"/>
-        <w:numPr>
-          <w:ilvl w:val="0"/>
-          <w:numId w:val="48"/>
-        </w:numPr>
-        <w:ind w:leftChars="0"/>
-        <w:jc w:val="left"/>
-        <w:rPr>
-          <w:sz w:val="24"/>
-        </w:rPr>
-      </w:pPr>
-      <w:r>
-        <w:rPr>
-          <w:sz w:val="24"/>
-        </w:rPr>
-        <w:t>Made SDcard available for task Export/task Import</w:t>
+        <w:t>2019-01-14 Ver1.83</w:t>
+      </w:r>
+    </w:p>
+    <w:p>
+      <w:pPr>
+        <w:pStyle w:val="af1"/>
+        <w:numPr>
+          <w:ilvl w:val="0"/>
+          <w:numId w:val="48"/>
+        </w:numPr>
+        <w:ind w:leftChars="0"/>
+        <w:jc w:val="left"/>
+        <w:rPr>
+          <w:sz w:val="24"/>
+        </w:rPr>
+      </w:pPr>
+      <w:r>
+        <w:rPr>
+          <w:sz w:val="24"/>
+        </w:rPr>
+        <w:t>NPE prevention in file/directory select</w:t>
+      </w:r>
+      <w:r>
+        <w:rPr>
+          <w:rFonts w:hint="eastAsia"/>
+          <w:sz w:val="24"/>
+        </w:rPr>
+        <w:t>ion</w:t>
+      </w:r>
+      <w:r>
+        <w:rPr>
+          <w:sz w:val="24"/>
+        </w:rPr>
+        <w:t>.</w:t>
       </w:r>
     </w:p>
     <w:p>
@@ -3194,47 +3183,27 @@
         <w:rPr>
           <w:rFonts w:hint="eastAsia"/>
         </w:rPr>
-        <w:t>2019-01-10 Ver1.81</w:t>
-      </w:r>
-    </w:p>
-    <w:p>
-      <w:pPr>
-        <w:pStyle w:val="af1"/>
-        <w:numPr>
-          <w:ilvl w:val="0"/>
-          <w:numId w:val="48"/>
-        </w:numPr>
-        <w:ind w:leftChars="0"/>
-        <w:jc w:val="left"/>
-        <w:rPr>
-          <w:sz w:val="24"/>
-        </w:rPr>
-      </w:pPr>
-      <w:r>
-        <w:rPr>
-          <w:sz w:val="24"/>
-        </w:rPr>
-        <w:t>ANR avoidance in file selection.</w:t>
-      </w:r>
-    </w:p>
-    <w:p>
-      <w:pPr>
-        <w:pStyle w:val="af1"/>
-        <w:numPr>
-          <w:ilvl w:val="0"/>
-          <w:numId w:val="48"/>
-        </w:numPr>
-        <w:ind w:leftChars="0"/>
-        <w:jc w:val="left"/>
-        <w:rPr>
-          <w:sz w:val="24"/>
-        </w:rPr>
-      </w:pPr>
-      <w:r>
-        <w:rPr>
-          <w:sz w:val="24"/>
-        </w:rPr>
-        <w:t>Fixed a problem that SDCARD can not be used on Android 9.</w:t>
+        <w:t>2019-01-13 Ver1.82</w:t>
+      </w:r>
+    </w:p>
+    <w:p>
+      <w:pPr>
+        <w:pStyle w:val="af1"/>
+        <w:numPr>
+          <w:ilvl w:val="0"/>
+          <w:numId w:val="48"/>
+        </w:numPr>
+        <w:ind w:leftChars="0"/>
+        <w:jc w:val="left"/>
+        <w:rPr>
+          <w:sz w:val="24"/>
+        </w:rPr>
+      </w:pPr>
+      <w:r>
+        <w:rPr>
+          <w:sz w:val="24"/>
+        </w:rPr>
+        <w:t>Made SDcard available for task Export/task Import</w:t>
       </w:r>
     </w:p>
     <w:p>
@@ -3255,127 +3224,47 @@
         <w:rPr>
           <w:rFonts w:hint="eastAsia"/>
         </w:rPr>
-        <w:t>2019-01-03 Ver1.80</w:t>
-      </w:r>
-    </w:p>
-    <w:p>
-      <w:pPr>
-        <w:pStyle w:val="af1"/>
-        <w:numPr>
-          <w:ilvl w:val="0"/>
-          <w:numId w:val="48"/>
-        </w:numPr>
-        <w:ind w:leftChars="0"/>
-        <w:jc w:val="left"/>
-        <w:rPr>
-          <w:sz w:val="24"/>
-        </w:rPr>
-      </w:pPr>
-      <w:r>
-        <w:rPr>
-          <w:sz w:val="24"/>
-        </w:rPr>
-        <w:t>English notation was improved.</w:t>
-      </w:r>
-    </w:p>
-    <w:p>
-      <w:pPr>
-        <w:pStyle w:val="af1"/>
-        <w:numPr>
-          <w:ilvl w:val="0"/>
-          <w:numId w:val="48"/>
-        </w:numPr>
-        <w:ind w:leftChars="0"/>
-        <w:jc w:val="left"/>
-        <w:rPr>
-          <w:sz w:val="24"/>
-        </w:rPr>
-      </w:pPr>
-      <w:r>
-        <w:rPr>
-          <w:rFonts w:hint="eastAsia"/>
-          <w:sz w:val="24"/>
-        </w:rPr>
-        <w:t>A</w:t>
-      </w:r>
-      <w:r>
-        <w:rPr>
-          <w:sz w:val="24"/>
-        </w:rPr>
-        <w:t>llow password authentication to access some features</w:t>
-      </w:r>
-      <w:r>
-        <w:rPr>
-          <w:rFonts w:hint="eastAsia"/>
-          <w:sz w:val="24"/>
-        </w:rPr>
-        <w:t xml:space="preserve"> by settings</w:t>
-      </w:r>
-      <w:r>
-        <w:rPr>
-          <w:sz w:val="24"/>
-        </w:rPr>
-        <w:t>.</w:t>
-      </w:r>
-    </w:p>
-    <w:p>
-      <w:pPr>
-        <w:pStyle w:val="af1"/>
-        <w:numPr>
-          <w:ilvl w:val="0"/>
-          <w:numId w:val="48"/>
-        </w:numPr>
-        <w:ind w:leftChars="0"/>
-        <w:jc w:val="left"/>
-        <w:rPr>
-          <w:sz w:val="24"/>
-        </w:rPr>
-      </w:pPr>
-      <w:r>
-        <w:rPr>
-          <w:rFonts w:hint="eastAsia"/>
-          <w:sz w:val="24"/>
-        </w:rPr>
-        <w:t>H</w:t>
-      </w:r>
-      <w:r>
-        <w:rPr>
-          <w:sz w:val="24"/>
-        </w:rPr>
-        <w:t>ide SMB folder's account name and password</w:t>
-      </w:r>
-      <w:r>
-        <w:rPr>
-          <w:rFonts w:hint="eastAsia"/>
-          <w:sz w:val="24"/>
-        </w:rPr>
-        <w:t xml:space="preserve"> by settings</w:t>
-      </w:r>
-      <w:r>
-        <w:rPr>
-          <w:sz w:val="24"/>
-        </w:rPr>
-        <w:t>.</w:t>
-      </w:r>
-    </w:p>
-    <w:p>
-      <w:pPr>
-        <w:pStyle w:val="af1"/>
-        <w:numPr>
-          <w:ilvl w:val="0"/>
-          <w:numId w:val="48"/>
-        </w:numPr>
-        <w:ind w:leftChars="0"/>
-        <w:jc w:val="left"/>
-        <w:rPr>
-          <w:sz w:val="24"/>
-        </w:rPr>
-      </w:pPr>
-      <w:r>
-        <w:rPr>
-          <w:sz w:val="24"/>
-        </w:rPr>
-        <w:t>Fixed a bug where the retention period was ignored in the archive.</w:t>
+        <w:t>2019-01-10 Ver1.81</w:t>
+      </w:r>
+    </w:p>
+    <w:p>
+      <w:pPr>
+        <w:pStyle w:val="af1"/>
+        <w:numPr>
+          <w:ilvl w:val="0"/>
+          <w:numId w:val="48"/>
+        </w:numPr>
+        <w:ind w:leftChars="0"/>
+        <w:jc w:val="left"/>
+        <w:rPr>
+          <w:sz w:val="24"/>
+        </w:rPr>
+      </w:pPr>
+      <w:r>
+        <w:rPr>
+          <w:sz w:val="24"/>
+        </w:rPr>
+        <w:t>ANR avoidance in file selection.</w:t>
+      </w:r>
+    </w:p>
+    <w:p>
+      <w:pPr>
+        <w:pStyle w:val="af1"/>
+        <w:numPr>
+          <w:ilvl w:val="0"/>
+          <w:numId w:val="48"/>
+        </w:numPr>
+        <w:ind w:leftChars="0"/>
+        <w:jc w:val="left"/>
+        <w:rPr>
+          <w:sz w:val="24"/>
+        </w:rPr>
+      </w:pPr>
+      <w:r>
+        <w:rPr>
+          <w:sz w:val="24"/>
+        </w:rPr>
+        <w:t>Fixed a problem that SDCARD can not be used on Android 9.</w:t>
       </w:r>
     </w:p>
     <w:p>
@@ -3396,27 +3285,127 @@
         <w:rPr>
           <w:rFonts w:hint="eastAsia"/>
         </w:rPr>
-        <w:t>2018-11-04 Ver1.79</w:t>
-      </w:r>
-    </w:p>
-    <w:p>
-      <w:pPr>
-        <w:pStyle w:val="af1"/>
-        <w:numPr>
-          <w:ilvl w:val="0"/>
-          <w:numId w:val="48"/>
-        </w:numPr>
-        <w:ind w:leftChars="0"/>
-        <w:jc w:val="left"/>
-        <w:rPr>
-          <w:sz w:val="24"/>
-        </w:rPr>
-      </w:pPr>
-      <w:r>
-        <w:rPr>
-          <w:sz w:val="24"/>
-        </w:rPr>
-        <w:t>Added option to skip directories/files where unusable characters are used.</w:t>
+        <w:t>2019-01-03 Ver1.80</w:t>
+      </w:r>
+    </w:p>
+    <w:p>
+      <w:pPr>
+        <w:pStyle w:val="af1"/>
+        <w:numPr>
+          <w:ilvl w:val="0"/>
+          <w:numId w:val="48"/>
+        </w:numPr>
+        <w:ind w:leftChars="0"/>
+        <w:jc w:val="left"/>
+        <w:rPr>
+          <w:sz w:val="24"/>
+        </w:rPr>
+      </w:pPr>
+      <w:r>
+        <w:rPr>
+          <w:sz w:val="24"/>
+        </w:rPr>
+        <w:t>English notation was improved.</w:t>
+      </w:r>
+    </w:p>
+    <w:p>
+      <w:pPr>
+        <w:pStyle w:val="af1"/>
+        <w:numPr>
+          <w:ilvl w:val="0"/>
+          <w:numId w:val="48"/>
+        </w:numPr>
+        <w:ind w:leftChars="0"/>
+        <w:jc w:val="left"/>
+        <w:rPr>
+          <w:sz w:val="24"/>
+        </w:rPr>
+      </w:pPr>
+      <w:r>
+        <w:rPr>
+          <w:rFonts w:hint="eastAsia"/>
+          <w:sz w:val="24"/>
+        </w:rPr>
+        <w:t>A</w:t>
+      </w:r>
+      <w:r>
+        <w:rPr>
+          <w:sz w:val="24"/>
+        </w:rPr>
+        <w:t>llow password authentication to access some features</w:t>
+      </w:r>
+      <w:r>
+        <w:rPr>
+          <w:rFonts w:hint="eastAsia"/>
+          <w:sz w:val="24"/>
+        </w:rPr>
+        <w:t xml:space="preserve"> by settings</w:t>
+      </w:r>
+      <w:r>
+        <w:rPr>
+          <w:sz w:val="24"/>
+        </w:rPr>
+        <w:t>.</w:t>
+      </w:r>
+    </w:p>
+    <w:p>
+      <w:pPr>
+        <w:pStyle w:val="af1"/>
+        <w:numPr>
+          <w:ilvl w:val="0"/>
+          <w:numId w:val="48"/>
+        </w:numPr>
+        <w:ind w:leftChars="0"/>
+        <w:jc w:val="left"/>
+        <w:rPr>
+          <w:sz w:val="24"/>
+        </w:rPr>
+      </w:pPr>
+      <w:r>
+        <w:rPr>
+          <w:rFonts w:hint="eastAsia"/>
+          <w:sz w:val="24"/>
+        </w:rPr>
+        <w:t>H</w:t>
+      </w:r>
+      <w:r>
+        <w:rPr>
+          <w:sz w:val="24"/>
+        </w:rPr>
+        <w:t>ide SMB folder's account name and password</w:t>
+      </w:r>
+      <w:r>
+        <w:rPr>
+          <w:rFonts w:hint="eastAsia"/>
+          <w:sz w:val="24"/>
+        </w:rPr>
+        <w:t xml:space="preserve"> by settings</w:t>
+      </w:r>
+      <w:r>
+        <w:rPr>
+          <w:sz w:val="24"/>
+        </w:rPr>
+        <w:t>.</w:t>
+      </w:r>
+    </w:p>
+    <w:p>
+      <w:pPr>
+        <w:pStyle w:val="af1"/>
+        <w:numPr>
+          <w:ilvl w:val="0"/>
+          <w:numId w:val="48"/>
+        </w:numPr>
+        <w:ind w:leftChars="0"/>
+        <w:jc w:val="left"/>
+        <w:rPr>
+          <w:sz w:val="24"/>
+        </w:rPr>
+      </w:pPr>
+      <w:r>
+        <w:rPr>
+          <w:sz w:val="24"/>
+        </w:rPr>
+        <w:t>Fixed a bug where the retention period was ignored in the archive.</w:t>
       </w:r>
     </w:p>
     <w:p>
@@ -3437,125 +3426,27 @@
         <w:rPr>
           <w:rFonts w:hint="eastAsia"/>
         </w:rPr>
-        <w:t>2018-10-</w:t>
-      </w:r>
-      <w:r>
-        <w:rPr>
-          <w:rFonts w:hint="eastAsia"/>
-        </w:rPr>
-        <w:t>26</w:t>
-      </w:r>
-      <w:r>
-        <w:rPr>
-          <w:rFonts w:hint="eastAsia"/>
-        </w:rPr>
-        <w:t xml:space="preserve"> Ver1.78</w:t>
-      </w:r>
-    </w:p>
-    <w:p>
-      <w:pPr>
-        <w:pStyle w:val="af1"/>
-        <w:numPr>
-          <w:ilvl w:val="0"/>
-          <w:numId w:val="48"/>
-        </w:numPr>
-        <w:ind w:leftChars="0"/>
-        <w:jc w:val="left"/>
-        <w:rPr>
-          <w:sz w:val="24"/>
-        </w:rPr>
-      </w:pPr>
-      <w:r>
-        <w:rPr>
-          <w:sz w:val="24"/>
-        </w:rPr>
-        <w:t>Fixed bug that directory selection of internal storage can not be done by long press</w:t>
-      </w:r>
-    </w:p>
-    <w:p>
-      <w:pPr>
-        <w:pStyle w:val="af1"/>
-        <w:numPr>
-          <w:ilvl w:val="0"/>
-          <w:numId w:val="48"/>
-        </w:numPr>
-        <w:ind w:leftChars="0"/>
-        <w:jc w:val="left"/>
-        <w:rPr>
-          <w:sz w:val="24"/>
-        </w:rPr>
-      </w:pPr>
-      <w:r>
-        <w:rPr>
-          <w:sz w:val="24"/>
-        </w:rPr>
-        <w:t>Added error message when synchronizing from internal storage to SMB/SDCARD/USB media when using characters that can not be used with file name or directory name</w:t>
-      </w:r>
-    </w:p>
-    <w:p>
-      <w:pPr>
-        <w:pStyle w:val="af1"/>
-        <w:numPr>
-          <w:ilvl w:val="0"/>
-          <w:numId w:val="48"/>
-        </w:numPr>
-        <w:ind w:leftChars="0"/>
-        <w:jc w:val="left"/>
-        <w:rPr>
-          <w:sz w:val="24"/>
-        </w:rPr>
-      </w:pPr>
-      <w:r>
-        <w:rPr>
-          <w:rFonts w:hint="eastAsia"/>
-          <w:sz w:val="24"/>
-        </w:rPr>
-        <w:t xml:space="preserve">The </w:t>
-      </w:r>
-      <w:r>
-        <w:rPr>
-          <w:sz w:val="24"/>
-        </w:rPr>
-        <w:t>Wi</w:t>
-      </w:r>
-      <w:r>
-        <w:rPr>
-          <w:rFonts w:hint="eastAsia"/>
-          <w:sz w:val="24"/>
-        </w:rPr>
-        <w:t>-</w:t>
-      </w:r>
-      <w:r>
-        <w:rPr>
-          <w:sz w:val="24"/>
-        </w:rPr>
-        <w:t xml:space="preserve">Fi IP address can be specified as the condition that sync can be started in the sync task. (Please use if you do not want to </w:t>
-      </w:r>
-      <w:r>
-        <w:rPr>
-          <w:rFonts w:hint="eastAsia"/>
-          <w:sz w:val="24"/>
-        </w:rPr>
-        <w:t>enable</w:t>
-      </w:r>
-      <w:r>
-        <w:rPr>
-          <w:sz w:val="24"/>
-        </w:rPr>
-        <w:t xml:space="preserve"> location</w:t>
-      </w:r>
-      <w:r>
-        <w:rPr>
-          <w:rFonts w:hint="eastAsia"/>
-          <w:sz w:val="24"/>
-        </w:rPr>
-        <w:t xml:space="preserve"> service</w:t>
-      </w:r>
-      <w:r>
-        <w:rPr>
-          <w:sz w:val="24"/>
-        </w:rPr>
-        <w:t xml:space="preserve"> to get SSID on Android 9)</w:t>
+        <w:t>2018-11-04 Ver1.79</w:t>
+      </w:r>
+    </w:p>
+    <w:p>
+      <w:pPr>
+        <w:pStyle w:val="af1"/>
+        <w:numPr>
+          <w:ilvl w:val="0"/>
+          <w:numId w:val="48"/>
+        </w:numPr>
+        <w:ind w:leftChars="0"/>
+        <w:jc w:val="left"/>
+        <w:rPr>
+          <w:sz w:val="24"/>
+        </w:rPr>
+      </w:pPr>
+      <w:r>
+        <w:rPr>
+          <w:sz w:val="24"/>
+        </w:rPr>
+        <w:t>Added option to skip directories/files where unusable characters are used.</w:t>
       </w:r>
     </w:p>
     <w:p>
@@ -3576,27 +3467,125 @@
         <w:rPr>
           <w:rFonts w:hint="eastAsia"/>
         </w:rPr>
-        <w:t>2018-09-07 Ver1.77</w:t>
-      </w:r>
-    </w:p>
-    <w:p>
-      <w:pPr>
-        <w:pStyle w:val="af1"/>
-        <w:numPr>
-          <w:ilvl w:val="0"/>
-          <w:numId w:val="48"/>
-        </w:numPr>
-        <w:ind w:leftChars="0"/>
-        <w:jc w:val="left"/>
-        <w:rPr>
-          <w:sz w:val="24"/>
-        </w:rPr>
-      </w:pPr>
-      <w:r>
-        <w:rPr>
-          <w:sz w:val="24"/>
-        </w:rPr>
-        <w:t>Changed not to display archive options in master folder</w:t>
+        <w:t>2018-10-</w:t>
+      </w:r>
+      <w:r>
+        <w:rPr>
+          <w:rFonts w:hint="eastAsia"/>
+        </w:rPr>
+        <w:t>26</w:t>
+      </w:r>
+      <w:r>
+        <w:rPr>
+          <w:rFonts w:hint="eastAsia"/>
+        </w:rPr>
+        <w:t xml:space="preserve"> Ver1.78</w:t>
+      </w:r>
+    </w:p>
+    <w:p>
+      <w:pPr>
+        <w:pStyle w:val="af1"/>
+        <w:numPr>
+          <w:ilvl w:val="0"/>
+          <w:numId w:val="48"/>
+        </w:numPr>
+        <w:ind w:leftChars="0"/>
+        <w:jc w:val="left"/>
+        <w:rPr>
+          <w:sz w:val="24"/>
+        </w:rPr>
+      </w:pPr>
+      <w:r>
+        <w:rPr>
+          <w:sz w:val="24"/>
+        </w:rPr>
+        <w:t>Fixed bug that directory selection of internal storage can not be done by long press</w:t>
+      </w:r>
+    </w:p>
+    <w:p>
+      <w:pPr>
+        <w:pStyle w:val="af1"/>
+        <w:numPr>
+          <w:ilvl w:val="0"/>
+          <w:numId w:val="48"/>
+        </w:numPr>
+        <w:ind w:leftChars="0"/>
+        <w:jc w:val="left"/>
+        <w:rPr>
+          <w:sz w:val="24"/>
+        </w:rPr>
+      </w:pPr>
+      <w:r>
+        <w:rPr>
+          <w:sz w:val="24"/>
+        </w:rPr>
+        <w:t>Added error message when synchronizing from internal storage to SMB/SDCARD/USB media when using characters that can not be used with file name or directory name</w:t>
+      </w:r>
+    </w:p>
+    <w:p>
+      <w:pPr>
+        <w:pStyle w:val="af1"/>
+        <w:numPr>
+          <w:ilvl w:val="0"/>
+          <w:numId w:val="48"/>
+        </w:numPr>
+        <w:ind w:leftChars="0"/>
+        <w:jc w:val="left"/>
+        <w:rPr>
+          <w:sz w:val="24"/>
+        </w:rPr>
+      </w:pPr>
+      <w:r>
+        <w:rPr>
+          <w:rFonts w:hint="eastAsia"/>
+          <w:sz w:val="24"/>
+        </w:rPr>
+        <w:t xml:space="preserve">The </w:t>
+      </w:r>
+      <w:r>
+        <w:rPr>
+          <w:sz w:val="24"/>
+        </w:rPr>
+        <w:t>Wi</w:t>
+      </w:r>
+      <w:r>
+        <w:rPr>
+          <w:rFonts w:hint="eastAsia"/>
+          <w:sz w:val="24"/>
+        </w:rPr>
+        <w:t>-</w:t>
+      </w:r>
+      <w:r>
+        <w:rPr>
+          <w:sz w:val="24"/>
+        </w:rPr>
+        <w:t xml:space="preserve">Fi IP address can be specified as the condition that sync can be started in the sync task. (Please use if you do not want to </w:t>
+      </w:r>
+      <w:r>
+        <w:rPr>
+          <w:rFonts w:hint="eastAsia"/>
+          <w:sz w:val="24"/>
+        </w:rPr>
+        <w:t>enable</w:t>
+      </w:r>
+      <w:r>
+        <w:rPr>
+          <w:sz w:val="24"/>
+        </w:rPr>
+        <w:t xml:space="preserve"> location</w:t>
+      </w:r>
+      <w:r>
+        <w:rPr>
+          <w:rFonts w:hint="eastAsia"/>
+          <w:sz w:val="24"/>
+        </w:rPr>
+        <w:t xml:space="preserve"> service</w:t>
+      </w:r>
+      <w:r>
+        <w:rPr>
+          <w:sz w:val="24"/>
+        </w:rPr>
+        <w:t xml:space="preserve"> to get SSID on Android 9)</w:t>
       </w:r>
     </w:p>
     <w:p>
@@ -3617,102 +3606,27 @@
         <w:rPr>
           <w:rFonts w:hint="eastAsia"/>
         </w:rPr>
-        <w:t>2018-09-04 Ver1.76</w:t>
-      </w:r>
-    </w:p>
-    <w:p>
-      <w:pPr>
-        <w:pStyle w:val="af1"/>
-        <w:numPr>
-          <w:ilvl w:val="0"/>
-          <w:numId w:val="48"/>
-        </w:numPr>
-        <w:ind w:leftChars="0"/>
-        <w:jc w:val="left"/>
-        <w:rPr>
-          <w:sz w:val="24"/>
-        </w:rPr>
-      </w:pPr>
-      <w:r>
-        <w:rPr>
-          <w:sz w:val="24"/>
-        </w:rPr>
-        <w:t>Changed to show opti</w:t>
-      </w:r>
-      <w:r>
-        <w:rPr>
-          <w:sz w:val="24"/>
-        </w:rPr>
-        <w:t>ons in archive in target folder</w:t>
-      </w:r>
-    </w:p>
-    <w:p>
-      <w:pPr>
-        <w:pStyle w:val="af1"/>
-        <w:numPr>
-          <w:ilvl w:val="0"/>
-          <w:numId w:val="48"/>
-        </w:numPr>
-        <w:ind w:leftChars="0"/>
-        <w:jc w:val="left"/>
-        <w:rPr>
-          <w:sz w:val="24"/>
-        </w:rPr>
-      </w:pPr>
-      <w:r>
-        <w:rPr>
-          <w:sz w:val="24"/>
-        </w:rPr>
-        <w:lastRenderedPageBreak/>
-        <w:t>Added option to use Android standard function for handling messages on message tab</w:t>
-      </w:r>
-      <w:r>
-        <w:rPr>
-          <w:sz w:val="24"/>
-        </w:rPr>
-        <w:t>(Settings-</w:t>
-      </w:r>
-      <w:r>
-        <w:rPr>
-          <w:rFonts w:hint="eastAsia"/>
-          <w:sz w:val="24"/>
-        </w:rPr>
-        <w:t>Other</w:t>
-      </w:r>
-      <w:r>
-        <w:rPr>
-          <w:rFonts w:hint="eastAsia"/>
-          <w:sz w:val="24"/>
-        </w:rPr>
-        <w:t>-</w:t>
-      </w:r>
-      <w:r>
-        <w:rPr>
-          <w:sz w:val="24"/>
-        </w:rPr>
-        <w:t>Text processing of sync messages</w:t>
-      </w:r>
-      <w:r>
-        <w:rPr>
-          <w:sz w:val="24"/>
-        </w:rPr>
-        <w:t>)</w:t>
-      </w:r>
-    </w:p>
-    <w:p>
-      <w:pPr>
-        <w:pStyle w:val="af1"/>
-        <w:ind w:leftChars="0"/>
-        <w:jc w:val="left"/>
-        <w:rPr>
-          <w:sz w:val="24"/>
-        </w:rPr>
-      </w:pPr>
-      <w:r>
-        <w:rPr>
-          <w:sz w:val="24"/>
-        </w:rPr>
-        <w:t>If you see symptoms such as no message display or forced termination on the Sync Message tab, please enable it.</w:t>
+        <w:t>2018-09-07 Ver1.77</w:t>
+      </w:r>
+    </w:p>
+    <w:p>
+      <w:pPr>
+        <w:pStyle w:val="af1"/>
+        <w:numPr>
+          <w:ilvl w:val="0"/>
+          <w:numId w:val="48"/>
+        </w:numPr>
+        <w:ind w:leftChars="0"/>
+        <w:jc w:val="left"/>
+        <w:rPr>
+          <w:sz w:val="24"/>
+        </w:rPr>
+      </w:pPr>
+      <w:r>
+        <w:rPr>
+          <w:sz w:val="24"/>
+        </w:rPr>
+        <w:t>Changed not to display archive options in master folder</w:t>
       </w:r>
     </w:p>
     <w:p>
@@ -3733,48 +3647,102 @@
         <w:rPr>
           <w:rFonts w:hint="eastAsia"/>
         </w:rPr>
-        <w:t>2018-09-01 Ver1.75</w:t>
-      </w:r>
-    </w:p>
-    <w:p>
-      <w:pPr>
-        <w:pStyle w:val="af1"/>
-        <w:numPr>
-          <w:ilvl w:val="0"/>
-          <w:numId w:val="48"/>
-        </w:numPr>
-        <w:ind w:leftChars="0"/>
-        <w:jc w:val="left"/>
-        <w:rPr>
-          <w:sz w:val="24"/>
-        </w:rPr>
-      </w:pPr>
-      <w:r>
-        <w:rPr>
-          <w:sz w:val="24"/>
-        </w:rPr>
-        <w:t>Changed the name from "external SDCARD" to "SDCARD"</w:t>
-      </w:r>
-    </w:p>
-    <w:p>
-      <w:pPr>
-        <w:pStyle w:val="af1"/>
-        <w:numPr>
-          <w:ilvl w:val="0"/>
-          <w:numId w:val="48"/>
-        </w:numPr>
-        <w:ind w:leftChars="0"/>
-        <w:jc w:val="left"/>
-        <w:rPr>
-          <w:sz w:val="24"/>
-        </w:rPr>
-      </w:pPr>
-      <w:r>
-        <w:rPr>
-          <w:rFonts w:hint="eastAsia"/>
-          <w:sz w:val="24"/>
-        </w:rPr>
-        <w:t>Fix minor bug</w:t>
+        <w:lastRenderedPageBreak/>
+        <w:t>2018-09-04 Ver1.76</w:t>
+      </w:r>
+    </w:p>
+    <w:p>
+      <w:pPr>
+        <w:pStyle w:val="af1"/>
+        <w:numPr>
+          <w:ilvl w:val="0"/>
+          <w:numId w:val="48"/>
+        </w:numPr>
+        <w:ind w:leftChars="0"/>
+        <w:jc w:val="left"/>
+        <w:rPr>
+          <w:sz w:val="24"/>
+        </w:rPr>
+      </w:pPr>
+      <w:r>
+        <w:rPr>
+          <w:sz w:val="24"/>
+        </w:rPr>
+        <w:t>Changed to show opti</w:t>
+      </w:r>
+      <w:r>
+        <w:rPr>
+          <w:sz w:val="24"/>
+        </w:rPr>
+        <w:t>ons in archive in target folder</w:t>
+      </w:r>
+    </w:p>
+    <w:p>
+      <w:pPr>
+        <w:pStyle w:val="af1"/>
+        <w:numPr>
+          <w:ilvl w:val="0"/>
+          <w:numId w:val="48"/>
+        </w:numPr>
+        <w:ind w:leftChars="0"/>
+        <w:jc w:val="left"/>
+        <w:rPr>
+          <w:sz w:val="24"/>
+        </w:rPr>
+      </w:pPr>
+      <w:r>
+        <w:rPr>
+          <w:sz w:val="24"/>
+        </w:rPr>
+        <w:t>Added option to use Android standard function for handling messages on message tab</w:t>
+      </w:r>
+      <w:r>
+        <w:rPr>
+          <w:sz w:val="24"/>
+        </w:rPr>
+        <w:t>(Settings-</w:t>
+      </w:r>
+      <w:r>
+        <w:rPr>
+          <w:rFonts w:hint="eastAsia"/>
+          <w:sz w:val="24"/>
+        </w:rPr>
+        <w:t>Other</w:t>
+      </w:r>
+      <w:r>
+        <w:rPr>
+          <w:rFonts w:hint="eastAsia"/>
+          <w:sz w:val="24"/>
+        </w:rPr>
+        <w:t>-</w:t>
+      </w:r>
+      <w:r>
+        <w:rPr>
+          <w:sz w:val="24"/>
+        </w:rPr>
+        <w:t>Text processing of sync messages</w:t>
+      </w:r>
+      <w:r>
+        <w:rPr>
+          <w:sz w:val="24"/>
+        </w:rPr>
+        <w:t>)</w:t>
+      </w:r>
+    </w:p>
+    <w:p>
+      <w:pPr>
+        <w:pStyle w:val="af1"/>
+        <w:ind w:leftChars="0"/>
+        <w:jc w:val="left"/>
+        <w:rPr>
+          <w:sz w:val="24"/>
+        </w:rPr>
+      </w:pPr>
+      <w:r>
+        <w:rPr>
+          <w:sz w:val="24"/>
+        </w:rPr>
+        <w:t>If you see symptoms such as no message display or forced termination on the Sync Message tab, please enable it.</w:t>
       </w:r>
     </w:p>
     <w:p>
@@ -3795,39 +3763,48 @@
         <w:rPr>
           <w:rFonts w:hint="eastAsia"/>
         </w:rPr>
-        <w:t>2018-08-</w:t>
-      </w:r>
-      <w:r>
-        <w:rPr>
-          <w:rFonts w:hint="eastAsia"/>
-        </w:rPr>
-        <w:t>30</w:t>
-      </w:r>
-      <w:r>
-        <w:rPr>
-          <w:rFonts w:hint="eastAsia"/>
-        </w:rPr>
-        <w:t xml:space="preserve"> Ver1.74</w:t>
-      </w:r>
-    </w:p>
-    <w:p>
-      <w:pPr>
-        <w:pStyle w:val="af1"/>
-        <w:numPr>
-          <w:ilvl w:val="0"/>
-          <w:numId w:val="48"/>
-        </w:numPr>
-        <w:ind w:leftChars="0"/>
-        <w:jc w:val="left"/>
-        <w:rPr>
-          <w:sz w:val="24"/>
-        </w:rPr>
-      </w:pPr>
-      <w:r>
-        <w:rPr>
-          <w:sz w:val="24"/>
-        </w:rPr>
-        <w:t>Resolved a bug that could corrupt ZIP files with mirror to ZIP file</w:t>
+        <w:t>2018-09-01 Ver1.75</w:t>
+      </w:r>
+    </w:p>
+    <w:p>
+      <w:pPr>
+        <w:pStyle w:val="af1"/>
+        <w:numPr>
+          <w:ilvl w:val="0"/>
+          <w:numId w:val="48"/>
+        </w:numPr>
+        <w:ind w:leftChars="0"/>
+        <w:jc w:val="left"/>
+        <w:rPr>
+          <w:sz w:val="24"/>
+        </w:rPr>
+      </w:pPr>
+      <w:r>
+        <w:rPr>
+          <w:sz w:val="24"/>
+        </w:rPr>
+        <w:t>Changed the name from "external SDCARD" to "SDCARD"</w:t>
+      </w:r>
+    </w:p>
+    <w:p>
+      <w:pPr>
+        <w:pStyle w:val="af1"/>
+        <w:numPr>
+          <w:ilvl w:val="0"/>
+          <w:numId w:val="48"/>
+        </w:numPr>
+        <w:ind w:leftChars="0"/>
+        <w:jc w:val="left"/>
+        <w:rPr>
+          <w:sz w:val="24"/>
+        </w:rPr>
+      </w:pPr>
+      <w:r>
+        <w:rPr>
+          <w:rFonts w:hint="eastAsia"/>
+          <w:sz w:val="24"/>
+        </w:rPr>
+        <w:t>Fix minor bug</w:t>
       </w:r>
     </w:p>
     <w:p>
@@ -3848,48 +3825,39 @@
         <w:rPr>
           <w:rFonts w:hint="eastAsia"/>
         </w:rPr>
-        <w:t>2018-08-30 Ver1.73</w:t>
-      </w:r>
-    </w:p>
-    <w:p>
-      <w:pPr>
-        <w:pStyle w:val="af1"/>
-        <w:numPr>
-          <w:ilvl w:val="0"/>
-          <w:numId w:val="48"/>
-        </w:numPr>
-        <w:ind w:leftChars="0"/>
-        <w:jc w:val="left"/>
-        <w:rPr>
-          <w:sz w:val="24"/>
-        </w:rPr>
-      </w:pPr>
-      <w:r>
-        <w:rPr>
-          <w:sz w:val="24"/>
-        </w:rPr>
-        <w:t>Add 1 to 4 minutes to the interval schedule</w:t>
-      </w:r>
-    </w:p>
-    <w:p>
-      <w:pPr>
-        <w:pStyle w:val="af1"/>
-        <w:numPr>
-          <w:ilvl w:val="0"/>
-          <w:numId w:val="48"/>
-        </w:numPr>
-        <w:ind w:leftChars="0"/>
-        <w:jc w:val="left"/>
-        <w:rPr>
-          <w:sz w:val="24"/>
-        </w:rPr>
-      </w:pPr>
-      <w:r>
-        <w:rPr>
-          <w:rFonts w:hint="eastAsia"/>
-          <w:sz w:val="24"/>
-        </w:rPr>
-        <w:t>Fix minor bug</w:t>
+        <w:t>2018-08-</w:t>
+      </w:r>
+      <w:r>
+        <w:rPr>
+          <w:rFonts w:hint="eastAsia"/>
+        </w:rPr>
+        <w:t>30</w:t>
+      </w:r>
+      <w:r>
+        <w:rPr>
+          <w:rFonts w:hint="eastAsia"/>
+        </w:rPr>
+        <w:t xml:space="preserve"> Ver1.74</w:t>
+      </w:r>
+    </w:p>
+    <w:p>
+      <w:pPr>
+        <w:pStyle w:val="af1"/>
+        <w:numPr>
+          <w:ilvl w:val="0"/>
+          <w:numId w:val="48"/>
+        </w:numPr>
+        <w:ind w:leftChars="0"/>
+        <w:jc w:val="left"/>
+        <w:rPr>
+          <w:sz w:val="24"/>
+        </w:rPr>
+      </w:pPr>
+      <w:r>
+        <w:rPr>
+          <w:sz w:val="24"/>
+        </w:rPr>
+        <w:t>Resolved a bug that could corrupt ZIP files with mirror to ZIP file</w:t>
       </w:r>
     </w:p>
     <w:p>
@@ -3910,7 +3878,27 @@
         <w:rPr>
           <w:rFonts w:hint="eastAsia"/>
         </w:rPr>
-        <w:t>2018-08-27 Ver1.72</w:t>
+        <w:t>2018-08-30 Ver1.73</w:t>
+      </w:r>
+    </w:p>
+    <w:p>
+      <w:pPr>
+        <w:pStyle w:val="af1"/>
+        <w:numPr>
+          <w:ilvl w:val="0"/>
+          <w:numId w:val="48"/>
+        </w:numPr>
+        <w:ind w:leftChars="0"/>
+        <w:jc w:val="left"/>
+        <w:rPr>
+          <w:sz w:val="24"/>
+        </w:rPr>
+      </w:pPr>
+      <w:r>
+        <w:rPr>
+          <w:sz w:val="24"/>
+        </w:rPr>
+        <w:t>Add 1 to 4 minutes to the interval schedule</w:t>
       </w:r>
     </w:p>
     <w:p>
@@ -3952,47 +3940,28 @@
         <w:rPr>
           <w:rFonts w:hint="eastAsia"/>
         </w:rPr>
-        <w:t>2018-08-26 Ver1.71</w:t>
-      </w:r>
-    </w:p>
-    <w:p>
-      <w:pPr>
-        <w:pStyle w:val="af1"/>
-        <w:numPr>
-          <w:ilvl w:val="0"/>
-          <w:numId w:val="48"/>
-        </w:numPr>
-        <w:ind w:leftChars="0"/>
-        <w:jc w:val="left"/>
-        <w:rPr>
-          <w:sz w:val="24"/>
-        </w:rPr>
-      </w:pPr>
-      <w:r>
-        <w:rPr>
-          <w:sz w:val="24"/>
-        </w:rPr>
-        <w:t>A confirmation message is displayed when shooting date and time can not be acquired from Exif at the time of archiving.</w:t>
-      </w:r>
-    </w:p>
-    <w:p>
-      <w:pPr>
-        <w:pStyle w:val="af1"/>
-        <w:numPr>
-          <w:ilvl w:val="0"/>
-          <w:numId w:val="48"/>
-        </w:numPr>
-        <w:ind w:leftChars="0"/>
-        <w:jc w:val="left"/>
-        <w:rPr>
-          <w:sz w:val="24"/>
-        </w:rPr>
-      </w:pPr>
-      <w:r>
-        <w:rPr>
-          <w:sz w:val="24"/>
-        </w:rPr>
-        <w:t>Add the monthly schedule</w:t>
+        <w:t>2018-08-27 Ver1.72</w:t>
+      </w:r>
+    </w:p>
+    <w:p>
+      <w:pPr>
+        <w:pStyle w:val="af1"/>
+        <w:numPr>
+          <w:ilvl w:val="0"/>
+          <w:numId w:val="48"/>
+        </w:numPr>
+        <w:ind w:leftChars="0"/>
+        <w:jc w:val="left"/>
+        <w:rPr>
+          <w:sz w:val="24"/>
+        </w:rPr>
+      </w:pPr>
+      <w:r>
+        <w:rPr>
+          <w:rFonts w:hint="eastAsia"/>
+          <w:sz w:val="24"/>
+        </w:rPr>
+        <w:t>Fix minor bug</w:t>
       </w:r>
     </w:p>
     <w:p>
@@ -4013,27 +3982,47 @@
         <w:rPr>
           <w:rFonts w:hint="eastAsia"/>
         </w:rPr>
-        <w:t>2018-08-15 Ver1.70</w:t>
-      </w:r>
-    </w:p>
-    <w:p>
-      <w:pPr>
-        <w:pStyle w:val="af1"/>
-        <w:numPr>
-          <w:ilvl w:val="0"/>
-          <w:numId w:val="48"/>
-        </w:numPr>
-        <w:ind w:leftChars="0"/>
-        <w:jc w:val="left"/>
-        <w:rPr>
-          <w:sz w:val="24"/>
-        </w:rPr>
-      </w:pPr>
-      <w:r>
-        <w:rPr>
-          <w:sz w:val="24"/>
-        </w:rPr>
-        <w:t>Resolved bug that file is not selected/excluded by file filter</w:t>
+        <w:t>2018-08-26 Ver1.71</w:t>
+      </w:r>
+    </w:p>
+    <w:p>
+      <w:pPr>
+        <w:pStyle w:val="af1"/>
+        <w:numPr>
+          <w:ilvl w:val="0"/>
+          <w:numId w:val="48"/>
+        </w:numPr>
+        <w:ind w:leftChars="0"/>
+        <w:jc w:val="left"/>
+        <w:rPr>
+          <w:sz w:val="24"/>
+        </w:rPr>
+      </w:pPr>
+      <w:r>
+        <w:rPr>
+          <w:sz w:val="24"/>
+        </w:rPr>
+        <w:t>A confirmation message is displayed when shooting date and time can not be acquired from Exif at the time of archiving.</w:t>
+      </w:r>
+    </w:p>
+    <w:p>
+      <w:pPr>
+        <w:pStyle w:val="af1"/>
+        <w:numPr>
+          <w:ilvl w:val="0"/>
+          <w:numId w:val="48"/>
+        </w:numPr>
+        <w:ind w:leftChars="0"/>
+        <w:jc w:val="left"/>
+        <w:rPr>
+          <w:sz w:val="24"/>
+        </w:rPr>
+      </w:pPr>
+      <w:r>
+        <w:rPr>
+          <w:sz w:val="24"/>
+        </w:rPr>
+        <w:t>Add the monthly schedule</w:t>
       </w:r>
     </w:p>
     <w:p>
@@ -4054,112 +4043,27 @@
         <w:rPr>
           <w:rFonts w:hint="eastAsia"/>
         </w:rPr>
-        <w:t>2018-0</w:t>
-      </w:r>
-      <w:r>
-        <w:rPr>
-          <w:rFonts w:hint="eastAsia"/>
-        </w:rPr>
-        <w:t>8</w:t>
-      </w:r>
-      <w:r>
-        <w:rPr>
-          <w:rFonts w:hint="eastAsia"/>
-        </w:rPr>
-        <w:t>-</w:t>
-      </w:r>
-      <w:r>
-        <w:rPr>
-          <w:rFonts w:hint="eastAsia"/>
-        </w:rPr>
-        <w:t>13</w:t>
-      </w:r>
-      <w:r>
-        <w:rPr>
-          <w:rFonts w:hint="eastAsia"/>
-        </w:rPr>
-        <w:t xml:space="preserve"> Ver1.69</w:t>
-      </w:r>
-    </w:p>
-    <w:p>
-      <w:pPr>
-        <w:pStyle w:val="af1"/>
-        <w:numPr>
-          <w:ilvl w:val="0"/>
-          <w:numId w:val="48"/>
-        </w:numPr>
-        <w:ind w:leftChars="0"/>
-        <w:jc w:val="left"/>
-        <w:rPr>
-          <w:sz w:val="24"/>
-        </w:rPr>
-      </w:pPr>
-      <w:r>
-        <w:rPr>
-          <w:sz w:val="24"/>
-        </w:rPr>
-        <w:t>Fixed a bug that crashes with synchronization from Android/data/ on SDCARD.</w:t>
-      </w:r>
-    </w:p>
-    <w:p>
-      <w:pPr>
-        <w:pStyle w:val="af1"/>
-        <w:numPr>
-          <w:ilvl w:val="0"/>
-          <w:numId w:val="48"/>
-        </w:numPr>
-        <w:ind w:leftChars="0"/>
-        <w:jc w:val="left"/>
-        <w:rPr>
-          <w:sz w:val="24"/>
-        </w:rPr>
-      </w:pPr>
-      <w:r>
-        <w:rPr>
-          <w:rFonts w:hint="eastAsia"/>
-          <w:sz w:val="24"/>
-        </w:rPr>
-        <w:t>Added a sync button on Sync task list</w:t>
-      </w:r>
-    </w:p>
-    <w:p>
-      <w:pPr>
-        <w:pStyle w:val="af1"/>
-        <w:numPr>
-          <w:ilvl w:val="0"/>
-          <w:numId w:val="48"/>
-        </w:numPr>
-        <w:ind w:leftChars="0"/>
-        <w:jc w:val="left"/>
-        <w:rPr>
-          <w:sz w:val="24"/>
-        </w:rPr>
-      </w:pPr>
-      <w:r>
-        <w:rPr>
-          <w:sz w:val="24"/>
-        </w:rPr>
-        <w:t>An option for dealing with the delay of synchronization during sleep in some models was added to the setting.</w:t>
-      </w:r>
-    </w:p>
-    <w:p>
-      <w:pPr>
-        <w:pStyle w:val="af1"/>
-        <w:numPr>
-          <w:ilvl w:val="0"/>
-          <w:numId w:val="48"/>
-        </w:numPr>
-        <w:ind w:leftChars="0"/>
-        <w:jc w:val="left"/>
-        <w:rPr>
-          <w:sz w:val="24"/>
-        </w:rPr>
-      </w:pPr>
-      <w:r>
-        <w:rPr>
-          <w:sz w:val="24"/>
-        </w:rPr>
-        <w:t>To support USB media.</w:t>
+        <w:t>2018-08-15 Ver1.70</w:t>
+      </w:r>
+    </w:p>
+    <w:p>
+      <w:pPr>
+        <w:pStyle w:val="af1"/>
+        <w:numPr>
+          <w:ilvl w:val="0"/>
+          <w:numId w:val="48"/>
+        </w:numPr>
+        <w:ind w:leftChars="0"/>
+        <w:jc w:val="left"/>
+        <w:rPr>
+          <w:sz w:val="24"/>
+        </w:rPr>
+      </w:pPr>
+      <w:r>
+        <w:rPr>
+          <w:sz w:val="24"/>
+        </w:rPr>
+        <w:t>Resolved bug that file is not selected/excluded by file filter</w:t>
       </w:r>
     </w:p>
     <w:p>
@@ -4180,27 +4084,112 @@
         <w:rPr>
           <w:rFonts w:hint="eastAsia"/>
         </w:rPr>
-        <w:t>2018-07-11 Ver1.68</w:t>
-      </w:r>
-    </w:p>
-    <w:p>
-      <w:pPr>
-        <w:pStyle w:val="af1"/>
-        <w:numPr>
-          <w:ilvl w:val="0"/>
-          <w:numId w:val="48"/>
-        </w:numPr>
-        <w:ind w:leftChars="0"/>
-        <w:jc w:val="left"/>
-        <w:rPr>
-          <w:sz w:val="24"/>
-        </w:rPr>
-      </w:pPr>
-      <w:r>
-        <w:rPr>
-          <w:sz w:val="24"/>
-        </w:rPr>
-        <w:t>Fixed a bug that can not be selected by pressing and holding on the directory selection screen</w:t>
+        <w:t>2018-0</w:t>
+      </w:r>
+      <w:r>
+        <w:rPr>
+          <w:rFonts w:hint="eastAsia"/>
+        </w:rPr>
+        <w:t>8</w:t>
+      </w:r>
+      <w:r>
+        <w:rPr>
+          <w:rFonts w:hint="eastAsia"/>
+        </w:rPr>
+        <w:t>-</w:t>
+      </w:r>
+      <w:r>
+        <w:rPr>
+          <w:rFonts w:hint="eastAsia"/>
+        </w:rPr>
+        <w:t>13</w:t>
+      </w:r>
+      <w:r>
+        <w:rPr>
+          <w:rFonts w:hint="eastAsia"/>
+        </w:rPr>
+        <w:t xml:space="preserve"> Ver1.69</w:t>
+      </w:r>
+    </w:p>
+    <w:p>
+      <w:pPr>
+        <w:pStyle w:val="af1"/>
+        <w:numPr>
+          <w:ilvl w:val="0"/>
+          <w:numId w:val="48"/>
+        </w:numPr>
+        <w:ind w:leftChars="0"/>
+        <w:jc w:val="left"/>
+        <w:rPr>
+          <w:sz w:val="24"/>
+        </w:rPr>
+      </w:pPr>
+      <w:r>
+        <w:rPr>
+          <w:sz w:val="24"/>
+        </w:rPr>
+        <w:t>Fixed a bug that crashes with synchronization from Android/data/ on SDCARD.</w:t>
+      </w:r>
+    </w:p>
+    <w:p>
+      <w:pPr>
+        <w:pStyle w:val="af1"/>
+        <w:numPr>
+          <w:ilvl w:val="0"/>
+          <w:numId w:val="48"/>
+        </w:numPr>
+        <w:ind w:leftChars="0"/>
+        <w:jc w:val="left"/>
+        <w:rPr>
+          <w:sz w:val="24"/>
+        </w:rPr>
+      </w:pPr>
+      <w:r>
+        <w:rPr>
+          <w:rFonts w:hint="eastAsia"/>
+          <w:sz w:val="24"/>
+        </w:rPr>
+        <w:t>Added a sync button on Sync task list</w:t>
+      </w:r>
+    </w:p>
+    <w:p>
+      <w:pPr>
+        <w:pStyle w:val="af1"/>
+        <w:numPr>
+          <w:ilvl w:val="0"/>
+          <w:numId w:val="48"/>
+        </w:numPr>
+        <w:ind w:leftChars="0"/>
+        <w:jc w:val="left"/>
+        <w:rPr>
+          <w:sz w:val="24"/>
+        </w:rPr>
+      </w:pPr>
+      <w:r>
+        <w:rPr>
+          <w:sz w:val="24"/>
+        </w:rPr>
+        <w:t>An option for dealing with the delay of synchronization during sleep in some models was added to the setting.</w:t>
+      </w:r>
+    </w:p>
+    <w:p>
+      <w:pPr>
+        <w:pStyle w:val="af1"/>
+        <w:numPr>
+          <w:ilvl w:val="0"/>
+          <w:numId w:val="48"/>
+        </w:numPr>
+        <w:ind w:leftChars="0"/>
+        <w:jc w:val="left"/>
+        <w:rPr>
+          <w:sz w:val="24"/>
+        </w:rPr>
+      </w:pPr>
+      <w:r>
+        <w:rPr>
+          <w:sz w:val="24"/>
+        </w:rPr>
+        <w:t>To support USB media.</w:t>
       </w:r>
     </w:p>
     <w:p>
@@ -4221,27 +4210,27 @@
         <w:rPr>
           <w:rFonts w:hint="eastAsia"/>
         </w:rPr>
-        <w:t>2018-07-11 Ver1.67</w:t>
-      </w:r>
-    </w:p>
-    <w:p>
-      <w:pPr>
-        <w:pStyle w:val="af1"/>
-        <w:numPr>
-          <w:ilvl w:val="0"/>
-          <w:numId w:val="48"/>
-        </w:numPr>
-        <w:ind w:leftChars="0"/>
-        <w:jc w:val="left"/>
-        <w:rPr>
-          <w:sz w:val="24"/>
-        </w:rPr>
-      </w:pPr>
-      <w:r>
-        <w:rPr>
-          <w:sz w:val="24"/>
-        </w:rPr>
-        <w:t>Fixed a bug that can not be selected by pressing long on the directory selection filter screen.</w:t>
+        <w:t>2018-07-11 Ver1.68</w:t>
+      </w:r>
+    </w:p>
+    <w:p>
+      <w:pPr>
+        <w:pStyle w:val="af1"/>
+        <w:numPr>
+          <w:ilvl w:val="0"/>
+          <w:numId w:val="48"/>
+        </w:numPr>
+        <w:ind w:leftChars="0"/>
+        <w:jc w:val="left"/>
+        <w:rPr>
+          <w:sz w:val="24"/>
+        </w:rPr>
+      </w:pPr>
+      <w:r>
+        <w:rPr>
+          <w:sz w:val="24"/>
+        </w:rPr>
+        <w:t>Fixed a bug that can not be selected by pressing and holding on the directory selection screen</w:t>
       </w:r>
     </w:p>
     <w:p>
@@ -4262,47 +4251,27 @@
         <w:rPr>
           <w:rFonts w:hint="eastAsia"/>
         </w:rPr>
-        <w:t>2018-07-04 Ver1.66</w:t>
-      </w:r>
-    </w:p>
-    <w:p>
-      <w:pPr>
-        <w:pStyle w:val="af1"/>
-        <w:numPr>
-          <w:ilvl w:val="0"/>
-          <w:numId w:val="48"/>
-        </w:numPr>
-        <w:ind w:leftChars="0"/>
-        <w:jc w:val="left"/>
-        <w:rPr>
-          <w:sz w:val="24"/>
-        </w:rPr>
-      </w:pPr>
-      <w:r>
-        <w:rPr>
-          <w:sz w:val="24"/>
-        </w:rPr>
-        <w:t>Resolved a bug that crashes with capturing date and time in archive.</w:t>
-      </w:r>
-    </w:p>
-    <w:p>
-      <w:pPr>
-        <w:pStyle w:val="af1"/>
-        <w:numPr>
-          <w:ilvl w:val="0"/>
-          <w:numId w:val="48"/>
-        </w:numPr>
-        <w:ind w:leftChars="0"/>
-        <w:jc w:val="left"/>
-        <w:rPr>
-          <w:sz w:val="24"/>
-        </w:rPr>
-      </w:pPr>
-      <w:r>
-        <w:rPr>
-          <w:sz w:val="24"/>
-        </w:rPr>
-        <w:t>Resolved bug that SDCARD can not be selected.</w:t>
+        <w:t>2018-07-11 Ver1.67</w:t>
+      </w:r>
+    </w:p>
+    <w:p>
+      <w:pPr>
+        <w:pStyle w:val="af1"/>
+        <w:numPr>
+          <w:ilvl w:val="0"/>
+          <w:numId w:val="48"/>
+        </w:numPr>
+        <w:ind w:leftChars="0"/>
+        <w:jc w:val="left"/>
+        <w:rPr>
+          <w:sz w:val="24"/>
+        </w:rPr>
+      </w:pPr>
+      <w:r>
+        <w:rPr>
+          <w:sz w:val="24"/>
+        </w:rPr>
+        <w:t>Fixed a bug that can not be selected by pressing long on the directory selection filter screen.</w:t>
       </w:r>
     </w:p>
     <w:p>
@@ -4323,98 +4292,47 @@
         <w:rPr>
           <w:rFonts w:hint="eastAsia"/>
         </w:rPr>
-        <w:t>2018-06-28</w:t>
-      </w:r>
-      <w:r>
-        <w:rPr>
-          <w:rFonts w:hint="eastAsia"/>
-        </w:rPr>
-        <w:t xml:space="preserve">　</w:t>
-      </w:r>
-      <w:r>
-        <w:rPr>
-          <w:rFonts w:hint="eastAsia"/>
-        </w:rPr>
-        <w:t>Ver1.65</w:t>
-      </w:r>
-    </w:p>
-    <w:p>
-      <w:pPr>
-        <w:pStyle w:val="af1"/>
-        <w:numPr>
-          <w:ilvl w:val="0"/>
-          <w:numId w:val="48"/>
-        </w:numPr>
-        <w:ind w:leftChars="0"/>
-        <w:jc w:val="left"/>
-        <w:rPr>
-          <w:sz w:val="24"/>
-        </w:rPr>
-      </w:pPr>
-      <w:r>
-        <w:rPr>
-          <w:sz w:val="24"/>
-        </w:rPr>
-        <w:t>Delete "</w:t>
-      </w:r>
-      <w:r>
-        <w:t xml:space="preserve"> </w:t>
-      </w:r>
-      <w:r>
-        <w:rPr>
-          <w:sz w:val="24"/>
-        </w:rPr>
-        <w:t>Do not change the file contents until the copy/move is complete" of the synchronous option and always make "</w:t>
-      </w:r>
-      <w:r>
-        <w:t xml:space="preserve"> </w:t>
-      </w:r>
-      <w:r>
-        <w:rPr>
-          <w:sz w:val="24"/>
-        </w:rPr>
-        <w:t>Do not change the file contents until the copy/move is complete".</w:t>
-      </w:r>
-    </w:p>
-    <w:p>
-      <w:pPr>
-        <w:pStyle w:val="af1"/>
-        <w:numPr>
-          <w:ilvl w:val="0"/>
-          <w:numId w:val="48"/>
-        </w:numPr>
-        <w:ind w:leftChars="0"/>
-        <w:jc w:val="left"/>
-        <w:rPr>
-          <w:sz w:val="24"/>
-        </w:rPr>
-      </w:pPr>
-      <w:r>
-        <w:rPr>
-          <w:sz w:val="24"/>
-        </w:rPr>
-        <w:lastRenderedPageBreak/>
-        <w:t>Improved the recognition method of SDCARD so that UUID can use 0000-0000.</w:t>
-      </w:r>
-    </w:p>
-    <w:p>
-      <w:pPr>
-        <w:pStyle w:val="af1"/>
-        <w:numPr>
-          <w:ilvl w:val="0"/>
-          <w:numId w:val="48"/>
-        </w:numPr>
-        <w:ind w:leftChars="0"/>
-        <w:jc w:val="left"/>
-        <w:rPr>
-          <w:sz w:val="24"/>
-        </w:rPr>
-      </w:pPr>
-      <w:r>
-        <w:rPr>
-          <w:sz w:val="24"/>
-        </w:rPr>
-        <w:t>When the file information of SDCARD is different from the media store, a warning message is displayed and synchronized using the information of the file.</w:t>
+        <w:t>2018-07-04 Ver1.66</w:t>
+      </w:r>
+    </w:p>
+    <w:p>
+      <w:pPr>
+        <w:pStyle w:val="af1"/>
+        <w:numPr>
+          <w:ilvl w:val="0"/>
+          <w:numId w:val="48"/>
+        </w:numPr>
+        <w:ind w:leftChars="0"/>
+        <w:jc w:val="left"/>
+        <w:rPr>
+          <w:sz w:val="24"/>
+        </w:rPr>
+      </w:pPr>
+      <w:r>
+        <w:rPr>
+          <w:sz w:val="24"/>
+        </w:rPr>
+        <w:t>Resolved a bug that crashes with capturing date and time in archive.</w:t>
+      </w:r>
+    </w:p>
+    <w:p>
+      <w:pPr>
+        <w:pStyle w:val="af1"/>
+        <w:numPr>
+          <w:ilvl w:val="0"/>
+          <w:numId w:val="48"/>
+        </w:numPr>
+        <w:ind w:leftChars="0"/>
+        <w:jc w:val="left"/>
+        <w:rPr>
+          <w:sz w:val="24"/>
+        </w:rPr>
+      </w:pPr>
+      <w:r>
+        <w:rPr>
+          <w:sz w:val="24"/>
+        </w:rPr>
+        <w:t>Resolved bug that SDCARD can not be selected.</w:t>
       </w:r>
     </w:p>
     <w:p>
@@ -4435,7 +4353,7 @@
         <w:rPr>
           <w:rFonts w:hint="eastAsia"/>
         </w:rPr>
-        <w:t>2018-06-22</w:t>
+        <w:t>2018-06-28</w:t>
       </w:r>
       <w:r>
         <w:rPr>
@@ -4447,47 +4365,92 @@
         <w:rPr>
           <w:rFonts w:hint="eastAsia"/>
         </w:rPr>
-        <w:t>Ver1.64</w:t>
-      </w:r>
-    </w:p>
-    <w:p>
-      <w:pPr>
-        <w:pStyle w:val="af1"/>
-        <w:numPr>
-          <w:ilvl w:val="0"/>
-          <w:numId w:val="48"/>
-        </w:numPr>
-        <w:ind w:leftChars="0"/>
-        <w:jc w:val="left"/>
-        <w:rPr>
-          <w:sz w:val="24"/>
-        </w:rPr>
-      </w:pPr>
-      <w:r>
-        <w:rPr>
-          <w:sz w:val="24"/>
-        </w:rPr>
-        <w:t>I set Coarse location permissions only for Android 8.1 so that I will not request permission every time.</w:t>
-      </w:r>
-    </w:p>
-    <w:p>
-      <w:pPr>
-        <w:pStyle w:val="af1"/>
-        <w:numPr>
-          <w:ilvl w:val="0"/>
-          <w:numId w:val="48"/>
-        </w:numPr>
-        <w:ind w:leftChars="0"/>
-        <w:jc w:val="left"/>
-        <w:rPr>
-          <w:sz w:val="24"/>
-        </w:rPr>
-      </w:pPr>
-      <w:r>
-        <w:rPr>
-          <w:sz w:val="24"/>
-        </w:rPr>
-        <w:t>It corresponds to the fact that the last update time of the file can not be changed with some models</w:t>
+        <w:t>Ver1.65</w:t>
+      </w:r>
+    </w:p>
+    <w:p>
+      <w:pPr>
+        <w:pStyle w:val="af1"/>
+        <w:numPr>
+          <w:ilvl w:val="0"/>
+          <w:numId w:val="48"/>
+        </w:numPr>
+        <w:ind w:leftChars="0"/>
+        <w:jc w:val="left"/>
+        <w:rPr>
+          <w:sz w:val="24"/>
+        </w:rPr>
+      </w:pPr>
+      <w:r>
+        <w:rPr>
+          <w:sz w:val="24"/>
+        </w:rPr>
+        <w:t>Delete "</w:t>
+      </w:r>
+      <w:r>
+        <w:t xml:space="preserve"> </w:t>
+      </w:r>
+      <w:r>
+        <w:rPr>
+          <w:sz w:val="24"/>
+        </w:rPr>
+        <w:t xml:space="preserve">Do not change the file contents until the copy/move is </w:t>
+      </w:r>
+      <w:r>
+        <w:rPr>
+          <w:sz w:val="24"/>
+        </w:rPr>
+        <w:lastRenderedPageBreak/>
+        <w:t>complete" of the synchronous option and always make "</w:t>
+      </w:r>
+      <w:r>
+        <w:t xml:space="preserve"> </w:t>
+      </w:r>
+      <w:r>
+        <w:rPr>
+          <w:sz w:val="24"/>
+        </w:rPr>
+        <w:t>Do not change the file contents until the copy/move is complete".</w:t>
+      </w:r>
+    </w:p>
+    <w:p>
+      <w:pPr>
+        <w:pStyle w:val="af1"/>
+        <w:numPr>
+          <w:ilvl w:val="0"/>
+          <w:numId w:val="48"/>
+        </w:numPr>
+        <w:ind w:leftChars="0"/>
+        <w:jc w:val="left"/>
+        <w:rPr>
+          <w:sz w:val="24"/>
+        </w:rPr>
+      </w:pPr>
+      <w:r>
+        <w:rPr>
+          <w:sz w:val="24"/>
+        </w:rPr>
+        <w:t>Improved the recognition method of SDCARD so that UUID can use 0000-0000.</w:t>
+      </w:r>
+    </w:p>
+    <w:p>
+      <w:pPr>
+        <w:pStyle w:val="af1"/>
+        <w:numPr>
+          <w:ilvl w:val="0"/>
+          <w:numId w:val="48"/>
+        </w:numPr>
+        <w:ind w:leftChars="0"/>
+        <w:jc w:val="left"/>
+        <w:rPr>
+          <w:sz w:val="24"/>
+        </w:rPr>
+      </w:pPr>
+      <w:r>
+        <w:rPr>
+          <w:sz w:val="24"/>
+        </w:rPr>
+        <w:t>When the file information of SDCARD is different from the media store, a warning message is displayed and synchronized using the information of the file.</w:t>
       </w:r>
     </w:p>
     <w:p>
@@ -4508,7 +4471,7 @@
         <w:rPr>
           <w:rFonts w:hint="eastAsia"/>
         </w:rPr>
-        <w:t>2018-06-13</w:t>
+        <w:t>2018-06-22</w:t>
       </w:r>
       <w:r>
         <w:rPr>
@@ -4520,67 +4483,47 @@
         <w:rPr>
           <w:rFonts w:hint="eastAsia"/>
         </w:rPr>
-        <w:t>Ver1.63</w:t>
-      </w:r>
-    </w:p>
-    <w:p>
-      <w:pPr>
-        <w:pStyle w:val="af1"/>
-        <w:numPr>
-          <w:ilvl w:val="0"/>
-          <w:numId w:val="48"/>
-        </w:numPr>
-        <w:ind w:leftChars="0"/>
-        <w:jc w:val="left"/>
-        <w:rPr>
-          <w:sz w:val="24"/>
-        </w:rPr>
-      </w:pPr>
-      <w:r>
-        <w:rPr>
-          <w:sz w:val="24"/>
-        </w:rPr>
-        <w:t>Change of SDCARD recognition method</w:t>
-      </w:r>
-    </w:p>
-    <w:p>
-      <w:pPr>
-        <w:pStyle w:val="af1"/>
-        <w:numPr>
-          <w:ilvl w:val="0"/>
-          <w:numId w:val="48"/>
-        </w:numPr>
-        <w:ind w:leftChars="0"/>
-        <w:jc w:val="left"/>
-        <w:rPr>
-          <w:sz w:val="24"/>
-        </w:rPr>
-      </w:pPr>
-      <w:r>
-        <w:rPr>
-          <w:sz w:val="24"/>
-        </w:rPr>
-        <w:t>Enabled SDCARD selection from the menu</w:t>
-      </w:r>
-    </w:p>
-    <w:p>
-      <w:pPr>
-        <w:pStyle w:val="af1"/>
-        <w:numPr>
-          <w:ilvl w:val="0"/>
-          <w:numId w:val="48"/>
-        </w:numPr>
-        <w:ind w:leftChars="0"/>
-        <w:jc w:val="left"/>
-        <w:rPr>
-          <w:sz w:val="24"/>
-        </w:rPr>
-      </w:pPr>
-      <w:r>
-        <w:rPr>
-          <w:sz w:val="24"/>
-        </w:rPr>
-        <w:t>It was to avoid an error in sync during sleep in Android8.1</w:t>
+        <w:t>Ver1.64</w:t>
+      </w:r>
+    </w:p>
+    <w:p>
+      <w:pPr>
+        <w:pStyle w:val="af1"/>
+        <w:numPr>
+          <w:ilvl w:val="0"/>
+          <w:numId w:val="48"/>
+        </w:numPr>
+        <w:ind w:leftChars="0"/>
+        <w:jc w:val="left"/>
+        <w:rPr>
+          <w:sz w:val="24"/>
+        </w:rPr>
+      </w:pPr>
+      <w:r>
+        <w:rPr>
+          <w:sz w:val="24"/>
+        </w:rPr>
+        <w:t>I set Coarse location permissions only for Android 8.1 so that I will not request permission every time.</w:t>
+      </w:r>
+    </w:p>
+    <w:p>
+      <w:pPr>
+        <w:pStyle w:val="af1"/>
+        <w:numPr>
+          <w:ilvl w:val="0"/>
+          <w:numId w:val="48"/>
+        </w:numPr>
+        <w:ind w:leftChars="0"/>
+        <w:jc w:val="left"/>
+        <w:rPr>
+          <w:sz w:val="24"/>
+        </w:rPr>
+      </w:pPr>
+      <w:r>
+        <w:rPr>
+          <w:sz w:val="24"/>
+        </w:rPr>
+        <w:t>It corresponds to the fact that the last update time of the file can not be changed with some models</w:t>
       </w:r>
     </w:p>
     <w:p>
@@ -4601,7 +4544,7 @@
         <w:rPr>
           <w:rFonts w:hint="eastAsia"/>
         </w:rPr>
-        <w:t>2018-06-12</w:t>
+        <w:t>2018-06-13</w:t>
       </w:r>
       <w:r>
         <w:rPr>
@@ -4613,27 +4556,67 @@
         <w:rPr>
           <w:rFonts w:hint="eastAsia"/>
         </w:rPr>
-        <w:t>Ver1.62</w:t>
-      </w:r>
-    </w:p>
-    <w:p>
-      <w:pPr>
-        <w:pStyle w:val="af1"/>
-        <w:numPr>
-          <w:ilvl w:val="0"/>
-          <w:numId w:val="48"/>
-        </w:numPr>
-        <w:ind w:leftChars="0"/>
-        <w:jc w:val="left"/>
-        <w:rPr>
-          <w:sz w:val="24"/>
-        </w:rPr>
-      </w:pPr>
-      <w:r>
-        <w:rPr>
-          <w:sz w:val="24"/>
-        </w:rPr>
-        <w:t>Added send button to system information.</w:t>
+        <w:t>Ver1.63</w:t>
+      </w:r>
+    </w:p>
+    <w:p>
+      <w:pPr>
+        <w:pStyle w:val="af1"/>
+        <w:numPr>
+          <w:ilvl w:val="0"/>
+          <w:numId w:val="48"/>
+        </w:numPr>
+        <w:ind w:leftChars="0"/>
+        <w:jc w:val="left"/>
+        <w:rPr>
+          <w:sz w:val="24"/>
+        </w:rPr>
+      </w:pPr>
+      <w:r>
+        <w:rPr>
+          <w:sz w:val="24"/>
+        </w:rPr>
+        <w:t>Change of SDCARD recognition method</w:t>
+      </w:r>
+    </w:p>
+    <w:p>
+      <w:pPr>
+        <w:pStyle w:val="af1"/>
+        <w:numPr>
+          <w:ilvl w:val="0"/>
+          <w:numId w:val="48"/>
+        </w:numPr>
+        <w:ind w:leftChars="0"/>
+        <w:jc w:val="left"/>
+        <w:rPr>
+          <w:sz w:val="24"/>
+        </w:rPr>
+      </w:pPr>
+      <w:r>
+        <w:rPr>
+          <w:sz w:val="24"/>
+        </w:rPr>
+        <w:t>Enabled SDCARD selection from the menu</w:t>
+      </w:r>
+    </w:p>
+    <w:p>
+      <w:pPr>
+        <w:pStyle w:val="af1"/>
+        <w:numPr>
+          <w:ilvl w:val="0"/>
+          <w:numId w:val="48"/>
+        </w:numPr>
+        <w:ind w:leftChars="0"/>
+        <w:jc w:val="left"/>
+        <w:rPr>
+          <w:sz w:val="24"/>
+        </w:rPr>
+      </w:pPr>
+      <w:r>
+        <w:rPr>
+          <w:sz w:val="24"/>
+        </w:rPr>
+        <w:t>It was to avoid an error in sync during sleep in Android8.1</w:t>
       </w:r>
     </w:p>
     <w:p>
@@ -4654,7 +4637,7 @@
         <w:rPr>
           <w:rFonts w:hint="eastAsia"/>
         </w:rPr>
-        <w:t>2018-06-10</w:t>
+        <w:t>2018-06-12</w:t>
       </w:r>
       <w:r>
         <w:rPr>
@@ -4666,33 +4649,27 @@
         <w:rPr>
           <w:rFonts w:hint="eastAsia"/>
         </w:rPr>
-        <w:t>Ver1.61</w:t>
-      </w:r>
-    </w:p>
-    <w:p>
-      <w:pPr>
-        <w:pStyle w:val="af1"/>
-        <w:numPr>
-          <w:ilvl w:val="0"/>
-          <w:numId w:val="48"/>
-        </w:numPr>
-        <w:ind w:leftChars="0"/>
-        <w:jc w:val="left"/>
-        <w:rPr>
-          <w:sz w:val="24"/>
-        </w:rPr>
-      </w:pPr>
-      <w:r>
-        <w:rPr>
-          <w:sz w:val="24"/>
-        </w:rPr>
-        <w:t>Fixed a bug that crashes whe</w:t>
-      </w:r>
-      <w:r>
-        <w:rPr>
-          <w:sz w:val="24"/>
-        </w:rPr>
-        <w:t>n importing encrypted task list</w:t>
+        <w:t>Ver1.62</w:t>
+      </w:r>
+    </w:p>
+    <w:p>
+      <w:pPr>
+        <w:pStyle w:val="af1"/>
+        <w:numPr>
+          <w:ilvl w:val="0"/>
+          <w:numId w:val="48"/>
+        </w:numPr>
+        <w:ind w:leftChars="0"/>
+        <w:jc w:val="left"/>
+        <w:rPr>
+          <w:sz w:val="24"/>
+        </w:rPr>
+      </w:pPr>
+      <w:r>
+        <w:rPr>
+          <w:sz w:val="24"/>
+        </w:rPr>
+        <w:t>Added send button to system information.</w:t>
       </w:r>
     </w:p>
     <w:p>
@@ -4713,7 +4690,7 @@
         <w:rPr>
           <w:rFonts w:hint="eastAsia"/>
         </w:rPr>
-        <w:t>2018-06-08</w:t>
+        <w:t>2018-06-10</w:t>
       </w:r>
       <w:r>
         <w:rPr>
@@ -4725,33 +4702,33 @@
         <w:rPr>
           <w:rFonts w:hint="eastAsia"/>
         </w:rPr>
-        <w:t>Ver1.60</w:t>
-      </w:r>
-    </w:p>
-    <w:p>
-      <w:pPr>
-        <w:pStyle w:val="af1"/>
-        <w:numPr>
-          <w:ilvl w:val="0"/>
-          <w:numId w:val="48"/>
-        </w:numPr>
-        <w:ind w:leftChars="0"/>
-        <w:jc w:val="left"/>
-        <w:rPr>
-          <w:sz w:val="24"/>
-        </w:rPr>
-      </w:pPr>
-      <w:r>
-        <w:rPr>
-          <w:sz w:val="24"/>
-        </w:rPr>
-        <w:t>Fixed a bug where notificatio</w:t>
-      </w:r>
-      <w:r>
-        <w:rPr>
-          <w:sz w:val="24"/>
-        </w:rPr>
-        <w:t>n messages are always displayed</w:t>
+        <w:t>Ver1.61</w:t>
+      </w:r>
+    </w:p>
+    <w:p>
+      <w:pPr>
+        <w:pStyle w:val="af1"/>
+        <w:numPr>
+          <w:ilvl w:val="0"/>
+          <w:numId w:val="48"/>
+        </w:numPr>
+        <w:ind w:leftChars="0"/>
+        <w:jc w:val="left"/>
+        <w:rPr>
+          <w:sz w:val="24"/>
+        </w:rPr>
+      </w:pPr>
+      <w:r>
+        <w:rPr>
+          <w:sz w:val="24"/>
+        </w:rPr>
+        <w:t>Fixed a bug that crashes whe</w:t>
+      </w:r>
+      <w:r>
+        <w:rPr>
+          <w:sz w:val="24"/>
+        </w:rPr>
+        <w:t>n importing encrypted task list</w:t>
       </w:r>
     </w:p>
     <w:p>
@@ -4772,7 +4749,7 @@
         <w:rPr>
           <w:rFonts w:hint="eastAsia"/>
         </w:rPr>
-        <w:t>2018-06-07</w:t>
+        <w:t>2018-06-08</w:t>
       </w:r>
       <w:r>
         <w:rPr>
@@ -4784,47 +4761,33 @@
         <w:rPr>
           <w:rFonts w:hint="eastAsia"/>
         </w:rPr>
-        <w:t>Ver1.57-1.59</w:t>
-      </w:r>
-    </w:p>
-    <w:p>
-      <w:pPr>
-        <w:pStyle w:val="af1"/>
-        <w:numPr>
-          <w:ilvl w:val="0"/>
-          <w:numId w:val="48"/>
-        </w:numPr>
-        <w:ind w:leftChars="0"/>
-        <w:jc w:val="left"/>
-        <w:rPr>
-          <w:sz w:val="24"/>
-        </w:rPr>
-      </w:pPr>
-      <w:r>
-        <w:rPr>
-          <w:sz w:val="24"/>
-        </w:rPr>
-        <w:t>Fixed a bug that overwrites incorrectly if you repeatedly sync to SDCARD</w:t>
-      </w:r>
-    </w:p>
-    <w:p>
-      <w:pPr>
-        <w:pStyle w:val="af1"/>
-        <w:numPr>
-          <w:ilvl w:val="0"/>
-          <w:numId w:val="48"/>
-        </w:numPr>
-        <w:ind w:leftChars="0"/>
-        <w:jc w:val="left"/>
-        <w:rPr>
-          <w:sz w:val="24"/>
-        </w:rPr>
-      </w:pPr>
-      <w:r>
-        <w:rPr>
-          <w:sz w:val="24"/>
-        </w:rPr>
-        <w:t>Fixed a bug that may fail to write to SDCARD on Android 7 and higher</w:t>
+        <w:t>Ver1.60</w:t>
+      </w:r>
+    </w:p>
+    <w:p>
+      <w:pPr>
+        <w:pStyle w:val="af1"/>
+        <w:numPr>
+          <w:ilvl w:val="0"/>
+          <w:numId w:val="48"/>
+        </w:numPr>
+        <w:ind w:leftChars="0"/>
+        <w:jc w:val="left"/>
+        <w:rPr>
+          <w:sz w:val="24"/>
+        </w:rPr>
+      </w:pPr>
+      <w:r>
+        <w:rPr>
+          <w:sz w:val="24"/>
+        </w:rPr>
+        <w:t>Fixed a bug where notificatio</w:t>
+      </w:r>
+      <w:r>
+        <w:rPr>
+          <w:sz w:val="24"/>
+        </w:rPr>
+        <w:t>n messages are always displayed</w:t>
       </w:r>
     </w:p>
     <w:p>
@@ -4845,7 +4808,7 @@
         <w:rPr>
           <w:rFonts w:hint="eastAsia"/>
         </w:rPr>
-        <w:t>2018-06-05</w:t>
+        <w:t>2018-06-07</w:t>
       </w:r>
       <w:r>
         <w:rPr>
@@ -4857,27 +4820,47 @@
         <w:rPr>
           <w:rFonts w:hint="eastAsia"/>
         </w:rPr>
-        <w:t>Ver1.56</w:t>
-      </w:r>
-    </w:p>
-    <w:p>
-      <w:pPr>
-        <w:pStyle w:val="af1"/>
-        <w:numPr>
-          <w:ilvl w:val="0"/>
-          <w:numId w:val="48"/>
-        </w:numPr>
-        <w:ind w:leftChars="0"/>
-        <w:jc w:val="left"/>
-        <w:rPr>
-          <w:sz w:val="24"/>
-        </w:rPr>
-      </w:pPr>
-      <w:r>
-        <w:rPr>
-          <w:sz w:val="24"/>
-        </w:rPr>
-        <w:t>Fixed a bug that external SDCARD could not be selected with some models.</w:t>
+        <w:t>Ver1.57-1.59</w:t>
+      </w:r>
+    </w:p>
+    <w:p>
+      <w:pPr>
+        <w:pStyle w:val="af1"/>
+        <w:numPr>
+          <w:ilvl w:val="0"/>
+          <w:numId w:val="48"/>
+        </w:numPr>
+        <w:ind w:leftChars="0"/>
+        <w:jc w:val="left"/>
+        <w:rPr>
+          <w:sz w:val="24"/>
+        </w:rPr>
+      </w:pPr>
+      <w:r>
+        <w:rPr>
+          <w:sz w:val="24"/>
+        </w:rPr>
+        <w:t>Fixed a bug that overwrites incorrectly if you repeatedly sync to SDCARD</w:t>
+      </w:r>
+    </w:p>
+    <w:p>
+      <w:pPr>
+        <w:pStyle w:val="af1"/>
+        <w:numPr>
+          <w:ilvl w:val="0"/>
+          <w:numId w:val="48"/>
+        </w:numPr>
+        <w:ind w:leftChars="0"/>
+        <w:jc w:val="left"/>
+        <w:rPr>
+          <w:sz w:val="24"/>
+        </w:rPr>
+      </w:pPr>
+      <w:r>
+        <w:rPr>
+          <w:sz w:val="24"/>
+        </w:rPr>
+        <w:t>Fixed a bug that may fail to write to SDCARD on Android 7 and higher</w:t>
       </w:r>
     </w:p>
     <w:p>
@@ -4910,27 +4893,27 @@
         <w:rPr>
           <w:rFonts w:hint="eastAsia"/>
         </w:rPr>
-        <w:t>Ver1.55</w:t>
-      </w:r>
-    </w:p>
-    <w:p>
-      <w:pPr>
-        <w:pStyle w:val="af1"/>
-        <w:numPr>
-          <w:ilvl w:val="0"/>
-          <w:numId w:val="48"/>
-        </w:numPr>
-        <w:ind w:leftChars="0"/>
-        <w:jc w:val="left"/>
-        <w:rPr>
-          <w:sz w:val="24"/>
-        </w:rPr>
-      </w:pPr>
-      <w:r>
-        <w:rPr>
-          <w:sz w:val="24"/>
-        </w:rPr>
-        <w:t>Fixed loop bug when target folder is ZIP and SDCARD selection when saving to SDCARD</w:t>
+        <w:t>Ver1.56</w:t>
+      </w:r>
+    </w:p>
+    <w:p>
+      <w:pPr>
+        <w:pStyle w:val="af1"/>
+        <w:numPr>
+          <w:ilvl w:val="0"/>
+          <w:numId w:val="48"/>
+        </w:numPr>
+        <w:ind w:leftChars="0"/>
+        <w:jc w:val="left"/>
+        <w:rPr>
+          <w:sz w:val="24"/>
+        </w:rPr>
+      </w:pPr>
+      <w:r>
+        <w:rPr>
+          <w:sz w:val="24"/>
+        </w:rPr>
+        <w:t>Fixed a bug that external SDCARD could not be selected with some models.</w:t>
       </w:r>
     </w:p>
     <w:p>
@@ -4951,7 +4934,7 @@
         <w:rPr>
           <w:rFonts w:hint="eastAsia"/>
         </w:rPr>
-        <w:t>2018-06-03</w:t>
+        <w:t>2018-06-05</w:t>
       </w:r>
       <w:r>
         <w:rPr>
@@ -4963,53 +4946,27 @@
         <w:rPr>
           <w:rFonts w:hint="eastAsia"/>
         </w:rPr>
-        <w:t>Ver1.54</w:t>
-      </w:r>
-    </w:p>
-    <w:p>
-      <w:pPr>
-        <w:pStyle w:val="af1"/>
-        <w:numPr>
-          <w:ilvl w:val="0"/>
-          <w:numId w:val="48"/>
-        </w:numPr>
-        <w:ind w:leftChars="0"/>
-        <w:jc w:val="left"/>
-        <w:rPr>
-          <w:sz w:val="24"/>
-        </w:rPr>
-      </w:pPr>
-      <w:r>
-        <w:rPr>
-          <w:sz w:val="24"/>
-        </w:rPr>
-        <w:t>Avoid bug that display is disturbed on some tablets</w:t>
-      </w:r>
-    </w:p>
-    <w:p>
-      <w:pPr>
-        <w:pStyle w:val="af1"/>
-        <w:numPr>
-          <w:ilvl w:val="0"/>
-          <w:numId w:val="48"/>
-        </w:numPr>
-        <w:ind w:leftChars="0"/>
-        <w:jc w:val="left"/>
-        <w:rPr>
-          <w:sz w:val="24"/>
-        </w:rPr>
-      </w:pPr>
-      <w:r>
-        <w:rPr>
-          <w:sz w:val="24"/>
-        </w:rPr>
-        <w:t>Vibration and sound uninter</w:t>
-      </w:r>
-      <w:r>
-        <w:rPr>
-          <w:sz w:val="24"/>
-        </w:rPr>
-        <w:t>rupted when the end of the sync</w:t>
+        <w:t>Ver1.55</w:t>
+      </w:r>
+    </w:p>
+    <w:p>
+      <w:pPr>
+        <w:pStyle w:val="af1"/>
+        <w:numPr>
+          <w:ilvl w:val="0"/>
+          <w:numId w:val="48"/>
+        </w:numPr>
+        <w:ind w:leftChars="0"/>
+        <w:jc w:val="left"/>
+        <w:rPr>
+          <w:sz w:val="24"/>
+        </w:rPr>
+      </w:pPr>
+      <w:r>
+        <w:rPr>
+          <w:sz w:val="24"/>
+        </w:rPr>
+        <w:t>Fixed loop bug when target folder is ZIP and SDCARD selection when saving to SDCARD</w:t>
       </w:r>
     </w:p>
     <w:p>
@@ -5030,7 +4987,7 @@
         <w:rPr>
           <w:rFonts w:hint="eastAsia"/>
         </w:rPr>
-        <w:t>2018-05-20</w:t>
+        <w:t>2018-06-03</w:t>
       </w:r>
       <w:r>
         <w:rPr>
@@ -5042,60 +4999,53 @@
         <w:rPr>
           <w:rFonts w:hint="eastAsia"/>
         </w:rPr>
-        <w:t>Ver1.53</w:t>
-      </w:r>
-    </w:p>
-    <w:p>
-      <w:pPr>
-        <w:pStyle w:val="af1"/>
-        <w:numPr>
-          <w:ilvl w:val="0"/>
-          <w:numId w:val="48"/>
-        </w:numPr>
-        <w:ind w:leftChars="0"/>
-        <w:jc w:val="left"/>
-        <w:rPr>
-          <w:sz w:val="24"/>
-        </w:rPr>
-      </w:pPr>
-      <w:r>
-        <w:rPr>
-          <w:sz w:val="24"/>
-        </w:rPr>
-        <w:t>The last update time of the file written to SDCARD on Android 7.0 and later is made t</w:t>
-      </w:r>
-      <w:r>
-        <w:rPr>
-          <w:sz w:val="24"/>
-        </w:rPr>
-        <w:t>he same as the copy source file</w:t>
-      </w:r>
-    </w:p>
-    <w:p>
-      <w:pPr>
-        <w:pStyle w:val="af1"/>
-        <w:numPr>
-          <w:ilvl w:val="0"/>
-          <w:numId w:val="48"/>
-        </w:numPr>
-        <w:ind w:leftChars="0"/>
-        <w:jc w:val="left"/>
-        <w:rPr>
-          <w:sz w:val="24"/>
-        </w:rPr>
-      </w:pPr>
-      <w:r>
-        <w:rPr>
-          <w:rFonts w:hint="eastAsia"/>
-          <w:sz w:val="24"/>
-        </w:rPr>
-        <w:t>Fixed</w:t>
-      </w:r>
-      <w:r>
-        <w:rPr>
-          <w:sz w:val="24"/>
-        </w:rPr>
-        <w:t xml:space="preserve"> a bug where only the first scheduled items on multiple schedules are executed.</w:t>
+        <w:t>Ver1.54</w:t>
+      </w:r>
+    </w:p>
+    <w:p>
+      <w:pPr>
+        <w:pStyle w:val="af1"/>
+        <w:numPr>
+          <w:ilvl w:val="0"/>
+          <w:numId w:val="48"/>
+        </w:numPr>
+        <w:ind w:leftChars="0"/>
+        <w:jc w:val="left"/>
+        <w:rPr>
+          <w:sz w:val="24"/>
+        </w:rPr>
+      </w:pPr>
+      <w:r>
+        <w:rPr>
+          <w:sz w:val="24"/>
+        </w:rPr>
+        <w:t>Avoid bug that display is disturbed on some tablets</w:t>
+      </w:r>
+    </w:p>
+    <w:p>
+      <w:pPr>
+        <w:pStyle w:val="af1"/>
+        <w:numPr>
+          <w:ilvl w:val="0"/>
+          <w:numId w:val="48"/>
+        </w:numPr>
+        <w:ind w:leftChars="0"/>
+        <w:jc w:val="left"/>
+        <w:rPr>
+          <w:sz w:val="24"/>
+        </w:rPr>
+      </w:pPr>
+      <w:r>
+        <w:rPr>
+          <w:sz w:val="24"/>
+        </w:rPr>
+        <w:t>Vibration and sound uninter</w:t>
+      </w:r>
+      <w:r>
+        <w:rPr>
+          <w:sz w:val="24"/>
+        </w:rPr>
+        <w:t>rupted when the end of the sync</w:t>
       </w:r>
     </w:p>
     <w:p>
@@ -5116,7 +5066,7 @@
         <w:rPr>
           <w:rFonts w:hint="eastAsia"/>
         </w:rPr>
-        <w:t>2018-05-14</w:t>
+        <w:t>2018-05-20</w:t>
       </w:r>
       <w:r>
         <w:rPr>
@@ -5128,27 +5078,60 @@
         <w:rPr>
           <w:rFonts w:hint="eastAsia"/>
         </w:rPr>
-        <w:t>Ver1.52</w:t>
-      </w:r>
-    </w:p>
-    <w:p>
-      <w:pPr>
-        <w:pStyle w:val="af1"/>
-        <w:numPr>
-          <w:ilvl w:val="0"/>
-          <w:numId w:val="48"/>
-        </w:numPr>
-        <w:ind w:leftChars="0"/>
-        <w:jc w:val="left"/>
-        <w:rPr>
-          <w:sz w:val="24"/>
-        </w:rPr>
-      </w:pPr>
-      <w:r>
-        <w:rPr>
-          <w:sz w:val="24"/>
-        </w:rPr>
-        <w:t>Prevent application crash when sync task edit.</w:t>
+        <w:t>Ver1.53</w:t>
+      </w:r>
+    </w:p>
+    <w:p>
+      <w:pPr>
+        <w:pStyle w:val="af1"/>
+        <w:numPr>
+          <w:ilvl w:val="0"/>
+          <w:numId w:val="48"/>
+        </w:numPr>
+        <w:ind w:leftChars="0"/>
+        <w:jc w:val="left"/>
+        <w:rPr>
+          <w:sz w:val="24"/>
+        </w:rPr>
+      </w:pPr>
+      <w:r>
+        <w:rPr>
+          <w:sz w:val="24"/>
+        </w:rPr>
+        <w:t>The last update time of the file written to SDCARD on Android 7.0 and later is made t</w:t>
+      </w:r>
+      <w:r>
+        <w:rPr>
+          <w:sz w:val="24"/>
+        </w:rPr>
+        <w:t>he same as the copy source file</w:t>
+      </w:r>
+    </w:p>
+    <w:p>
+      <w:pPr>
+        <w:pStyle w:val="af1"/>
+        <w:numPr>
+          <w:ilvl w:val="0"/>
+          <w:numId w:val="48"/>
+        </w:numPr>
+        <w:ind w:leftChars="0"/>
+        <w:jc w:val="left"/>
+        <w:rPr>
+          <w:sz w:val="24"/>
+        </w:rPr>
+      </w:pPr>
+      <w:r>
+        <w:rPr>
+          <w:rFonts w:hint="eastAsia"/>
+          <w:sz w:val="24"/>
+        </w:rPr>
+        <w:t>Fixed</w:t>
+      </w:r>
+      <w:r>
+        <w:rPr>
+          <w:sz w:val="24"/>
+        </w:rPr>
+        <w:t xml:space="preserve"> a bug where only the first scheduled items on multiple schedules are executed.</w:t>
       </w:r>
     </w:p>
     <w:p>
@@ -5170,7 +5153,7 @@
           <w:rFonts w:hint="eastAsia"/>
         </w:rPr>
         <w:lastRenderedPageBreak/>
-        <w:t>2018-05-13</w:t>
+        <w:t>2018-05-14</w:t>
       </w:r>
       <w:r>
         <w:rPr>
@@ -5182,59 +5165,27 @@
         <w:rPr>
           <w:rFonts w:hint="eastAsia"/>
         </w:rPr>
-        <w:t>Ver1.50</w:t>
-      </w:r>
-      <w:r>
-        <w:rPr>
-          <w:rFonts w:hint="eastAsia"/>
-        </w:rPr>
-        <w:t>-1.51</w:t>
-      </w:r>
-    </w:p>
-    <w:p>
-      <w:pPr>
-        <w:pStyle w:val="af1"/>
-        <w:numPr>
-          <w:ilvl w:val="0"/>
-          <w:numId w:val="48"/>
-        </w:numPr>
-        <w:ind w:leftChars="0"/>
-        <w:jc w:val="left"/>
-        <w:rPr>
-          <w:sz w:val="24"/>
-        </w:rPr>
-      </w:pPr>
-      <w:r>
-        <w:rPr>
-          <w:sz w:val="24"/>
-        </w:rPr>
-        <w:t>Avoid the application</w:t>
-      </w:r>
-      <w:r>
-        <w:rPr>
-          <w:rFonts w:hint="eastAsia"/>
-          <w:sz w:val="24"/>
-        </w:rPr>
-        <w:t xml:space="preserve"> crash</w:t>
-      </w:r>
-      <w:r>
-        <w:rPr>
-          <w:sz w:val="24"/>
-        </w:rPr>
-        <w:t xml:space="preserve"> </w:t>
-      </w:r>
-      <w:r>
-        <w:rPr>
-          <w:rFonts w:hint="eastAsia"/>
-          <w:sz w:val="24"/>
-        </w:rPr>
-        <w:t>when</w:t>
-      </w:r>
-      <w:r>
-        <w:rPr>
-          <w:sz w:val="24"/>
-        </w:rPr>
-        <w:t xml:space="preserve"> the sync start time</w:t>
+        <w:t>Ver1.52</w:t>
+      </w:r>
+    </w:p>
+    <w:p>
+      <w:pPr>
+        <w:pStyle w:val="af1"/>
+        <w:numPr>
+          <w:ilvl w:val="0"/>
+          <w:numId w:val="48"/>
+        </w:numPr>
+        <w:ind w:leftChars="0"/>
+        <w:jc w:val="left"/>
+        <w:rPr>
+          <w:sz w:val="24"/>
+        </w:rPr>
+      </w:pPr>
+      <w:r>
+        <w:rPr>
+          <w:sz w:val="24"/>
+        </w:rPr>
+        <w:t>Prevent application crash when sync task edit.</w:t>
       </w:r>
     </w:p>
     <w:p>
@@ -5267,28 +5218,59 @@
         <w:rPr>
           <w:rFonts w:hint="eastAsia"/>
         </w:rPr>
-        <w:t>Ver1.49</w:t>
-      </w:r>
-    </w:p>
-    <w:p>
-      <w:pPr>
-        <w:pStyle w:val="af1"/>
-        <w:numPr>
-          <w:ilvl w:val="0"/>
-          <w:numId w:val="48"/>
-        </w:numPr>
-        <w:ind w:leftChars="0"/>
-        <w:jc w:val="left"/>
-        <w:rPr>
-          <w:sz w:val="24"/>
-        </w:rPr>
-      </w:pPr>
-      <w:r>
-        <w:rPr>
-          <w:rFonts w:hint="eastAsia"/>
-          <w:sz w:val="24"/>
-        </w:rPr>
-        <w:t>Prevent App crash</w:t>
+        <w:t>Ver1.50</w:t>
+      </w:r>
+      <w:r>
+        <w:rPr>
+          <w:rFonts w:hint="eastAsia"/>
+        </w:rPr>
+        <w:t>-1.51</w:t>
+      </w:r>
+    </w:p>
+    <w:p>
+      <w:pPr>
+        <w:pStyle w:val="af1"/>
+        <w:numPr>
+          <w:ilvl w:val="0"/>
+          <w:numId w:val="48"/>
+        </w:numPr>
+        <w:ind w:leftChars="0"/>
+        <w:jc w:val="left"/>
+        <w:rPr>
+          <w:sz w:val="24"/>
+        </w:rPr>
+      </w:pPr>
+      <w:r>
+        <w:rPr>
+          <w:sz w:val="24"/>
+        </w:rPr>
+        <w:t>Avoid the application</w:t>
+      </w:r>
+      <w:r>
+        <w:rPr>
+          <w:rFonts w:hint="eastAsia"/>
+          <w:sz w:val="24"/>
+        </w:rPr>
+        <w:t xml:space="preserve"> crash</w:t>
+      </w:r>
+      <w:r>
+        <w:rPr>
+          <w:sz w:val="24"/>
+        </w:rPr>
+        <w:t xml:space="preserve"> </w:t>
+      </w:r>
+      <w:r>
+        <w:rPr>
+          <w:rFonts w:hint="eastAsia"/>
+          <w:sz w:val="24"/>
+        </w:rPr>
+        <w:t>when</w:t>
+      </w:r>
+      <w:r>
+        <w:rPr>
+          <w:sz w:val="24"/>
+        </w:rPr>
+        <w:t xml:space="preserve"> the sync start time</w:t>
       </w:r>
     </w:p>
     <w:p>
@@ -5309,13 +5291,7 @@
         <w:rPr>
           <w:rFonts w:hint="eastAsia"/>
         </w:rPr>
-        <w:t>2018-05-</w:t>
-      </w:r>
-      <w:r>
-        <w:rPr>
-          <w:rFonts w:hint="eastAsia"/>
-        </w:rPr>
-        <w:t>12</w:t>
+        <w:t>2018-05-13</w:t>
       </w:r>
       <w:r>
         <w:rPr>
@@ -5327,98 +5303,28 @@
         <w:rPr>
           <w:rFonts w:hint="eastAsia"/>
         </w:rPr>
-        <w:t>Ver1.47</w:t>
-      </w:r>
-      <w:r>
-        <w:rPr>
-          <w:rFonts w:hint="eastAsia"/>
-        </w:rPr>
-        <w:t>-1.48</w:t>
-      </w:r>
-    </w:p>
-    <w:p>
-      <w:pPr>
-        <w:pStyle w:val="af1"/>
-        <w:numPr>
-          <w:ilvl w:val="0"/>
-          <w:numId w:val="48"/>
-        </w:numPr>
-        <w:ind w:leftChars="0"/>
-        <w:jc w:val="left"/>
-        <w:rPr>
-          <w:sz w:val="24"/>
-        </w:rPr>
-      </w:pPr>
-      <w:r>
-        <w:rPr>
-          <w:sz w:val="24"/>
-        </w:rPr>
-        <w:t>Add archive to sync type.</w:t>
-      </w:r>
-    </w:p>
-    <w:p>
-      <w:pPr>
-        <w:pStyle w:val="af1"/>
-        <w:ind w:leftChars="0"/>
-        <w:jc w:val="left"/>
-        <w:rPr>
-          <w:sz w:val="24"/>
-        </w:rPr>
-      </w:pPr>
-      <w:r>
-        <w:rPr>
-          <w:sz w:val="24"/>
-        </w:rPr>
-        <w:t>You can move photos and video files from master to target, you can archive more than 7 days or more than 1 year since the shooting date and time.</w:t>
-      </w:r>
-    </w:p>
-    <w:p>
-      <w:pPr>
-        <w:pStyle w:val="af1"/>
-        <w:numPr>
-          <w:ilvl w:val="0"/>
-          <w:numId w:val="48"/>
-        </w:numPr>
-        <w:ind w:leftChars="0"/>
-        <w:jc w:val="left"/>
-        <w:rPr>
-          <w:sz w:val="24"/>
-        </w:rPr>
-      </w:pPr>
-      <w:r>
-        <w:rPr>
-          <w:sz w:val="24"/>
-        </w:rPr>
-        <w:t>Added option to judge as difference file only when master file size is large. (The special option "Only when the file size of the master is large is determined as the difference file")</w:t>
-      </w:r>
-    </w:p>
-    <w:p>
-      <w:pPr>
-        <w:pStyle w:val="af1"/>
-        <w:numPr>
-          <w:ilvl w:val="0"/>
-          <w:numId w:val="48"/>
-        </w:numPr>
-        <w:ind w:leftChars="0"/>
-        <w:jc w:val="left"/>
-        <w:rPr>
-          <w:sz w:val="24"/>
-        </w:rPr>
-      </w:pPr>
-      <w:r>
-        <w:rPr>
-          <w:sz w:val="24"/>
-        </w:rPr>
-        <w:t>Fixed a bug that only one run when multiple schedules were executed at the same time.</w:t>
-      </w:r>
-      <w:r>
-        <w:rPr>
-          <w:rFonts w:hint="eastAsia"/>
-        </w:rPr>
-        <w:t xml:space="preserve"> </w:t>
-      </w:r>
-      <w:r>
-        <w:t>(However, you can not schedule the same synchronization task at the same time)</w:t>
+        <w:t>Ver1.49</w:t>
+      </w:r>
+    </w:p>
+    <w:p>
+      <w:pPr>
+        <w:pStyle w:val="af1"/>
+        <w:numPr>
+          <w:ilvl w:val="0"/>
+          <w:numId w:val="48"/>
+        </w:numPr>
+        <w:ind w:leftChars="0"/>
+        <w:jc w:val="left"/>
+        <w:rPr>
+          <w:sz w:val="24"/>
+        </w:rPr>
+      </w:pPr>
+      <w:r>
+        <w:rPr>
+          <w:rFonts w:hint="eastAsia"/>
+          <w:sz w:val="24"/>
+        </w:rPr>
+        <w:t>Prevent App crash</w:t>
       </w:r>
     </w:p>
     <w:p>
@@ -5439,31 +5345,13 @@
         <w:rPr>
           <w:rFonts w:hint="eastAsia"/>
         </w:rPr>
-        <w:t>2018-0</w:t>
-      </w:r>
-      <w:r>
-        <w:rPr>
-          <w:rFonts w:hint="eastAsia"/>
-        </w:rPr>
-        <w:t>5</w:t>
-      </w:r>
-      <w:r>
-        <w:rPr>
-          <w:rFonts w:hint="eastAsia"/>
-        </w:rPr>
-        <w:t>-</w:t>
-      </w:r>
-      <w:r>
-        <w:rPr>
-          <w:rFonts w:hint="eastAsia"/>
-        </w:rPr>
-        <w:t>0</w:t>
-      </w:r>
-      <w:r>
-        <w:rPr>
-          <w:rFonts w:hint="eastAsia"/>
-        </w:rPr>
-        <w:t>2</w:t>
+        <w:t>2018-05-</w:t>
+      </w:r>
+      <w:r>
+        <w:rPr>
+          <w:rFonts w:hint="eastAsia"/>
+        </w:rPr>
+        <w:t>12</w:t>
       </w:r>
       <w:r>
         <w:rPr>
@@ -5475,79 +5363,98 @@
         <w:rPr>
           <w:rFonts w:hint="eastAsia"/>
         </w:rPr>
-        <w:t>Ver1.4</w:t>
-      </w:r>
-      <w:r>
-        <w:rPr>
-          <w:rFonts w:hint="eastAsia"/>
-        </w:rPr>
-        <w:t>5-1.46</w:t>
-      </w:r>
-    </w:p>
-    <w:p>
-      <w:pPr>
-        <w:pStyle w:val="af1"/>
-        <w:numPr>
-          <w:ilvl w:val="0"/>
-          <w:numId w:val="48"/>
-        </w:numPr>
-        <w:ind w:leftChars="0"/>
-        <w:jc w:val="left"/>
-        <w:rPr>
-          <w:sz w:val="24"/>
-        </w:rPr>
-      </w:pPr>
-      <w:r>
-        <w:rPr>
-          <w:sz w:val="24"/>
-        </w:rPr>
-        <w:t>To prevent app crash</w:t>
-      </w:r>
-    </w:p>
-    <w:p>
-      <w:pPr>
-        <w:pStyle w:val="af1"/>
-        <w:numPr>
-          <w:ilvl w:val="0"/>
-          <w:numId w:val="48"/>
-        </w:numPr>
-        <w:ind w:leftChars="0"/>
-        <w:jc w:val="left"/>
-        <w:rPr>
-          <w:sz w:val="24"/>
-        </w:rPr>
-      </w:pPr>
-      <w:r>
-        <w:rPr>
-          <w:sz w:val="24"/>
-        </w:rPr>
-        <w:t>Added mp4 to "Sync video files"</w:t>
-      </w:r>
-    </w:p>
-    <w:p>
-      <w:pPr>
-        <w:pStyle w:val="af1"/>
-        <w:numPr>
-          <w:ilvl w:val="0"/>
-          <w:numId w:val="48"/>
-        </w:numPr>
-        <w:ind w:leftChars="0"/>
-        <w:jc w:val="left"/>
-        <w:rPr>
-          <w:sz w:val="24"/>
-        </w:rPr>
-      </w:pPr>
-      <w:r>
-        <w:rPr>
-          <w:sz w:val="24"/>
-        </w:rPr>
-        <w:t>When the file is copied to the internal storage, it is set to the same last</w:t>
-      </w:r>
-      <w:r>
-        <w:rPr>
-          <w:sz w:val="24"/>
-        </w:rPr>
-        <w:t xml:space="preserve"> update time as the copy source</w:t>
+        <w:t>Ver1.47</w:t>
+      </w:r>
+      <w:r>
+        <w:rPr>
+          <w:rFonts w:hint="eastAsia"/>
+        </w:rPr>
+        <w:t>-1.48</w:t>
+      </w:r>
+    </w:p>
+    <w:p>
+      <w:pPr>
+        <w:pStyle w:val="af1"/>
+        <w:numPr>
+          <w:ilvl w:val="0"/>
+          <w:numId w:val="48"/>
+        </w:numPr>
+        <w:ind w:leftChars="0"/>
+        <w:jc w:val="left"/>
+        <w:rPr>
+          <w:sz w:val="24"/>
+        </w:rPr>
+      </w:pPr>
+      <w:r>
+        <w:rPr>
+          <w:sz w:val="24"/>
+        </w:rPr>
+        <w:t>Add archive to sync type.</w:t>
+      </w:r>
+    </w:p>
+    <w:p>
+      <w:pPr>
+        <w:pStyle w:val="af1"/>
+        <w:ind w:leftChars="0"/>
+        <w:jc w:val="left"/>
+        <w:rPr>
+          <w:sz w:val="24"/>
+        </w:rPr>
+      </w:pPr>
+      <w:r>
+        <w:rPr>
+          <w:sz w:val="24"/>
+        </w:rPr>
+        <w:t>You can move photos and video files from master to target, you can archive more than 7 days or more than 1 year since the shooting date and time.</w:t>
+      </w:r>
+    </w:p>
+    <w:p>
+      <w:pPr>
+        <w:pStyle w:val="af1"/>
+        <w:numPr>
+          <w:ilvl w:val="0"/>
+          <w:numId w:val="48"/>
+        </w:numPr>
+        <w:ind w:leftChars="0"/>
+        <w:jc w:val="left"/>
+        <w:rPr>
+          <w:sz w:val="24"/>
+        </w:rPr>
+      </w:pPr>
+      <w:r>
+        <w:rPr>
+          <w:sz w:val="24"/>
+        </w:rPr>
+        <w:t>Added option to judge as difference file only when master file size is large. (The special option "Only when the file size of the master is large is determined as the difference file")</w:t>
+      </w:r>
+    </w:p>
+    <w:p>
+      <w:pPr>
+        <w:pStyle w:val="af1"/>
+        <w:numPr>
+          <w:ilvl w:val="0"/>
+          <w:numId w:val="48"/>
+        </w:numPr>
+        <w:ind w:leftChars="0"/>
+        <w:jc w:val="left"/>
+        <w:rPr>
+          <w:sz w:val="24"/>
+        </w:rPr>
+      </w:pPr>
+      <w:r>
+        <w:rPr>
+          <w:sz w:val="24"/>
+        </w:rPr>
+        <w:t>Fixed a bug that only one run when multiple schedules were executed at the same time.</w:t>
+      </w:r>
+      <w:r>
+        <w:rPr>
+          <w:rFonts w:hint="eastAsia"/>
+        </w:rPr>
+        <w:t xml:space="preserve"> </w:t>
+      </w:r>
+      <w:r>
+        <w:t>(However, you can not schedule the same synchronization task at the same time)</w:t>
       </w:r>
     </w:p>
     <w:p>
@@ -5568,7 +5475,31 @@
         <w:rPr>
           <w:rFonts w:hint="eastAsia"/>
         </w:rPr>
-        <w:t>2018-04-16</w:t>
+        <w:t>2018-0</w:t>
+      </w:r>
+      <w:r>
+        <w:rPr>
+          <w:rFonts w:hint="eastAsia"/>
+        </w:rPr>
+        <w:t>5</w:t>
+      </w:r>
+      <w:r>
+        <w:rPr>
+          <w:rFonts w:hint="eastAsia"/>
+        </w:rPr>
+        <w:t>-</w:t>
+      </w:r>
+      <w:r>
+        <w:rPr>
+          <w:rFonts w:hint="eastAsia"/>
+        </w:rPr>
+        <w:t>0</w:t>
+      </w:r>
+      <w:r>
+        <w:rPr>
+          <w:rFonts w:hint="eastAsia"/>
+        </w:rPr>
+        <w:t>2</w:t>
       </w:r>
       <w:r>
         <w:rPr>
@@ -5580,47 +5511,79 @@
         <w:rPr>
           <w:rFonts w:hint="eastAsia"/>
         </w:rPr>
-        <w:t>Ver1.44</w:t>
-      </w:r>
-    </w:p>
-    <w:p>
-      <w:pPr>
-        <w:pStyle w:val="af1"/>
-        <w:numPr>
-          <w:ilvl w:val="0"/>
-          <w:numId w:val="48"/>
-        </w:numPr>
-        <w:ind w:leftChars="0"/>
-        <w:jc w:val="left"/>
-        <w:rPr>
-          <w:sz w:val="24"/>
-        </w:rPr>
-      </w:pPr>
-      <w:r>
-        <w:rPr>
-          <w:sz w:val="24"/>
-        </w:rPr>
-        <w:t>When "[" or "]" is included in the directory name or file name, it will not disappear when restarting the application</w:t>
-      </w:r>
-    </w:p>
-    <w:p>
-      <w:pPr>
-        <w:pStyle w:val="af1"/>
-        <w:numPr>
-          <w:ilvl w:val="0"/>
-          <w:numId w:val="48"/>
-        </w:numPr>
-        <w:ind w:leftChars="0"/>
-        <w:jc w:val="left"/>
-        <w:rPr>
-          <w:sz w:val="24"/>
-        </w:rPr>
-      </w:pPr>
-      <w:r>
-        <w:rPr>
-          <w:sz w:val="24"/>
-        </w:rPr>
-        <w:t>Added option to restore SMB1 setting value to initial value in setting</w:t>
+        <w:t>Ver1.4</w:t>
+      </w:r>
+      <w:r>
+        <w:rPr>
+          <w:rFonts w:hint="eastAsia"/>
+        </w:rPr>
+        <w:t>5-1.46</w:t>
+      </w:r>
+    </w:p>
+    <w:p>
+      <w:pPr>
+        <w:pStyle w:val="af1"/>
+        <w:numPr>
+          <w:ilvl w:val="0"/>
+          <w:numId w:val="48"/>
+        </w:numPr>
+        <w:ind w:leftChars="0"/>
+        <w:jc w:val="left"/>
+        <w:rPr>
+          <w:sz w:val="24"/>
+        </w:rPr>
+      </w:pPr>
+      <w:r>
+        <w:rPr>
+          <w:sz w:val="24"/>
+        </w:rPr>
+        <w:t>To prevent app crash</w:t>
+      </w:r>
+    </w:p>
+    <w:p>
+      <w:pPr>
+        <w:pStyle w:val="af1"/>
+        <w:numPr>
+          <w:ilvl w:val="0"/>
+          <w:numId w:val="48"/>
+        </w:numPr>
+        <w:ind w:leftChars="0"/>
+        <w:jc w:val="left"/>
+        <w:rPr>
+          <w:sz w:val="24"/>
+        </w:rPr>
+      </w:pPr>
+      <w:r>
+        <w:rPr>
+          <w:sz w:val="24"/>
+        </w:rPr>
+        <w:t>Added mp4 to "Sync video files"</w:t>
+      </w:r>
+    </w:p>
+    <w:p>
+      <w:pPr>
+        <w:pStyle w:val="af1"/>
+        <w:numPr>
+          <w:ilvl w:val="0"/>
+          <w:numId w:val="48"/>
+        </w:numPr>
+        <w:ind w:leftChars="0"/>
+        <w:jc w:val="left"/>
+        <w:rPr>
+          <w:sz w:val="24"/>
+        </w:rPr>
+      </w:pPr>
+      <w:r>
+        <w:rPr>
+          <w:sz w:val="24"/>
+        </w:rPr>
+        <w:t>When the file is copied to the internal storage, it is set to the same last</w:t>
+      </w:r>
+      <w:r>
+        <w:rPr>
+          <w:sz w:val="24"/>
+        </w:rPr>
+        <w:t xml:space="preserve"> update time as the copy source</w:t>
       </w:r>
     </w:p>
     <w:p>
@@ -5641,6 +5604,79 @@
         <w:rPr>
           <w:rFonts w:hint="eastAsia"/>
         </w:rPr>
+        <w:t>2018-04-16</w:t>
+      </w:r>
+      <w:r>
+        <w:rPr>
+          <w:rFonts w:hint="eastAsia"/>
+        </w:rPr>
+        <w:t xml:space="preserve">　</w:t>
+      </w:r>
+      <w:r>
+        <w:rPr>
+          <w:rFonts w:hint="eastAsia"/>
+        </w:rPr>
+        <w:t>Ver1.44</w:t>
+      </w:r>
+    </w:p>
+    <w:p>
+      <w:pPr>
+        <w:pStyle w:val="af1"/>
+        <w:numPr>
+          <w:ilvl w:val="0"/>
+          <w:numId w:val="48"/>
+        </w:numPr>
+        <w:ind w:leftChars="0"/>
+        <w:jc w:val="left"/>
+        <w:rPr>
+          <w:sz w:val="24"/>
+        </w:rPr>
+      </w:pPr>
+      <w:r>
+        <w:rPr>
+          <w:sz w:val="24"/>
+        </w:rPr>
+        <w:t>When "[" or "]" is included in the directory name or file name, it will not disappear when restarting the application</w:t>
+      </w:r>
+    </w:p>
+    <w:p>
+      <w:pPr>
+        <w:pStyle w:val="af1"/>
+        <w:numPr>
+          <w:ilvl w:val="0"/>
+          <w:numId w:val="48"/>
+        </w:numPr>
+        <w:ind w:leftChars="0"/>
+        <w:jc w:val="left"/>
+        <w:rPr>
+          <w:sz w:val="24"/>
+        </w:rPr>
+      </w:pPr>
+      <w:r>
+        <w:rPr>
+          <w:sz w:val="24"/>
+        </w:rPr>
+        <w:t>Added option to restore SMB1 setting value to initial value in setting</w:t>
+      </w:r>
+    </w:p>
+    <w:p>
+      <w:pPr>
+        <w:pStyle w:val="af1"/>
+        <w:numPr>
+          <w:ilvl w:val="0"/>
+          <w:numId w:val="8"/>
+        </w:numPr>
+        <w:tabs>
+          <w:tab w:val="clear" w:pos="420"/>
+          <w:tab w:val="num" w:pos="-780"/>
+        </w:tabs>
+        <w:ind w:leftChars="0"/>
+        <w:jc w:val="left"/>
+      </w:pPr>
+      <w:r>
+        <w:rPr>
+          <w:rFonts w:hint="eastAsia"/>
+        </w:rPr>
         <w:t>2018-04-12</w:t>
       </w:r>
       <w:r>
@@ -6024,6 +6060,7 @@
         <w:rPr>
           <w:sz w:val="24"/>
         </w:rPr>
+        <w:lastRenderedPageBreak/>
         <w:t>Resolved a bug that crashes rarely with SMB sync folder editing</w:t>
       </w:r>
     </w:p>
@@ -6044,14 +6081,7 @@
         <w:rPr>
           <w:sz w:val="24"/>
         </w:rPr>
-        <w:t xml:space="preserve">It is possible to set not to create details of synchronization history </w:t>
-      </w:r>
-      <w:r>
-        <w:rPr>
-          <w:sz w:val="24"/>
-        </w:rPr>
-        <w:lastRenderedPageBreak/>
-        <w:t>(Settings -&gt; Sync -&gt; Sync History)</w:t>
+        <w:t>It is possible to set not to create details of synchronization history (Settings -&gt; Sync -&gt; Sync History)</w:t>
       </w:r>
     </w:p>
     <w:p>
@@ -6851,6 +6881,7 @@
         <w:rPr>
           <w:sz w:val="24"/>
         </w:rPr>
+        <w:lastRenderedPageBreak/>
         <w:t>-%YEAR% the year (such as 2018 or 2019)</w:t>
       </w:r>
     </w:p>
@@ -6881,7 +6912,6 @@
         <w:rPr>
           <w:sz w:val="24"/>
         </w:rPr>
-        <w:lastRenderedPageBreak/>
         <w:t>-%DAY% day (01 to 31)</w:t>
       </w:r>
     </w:p>
@@ -7697,7 +7727,14 @@
         <w:rPr>
           <w:sz w:val="24"/>
         </w:rPr>
-        <w:t>Added USB folder path(/storage/emulated/UsbDriveA, /storage/emulated/UsbDriveB)</w:t>
+        <w:t xml:space="preserve">Added USB folder path(/storage/emulated/UsbDriveA, </w:t>
+      </w:r>
+      <w:r>
+        <w:rPr>
+          <w:sz w:val="24"/>
+        </w:rPr>
+        <w:lastRenderedPageBreak/>
+        <w:t>/storage/emulated/UsbDriveB)</w:t>
       </w:r>
     </w:p>
     <w:p>
@@ -7750,7 +7787,6 @@
         <w:rPr>
           <w:sz w:val="24"/>
         </w:rPr>
-        <w:lastRenderedPageBreak/>
         <w:t>Resolve an empty directory is not reflected bug when synchronized with the ZIP</w:t>
       </w:r>
     </w:p>
@@ -8569,6 +8605,7 @@
         <w:rPr>
           <w:sz w:val="24"/>
         </w:rPr>
+        <w:lastRenderedPageBreak/>
         <w:t>Resolve the bug that settings value is not restored</w:t>
       </w:r>
       <w:r>
@@ -8603,7 +8640,6 @@
         <w:rPr>
           <w:rFonts w:hint="eastAsia"/>
         </w:rPr>
-        <w:lastRenderedPageBreak/>
         <w:t>2016-04-10</w:t>
       </w:r>
       <w:r>
@@ -18109,7 +18145,7 @@
 </file>
 
 <file path=customXml/itemProps1.xml><?xml version="1.0" encoding="utf-8"?>
-<ds:datastoreItem xmlns:ds="http://schemas.openxmlformats.org/officeDocument/2006/customXml" ds:itemID="{74B97CCB-F5C7-4241-87FE-24E2E876252A}">
+<ds:datastoreItem xmlns:ds="http://schemas.openxmlformats.org/officeDocument/2006/customXml" ds:itemID="{4C743771-F118-4EA3-BAFF-3CE16E12158F}">
   <ds:schemaRefs>
     <ds:schemaRef ds:uri="http://schemas.openxmlformats.org/officeDocument/2006/bibliography"/>
   </ds:schemaRefs>

--- a/help/SMBSync2_Change_EN.docx
+++ b/help/SMBSync2_Change_EN.docx
@@ -40,28 +40,28 @@
         <w:rPr>
           <w:rFonts w:hint="eastAsia"/>
         </w:rPr>
-        <w:t>2020-10-28 Ver2.38</w:t>
-      </w:r>
-    </w:p>
-    <w:p>
-      <w:pPr>
-        <w:pStyle w:val="af1"/>
-        <w:numPr>
-          <w:ilvl w:val="0"/>
-          <w:numId w:val="48"/>
-        </w:numPr>
-        <w:ind w:leftChars="0"/>
-        <w:jc w:val="left"/>
-        <w:rPr>
-          <w:sz w:val="24"/>
-        </w:rPr>
-      </w:pPr>
-      <w:r>
-        <w:rPr>
-          <w:rFonts w:hint="eastAsia"/>
-          <w:sz w:val="24"/>
-        </w:rPr>
-        <w:t>Update privacy policy</w:t>
+        <w:t>2020-11-05 Ver2.41</w:t>
+      </w:r>
+    </w:p>
+    <w:p>
+      <w:pPr>
+        <w:pStyle w:val="af1"/>
+        <w:numPr>
+          <w:ilvl w:val="0"/>
+          <w:numId w:val="48"/>
+        </w:numPr>
+        <w:ind w:leftChars="0"/>
+        <w:jc w:val="left"/>
+        <w:rPr>
+          <w:sz w:val="24"/>
+        </w:rPr>
+      </w:pPr>
+      <w:r>
+        <w:rPr>
+          <w:rFonts w:hint="eastAsia"/>
+          <w:sz w:val="24"/>
+        </w:rPr>
+        <w:t>Update help file</w:t>
       </w:r>
     </w:p>
     <w:p>
@@ -82,27 +82,60 @@
         <w:rPr>
           <w:rFonts w:hint="eastAsia"/>
         </w:rPr>
-        <w:t>2020-10-23 Ver2.37</w:t>
-      </w:r>
-    </w:p>
-    <w:p>
-      <w:pPr>
-        <w:pStyle w:val="af1"/>
-        <w:numPr>
-          <w:ilvl w:val="0"/>
-          <w:numId w:val="48"/>
-        </w:numPr>
-        <w:ind w:leftChars="0"/>
-        <w:jc w:val="left"/>
-        <w:rPr>
-          <w:sz w:val="24"/>
-        </w:rPr>
-      </w:pPr>
-      <w:r>
-        <w:rPr>
-          <w:sz w:val="24"/>
-        </w:rPr>
-        <w:t>Add Chinese language to help.</w:t>
+        <w:t>2020-11-</w:t>
+      </w:r>
+      <w:r>
+        <w:rPr>
+          <w:rFonts w:hint="eastAsia"/>
+        </w:rPr>
+        <w:t>03</w:t>
+      </w:r>
+      <w:r>
+        <w:rPr>
+          <w:rFonts w:hint="eastAsia"/>
+        </w:rPr>
+        <w:t xml:space="preserve"> Ver2.39</w:t>
+      </w:r>
+    </w:p>
+    <w:p>
+      <w:pPr>
+        <w:pStyle w:val="af1"/>
+        <w:numPr>
+          <w:ilvl w:val="0"/>
+          <w:numId w:val="48"/>
+        </w:numPr>
+        <w:ind w:leftChars="0"/>
+        <w:jc w:val="left"/>
+        <w:rPr>
+          <w:sz w:val="24"/>
+        </w:rPr>
+      </w:pPr>
+      <w:r>
+        <w:rPr>
+          <w:sz w:val="24"/>
+        </w:rPr>
+        <w:t>Location permissions are no longer used to comply with the Google Play Privacy Policy. (Access point lists are not available as an option for synchronization tasks.)</w:t>
+      </w:r>
+    </w:p>
+    <w:p>
+      <w:pPr>
+        <w:pStyle w:val="af1"/>
+        <w:numPr>
+          <w:ilvl w:val="0"/>
+          <w:numId w:val="48"/>
+        </w:numPr>
+        <w:ind w:leftChars="0"/>
+        <w:jc w:val="left"/>
+        <w:rPr>
+          <w:sz w:val="24"/>
+        </w:rPr>
+      </w:pPr>
+      <w:r>
+        <w:rPr>
+          <w:rFonts w:hint="eastAsia"/>
+          <w:sz w:val="24"/>
+        </w:rPr>
+        <w:t>Add Italian translation</w:t>
       </w:r>
     </w:p>
     <w:p>
@@ -123,47 +156,28 @@
         <w:rPr>
           <w:rFonts w:hint="eastAsia"/>
         </w:rPr>
-        <w:t>2020-10-17 Ver2.36</w:t>
-      </w:r>
-    </w:p>
-    <w:p>
-      <w:pPr>
-        <w:pStyle w:val="af1"/>
-        <w:numPr>
-          <w:ilvl w:val="0"/>
-          <w:numId w:val="48"/>
-        </w:numPr>
-        <w:ind w:leftChars="0"/>
-        <w:jc w:val="left"/>
-        <w:rPr>
-          <w:sz w:val="24"/>
-        </w:rPr>
-      </w:pPr>
-      <w:r>
-        <w:rPr>
-          <w:sz w:val="24"/>
-        </w:rPr>
-        <w:t>Added the option to start the schedule immediately on the Schedule tab</w:t>
-      </w:r>
-    </w:p>
-    <w:p>
-      <w:pPr>
-        <w:pStyle w:val="af1"/>
-        <w:numPr>
-          <w:ilvl w:val="0"/>
-          <w:numId w:val="48"/>
-        </w:numPr>
-        <w:ind w:leftChars="0"/>
-        <w:jc w:val="left"/>
-        <w:rPr>
-          <w:sz w:val="24"/>
-        </w:rPr>
-      </w:pPr>
-      <w:r>
-        <w:rPr>
-          <w:sz w:val="24"/>
-        </w:rPr>
-        <w:t>Add Chinese translation</w:t>
+        <w:t>2020-10-28 Ver2.38</w:t>
+      </w:r>
+    </w:p>
+    <w:p>
+      <w:pPr>
+        <w:pStyle w:val="af1"/>
+        <w:numPr>
+          <w:ilvl w:val="0"/>
+          <w:numId w:val="48"/>
+        </w:numPr>
+        <w:ind w:leftChars="0"/>
+        <w:jc w:val="left"/>
+        <w:rPr>
+          <w:sz w:val="24"/>
+        </w:rPr>
+      </w:pPr>
+      <w:r>
+        <w:rPr>
+          <w:rFonts w:hint="eastAsia"/>
+          <w:sz w:val="24"/>
+        </w:rPr>
+        <w:t>Update privacy policy</w:t>
       </w:r>
     </w:p>
     <w:p>
@@ -184,27 +198,27 @@
         <w:rPr>
           <w:rFonts w:hint="eastAsia"/>
         </w:rPr>
-        <w:t>2020-09-21 Ver2.35</w:t>
-      </w:r>
-    </w:p>
-    <w:p>
-      <w:pPr>
-        <w:pStyle w:val="af1"/>
-        <w:numPr>
-          <w:ilvl w:val="0"/>
-          <w:numId w:val="48"/>
-        </w:numPr>
-        <w:ind w:leftChars="0"/>
-        <w:jc w:val="left"/>
-        <w:rPr>
-          <w:sz w:val="24"/>
-        </w:rPr>
-      </w:pPr>
-      <w:r>
-        <w:rPr>
-          <w:sz w:val="24"/>
-        </w:rPr>
-        <w:t>Fixed a bug that prevented the task list from being saved in the schedule.</w:t>
+        <w:t>2020-10-23 Ver2.37</w:t>
+      </w:r>
+    </w:p>
+    <w:p>
+      <w:pPr>
+        <w:pStyle w:val="af1"/>
+        <w:numPr>
+          <w:ilvl w:val="0"/>
+          <w:numId w:val="48"/>
+        </w:numPr>
+        <w:ind w:leftChars="0"/>
+        <w:jc w:val="left"/>
+        <w:rPr>
+          <w:sz w:val="24"/>
+        </w:rPr>
+      </w:pPr>
+      <w:r>
+        <w:rPr>
+          <w:sz w:val="24"/>
+        </w:rPr>
+        <w:t>Add Chinese language to help.</w:t>
       </w:r>
     </w:p>
     <w:p>
@@ -225,27 +239,47 @@
         <w:rPr>
           <w:rFonts w:hint="eastAsia"/>
         </w:rPr>
-        <w:t>2020-09-12 Ver2.34</w:t>
-      </w:r>
-    </w:p>
-    <w:p>
-      <w:pPr>
-        <w:pStyle w:val="af1"/>
-        <w:numPr>
-          <w:ilvl w:val="0"/>
-          <w:numId w:val="48"/>
-        </w:numPr>
-        <w:ind w:leftChars="0"/>
-        <w:jc w:val="left"/>
-        <w:rPr>
-          <w:sz w:val="24"/>
-        </w:rPr>
-      </w:pPr>
-      <w:r>
-        <w:rPr>
-          <w:sz w:val="24"/>
-        </w:rPr>
-        <w:t>Fixed a bug where Backround location permissions are repeatedly displayed on Android 10</w:t>
+        <w:t>2020-10-17 Ver2.36</w:t>
+      </w:r>
+    </w:p>
+    <w:p>
+      <w:pPr>
+        <w:pStyle w:val="af1"/>
+        <w:numPr>
+          <w:ilvl w:val="0"/>
+          <w:numId w:val="48"/>
+        </w:numPr>
+        <w:ind w:leftChars="0"/>
+        <w:jc w:val="left"/>
+        <w:rPr>
+          <w:sz w:val="24"/>
+        </w:rPr>
+      </w:pPr>
+      <w:r>
+        <w:rPr>
+          <w:sz w:val="24"/>
+        </w:rPr>
+        <w:t>Added the option to start the schedule immediately on the Schedule tab</w:t>
+      </w:r>
+    </w:p>
+    <w:p>
+      <w:pPr>
+        <w:pStyle w:val="af1"/>
+        <w:numPr>
+          <w:ilvl w:val="0"/>
+          <w:numId w:val="48"/>
+        </w:numPr>
+        <w:ind w:leftChars="0"/>
+        <w:jc w:val="left"/>
+        <w:rPr>
+          <w:sz w:val="24"/>
+        </w:rPr>
+      </w:pPr>
+      <w:r>
+        <w:rPr>
+          <w:sz w:val="24"/>
+        </w:rPr>
+        <w:t>Add Chinese translation</w:t>
       </w:r>
     </w:p>
     <w:p>
@@ -266,27 +300,27 @@
         <w:rPr>
           <w:rFonts w:hint="eastAsia"/>
         </w:rPr>
-        <w:t>2020-09-12 Ver2.33</w:t>
-      </w:r>
-    </w:p>
-    <w:p>
-      <w:pPr>
-        <w:pStyle w:val="af1"/>
-        <w:numPr>
-          <w:ilvl w:val="0"/>
-          <w:numId w:val="48"/>
-        </w:numPr>
-        <w:ind w:leftChars="0"/>
-        <w:jc w:val="left"/>
-        <w:rPr>
-          <w:sz w:val="24"/>
-        </w:rPr>
-      </w:pPr>
-      <w:r>
-        <w:rPr>
-          <w:sz w:val="24"/>
-        </w:rPr>
-        <w:t>Resolved a bug that caused location permissions to appear repeatedly</w:t>
+        <w:t>2020-09-21 Ver2.35</w:t>
+      </w:r>
+    </w:p>
+    <w:p>
+      <w:pPr>
+        <w:pStyle w:val="af1"/>
+        <w:numPr>
+          <w:ilvl w:val="0"/>
+          <w:numId w:val="48"/>
+        </w:numPr>
+        <w:ind w:leftChars="0"/>
+        <w:jc w:val="left"/>
+        <w:rPr>
+          <w:sz w:val="24"/>
+        </w:rPr>
+      </w:pPr>
+      <w:r>
+        <w:rPr>
+          <w:sz w:val="24"/>
+        </w:rPr>
+        <w:t>Fixed a bug that prevented the task list from being saved in the schedule.</w:t>
       </w:r>
     </w:p>
     <w:p>
@@ -307,47 +341,27 @@
         <w:rPr>
           <w:rFonts w:hint="eastAsia"/>
         </w:rPr>
-        <w:t>2020-09-09 Ver2.32</w:t>
-      </w:r>
-    </w:p>
-    <w:p>
-      <w:pPr>
-        <w:pStyle w:val="af1"/>
-        <w:numPr>
-          <w:ilvl w:val="0"/>
-          <w:numId w:val="48"/>
-        </w:numPr>
-        <w:ind w:leftChars="0"/>
-        <w:jc w:val="left"/>
-        <w:rPr>
-          <w:sz w:val="24"/>
-        </w:rPr>
-      </w:pPr>
-      <w:r>
-        <w:rPr>
-          <w:sz w:val="24"/>
-        </w:rPr>
-        <w:t>Disabled the "," in the task and schedule names.</w:t>
-      </w:r>
-    </w:p>
-    <w:p>
-      <w:pPr>
-        <w:pStyle w:val="af1"/>
-        <w:numPr>
-          <w:ilvl w:val="0"/>
-          <w:numId w:val="48"/>
-        </w:numPr>
-        <w:ind w:leftChars="0"/>
-        <w:jc w:val="left"/>
-        <w:rPr>
-          <w:sz w:val="24"/>
-        </w:rPr>
-      </w:pPr>
-      <w:r>
-        <w:rPr>
-          <w:sz w:val="24"/>
-        </w:rPr>
-        <w:t>Android 11 support</w:t>
+        <w:t>2020-09-12 Ver2.34</w:t>
+      </w:r>
+    </w:p>
+    <w:p>
+      <w:pPr>
+        <w:pStyle w:val="af1"/>
+        <w:numPr>
+          <w:ilvl w:val="0"/>
+          <w:numId w:val="48"/>
+        </w:numPr>
+        <w:ind w:leftChars="0"/>
+        <w:jc w:val="left"/>
+        <w:rPr>
+          <w:sz w:val="24"/>
+        </w:rPr>
+      </w:pPr>
+      <w:r>
+        <w:rPr>
+          <w:sz w:val="24"/>
+        </w:rPr>
+        <w:t>Fixed a bug where Backround location permissions are repeatedly displayed on Android 10</w:t>
       </w:r>
     </w:p>
     <w:p>
@@ -368,47 +382,27 @@
         <w:rPr>
           <w:rFonts w:hint="eastAsia"/>
         </w:rPr>
-        <w:t>2020-06-26 Ver2.31</w:t>
-      </w:r>
-    </w:p>
-    <w:p>
-      <w:pPr>
-        <w:pStyle w:val="af1"/>
-        <w:numPr>
-          <w:ilvl w:val="0"/>
-          <w:numId w:val="48"/>
-        </w:numPr>
-        <w:ind w:leftChars="0"/>
-        <w:jc w:val="left"/>
-        <w:rPr>
-          <w:sz w:val="24"/>
-        </w:rPr>
-      </w:pPr>
-      <w:r>
-        <w:rPr>
-          <w:sz w:val="24"/>
-        </w:rPr>
-        <w:t>Fixed a bug in SMBv2/3 crash the app when connecting to some SMB servers. (To connect to a server that can only be used with SMB3.1, use SMBv2/3(2.14) to connect to Please note that SMBv2/3 (2.12) does not allow you to connect.)</w:t>
-      </w:r>
-    </w:p>
-    <w:p>
-      <w:pPr>
-        <w:pStyle w:val="af1"/>
-        <w:numPr>
-          <w:ilvl w:val="0"/>
-          <w:numId w:val="48"/>
-        </w:numPr>
-        <w:ind w:leftChars="0"/>
-        <w:jc w:val="left"/>
-        <w:rPr>
-          <w:sz w:val="24"/>
-        </w:rPr>
-      </w:pPr>
-      <w:r>
-        <w:rPr>
-          <w:sz w:val="24"/>
-        </w:rPr>
-        <w:t>Fixed a bug in which crash app when trying to import a sync task list.</w:t>
+        <w:t>2020-09-12 Ver2.33</w:t>
+      </w:r>
+    </w:p>
+    <w:p>
+      <w:pPr>
+        <w:pStyle w:val="af1"/>
+        <w:numPr>
+          <w:ilvl w:val="0"/>
+          <w:numId w:val="48"/>
+        </w:numPr>
+        <w:ind w:leftChars="0"/>
+        <w:jc w:val="left"/>
+        <w:rPr>
+          <w:sz w:val="24"/>
+        </w:rPr>
+      </w:pPr>
+      <w:r>
+        <w:rPr>
+          <w:sz w:val="24"/>
+        </w:rPr>
+        <w:t>Resolved a bug that caused location permissions to appear repeatedly</w:t>
       </w:r>
     </w:p>
     <w:p>
@@ -429,48 +423,47 @@
         <w:rPr>
           <w:rFonts w:hint="eastAsia"/>
         </w:rPr>
-        <w:t>2020-06-20 Ver2.30</w:t>
-      </w:r>
-    </w:p>
-    <w:p>
-      <w:pPr>
-        <w:pStyle w:val="af1"/>
-        <w:numPr>
-          <w:ilvl w:val="0"/>
-          <w:numId w:val="48"/>
-        </w:numPr>
-        <w:ind w:leftChars="0"/>
-        <w:jc w:val="left"/>
-        <w:rPr>
-          <w:sz w:val="24"/>
-        </w:rPr>
-      </w:pPr>
-      <w:r>
-        <w:rPr>
-          <w:rFonts w:hint="eastAsia"/>
-          <w:sz w:val="24"/>
-        </w:rPr>
-        <w:t>Improve message tab.</w:t>
-      </w:r>
-    </w:p>
-    <w:p>
-      <w:pPr>
-        <w:pStyle w:val="af1"/>
-        <w:numPr>
-          <w:ilvl w:val="0"/>
-          <w:numId w:val="48"/>
-        </w:numPr>
-        <w:ind w:leftChars="0"/>
-        <w:jc w:val="left"/>
-        <w:rPr>
-          <w:sz w:val="24"/>
-        </w:rPr>
-      </w:pPr>
-      <w:r>
-        <w:rPr>
-          <w:sz w:val="24"/>
-        </w:rPr>
-        <w:t>Avoidance of forced termination on some models</w:t>
+        <w:t>2020-09-09 Ver2.32</w:t>
+      </w:r>
+    </w:p>
+    <w:p>
+      <w:pPr>
+        <w:pStyle w:val="af1"/>
+        <w:numPr>
+          <w:ilvl w:val="0"/>
+          <w:numId w:val="48"/>
+        </w:numPr>
+        <w:ind w:leftChars="0"/>
+        <w:jc w:val="left"/>
+        <w:rPr>
+          <w:sz w:val="24"/>
+        </w:rPr>
+      </w:pPr>
+      <w:r>
+        <w:rPr>
+          <w:sz w:val="24"/>
+        </w:rPr>
+        <w:t>Disabled the "," in the task and schedule names.</w:t>
+      </w:r>
+    </w:p>
+    <w:p>
+      <w:pPr>
+        <w:pStyle w:val="af1"/>
+        <w:numPr>
+          <w:ilvl w:val="0"/>
+          <w:numId w:val="48"/>
+        </w:numPr>
+        <w:ind w:leftChars="0"/>
+        <w:jc w:val="left"/>
+        <w:rPr>
+          <w:sz w:val="24"/>
+        </w:rPr>
+      </w:pPr>
+      <w:r>
+        <w:rPr>
+          <w:sz w:val="24"/>
+        </w:rPr>
+        <w:t>Android 11 support</w:t>
       </w:r>
     </w:p>
     <w:p>
@@ -491,59 +484,47 @@
         <w:rPr>
           <w:rFonts w:hint="eastAsia"/>
         </w:rPr>
-        <w:t>2020-06-</w:t>
-      </w:r>
-      <w:r>
-        <w:rPr>
-          <w:rFonts w:hint="eastAsia"/>
-        </w:rPr>
-        <w:t>07</w:t>
-      </w:r>
-      <w:r>
-        <w:rPr>
-          <w:rFonts w:hint="eastAsia"/>
-        </w:rPr>
-        <w:t xml:space="preserve"> Ver2.29</w:t>
-      </w:r>
-    </w:p>
-    <w:p>
-      <w:pPr>
-        <w:pStyle w:val="af1"/>
-        <w:numPr>
-          <w:ilvl w:val="0"/>
-          <w:numId w:val="48"/>
-        </w:numPr>
-        <w:ind w:leftChars="0"/>
-        <w:jc w:val="left"/>
-        <w:rPr>
-          <w:sz w:val="24"/>
-        </w:rPr>
-      </w:pPr>
-      <w:r>
-        <w:rPr>
-          <w:sz w:val="24"/>
-        </w:rPr>
-        <w:t>Fixed a bug that prevented the app's settings menu from opening on Android 5.0/5.1.</w:t>
-      </w:r>
-    </w:p>
-    <w:p>
-      <w:pPr>
-        <w:pStyle w:val="af1"/>
-        <w:numPr>
-          <w:ilvl w:val="0"/>
-          <w:numId w:val="48"/>
-        </w:numPr>
-        <w:ind w:leftChars="0"/>
-        <w:jc w:val="left"/>
-        <w:rPr>
-          <w:sz w:val="24"/>
-        </w:rPr>
-      </w:pPr>
-      <w:r>
-        <w:rPr>
-          <w:sz w:val="24"/>
-        </w:rPr>
-        <w:t>Fixed a bug that caused no response when editing a synchronization task.</w:t>
+        <w:t>2020-06-26 Ver2.31</w:t>
+      </w:r>
+    </w:p>
+    <w:p>
+      <w:pPr>
+        <w:pStyle w:val="af1"/>
+        <w:numPr>
+          <w:ilvl w:val="0"/>
+          <w:numId w:val="48"/>
+        </w:numPr>
+        <w:ind w:leftChars="0"/>
+        <w:jc w:val="left"/>
+        <w:rPr>
+          <w:sz w:val="24"/>
+        </w:rPr>
+      </w:pPr>
+      <w:r>
+        <w:rPr>
+          <w:sz w:val="24"/>
+        </w:rPr>
+        <w:t>Fixed a bug in SMBv2/3 crash the app when connecting to some SMB servers. (To connect to a server that can only be used with SMB3.1, use SMBv2/3(2.14) to connect to Please note that SMBv2/3 (2.12) does not allow you to connect.)</w:t>
+      </w:r>
+    </w:p>
+    <w:p>
+      <w:pPr>
+        <w:pStyle w:val="af1"/>
+        <w:numPr>
+          <w:ilvl w:val="0"/>
+          <w:numId w:val="48"/>
+        </w:numPr>
+        <w:ind w:leftChars="0"/>
+        <w:jc w:val="left"/>
+        <w:rPr>
+          <w:sz w:val="24"/>
+        </w:rPr>
+      </w:pPr>
+      <w:r>
+        <w:rPr>
+          <w:sz w:val="24"/>
+        </w:rPr>
+        <w:t>Fixed a bug in which crash app when trying to import a sync task list.</w:t>
       </w:r>
     </w:p>
     <w:p>
@@ -564,48 +545,48 @@
         <w:rPr>
           <w:rFonts w:hint="eastAsia"/>
         </w:rPr>
-        <w:t>2020-06-02 Ver2.28</w:t>
-      </w:r>
-    </w:p>
-    <w:p>
-      <w:pPr>
-        <w:pStyle w:val="af1"/>
-        <w:numPr>
-          <w:ilvl w:val="0"/>
-          <w:numId w:val="48"/>
-        </w:numPr>
-        <w:ind w:leftChars="0"/>
-        <w:jc w:val="left"/>
-        <w:rPr>
-          <w:sz w:val="24"/>
-        </w:rPr>
-      </w:pPr>
-      <w:r>
-        <w:rPr>
-          <w:sz w:val="24"/>
-        </w:rPr>
-        <w:t>Added synchronous task notification function to external application (QUERY/REPLY).</w:t>
-      </w:r>
-    </w:p>
-    <w:p>
-      <w:pPr>
-        <w:pStyle w:val="af1"/>
-        <w:numPr>
-          <w:ilvl w:val="0"/>
-          <w:numId w:val="48"/>
-        </w:numPr>
-        <w:ind w:leftChars="0"/>
-        <w:jc w:val="left"/>
-        <w:rPr>
-          <w:sz w:val="24"/>
-        </w:rPr>
-      </w:pPr>
-      <w:r>
-        <w:rPr>
-          <w:sz w:val="24"/>
-        </w:rPr>
-        <w:lastRenderedPageBreak/>
-        <w:t>Added French and Russian.</w:t>
+        <w:t>2020-06-20 Ver2.30</w:t>
+      </w:r>
+    </w:p>
+    <w:p>
+      <w:pPr>
+        <w:pStyle w:val="af1"/>
+        <w:numPr>
+          <w:ilvl w:val="0"/>
+          <w:numId w:val="48"/>
+        </w:numPr>
+        <w:ind w:leftChars="0"/>
+        <w:jc w:val="left"/>
+        <w:rPr>
+          <w:sz w:val="24"/>
+        </w:rPr>
+      </w:pPr>
+      <w:r>
+        <w:rPr>
+          <w:rFonts w:hint="eastAsia"/>
+          <w:sz w:val="24"/>
+        </w:rPr>
+        <w:t>Improve message tab.</w:t>
+      </w:r>
+    </w:p>
+    <w:p>
+      <w:pPr>
+        <w:pStyle w:val="af1"/>
+        <w:numPr>
+          <w:ilvl w:val="0"/>
+          <w:numId w:val="48"/>
+        </w:numPr>
+        <w:ind w:leftChars="0"/>
+        <w:jc w:val="left"/>
+        <w:rPr>
+          <w:sz w:val="24"/>
+        </w:rPr>
+      </w:pPr>
+      <w:r>
+        <w:rPr>
+          <w:sz w:val="24"/>
+        </w:rPr>
+        <w:t>Avoidance of forced termination on some models</w:t>
       </w:r>
     </w:p>
     <w:p>
@@ -626,34 +607,60 @@
         <w:rPr>
           <w:rFonts w:hint="eastAsia"/>
         </w:rPr>
-        <w:t>2020-04-22 Ver2.27</w:t>
-      </w:r>
-    </w:p>
-    <w:p>
-      <w:pPr>
-        <w:pStyle w:val="af1"/>
-        <w:numPr>
-          <w:ilvl w:val="0"/>
-          <w:numId w:val="48"/>
-        </w:numPr>
-        <w:ind w:leftChars="0"/>
-        <w:jc w:val="left"/>
-        <w:rPr>
-          <w:sz w:val="24"/>
-        </w:rPr>
-      </w:pPr>
-      <w:r>
-        <w:rPr>
-          <w:rFonts w:hint="eastAsia"/>
-          <w:sz w:val="24"/>
-        </w:rPr>
-        <w:t>P</w:t>
-      </w:r>
-      <w:r>
-        <w:rPr>
-          <w:sz w:val="24"/>
-        </w:rPr>
-        <w:t>revent app crash for some models.</w:t>
+        <w:t>2020-06-</w:t>
+      </w:r>
+      <w:r>
+        <w:rPr>
+          <w:rFonts w:hint="eastAsia"/>
+        </w:rPr>
+        <w:t>07</w:t>
+      </w:r>
+      <w:r>
+        <w:rPr>
+          <w:rFonts w:hint="eastAsia"/>
+        </w:rPr>
+        <w:t xml:space="preserve"> Ver2.29</w:t>
+      </w:r>
+    </w:p>
+    <w:p>
+      <w:pPr>
+        <w:pStyle w:val="af1"/>
+        <w:numPr>
+          <w:ilvl w:val="0"/>
+          <w:numId w:val="48"/>
+        </w:numPr>
+        <w:ind w:leftChars="0"/>
+        <w:jc w:val="left"/>
+        <w:rPr>
+          <w:sz w:val="24"/>
+        </w:rPr>
+      </w:pPr>
+      <w:r>
+        <w:rPr>
+          <w:sz w:val="24"/>
+        </w:rPr>
+        <w:lastRenderedPageBreak/>
+        <w:t>Fixed a bug that prevented the app's settings menu from opening on Android 5.0/5.1.</w:t>
+      </w:r>
+    </w:p>
+    <w:p>
+      <w:pPr>
+        <w:pStyle w:val="af1"/>
+        <w:numPr>
+          <w:ilvl w:val="0"/>
+          <w:numId w:val="48"/>
+        </w:numPr>
+        <w:ind w:leftChars="0"/>
+        <w:jc w:val="left"/>
+        <w:rPr>
+          <w:sz w:val="24"/>
+        </w:rPr>
+      </w:pPr>
+      <w:r>
+        <w:rPr>
+          <w:sz w:val="24"/>
+        </w:rPr>
+        <w:t>Fixed a bug that caused no response when editing a synchronization task.</w:t>
       </w:r>
     </w:p>
     <w:p>
@@ -674,48 +681,47 @@
         <w:rPr>
           <w:rFonts w:hint="eastAsia"/>
         </w:rPr>
-        <w:t>2020-04-16 Ver2.26</w:t>
-      </w:r>
-    </w:p>
-    <w:p>
-      <w:pPr>
-        <w:pStyle w:val="af1"/>
-        <w:numPr>
-          <w:ilvl w:val="0"/>
-          <w:numId w:val="48"/>
-        </w:numPr>
-        <w:ind w:leftChars="0"/>
-        <w:jc w:val="left"/>
-        <w:rPr>
-          <w:sz w:val="24"/>
-        </w:rPr>
-      </w:pPr>
-      <w:r>
-        <w:rPr>
-          <w:rFonts w:hint="eastAsia"/>
-          <w:sz w:val="24"/>
-        </w:rPr>
-        <w:t>Prevent  ANR.</w:t>
-      </w:r>
-    </w:p>
-    <w:p>
-      <w:pPr>
-        <w:pStyle w:val="af1"/>
-        <w:numPr>
-          <w:ilvl w:val="0"/>
-          <w:numId w:val="48"/>
-        </w:numPr>
-        <w:ind w:leftChars="0"/>
-        <w:jc w:val="left"/>
-        <w:rPr>
-          <w:sz w:val="24"/>
-        </w:rPr>
-      </w:pPr>
-      <w:r>
-        <w:rPr>
-          <w:sz w:val="24"/>
-        </w:rPr>
-        <w:t>Fixed a bug that prevented SMB host name resolution.</w:t>
+        <w:t>2020-06-02 Ver2.28</w:t>
+      </w:r>
+    </w:p>
+    <w:p>
+      <w:pPr>
+        <w:pStyle w:val="af1"/>
+        <w:numPr>
+          <w:ilvl w:val="0"/>
+          <w:numId w:val="48"/>
+        </w:numPr>
+        <w:ind w:leftChars="0"/>
+        <w:jc w:val="left"/>
+        <w:rPr>
+          <w:sz w:val="24"/>
+        </w:rPr>
+      </w:pPr>
+      <w:r>
+        <w:rPr>
+          <w:sz w:val="24"/>
+        </w:rPr>
+        <w:t>Added synchronous task notification function to external application (QUERY/REPLY).</w:t>
+      </w:r>
+    </w:p>
+    <w:p>
+      <w:pPr>
+        <w:pStyle w:val="af1"/>
+        <w:numPr>
+          <w:ilvl w:val="0"/>
+          <w:numId w:val="48"/>
+        </w:numPr>
+        <w:ind w:leftChars="0"/>
+        <w:jc w:val="left"/>
+        <w:rPr>
+          <w:sz w:val="24"/>
+        </w:rPr>
+      </w:pPr>
+      <w:r>
+        <w:rPr>
+          <w:sz w:val="24"/>
+        </w:rPr>
+        <w:t>Added French and Russian.</w:t>
       </w:r>
     </w:p>
     <w:p>
@@ -736,174 +742,34 @@
         <w:rPr>
           <w:rFonts w:hint="eastAsia"/>
         </w:rPr>
-        <w:t>2020-04-</w:t>
-      </w:r>
-      <w:r>
-        <w:rPr>
-          <w:rFonts w:hint="eastAsia"/>
-        </w:rPr>
-        <w:t>15</w:t>
-      </w:r>
-      <w:r>
-        <w:rPr>
-          <w:rFonts w:hint="eastAsia"/>
-        </w:rPr>
-        <w:t xml:space="preserve"> Ver2.25</w:t>
-      </w:r>
-    </w:p>
-    <w:p>
-      <w:pPr>
-        <w:pStyle w:val="af1"/>
-        <w:numPr>
-          <w:ilvl w:val="0"/>
-          <w:numId w:val="48"/>
-        </w:numPr>
-        <w:ind w:leftChars="0"/>
-        <w:jc w:val="left"/>
-        <w:rPr>
-          <w:sz w:val="24"/>
-        </w:rPr>
-      </w:pPr>
-      <w:r>
-        <w:rPr>
-          <w:rFonts w:hint="eastAsia"/>
-          <w:sz w:val="24"/>
-        </w:rPr>
-        <w:t>A</w:t>
-      </w:r>
-      <w:r>
-        <w:rPr>
-          <w:sz w:val="24"/>
-        </w:rPr>
-        <w:t xml:space="preserve">dded </w:t>
-      </w:r>
-      <w:r>
-        <w:rPr>
-          <w:sz w:val="24"/>
-        </w:rPr>
-        <w:t>“</w:t>
-      </w:r>
-      <w:r>
-        <w:rPr>
-          <w:sz w:val="24"/>
-        </w:rPr>
-        <w:t>jpeg</w:t>
-      </w:r>
-      <w:r>
-        <w:rPr>
-          <w:sz w:val="24"/>
-        </w:rPr>
-        <w:t>”</w:t>
-      </w:r>
-      <w:r>
-        <w:rPr>
-          <w:sz w:val="24"/>
-        </w:rPr>
-        <w:t xml:space="preserve"> and </w:t>
-      </w:r>
-      <w:r>
-        <w:rPr>
-          <w:sz w:val="24"/>
-        </w:rPr>
-        <w:t>“</w:t>
-      </w:r>
-      <w:r>
-        <w:rPr>
-          <w:sz w:val="24"/>
-        </w:rPr>
-        <w:t>jpe</w:t>
-      </w:r>
-      <w:r>
-        <w:rPr>
-          <w:sz w:val="24"/>
-        </w:rPr>
-        <w:t>”</w:t>
-      </w:r>
-      <w:r>
-        <w:rPr>
-          <w:sz w:val="24"/>
-        </w:rPr>
-        <w:t xml:space="preserve"> file extensions to the archive.</w:t>
-      </w:r>
-    </w:p>
-    <w:p>
-      <w:pPr>
-        <w:pStyle w:val="af1"/>
-        <w:numPr>
-          <w:ilvl w:val="0"/>
-          <w:numId w:val="48"/>
-        </w:numPr>
-        <w:ind w:leftChars="0"/>
-        <w:jc w:val="left"/>
-        <w:rPr>
-          <w:sz w:val="24"/>
-        </w:rPr>
-      </w:pPr>
-      <w:r>
-        <w:rPr>
-          <w:sz w:val="24"/>
-        </w:rPr>
-        <w:t>Made "Conn to AP" in WiFi option to not need lotion permissions.</w:t>
-      </w:r>
-    </w:p>
-    <w:p>
-      <w:pPr>
-        <w:pStyle w:val="af1"/>
-        <w:numPr>
-          <w:ilvl w:val="0"/>
-          <w:numId w:val="48"/>
-        </w:numPr>
-        <w:ind w:leftChars="0"/>
-        <w:jc w:val="left"/>
-        <w:rPr>
-          <w:sz w:val="24"/>
-        </w:rPr>
-      </w:pPr>
-      <w:r>
-        <w:rPr>
-          <w:sz w:val="24"/>
-        </w:rPr>
-        <w:t>The length of the file name will be an error if it is longer than 255 bytes.</w:t>
-      </w:r>
-    </w:p>
-    <w:p>
-      <w:pPr>
-        <w:pStyle w:val="af1"/>
-        <w:numPr>
-          <w:ilvl w:val="0"/>
-          <w:numId w:val="48"/>
-        </w:numPr>
-        <w:ind w:leftChars="0"/>
-        <w:jc w:val="left"/>
-        <w:rPr>
-          <w:sz w:val="24"/>
-        </w:rPr>
-      </w:pPr>
-      <w:r>
-        <w:rPr>
-          <w:sz w:val="24"/>
-        </w:rPr>
-        <w:t>Added an option to ignore the time difference between Daylight Saving Time and Standard Time.</w:t>
-      </w:r>
-    </w:p>
-    <w:p>
-      <w:pPr>
-        <w:pStyle w:val="af1"/>
-        <w:numPr>
-          <w:ilvl w:val="0"/>
-          <w:numId w:val="48"/>
-        </w:numPr>
-        <w:ind w:leftChars="0"/>
-        <w:jc w:val="left"/>
-        <w:rPr>
-          <w:sz w:val="24"/>
-        </w:rPr>
-      </w:pPr>
-      <w:r>
-        <w:rPr>
-          <w:sz w:val="24"/>
-        </w:rPr>
-        <w:t>Added jcifs-ng 2.1.4 to the SMB protocol.</w:t>
+        <w:t>2020-04-22 Ver2.27</w:t>
+      </w:r>
+    </w:p>
+    <w:p>
+      <w:pPr>
+        <w:pStyle w:val="af1"/>
+        <w:numPr>
+          <w:ilvl w:val="0"/>
+          <w:numId w:val="48"/>
+        </w:numPr>
+        <w:ind w:leftChars="0"/>
+        <w:jc w:val="left"/>
+        <w:rPr>
+          <w:sz w:val="24"/>
+        </w:rPr>
+      </w:pPr>
+      <w:r>
+        <w:rPr>
+          <w:rFonts w:hint="eastAsia"/>
+          <w:sz w:val="24"/>
+        </w:rPr>
+        <w:t>P</w:t>
+      </w:r>
+      <w:r>
+        <w:rPr>
+          <w:sz w:val="24"/>
+        </w:rPr>
+        <w:t>revent app crash for some models.</w:t>
       </w:r>
     </w:p>
     <w:p>
@@ -924,28 +790,48 @@
         <w:rPr>
           <w:rFonts w:hint="eastAsia"/>
         </w:rPr>
-        <w:t>2019-11-28 Ver2.24</w:t>
-      </w:r>
-    </w:p>
-    <w:p>
-      <w:pPr>
-        <w:pStyle w:val="af1"/>
-        <w:numPr>
-          <w:ilvl w:val="0"/>
-          <w:numId w:val="48"/>
-        </w:numPr>
-        <w:ind w:leftChars="0"/>
-        <w:jc w:val="left"/>
-        <w:rPr>
-          <w:sz w:val="24"/>
-        </w:rPr>
-      </w:pPr>
-      <w:r>
-        <w:rPr>
-          <w:rFonts w:hint="eastAsia"/>
-          <w:sz w:val="24"/>
-        </w:rPr>
-        <w:t>Prevent app crash</w:t>
+        <w:t>2020-04-16 Ver2.26</w:t>
+      </w:r>
+    </w:p>
+    <w:p>
+      <w:pPr>
+        <w:pStyle w:val="af1"/>
+        <w:numPr>
+          <w:ilvl w:val="0"/>
+          <w:numId w:val="48"/>
+        </w:numPr>
+        <w:ind w:leftChars="0"/>
+        <w:jc w:val="left"/>
+        <w:rPr>
+          <w:sz w:val="24"/>
+        </w:rPr>
+      </w:pPr>
+      <w:r>
+        <w:rPr>
+          <w:rFonts w:hint="eastAsia"/>
+          <w:sz w:val="24"/>
+        </w:rPr>
+        <w:t>Prevent  ANR.</w:t>
+      </w:r>
+    </w:p>
+    <w:p>
+      <w:pPr>
+        <w:pStyle w:val="af1"/>
+        <w:numPr>
+          <w:ilvl w:val="0"/>
+          <w:numId w:val="48"/>
+        </w:numPr>
+        <w:ind w:leftChars="0"/>
+        <w:jc w:val="left"/>
+        <w:rPr>
+          <w:sz w:val="24"/>
+        </w:rPr>
+      </w:pPr>
+      <w:r>
+        <w:rPr>
+          <w:sz w:val="24"/>
+        </w:rPr>
+        <w:t>Fixed a bug that prevented SMB host name resolution.</w:t>
       </w:r>
     </w:p>
     <w:p>
@@ -966,27 +852,174 @@
         <w:rPr>
           <w:rFonts w:hint="eastAsia"/>
         </w:rPr>
-        <w:t>2019-09-23 Ver2.23</w:t>
-      </w:r>
-    </w:p>
-    <w:p>
-      <w:pPr>
-        <w:pStyle w:val="af1"/>
-        <w:numPr>
-          <w:ilvl w:val="0"/>
-          <w:numId w:val="48"/>
-        </w:numPr>
-        <w:ind w:leftChars="0"/>
-        <w:jc w:val="left"/>
-        <w:rPr>
-          <w:sz w:val="24"/>
-        </w:rPr>
-      </w:pPr>
-      <w:r>
-        <w:rPr>
-          <w:sz w:val="24"/>
-        </w:rPr>
-        <w:t>Resolves a bug that prevents scheduled startup from overwriting charging options</w:t>
+        <w:t>2020-04-</w:t>
+      </w:r>
+      <w:r>
+        <w:rPr>
+          <w:rFonts w:hint="eastAsia"/>
+        </w:rPr>
+        <w:t>15</w:t>
+      </w:r>
+      <w:r>
+        <w:rPr>
+          <w:rFonts w:hint="eastAsia"/>
+        </w:rPr>
+        <w:t xml:space="preserve"> Ver2.25</w:t>
+      </w:r>
+    </w:p>
+    <w:p>
+      <w:pPr>
+        <w:pStyle w:val="af1"/>
+        <w:numPr>
+          <w:ilvl w:val="0"/>
+          <w:numId w:val="48"/>
+        </w:numPr>
+        <w:ind w:leftChars="0"/>
+        <w:jc w:val="left"/>
+        <w:rPr>
+          <w:sz w:val="24"/>
+        </w:rPr>
+      </w:pPr>
+      <w:r>
+        <w:rPr>
+          <w:rFonts w:hint="eastAsia"/>
+          <w:sz w:val="24"/>
+        </w:rPr>
+        <w:t>A</w:t>
+      </w:r>
+      <w:r>
+        <w:rPr>
+          <w:sz w:val="24"/>
+        </w:rPr>
+        <w:t xml:space="preserve">dded </w:t>
+      </w:r>
+      <w:r>
+        <w:rPr>
+          <w:sz w:val="24"/>
+        </w:rPr>
+        <w:t>“</w:t>
+      </w:r>
+      <w:r>
+        <w:rPr>
+          <w:sz w:val="24"/>
+        </w:rPr>
+        <w:t>jpeg</w:t>
+      </w:r>
+      <w:r>
+        <w:rPr>
+          <w:sz w:val="24"/>
+        </w:rPr>
+        <w:t>”</w:t>
+      </w:r>
+      <w:r>
+        <w:rPr>
+          <w:sz w:val="24"/>
+        </w:rPr>
+        <w:t xml:space="preserve"> and </w:t>
+      </w:r>
+      <w:r>
+        <w:rPr>
+          <w:sz w:val="24"/>
+        </w:rPr>
+        <w:t>“</w:t>
+      </w:r>
+      <w:r>
+        <w:rPr>
+          <w:sz w:val="24"/>
+        </w:rPr>
+        <w:t>jpe</w:t>
+      </w:r>
+      <w:r>
+        <w:rPr>
+          <w:sz w:val="24"/>
+        </w:rPr>
+        <w:t>”</w:t>
+      </w:r>
+      <w:r>
+        <w:rPr>
+          <w:sz w:val="24"/>
+        </w:rPr>
+        <w:t xml:space="preserve"> file extensions to the archive.</w:t>
+      </w:r>
+    </w:p>
+    <w:p>
+      <w:pPr>
+        <w:pStyle w:val="af1"/>
+        <w:numPr>
+          <w:ilvl w:val="0"/>
+          <w:numId w:val="48"/>
+        </w:numPr>
+        <w:ind w:leftChars="0"/>
+        <w:jc w:val="left"/>
+        <w:rPr>
+          <w:sz w:val="24"/>
+        </w:rPr>
+      </w:pPr>
+      <w:r>
+        <w:rPr>
+          <w:sz w:val="24"/>
+        </w:rPr>
+        <w:t>Made "Conn to AP" in WiFi option to not need lotion permissions.</w:t>
+      </w:r>
+    </w:p>
+    <w:p>
+      <w:pPr>
+        <w:pStyle w:val="af1"/>
+        <w:numPr>
+          <w:ilvl w:val="0"/>
+          <w:numId w:val="48"/>
+        </w:numPr>
+        <w:ind w:leftChars="0"/>
+        <w:jc w:val="left"/>
+        <w:rPr>
+          <w:sz w:val="24"/>
+        </w:rPr>
+      </w:pPr>
+      <w:r>
+        <w:rPr>
+          <w:sz w:val="24"/>
+        </w:rPr>
+        <w:t>The length of the file name will be an error if it is longer than 255 bytes.</w:t>
+      </w:r>
+    </w:p>
+    <w:p>
+      <w:pPr>
+        <w:pStyle w:val="af1"/>
+        <w:numPr>
+          <w:ilvl w:val="0"/>
+          <w:numId w:val="48"/>
+        </w:numPr>
+        <w:ind w:leftChars="0"/>
+        <w:jc w:val="left"/>
+        <w:rPr>
+          <w:sz w:val="24"/>
+        </w:rPr>
+      </w:pPr>
+      <w:r>
+        <w:rPr>
+          <w:sz w:val="24"/>
+        </w:rPr>
+        <w:t>Added an option to ignore the time difference between Daylight Saving Time and Standard Time.</w:t>
+      </w:r>
+    </w:p>
+    <w:p>
+      <w:pPr>
+        <w:pStyle w:val="af1"/>
+        <w:numPr>
+          <w:ilvl w:val="0"/>
+          <w:numId w:val="48"/>
+        </w:numPr>
+        <w:ind w:leftChars="0"/>
+        <w:jc w:val="left"/>
+        <w:rPr>
+          <w:sz w:val="24"/>
+        </w:rPr>
+      </w:pPr>
+      <w:r>
+        <w:rPr>
+          <w:sz w:val="24"/>
+        </w:rPr>
+        <w:t>Added jcifs-ng 2.1.4 to the SMB protocol.</w:t>
       </w:r>
     </w:p>
     <w:p>
@@ -1007,66 +1040,28 @@
         <w:rPr>
           <w:rFonts w:hint="eastAsia"/>
         </w:rPr>
-        <w:t>2019-09-0</w:t>
-      </w:r>
-      <w:r>
-        <w:rPr>
-          <w:rFonts w:hint="eastAsia"/>
-        </w:rPr>
-        <w:t>7</w:t>
-      </w:r>
-      <w:r>
-        <w:rPr>
-          <w:rFonts w:hint="eastAsia"/>
-        </w:rPr>
-        <w:t xml:space="preserve"> Ver2.22</w:t>
-      </w:r>
-    </w:p>
-    <w:p>
-      <w:pPr>
-        <w:pStyle w:val="af1"/>
-        <w:numPr>
-          <w:ilvl w:val="0"/>
-          <w:numId w:val="48"/>
-        </w:numPr>
-        <w:ind w:leftChars="0"/>
-        <w:jc w:val="left"/>
-        <w:rPr>
-          <w:sz w:val="24"/>
-        </w:rPr>
-      </w:pPr>
-      <w:r>
-        <w:rPr>
-          <w:rFonts w:hint="eastAsia"/>
-          <w:sz w:val="24"/>
-        </w:rPr>
-        <w:t>Fixed</w:t>
-      </w:r>
-      <w:r>
-        <w:rPr>
-          <w:sz w:val="24"/>
-        </w:rPr>
-        <w:t xml:space="preserve"> a bug that cannot create a directory in Archive to SMB.</w:t>
-      </w:r>
-    </w:p>
-    <w:p>
-      <w:pPr>
-        <w:pStyle w:val="af1"/>
-        <w:numPr>
-          <w:ilvl w:val="0"/>
-          <w:numId w:val="48"/>
-        </w:numPr>
-        <w:ind w:leftChars="0"/>
-        <w:jc w:val="left"/>
-        <w:rPr>
-          <w:sz w:val="24"/>
-        </w:rPr>
-      </w:pPr>
-      <w:r>
-        <w:rPr>
-          <w:sz w:val="24"/>
-        </w:rPr>
-        <w:t>The timestamp was used for temporary file names when writing to SMB.</w:t>
+        <w:t>2019-11-28 Ver2.24</w:t>
+      </w:r>
+    </w:p>
+    <w:p>
+      <w:pPr>
+        <w:pStyle w:val="af1"/>
+        <w:numPr>
+          <w:ilvl w:val="0"/>
+          <w:numId w:val="48"/>
+        </w:numPr>
+        <w:ind w:leftChars="0"/>
+        <w:jc w:val="left"/>
+        <w:rPr>
+          <w:sz w:val="24"/>
+        </w:rPr>
+      </w:pPr>
+      <w:r>
+        <w:rPr>
+          <w:rFonts w:hint="eastAsia"/>
+          <w:sz w:val="24"/>
+        </w:rPr>
+        <w:t>Prevent app crash</w:t>
       </w:r>
     </w:p>
     <w:p>
@@ -1087,27 +1082,27 @@
         <w:rPr>
           <w:rFonts w:hint="eastAsia"/>
         </w:rPr>
-        <w:t>2019-09-04 Ver2.21</w:t>
-      </w:r>
-    </w:p>
-    <w:p>
-      <w:pPr>
-        <w:pStyle w:val="af1"/>
-        <w:numPr>
-          <w:ilvl w:val="0"/>
-          <w:numId w:val="48"/>
-        </w:numPr>
-        <w:ind w:leftChars="0"/>
-        <w:jc w:val="left"/>
-        <w:rPr>
-          <w:sz w:val="24"/>
-        </w:rPr>
-      </w:pPr>
-      <w:r>
-        <w:rPr>
-          <w:sz w:val="24"/>
-        </w:rPr>
-        <w:t>Adjusted the text color in Light Theme.</w:t>
+        <w:t>2019-09-23 Ver2.23</w:t>
+      </w:r>
+    </w:p>
+    <w:p>
+      <w:pPr>
+        <w:pStyle w:val="af1"/>
+        <w:numPr>
+          <w:ilvl w:val="0"/>
+          <w:numId w:val="48"/>
+        </w:numPr>
+        <w:ind w:leftChars="0"/>
+        <w:jc w:val="left"/>
+        <w:rPr>
+          <w:sz w:val="24"/>
+        </w:rPr>
+      </w:pPr>
+      <w:r>
+        <w:rPr>
+          <w:sz w:val="24"/>
+        </w:rPr>
+        <w:t>Resolves a bug that prevents scheduled startup from overwriting charging options</w:t>
       </w:r>
     </w:p>
     <w:p>
@@ -1128,34 +1123,66 @@
         <w:rPr>
           <w:rFonts w:hint="eastAsia"/>
         </w:rPr>
-        <w:t>2019-08-16 Ver2.20</w:t>
-      </w:r>
-    </w:p>
-    <w:p>
-      <w:pPr>
-        <w:pStyle w:val="af1"/>
-        <w:numPr>
-          <w:ilvl w:val="0"/>
-          <w:numId w:val="48"/>
-        </w:numPr>
-        <w:ind w:leftChars="0"/>
-        <w:jc w:val="left"/>
-        <w:rPr>
-          <w:sz w:val="24"/>
-        </w:rPr>
-      </w:pPr>
-      <w:r>
-        <w:rPr>
-          <w:rFonts w:hint="eastAsia"/>
-          <w:sz w:val="24"/>
-        </w:rPr>
-        <w:t>Prevent app crash when show log file</w:t>
-      </w:r>
-      <w:r>
-        <w:rPr>
-          <w:sz w:val="24"/>
-        </w:rPr>
-        <w:t>.</w:t>
+        <w:t>2019-09-0</w:t>
+      </w:r>
+      <w:r>
+        <w:rPr>
+          <w:rFonts w:hint="eastAsia"/>
+        </w:rPr>
+        <w:t>7</w:t>
+      </w:r>
+      <w:r>
+        <w:rPr>
+          <w:rFonts w:hint="eastAsia"/>
+        </w:rPr>
+        <w:t xml:space="preserve"> Ver2.22</w:t>
+      </w:r>
+    </w:p>
+    <w:p>
+      <w:pPr>
+        <w:pStyle w:val="af1"/>
+        <w:numPr>
+          <w:ilvl w:val="0"/>
+          <w:numId w:val="48"/>
+        </w:numPr>
+        <w:ind w:leftChars="0"/>
+        <w:jc w:val="left"/>
+        <w:rPr>
+          <w:sz w:val="24"/>
+        </w:rPr>
+      </w:pPr>
+      <w:r>
+        <w:rPr>
+          <w:rFonts w:hint="eastAsia"/>
+          <w:sz w:val="24"/>
+        </w:rPr>
+        <w:t>Fixed</w:t>
+      </w:r>
+      <w:r>
+        <w:rPr>
+          <w:sz w:val="24"/>
+        </w:rPr>
+        <w:t xml:space="preserve"> a bug that cannot create a directory in Archive to SMB.</w:t>
+      </w:r>
+    </w:p>
+    <w:p>
+      <w:pPr>
+        <w:pStyle w:val="af1"/>
+        <w:numPr>
+          <w:ilvl w:val="0"/>
+          <w:numId w:val="48"/>
+        </w:numPr>
+        <w:ind w:leftChars="0"/>
+        <w:jc w:val="left"/>
+        <w:rPr>
+          <w:sz w:val="24"/>
+        </w:rPr>
+      </w:pPr>
+      <w:r>
+        <w:rPr>
+          <w:sz w:val="24"/>
+        </w:rPr>
+        <w:t>The timestamp was used for temporary file names when writing to SMB.</w:t>
       </w:r>
     </w:p>
     <w:p>
@@ -1176,74 +1203,27 @@
         <w:rPr>
           <w:rFonts w:hint="eastAsia"/>
         </w:rPr>
-        <w:t>2019-08-16 Ver2.19</w:t>
-      </w:r>
-    </w:p>
-    <w:p>
-      <w:pPr>
-        <w:pStyle w:val="af1"/>
-        <w:numPr>
-          <w:ilvl w:val="0"/>
-          <w:numId w:val="48"/>
-        </w:numPr>
-        <w:ind w:leftChars="0"/>
-        <w:jc w:val="left"/>
-        <w:rPr>
-          <w:sz w:val="24"/>
-        </w:rPr>
-      </w:pPr>
-      <w:r>
-        <w:rPr>
-          <w:sz w:val="24"/>
-        </w:rPr>
-        <w:t>The sample task was not created.</w:t>
-      </w:r>
-    </w:p>
-    <w:p>
-      <w:pPr>
-        <w:pStyle w:val="af1"/>
-        <w:numPr>
-          <w:ilvl w:val="0"/>
-          <w:numId w:val="48"/>
-        </w:numPr>
-        <w:ind w:leftChars="0"/>
-        <w:jc w:val="left"/>
-        <w:rPr>
-          <w:sz w:val="24"/>
-        </w:rPr>
-      </w:pPr>
-      <w:r>
-        <w:rPr>
-          <w:sz w:val="24"/>
-        </w:rPr>
-        <w:t>Don't save automatically when sync task is empty.</w:t>
-      </w:r>
-    </w:p>
-    <w:p>
-      <w:pPr>
-        <w:pStyle w:val="af1"/>
-        <w:numPr>
-          <w:ilvl w:val="0"/>
-          <w:numId w:val="48"/>
-        </w:numPr>
-        <w:ind w:leftChars="0"/>
-        <w:jc w:val="left"/>
-        <w:rPr>
-          <w:sz w:val="24"/>
-        </w:rPr>
-      </w:pPr>
-      <w:r>
-        <w:rPr>
-          <w:rFonts w:hint="eastAsia"/>
-          <w:sz w:val="24"/>
-        </w:rPr>
-        <w:t>Prevent</w:t>
-      </w:r>
-      <w:r>
-        <w:rPr>
-          <w:sz w:val="24"/>
-        </w:rPr>
-        <w:t xml:space="preserve"> forced termination by sending history.</w:t>
+        <w:t>2019-09-04 Ver2.21</w:t>
+      </w:r>
+    </w:p>
+    <w:p>
+      <w:pPr>
+        <w:pStyle w:val="af1"/>
+        <w:numPr>
+          <w:ilvl w:val="0"/>
+          <w:numId w:val="48"/>
+        </w:numPr>
+        <w:ind w:leftChars="0"/>
+        <w:jc w:val="left"/>
+        <w:rPr>
+          <w:sz w:val="24"/>
+        </w:rPr>
+      </w:pPr>
+      <w:r>
+        <w:rPr>
+          <w:sz w:val="24"/>
+        </w:rPr>
+        <w:t>Adjusted the text color in Light Theme.</w:t>
       </w:r>
     </w:p>
     <w:p>
@@ -1264,67 +1244,34 @@
         <w:rPr>
           <w:rFonts w:hint="eastAsia"/>
         </w:rPr>
-        <w:t>2019-08-15 Ver2.18</w:t>
-      </w:r>
-    </w:p>
-    <w:p>
-      <w:pPr>
-        <w:pStyle w:val="af1"/>
-        <w:numPr>
-          <w:ilvl w:val="0"/>
-          <w:numId w:val="48"/>
-        </w:numPr>
-        <w:ind w:leftChars="0"/>
-        <w:jc w:val="left"/>
-        <w:rPr>
-          <w:sz w:val="24"/>
-        </w:rPr>
-      </w:pPr>
-      <w:r>
-        <w:rPr>
-          <w:sz w:val="24"/>
-        </w:rPr>
-        <w:t>It corresponds when crashing when writing to SDCARD.</w:t>
-      </w:r>
-    </w:p>
-    <w:p>
-      <w:pPr>
-        <w:pStyle w:val="af1"/>
-        <w:numPr>
-          <w:ilvl w:val="0"/>
-          <w:numId w:val="48"/>
-        </w:numPr>
-        <w:ind w:leftChars="0"/>
-        <w:jc w:val="left"/>
-        <w:rPr>
-          <w:sz w:val="24"/>
-        </w:rPr>
-      </w:pPr>
-      <w:r>
-        <w:rPr>
-          <w:sz w:val="24"/>
-        </w:rPr>
-        <w:t>Added the option to change "Sync start only while charging" in scheduling.</w:t>
-      </w:r>
-    </w:p>
-    <w:p>
-      <w:pPr>
-        <w:pStyle w:val="af1"/>
-        <w:numPr>
-          <w:ilvl w:val="0"/>
-          <w:numId w:val="48"/>
-        </w:numPr>
-        <w:ind w:leftChars="0"/>
-        <w:jc w:val="left"/>
-        <w:rPr>
-          <w:sz w:val="24"/>
-        </w:rPr>
-      </w:pPr>
-      <w:r>
-        <w:rPr>
-          <w:sz w:val="24"/>
-        </w:rPr>
-        <w:t>Changed the directory where the log is stored to an app-specific directory.</w:t>
+        <w:t>2019-08-16 Ver2.20</w:t>
+      </w:r>
+    </w:p>
+    <w:p>
+      <w:pPr>
+        <w:pStyle w:val="af1"/>
+        <w:numPr>
+          <w:ilvl w:val="0"/>
+          <w:numId w:val="48"/>
+        </w:numPr>
+        <w:ind w:leftChars="0"/>
+        <w:jc w:val="left"/>
+        <w:rPr>
+          <w:sz w:val="24"/>
+        </w:rPr>
+      </w:pPr>
+      <w:r>
+        <w:rPr>
+          <w:rFonts w:hint="eastAsia"/>
+          <w:sz w:val="24"/>
+        </w:rPr>
+        <w:t>Prevent app crash when show log file</w:t>
+      </w:r>
+      <w:r>
+        <w:rPr>
+          <w:sz w:val="24"/>
+        </w:rPr>
+        <w:t>.</w:t>
       </w:r>
     </w:p>
     <w:p>
@@ -1345,27 +1292,74 @@
         <w:rPr>
           <w:rFonts w:hint="eastAsia"/>
         </w:rPr>
-        <w:t>2019-07-09 Ver2.17</w:t>
-      </w:r>
-    </w:p>
-    <w:p>
-      <w:pPr>
-        <w:pStyle w:val="af1"/>
-        <w:numPr>
-          <w:ilvl w:val="0"/>
-          <w:numId w:val="48"/>
-        </w:numPr>
-        <w:ind w:leftChars="0"/>
-        <w:jc w:val="left"/>
-        <w:rPr>
-          <w:sz w:val="24"/>
-        </w:rPr>
-      </w:pPr>
-      <w:r>
-        <w:rPr>
-          <w:sz w:val="24"/>
-        </w:rPr>
-        <w:t>Prevent app crash when import of the sync task list.</w:t>
+        <w:t>2019-08-16 Ver2.19</w:t>
+      </w:r>
+    </w:p>
+    <w:p>
+      <w:pPr>
+        <w:pStyle w:val="af1"/>
+        <w:numPr>
+          <w:ilvl w:val="0"/>
+          <w:numId w:val="48"/>
+        </w:numPr>
+        <w:ind w:leftChars="0"/>
+        <w:jc w:val="left"/>
+        <w:rPr>
+          <w:sz w:val="24"/>
+        </w:rPr>
+      </w:pPr>
+      <w:r>
+        <w:rPr>
+          <w:sz w:val="24"/>
+        </w:rPr>
+        <w:t>The sample task was not created.</w:t>
+      </w:r>
+    </w:p>
+    <w:p>
+      <w:pPr>
+        <w:pStyle w:val="af1"/>
+        <w:numPr>
+          <w:ilvl w:val="0"/>
+          <w:numId w:val="48"/>
+        </w:numPr>
+        <w:ind w:leftChars="0"/>
+        <w:jc w:val="left"/>
+        <w:rPr>
+          <w:sz w:val="24"/>
+        </w:rPr>
+      </w:pPr>
+      <w:r>
+        <w:rPr>
+          <w:sz w:val="24"/>
+        </w:rPr>
+        <w:t>Don't save automatically when sync task is empty.</w:t>
+      </w:r>
+    </w:p>
+    <w:p>
+      <w:pPr>
+        <w:pStyle w:val="af1"/>
+        <w:numPr>
+          <w:ilvl w:val="0"/>
+          <w:numId w:val="48"/>
+        </w:numPr>
+        <w:ind w:leftChars="0"/>
+        <w:jc w:val="left"/>
+        <w:rPr>
+          <w:sz w:val="24"/>
+        </w:rPr>
+      </w:pPr>
+      <w:r>
+        <w:rPr>
+          <w:rFonts w:hint="eastAsia"/>
+          <w:sz w:val="24"/>
+        </w:rPr>
+        <w:t>Prevent</w:t>
+      </w:r>
+      <w:r>
+        <w:rPr>
+          <w:sz w:val="24"/>
+        </w:rPr>
+        <w:t xml:space="preserve"> forced termination by sending history.</w:t>
       </w:r>
     </w:p>
     <w:p>
@@ -1386,28 +1380,74 @@
         <w:rPr>
           <w:rFonts w:hint="eastAsia"/>
         </w:rPr>
-        <w:t>2019-07-08 Ver2.13-2.16</w:t>
-      </w:r>
-    </w:p>
-    <w:p>
-      <w:pPr>
-        <w:pStyle w:val="af1"/>
-        <w:numPr>
-          <w:ilvl w:val="0"/>
-          <w:numId w:val="48"/>
-        </w:numPr>
-        <w:ind w:leftChars="0"/>
-        <w:jc w:val="left"/>
-        <w:rPr>
-          <w:sz w:val="24"/>
-        </w:rPr>
-      </w:pPr>
-      <w:r>
-        <w:rPr>
-          <w:rFonts w:hint="eastAsia"/>
-          <w:sz w:val="24"/>
-        </w:rPr>
-        <w:t>Prevent app crah</w:t>
+        <w:t>2019-08-15 Ver2.18</w:t>
+      </w:r>
+    </w:p>
+    <w:p>
+      <w:pPr>
+        <w:pStyle w:val="af1"/>
+        <w:numPr>
+          <w:ilvl w:val="0"/>
+          <w:numId w:val="48"/>
+        </w:numPr>
+        <w:ind w:leftChars="0"/>
+        <w:jc w:val="left"/>
+        <w:rPr>
+          <w:sz w:val="24"/>
+        </w:rPr>
+      </w:pPr>
+      <w:r>
+        <w:rPr>
+          <w:sz w:val="24"/>
+        </w:rPr>
+        <w:t>It corresponds when crashing when writing to SDCARD.</w:t>
+      </w:r>
+    </w:p>
+    <w:p>
+      <w:pPr>
+        <w:pStyle w:val="af1"/>
+        <w:numPr>
+          <w:ilvl w:val="0"/>
+          <w:numId w:val="48"/>
+        </w:numPr>
+        <w:ind w:leftChars="0"/>
+        <w:jc w:val="left"/>
+        <w:rPr>
+          <w:sz w:val="24"/>
+        </w:rPr>
+      </w:pPr>
+      <w:r>
+        <w:rPr>
+          <w:sz w:val="24"/>
+        </w:rPr>
+        <w:t xml:space="preserve">Added the option to change "Sync start only while charging" in </w:t>
+      </w:r>
+      <w:r>
+        <w:rPr>
+          <w:sz w:val="24"/>
+        </w:rPr>
+        <w:lastRenderedPageBreak/>
+        <w:t>scheduling.</w:t>
+      </w:r>
+    </w:p>
+    <w:p>
+      <w:pPr>
+        <w:pStyle w:val="af1"/>
+        <w:numPr>
+          <w:ilvl w:val="0"/>
+          <w:numId w:val="48"/>
+        </w:numPr>
+        <w:ind w:leftChars="0"/>
+        <w:jc w:val="left"/>
+        <w:rPr>
+          <w:sz w:val="24"/>
+        </w:rPr>
+      </w:pPr>
+      <w:r>
+        <w:rPr>
+          <w:sz w:val="24"/>
+        </w:rPr>
+        <w:t>Changed the directory where the log is stored to an app-specific directory.</w:t>
       </w:r>
     </w:p>
     <w:p>
@@ -1428,46 +1468,27 @@
         <w:rPr>
           <w:rFonts w:hint="eastAsia"/>
         </w:rPr>
-        <w:lastRenderedPageBreak/>
-        <w:t>2019-07-</w:t>
-      </w:r>
-      <w:r>
-        <w:rPr>
-          <w:rFonts w:hint="eastAsia"/>
-        </w:rPr>
-        <w:t>0</w:t>
-      </w:r>
-      <w:r>
-        <w:rPr>
-          <w:rFonts w:hint="eastAsia"/>
-        </w:rPr>
-        <w:t>8</w:t>
-      </w:r>
-      <w:r>
-        <w:rPr>
-          <w:rFonts w:hint="eastAsia"/>
-        </w:rPr>
-        <w:t xml:space="preserve"> Ver2.12</w:t>
-      </w:r>
-    </w:p>
-    <w:p>
-      <w:pPr>
-        <w:pStyle w:val="af1"/>
-        <w:numPr>
-          <w:ilvl w:val="0"/>
-          <w:numId w:val="48"/>
-        </w:numPr>
-        <w:ind w:leftChars="0"/>
-        <w:jc w:val="left"/>
-        <w:rPr>
-          <w:sz w:val="24"/>
-        </w:rPr>
-      </w:pPr>
-      <w:r>
-        <w:rPr>
-          <w:sz w:val="24"/>
-        </w:rPr>
-        <w:t>The synchronization task list is automatically saved when the synchronization task list is changed, the schedule is changed, and the synchronization task list is imported. However, if you reinstall or initialize the app, you will not be able to recover your account name or password from the previous autosave file.</w:t>
+        <w:t>2019-07-09 Ver2.17</w:t>
+      </w:r>
+    </w:p>
+    <w:p>
+      <w:pPr>
+        <w:pStyle w:val="af1"/>
+        <w:numPr>
+          <w:ilvl w:val="0"/>
+          <w:numId w:val="48"/>
+        </w:numPr>
+        <w:ind w:leftChars="0"/>
+        <w:jc w:val="left"/>
+        <w:rPr>
+          <w:sz w:val="24"/>
+        </w:rPr>
+      </w:pPr>
+      <w:r>
+        <w:rPr>
+          <w:sz w:val="24"/>
+        </w:rPr>
+        <w:t>Prevent app crash when import of the sync task list.</w:t>
       </w:r>
     </w:p>
     <w:p>
@@ -1488,47 +1509,28 @@
         <w:rPr>
           <w:rFonts w:hint="eastAsia"/>
         </w:rPr>
-        <w:t>2019-06-27 Ver2.11</w:t>
-      </w:r>
-    </w:p>
-    <w:p>
-      <w:pPr>
-        <w:pStyle w:val="af1"/>
-        <w:numPr>
-          <w:ilvl w:val="0"/>
-          <w:numId w:val="48"/>
-        </w:numPr>
-        <w:ind w:leftChars="0"/>
-        <w:jc w:val="left"/>
-        <w:rPr>
-          <w:sz w:val="24"/>
-        </w:rPr>
-      </w:pPr>
-      <w:r>
-        <w:rPr>
-          <w:sz w:val="24"/>
-        </w:rPr>
-        <w:t>Fixed a bug that directory can not be created in SMB directory selection screen.</w:t>
-      </w:r>
-    </w:p>
-    <w:p>
-      <w:pPr>
-        <w:pStyle w:val="af1"/>
-        <w:numPr>
-          <w:ilvl w:val="0"/>
-          <w:numId w:val="48"/>
-        </w:numPr>
-        <w:ind w:leftChars="0"/>
-        <w:jc w:val="left"/>
-        <w:rPr>
-          <w:sz w:val="24"/>
-        </w:rPr>
-      </w:pPr>
-      <w:r>
-        <w:rPr>
-          <w:sz w:val="24"/>
-        </w:rPr>
-        <w:t>Fixed a bug that schedule settings can not be restored.</w:t>
+        <w:t>2019-07-08 Ver2.13-2.16</w:t>
+      </w:r>
+    </w:p>
+    <w:p>
+      <w:pPr>
+        <w:pStyle w:val="af1"/>
+        <w:numPr>
+          <w:ilvl w:val="0"/>
+          <w:numId w:val="48"/>
+        </w:numPr>
+        <w:ind w:leftChars="0"/>
+        <w:jc w:val="left"/>
+        <w:rPr>
+          <w:sz w:val="24"/>
+        </w:rPr>
+      </w:pPr>
+      <w:r>
+        <w:rPr>
+          <w:rFonts w:hint="eastAsia"/>
+          <w:sz w:val="24"/>
+        </w:rPr>
+        <w:t>Prevent app crah</w:t>
       </w:r>
     </w:p>
     <w:p>
@@ -1549,27 +1551,45 @@
         <w:rPr>
           <w:rFonts w:hint="eastAsia"/>
         </w:rPr>
-        <w:t>2019-06-22 Ver2.10</w:t>
-      </w:r>
-    </w:p>
-    <w:p>
-      <w:pPr>
-        <w:pStyle w:val="af1"/>
-        <w:numPr>
-          <w:ilvl w:val="0"/>
-          <w:numId w:val="48"/>
-        </w:numPr>
-        <w:ind w:leftChars="0"/>
-        <w:jc w:val="left"/>
-        <w:rPr>
-          <w:sz w:val="24"/>
-        </w:rPr>
-      </w:pPr>
-      <w:r>
-        <w:rPr>
-          <w:sz w:val="24"/>
-        </w:rPr>
-        <w:t>Fixed a bug that cannot be renamed the schedule</w:t>
+        <w:t>2019-07-</w:t>
+      </w:r>
+      <w:r>
+        <w:rPr>
+          <w:rFonts w:hint="eastAsia"/>
+        </w:rPr>
+        <w:t>0</w:t>
+      </w:r>
+      <w:r>
+        <w:rPr>
+          <w:rFonts w:hint="eastAsia"/>
+        </w:rPr>
+        <w:t>8</w:t>
+      </w:r>
+      <w:r>
+        <w:rPr>
+          <w:rFonts w:hint="eastAsia"/>
+        </w:rPr>
+        <w:t xml:space="preserve"> Ver2.12</w:t>
+      </w:r>
+    </w:p>
+    <w:p>
+      <w:pPr>
+        <w:pStyle w:val="af1"/>
+        <w:numPr>
+          <w:ilvl w:val="0"/>
+          <w:numId w:val="48"/>
+        </w:numPr>
+        <w:ind w:leftChars="0"/>
+        <w:jc w:val="left"/>
+        <w:rPr>
+          <w:sz w:val="24"/>
+        </w:rPr>
+      </w:pPr>
+      <w:r>
+        <w:rPr>
+          <w:sz w:val="24"/>
+        </w:rPr>
+        <w:t>The synchronization task list is automatically saved when the synchronization task list is changed, the schedule is changed, and the synchronization task list is imported. However, if you reinstall or initialize the app, you will not be able to recover your account name or password from the previous autosave file.</w:t>
       </w:r>
     </w:p>
     <w:p>
@@ -1590,28 +1610,47 @@
         <w:rPr>
           <w:rFonts w:hint="eastAsia"/>
         </w:rPr>
-        <w:t>2019-06-21 Ver2.09</w:t>
-      </w:r>
-    </w:p>
-    <w:p>
-      <w:pPr>
-        <w:pStyle w:val="af1"/>
-        <w:numPr>
-          <w:ilvl w:val="0"/>
-          <w:numId w:val="48"/>
-        </w:numPr>
-        <w:ind w:leftChars="0"/>
-        <w:jc w:val="left"/>
-        <w:rPr>
-          <w:sz w:val="24"/>
-        </w:rPr>
-      </w:pPr>
-      <w:r>
-        <w:rPr>
-          <w:rFonts w:hint="eastAsia"/>
-          <w:sz w:val="24"/>
-        </w:rPr>
-        <w:t>Improve schedule notation.</w:t>
+        <w:t>2019-06-27 Ver2.11</w:t>
+      </w:r>
+    </w:p>
+    <w:p>
+      <w:pPr>
+        <w:pStyle w:val="af1"/>
+        <w:numPr>
+          <w:ilvl w:val="0"/>
+          <w:numId w:val="48"/>
+        </w:numPr>
+        <w:ind w:leftChars="0"/>
+        <w:jc w:val="left"/>
+        <w:rPr>
+          <w:sz w:val="24"/>
+        </w:rPr>
+      </w:pPr>
+      <w:r>
+        <w:rPr>
+          <w:sz w:val="24"/>
+        </w:rPr>
+        <w:t>Fixed a bug that directory can not be created in SMB directory selection screen.</w:t>
+      </w:r>
+    </w:p>
+    <w:p>
+      <w:pPr>
+        <w:pStyle w:val="af1"/>
+        <w:numPr>
+          <w:ilvl w:val="0"/>
+          <w:numId w:val="48"/>
+        </w:numPr>
+        <w:ind w:leftChars="0"/>
+        <w:jc w:val="left"/>
+        <w:rPr>
+          <w:sz w:val="24"/>
+        </w:rPr>
+      </w:pPr>
+      <w:r>
+        <w:rPr>
+          <w:sz w:val="24"/>
+        </w:rPr>
+        <w:t>Fixed a bug that schedule settings can not be restored.</w:t>
       </w:r>
     </w:p>
     <w:p>
@@ -1632,67 +1671,27 @@
         <w:rPr>
           <w:rFonts w:hint="eastAsia"/>
         </w:rPr>
-        <w:t>2019-06-21 Ver2.08</w:t>
-      </w:r>
-    </w:p>
-    <w:p>
-      <w:pPr>
-        <w:pStyle w:val="af1"/>
-        <w:numPr>
-          <w:ilvl w:val="0"/>
-          <w:numId w:val="48"/>
-        </w:numPr>
-        <w:ind w:leftChars="0"/>
-        <w:jc w:val="left"/>
-        <w:rPr>
-          <w:sz w:val="24"/>
-        </w:rPr>
-      </w:pPr>
-      <w:r>
-        <w:rPr>
-          <w:sz w:val="24"/>
-        </w:rPr>
-        <w:t>Added schedule editing and settings tab.</w:t>
-      </w:r>
-    </w:p>
-    <w:p>
-      <w:pPr>
-        <w:pStyle w:val="af1"/>
-        <w:numPr>
-          <w:ilvl w:val="0"/>
-          <w:numId w:val="48"/>
-        </w:numPr>
-        <w:ind w:leftChars="0"/>
-        <w:jc w:val="left"/>
-        <w:rPr>
-          <w:sz w:val="24"/>
-        </w:rPr>
-      </w:pPr>
-      <w:r>
-        <w:rPr>
-          <w:sz w:val="24"/>
-        </w:rPr>
-        <w:t>The icon at the top of the screen enables or disables the scheduling function.</w:t>
-      </w:r>
-    </w:p>
-    <w:p>
-      <w:pPr>
-        <w:pStyle w:val="af1"/>
-        <w:numPr>
-          <w:ilvl w:val="0"/>
-          <w:numId w:val="48"/>
-        </w:numPr>
-        <w:ind w:leftChars="0"/>
-        <w:jc w:val="left"/>
-        <w:rPr>
-          <w:sz w:val="24"/>
-        </w:rPr>
-      </w:pPr>
-      <w:r>
-        <w:rPr>
-          <w:sz w:val="24"/>
-        </w:rPr>
-        <w:t>Added the option to delete the master directory when it is empty during the move.</w:t>
+        <w:t>2019-06-22 Ver2.10</w:t>
+      </w:r>
+    </w:p>
+    <w:p>
+      <w:pPr>
+        <w:pStyle w:val="af1"/>
+        <w:numPr>
+          <w:ilvl w:val="0"/>
+          <w:numId w:val="48"/>
+        </w:numPr>
+        <w:ind w:leftChars="0"/>
+        <w:jc w:val="left"/>
+        <w:rPr>
+          <w:sz w:val="24"/>
+        </w:rPr>
+      </w:pPr>
+      <w:r>
+        <w:rPr>
+          <w:sz w:val="24"/>
+        </w:rPr>
+        <w:t>Fixed a bug that cannot be renamed the schedule</w:t>
       </w:r>
     </w:p>
     <w:p>
@@ -1713,28 +1712,28 @@
         <w:rPr>
           <w:rFonts w:hint="eastAsia"/>
         </w:rPr>
-        <w:t>2019-06-15 Ver2.07</w:t>
-      </w:r>
-    </w:p>
-    <w:p>
-      <w:pPr>
-        <w:pStyle w:val="af1"/>
-        <w:numPr>
-          <w:ilvl w:val="0"/>
-          <w:numId w:val="48"/>
-        </w:numPr>
-        <w:ind w:leftChars="0"/>
-        <w:jc w:val="left"/>
-        <w:rPr>
-          <w:sz w:val="24"/>
-        </w:rPr>
-      </w:pPr>
-      <w:r>
-        <w:rPr>
-          <w:rFonts w:hint="eastAsia"/>
-          <w:sz w:val="24"/>
-        </w:rPr>
-        <w:t>Add black theme</w:t>
+        <w:t>2019-06-21 Ver2.09</w:t>
+      </w:r>
+    </w:p>
+    <w:p>
+      <w:pPr>
+        <w:pStyle w:val="af1"/>
+        <w:numPr>
+          <w:ilvl w:val="0"/>
+          <w:numId w:val="48"/>
+        </w:numPr>
+        <w:ind w:leftChars="0"/>
+        <w:jc w:val="left"/>
+        <w:rPr>
+          <w:sz w:val="24"/>
+        </w:rPr>
+      </w:pPr>
+      <w:r>
+        <w:rPr>
+          <w:rFonts w:hint="eastAsia"/>
+          <w:sz w:val="24"/>
+        </w:rPr>
+        <w:t>Improve schedule notation.</w:t>
       </w:r>
     </w:p>
     <w:p>
@@ -1755,60 +1754,67 @@
         <w:rPr>
           <w:rFonts w:hint="eastAsia"/>
         </w:rPr>
-        <w:t>2019-06-09 Ver2.06</w:t>
-      </w:r>
-    </w:p>
-    <w:p>
-      <w:pPr>
-        <w:pStyle w:val="af1"/>
-        <w:numPr>
-          <w:ilvl w:val="0"/>
-          <w:numId w:val="48"/>
-        </w:numPr>
-        <w:ind w:leftChars="0"/>
-        <w:jc w:val="left"/>
-        <w:rPr>
-          <w:sz w:val="24"/>
-        </w:rPr>
-      </w:pPr>
-      <w:r>
-        <w:rPr>
-          <w:sz w:val="24"/>
-        </w:rPr>
-        <w:t>The contents of the Messag</w:t>
-      </w:r>
-      <w:r>
-        <w:rPr>
-          <w:sz w:val="24"/>
-        </w:rPr>
-        <w:t>e tab are saved up to 5000</w:t>
-      </w:r>
-      <w:r>
-        <w:rPr>
-          <w:rFonts w:hint="eastAsia"/>
-          <w:sz w:val="24"/>
-        </w:rPr>
-        <w:t xml:space="preserve"> lines.</w:t>
-      </w:r>
-    </w:p>
-    <w:p>
-      <w:pPr>
-        <w:pStyle w:val="af1"/>
-        <w:numPr>
-          <w:ilvl w:val="0"/>
-          <w:numId w:val="48"/>
-        </w:numPr>
-        <w:ind w:leftChars="0"/>
-        <w:jc w:val="left"/>
-        <w:rPr>
-          <w:sz w:val="24"/>
-        </w:rPr>
-      </w:pPr>
-      <w:r>
-        <w:rPr>
-          <w:sz w:val="24"/>
-        </w:rPr>
-        <w:t>Improved message display when synchronous start request and accepted synchronization start request were not performed.</w:t>
+        <w:t>2019-06-21 Ver2.08</w:t>
+      </w:r>
+    </w:p>
+    <w:p>
+      <w:pPr>
+        <w:pStyle w:val="af1"/>
+        <w:numPr>
+          <w:ilvl w:val="0"/>
+          <w:numId w:val="48"/>
+        </w:numPr>
+        <w:ind w:leftChars="0"/>
+        <w:jc w:val="left"/>
+        <w:rPr>
+          <w:sz w:val="24"/>
+        </w:rPr>
+      </w:pPr>
+      <w:r>
+        <w:rPr>
+          <w:sz w:val="24"/>
+        </w:rPr>
+        <w:t>Added schedule editing and settings tab.</w:t>
+      </w:r>
+    </w:p>
+    <w:p>
+      <w:pPr>
+        <w:pStyle w:val="af1"/>
+        <w:numPr>
+          <w:ilvl w:val="0"/>
+          <w:numId w:val="48"/>
+        </w:numPr>
+        <w:ind w:leftChars="0"/>
+        <w:jc w:val="left"/>
+        <w:rPr>
+          <w:sz w:val="24"/>
+        </w:rPr>
+      </w:pPr>
+      <w:r>
+        <w:rPr>
+          <w:sz w:val="24"/>
+        </w:rPr>
+        <w:t>The icon at the top of the screen enables or disables the scheduling function.</w:t>
+      </w:r>
+    </w:p>
+    <w:p>
+      <w:pPr>
+        <w:pStyle w:val="af1"/>
+        <w:numPr>
+          <w:ilvl w:val="0"/>
+          <w:numId w:val="48"/>
+        </w:numPr>
+        <w:ind w:leftChars="0"/>
+        <w:jc w:val="left"/>
+        <w:rPr>
+          <w:sz w:val="24"/>
+        </w:rPr>
+      </w:pPr>
+      <w:r>
+        <w:rPr>
+          <w:sz w:val="24"/>
+        </w:rPr>
+        <w:t>Added the option to delete the master directory when it is empty during the move.</w:t>
       </w:r>
     </w:p>
     <w:p>
@@ -1829,47 +1835,28 @@
         <w:rPr>
           <w:rFonts w:hint="eastAsia"/>
         </w:rPr>
-        <w:t>2019-05-29 Ver2.05</w:t>
-      </w:r>
-    </w:p>
-    <w:p>
-      <w:pPr>
-        <w:pStyle w:val="af1"/>
-        <w:numPr>
-          <w:ilvl w:val="0"/>
-          <w:numId w:val="48"/>
-        </w:numPr>
-        <w:ind w:leftChars="0"/>
-        <w:jc w:val="left"/>
-        <w:rPr>
-          <w:sz w:val="24"/>
-        </w:rPr>
-      </w:pPr>
-      <w:r>
-        <w:rPr>
-          <w:sz w:val="24"/>
-        </w:rPr>
-        <w:t>Supported when IPV6 addresses are returned in name resolution from DNS</w:t>
-      </w:r>
-    </w:p>
-    <w:p>
-      <w:pPr>
-        <w:pStyle w:val="af1"/>
-        <w:numPr>
-          <w:ilvl w:val="0"/>
-          <w:numId w:val="48"/>
-        </w:numPr>
-        <w:ind w:leftChars="0"/>
-        <w:jc w:val="left"/>
-        <w:rPr>
-          <w:sz w:val="24"/>
-        </w:rPr>
-      </w:pPr>
-      <w:r>
-        <w:rPr>
-          <w:sz w:val="24"/>
-        </w:rPr>
-        <w:t>Resolves a bug that kills when unable to get the date and time from EXIF in the archive.</w:t>
+        <w:t>2019-06-15 Ver2.07</w:t>
+      </w:r>
+    </w:p>
+    <w:p>
+      <w:pPr>
+        <w:pStyle w:val="af1"/>
+        <w:numPr>
+          <w:ilvl w:val="0"/>
+          <w:numId w:val="48"/>
+        </w:numPr>
+        <w:ind w:leftChars="0"/>
+        <w:jc w:val="left"/>
+        <w:rPr>
+          <w:sz w:val="24"/>
+        </w:rPr>
+      </w:pPr>
+      <w:r>
+        <w:rPr>
+          <w:rFonts w:hint="eastAsia"/>
+          <w:sz w:val="24"/>
+        </w:rPr>
+        <w:t>Add black theme</w:t>
       </w:r>
     </w:p>
     <w:p>
@@ -1890,33 +1877,60 @@
         <w:rPr>
           <w:rFonts w:hint="eastAsia"/>
         </w:rPr>
-        <w:t>2019-05-15 Ver2.04</w:t>
-      </w:r>
-    </w:p>
-    <w:p>
-      <w:pPr>
-        <w:pStyle w:val="af1"/>
-        <w:numPr>
-          <w:ilvl w:val="0"/>
-          <w:numId w:val="48"/>
-        </w:numPr>
-        <w:ind w:leftChars="0"/>
-        <w:jc w:val="left"/>
-        <w:rPr>
-          <w:sz w:val="24"/>
-        </w:rPr>
-      </w:pPr>
-      <w:r>
-        <w:rPr>
-          <w:sz w:val="24"/>
-        </w:rPr>
-        <w:t>Solved the bug that the file name is the same but the error is caused by the difference between upper and lower case</w:t>
-      </w:r>
-      <w:r>
-        <w:rPr>
-          <w:sz w:val="24"/>
-        </w:rPr>
-        <w:t xml:space="preserve"> in synchronization with SDCARD</w:t>
+        <w:t>2019-06-09 Ver2.06</w:t>
+      </w:r>
+    </w:p>
+    <w:p>
+      <w:pPr>
+        <w:pStyle w:val="af1"/>
+        <w:numPr>
+          <w:ilvl w:val="0"/>
+          <w:numId w:val="48"/>
+        </w:numPr>
+        <w:ind w:leftChars="0"/>
+        <w:jc w:val="left"/>
+        <w:rPr>
+          <w:sz w:val="24"/>
+        </w:rPr>
+      </w:pPr>
+      <w:r>
+        <w:rPr>
+          <w:sz w:val="24"/>
+        </w:rPr>
+        <w:t>The contents of the Messag</w:t>
+      </w:r>
+      <w:r>
+        <w:rPr>
+          <w:sz w:val="24"/>
+        </w:rPr>
+        <w:t>e tab are saved up to 5000</w:t>
+      </w:r>
+      <w:r>
+        <w:rPr>
+          <w:rFonts w:hint="eastAsia"/>
+          <w:sz w:val="24"/>
+        </w:rPr>
+        <w:t xml:space="preserve"> lines.</w:t>
+      </w:r>
+    </w:p>
+    <w:p>
+      <w:pPr>
+        <w:pStyle w:val="af1"/>
+        <w:numPr>
+          <w:ilvl w:val="0"/>
+          <w:numId w:val="48"/>
+        </w:numPr>
+        <w:ind w:leftChars="0"/>
+        <w:jc w:val="left"/>
+        <w:rPr>
+          <w:sz w:val="24"/>
+        </w:rPr>
+      </w:pPr>
+      <w:r>
+        <w:rPr>
+          <w:sz w:val="24"/>
+        </w:rPr>
+        <w:t>Improved message display when synchronous start request and accepted synchronization start request were not performed.</w:t>
       </w:r>
     </w:p>
     <w:p>
@@ -1937,27 +1951,47 @@
         <w:rPr>
           <w:rFonts w:hint="eastAsia"/>
         </w:rPr>
-        <w:t>2019-05-14 Ver2.03</w:t>
-      </w:r>
-    </w:p>
-    <w:p>
-      <w:pPr>
-        <w:pStyle w:val="af1"/>
-        <w:numPr>
-          <w:ilvl w:val="0"/>
-          <w:numId w:val="48"/>
-        </w:numPr>
-        <w:ind w:leftChars="0"/>
-        <w:jc w:val="left"/>
-        <w:rPr>
-          <w:sz w:val="24"/>
-        </w:rPr>
-      </w:pPr>
-      <w:r>
-        <w:rPr>
-          <w:sz w:val="24"/>
-        </w:rPr>
-        <w:t>Avoid NPE in SMB folder editing</w:t>
+        <w:t>2019-05-29 Ver2.05</w:t>
+      </w:r>
+    </w:p>
+    <w:p>
+      <w:pPr>
+        <w:pStyle w:val="af1"/>
+        <w:numPr>
+          <w:ilvl w:val="0"/>
+          <w:numId w:val="48"/>
+        </w:numPr>
+        <w:ind w:leftChars="0"/>
+        <w:jc w:val="left"/>
+        <w:rPr>
+          <w:sz w:val="24"/>
+        </w:rPr>
+      </w:pPr>
+      <w:r>
+        <w:rPr>
+          <w:sz w:val="24"/>
+        </w:rPr>
+        <w:t>Supported when IPV6 addresses are returned in name resolution from DNS</w:t>
+      </w:r>
+    </w:p>
+    <w:p>
+      <w:pPr>
+        <w:pStyle w:val="af1"/>
+        <w:numPr>
+          <w:ilvl w:val="0"/>
+          <w:numId w:val="48"/>
+        </w:numPr>
+        <w:ind w:leftChars="0"/>
+        <w:jc w:val="left"/>
+        <w:rPr>
+          <w:sz w:val="24"/>
+        </w:rPr>
+      </w:pPr>
+      <w:r>
+        <w:rPr>
+          <w:sz w:val="24"/>
+        </w:rPr>
+        <w:t>Resolves a bug that kills when unable to get the date and time from EXIF in the archive.</w:t>
       </w:r>
     </w:p>
     <w:p>
@@ -1978,93 +2012,40 @@
         <w:rPr>
           <w:rFonts w:hint="eastAsia"/>
         </w:rPr>
-        <w:t>2019-05-13 Ver2.02</w:t>
-      </w:r>
-    </w:p>
-    <w:p>
-      <w:pPr>
-        <w:pStyle w:val="af1"/>
-        <w:numPr>
-          <w:ilvl w:val="0"/>
-          <w:numId w:val="48"/>
-        </w:numPr>
-        <w:ind w:leftChars="0"/>
-        <w:jc w:val="left"/>
-        <w:rPr>
-          <w:sz w:val="24"/>
-        </w:rPr>
-      </w:pPr>
-      <w:r>
-        <w:rPr>
-          <w:sz w:val="24"/>
-        </w:rPr>
-        <w:t xml:space="preserve">Avoid </w:t>
-      </w:r>
-      <w:r>
-        <w:rPr>
-          <w:rFonts w:hint="eastAsia"/>
-          <w:sz w:val="24"/>
-        </w:rPr>
-        <w:t>crash</w:t>
-      </w:r>
-      <w:r>
-        <w:rPr>
-          <w:sz w:val="24"/>
-        </w:rPr>
-        <w:t xml:space="preserve"> in sync task editing in Android 5.0</w:t>
-      </w:r>
-    </w:p>
-    <w:p>
-      <w:pPr>
-        <w:pStyle w:val="af1"/>
-        <w:numPr>
-          <w:ilvl w:val="0"/>
-          <w:numId w:val="48"/>
-        </w:numPr>
-        <w:ind w:leftChars="0"/>
-        <w:jc w:val="left"/>
-        <w:rPr>
-          <w:sz w:val="24"/>
-        </w:rPr>
-      </w:pPr>
-      <w:r>
-        <w:rPr>
-          <w:sz w:val="24"/>
-        </w:rPr>
-        <w:t xml:space="preserve">Avoid </w:t>
-      </w:r>
-      <w:r>
-        <w:rPr>
-          <w:rFonts w:hint="eastAsia"/>
-          <w:sz w:val="24"/>
-        </w:rPr>
-        <w:t>crash</w:t>
-      </w:r>
-      <w:r>
-        <w:rPr>
-          <w:sz w:val="24"/>
-        </w:rPr>
-        <w:t xml:space="preserve"> on SMB Server Scan</w:t>
-      </w:r>
-    </w:p>
-    <w:p>
-      <w:pPr>
-        <w:pStyle w:val="af1"/>
-        <w:numPr>
-          <w:ilvl w:val="0"/>
-          <w:numId w:val="48"/>
-        </w:numPr>
-        <w:ind w:leftChars="0"/>
-        <w:jc w:val="left"/>
-        <w:rPr>
-          <w:sz w:val="24"/>
-        </w:rPr>
-      </w:pPr>
-      <w:r>
-        <w:rPr>
-          <w:sz w:val="24"/>
-        </w:rPr>
-        <w:t>Change of SDCARD recognition method</w:t>
+        <w:t>2019-05-15 Ver2.04</w:t>
+      </w:r>
+    </w:p>
+    <w:p>
+      <w:pPr>
+        <w:pStyle w:val="af1"/>
+        <w:numPr>
+          <w:ilvl w:val="0"/>
+          <w:numId w:val="48"/>
+        </w:numPr>
+        <w:ind w:leftChars="0"/>
+        <w:jc w:val="left"/>
+        <w:rPr>
+          <w:sz w:val="24"/>
+        </w:rPr>
+      </w:pPr>
+      <w:r>
+        <w:rPr>
+          <w:sz w:val="24"/>
+        </w:rPr>
+        <w:t>Solved the bug that the file name is the same but the error is caused by the difference between upper and lower case</w:t>
+      </w:r>
+      <w:r>
+        <w:rPr>
+          <w:sz w:val="24"/>
+        </w:rPr>
+        <w:t xml:space="preserve"> in synchronization </w:t>
+      </w:r>
+      <w:r>
+        <w:rPr>
+          <w:sz w:val="24"/>
+        </w:rPr>
+        <w:lastRenderedPageBreak/>
+        <w:t>with SDCARD</w:t>
       </w:r>
     </w:p>
     <w:p>
@@ -2085,40 +2066,27 @@
         <w:rPr>
           <w:rFonts w:hint="eastAsia"/>
         </w:rPr>
-        <w:lastRenderedPageBreak/>
-        <w:t>2019-05-1</w:t>
-      </w:r>
-      <w:r>
-        <w:rPr>
-          <w:rFonts w:hint="eastAsia"/>
-        </w:rPr>
-        <w:t>1</w:t>
-      </w:r>
-      <w:r>
-        <w:rPr>
-          <w:rFonts w:hint="eastAsia"/>
-        </w:rPr>
-        <w:t xml:space="preserve"> Ver2.01</w:t>
-      </w:r>
-    </w:p>
-    <w:p>
-      <w:pPr>
-        <w:pStyle w:val="af1"/>
-        <w:numPr>
-          <w:ilvl w:val="0"/>
-          <w:numId w:val="48"/>
-        </w:numPr>
-        <w:ind w:leftChars="0"/>
-        <w:jc w:val="left"/>
-        <w:rPr>
-          <w:sz w:val="24"/>
-        </w:rPr>
-      </w:pPr>
-      <w:r>
-        <w:rPr>
-          <w:sz w:val="24"/>
-        </w:rPr>
-        <w:t>Added option to allow sync with global IP address</w:t>
+        <w:t>2019-05-14 Ver2.03</w:t>
+      </w:r>
+    </w:p>
+    <w:p>
+      <w:pPr>
+        <w:pStyle w:val="af1"/>
+        <w:numPr>
+          <w:ilvl w:val="0"/>
+          <w:numId w:val="48"/>
+        </w:numPr>
+        <w:ind w:leftChars="0"/>
+        <w:jc w:val="left"/>
+        <w:rPr>
+          <w:sz w:val="24"/>
+        </w:rPr>
+      </w:pPr>
+      <w:r>
+        <w:rPr>
+          <w:sz w:val="24"/>
+        </w:rPr>
+        <w:t>Avoid NPE in SMB folder editing</w:t>
       </w:r>
     </w:p>
     <w:p>
@@ -2139,74 +2107,93 @@
         <w:rPr>
           <w:rFonts w:hint="eastAsia"/>
         </w:rPr>
-        <w:t>2019-05-02 Ver2.00</w:t>
-      </w:r>
-    </w:p>
-    <w:p>
-      <w:pPr>
-        <w:pStyle w:val="af1"/>
-        <w:numPr>
-          <w:ilvl w:val="0"/>
-          <w:numId w:val="48"/>
-        </w:numPr>
-        <w:ind w:leftChars="0"/>
-        <w:jc w:val="left"/>
-        <w:rPr>
-          <w:sz w:val="24"/>
-        </w:rPr>
-      </w:pPr>
-      <w:r>
-        <w:rPr>
-          <w:sz w:val="24"/>
-        </w:rPr>
-        <w:t>Enabled to sync on networks other than WiFi</w:t>
-      </w:r>
-      <w:r>
-        <w:rPr>
-          <w:rFonts w:hint="eastAsia"/>
-          <w:sz w:val="24"/>
-        </w:rPr>
-        <w:t>.</w:t>
-      </w:r>
-    </w:p>
-    <w:p>
-      <w:pPr>
-        <w:pStyle w:val="af1"/>
-        <w:numPr>
-          <w:ilvl w:val="0"/>
-          <w:numId w:val="48"/>
-        </w:numPr>
-        <w:ind w:leftChars="0"/>
-        <w:jc w:val="left"/>
-        <w:rPr>
-          <w:sz w:val="24"/>
-        </w:rPr>
-      </w:pPr>
-      <w:r>
-        <w:rPr>
-          <w:sz w:val="24"/>
-        </w:rPr>
-        <w:t>Fix a bug that shows errors on the schedule.</w:t>
-      </w:r>
-    </w:p>
-    <w:p>
-      <w:pPr>
-        <w:pStyle w:val="af1"/>
-        <w:numPr>
-          <w:ilvl w:val="0"/>
-          <w:numId w:val="48"/>
-        </w:numPr>
-        <w:ind w:leftChars="0"/>
-        <w:jc w:val="left"/>
-        <w:rPr>
-          <w:sz w:val="24"/>
-        </w:rPr>
-      </w:pPr>
-      <w:r>
-        <w:rPr>
-          <w:sz w:val="24"/>
-        </w:rPr>
-        <w:t>The operation of the schedule list (deletion, addition, renaming, editing, etc.) is immediately reflected.</w:t>
+        <w:t>2019-05-13 Ver2.02</w:t>
+      </w:r>
+    </w:p>
+    <w:p>
+      <w:pPr>
+        <w:pStyle w:val="af1"/>
+        <w:numPr>
+          <w:ilvl w:val="0"/>
+          <w:numId w:val="48"/>
+        </w:numPr>
+        <w:ind w:leftChars="0"/>
+        <w:jc w:val="left"/>
+        <w:rPr>
+          <w:sz w:val="24"/>
+        </w:rPr>
+      </w:pPr>
+      <w:r>
+        <w:rPr>
+          <w:sz w:val="24"/>
+        </w:rPr>
+        <w:t xml:space="preserve">Avoid </w:t>
+      </w:r>
+      <w:r>
+        <w:rPr>
+          <w:rFonts w:hint="eastAsia"/>
+          <w:sz w:val="24"/>
+        </w:rPr>
+        <w:t>crash</w:t>
+      </w:r>
+      <w:r>
+        <w:rPr>
+          <w:sz w:val="24"/>
+        </w:rPr>
+        <w:t xml:space="preserve"> in sync task editing in Android 5.0</w:t>
+      </w:r>
+    </w:p>
+    <w:p>
+      <w:pPr>
+        <w:pStyle w:val="af1"/>
+        <w:numPr>
+          <w:ilvl w:val="0"/>
+          <w:numId w:val="48"/>
+        </w:numPr>
+        <w:ind w:leftChars="0"/>
+        <w:jc w:val="left"/>
+        <w:rPr>
+          <w:sz w:val="24"/>
+        </w:rPr>
+      </w:pPr>
+      <w:r>
+        <w:rPr>
+          <w:sz w:val="24"/>
+        </w:rPr>
+        <w:t xml:space="preserve">Avoid </w:t>
+      </w:r>
+      <w:r>
+        <w:rPr>
+          <w:rFonts w:hint="eastAsia"/>
+          <w:sz w:val="24"/>
+        </w:rPr>
+        <w:t>crash</w:t>
+      </w:r>
+      <w:r>
+        <w:rPr>
+          <w:sz w:val="24"/>
+        </w:rPr>
+        <w:t xml:space="preserve"> on SMB Server Scan</w:t>
+      </w:r>
+    </w:p>
+    <w:p>
+      <w:pPr>
+        <w:pStyle w:val="af1"/>
+        <w:numPr>
+          <w:ilvl w:val="0"/>
+          <w:numId w:val="48"/>
+        </w:numPr>
+        <w:ind w:leftChars="0"/>
+        <w:jc w:val="left"/>
+        <w:rPr>
+          <w:sz w:val="24"/>
+        </w:rPr>
+      </w:pPr>
+      <w:r>
+        <w:rPr>
+          <w:sz w:val="24"/>
+        </w:rPr>
+        <w:t>Change of SDCARD recognition method</w:t>
       </w:r>
     </w:p>
     <w:p>
@@ -2227,34 +2214,39 @@
         <w:rPr>
           <w:rFonts w:hint="eastAsia"/>
         </w:rPr>
-        <w:t>2019-04-27 Ver1.99</w:t>
-      </w:r>
-    </w:p>
-    <w:p>
-      <w:pPr>
-        <w:pStyle w:val="af1"/>
-        <w:numPr>
-          <w:ilvl w:val="0"/>
-          <w:numId w:val="48"/>
-        </w:numPr>
-        <w:ind w:leftChars="0"/>
-        <w:jc w:val="left"/>
-        <w:rPr>
-          <w:sz w:val="24"/>
-        </w:rPr>
-      </w:pPr>
-      <w:r>
-        <w:rPr>
-          <w:sz w:val="24"/>
-        </w:rPr>
-        <w:t>Resolves a bug that SDCARD cannot recognize</w:t>
-      </w:r>
-      <w:r>
-        <w:rPr>
-          <w:rFonts w:hint="eastAsia"/>
-          <w:sz w:val="24"/>
-        </w:rPr>
-        <w:t>.</w:t>
+        <w:t>2019-05-1</w:t>
+      </w:r>
+      <w:r>
+        <w:rPr>
+          <w:rFonts w:hint="eastAsia"/>
+        </w:rPr>
+        <w:t>1</w:t>
+      </w:r>
+      <w:r>
+        <w:rPr>
+          <w:rFonts w:hint="eastAsia"/>
+        </w:rPr>
+        <w:t xml:space="preserve"> Ver2.01</w:t>
+      </w:r>
+    </w:p>
+    <w:p>
+      <w:pPr>
+        <w:pStyle w:val="af1"/>
+        <w:numPr>
+          <w:ilvl w:val="0"/>
+          <w:numId w:val="48"/>
+        </w:numPr>
+        <w:ind w:leftChars="0"/>
+        <w:jc w:val="left"/>
+        <w:rPr>
+          <w:sz w:val="24"/>
+        </w:rPr>
+      </w:pPr>
+      <w:r>
+        <w:rPr>
+          <w:sz w:val="24"/>
+        </w:rPr>
+        <w:t>Added option to allow sync with global IP address</w:t>
       </w:r>
     </w:p>
     <w:p>
@@ -2275,34 +2267,74 @@
         <w:rPr>
           <w:rFonts w:hint="eastAsia"/>
         </w:rPr>
-        <w:t>2019-04-19 Ver1.98</w:t>
-      </w:r>
-    </w:p>
-    <w:p>
-      <w:pPr>
-        <w:pStyle w:val="af1"/>
-        <w:numPr>
-          <w:ilvl w:val="0"/>
-          <w:numId w:val="48"/>
-        </w:numPr>
-        <w:ind w:leftChars="0"/>
-        <w:jc w:val="left"/>
-        <w:rPr>
-          <w:sz w:val="24"/>
-        </w:rPr>
-      </w:pPr>
-      <w:r>
-        <w:rPr>
-          <w:rFonts w:hint="eastAsia"/>
-          <w:sz w:val="24"/>
-        </w:rPr>
-        <w:t>Improved</w:t>
-      </w:r>
-      <w:r>
-        <w:rPr>
-          <w:sz w:val="24"/>
-        </w:rPr>
-        <w:t xml:space="preserve"> the Write permission of SDCARD/USB media in Android 7 or higher.</w:t>
+        <w:t>2019-05-02 Ver2.00</w:t>
+      </w:r>
+    </w:p>
+    <w:p>
+      <w:pPr>
+        <w:pStyle w:val="af1"/>
+        <w:numPr>
+          <w:ilvl w:val="0"/>
+          <w:numId w:val="48"/>
+        </w:numPr>
+        <w:ind w:leftChars="0"/>
+        <w:jc w:val="left"/>
+        <w:rPr>
+          <w:sz w:val="24"/>
+        </w:rPr>
+      </w:pPr>
+      <w:r>
+        <w:rPr>
+          <w:sz w:val="24"/>
+        </w:rPr>
+        <w:t>Enabled to sync on networks other than WiFi</w:t>
+      </w:r>
+      <w:r>
+        <w:rPr>
+          <w:rFonts w:hint="eastAsia"/>
+          <w:sz w:val="24"/>
+        </w:rPr>
+        <w:t>.</w:t>
+      </w:r>
+    </w:p>
+    <w:p>
+      <w:pPr>
+        <w:pStyle w:val="af1"/>
+        <w:numPr>
+          <w:ilvl w:val="0"/>
+          <w:numId w:val="48"/>
+        </w:numPr>
+        <w:ind w:leftChars="0"/>
+        <w:jc w:val="left"/>
+        <w:rPr>
+          <w:sz w:val="24"/>
+        </w:rPr>
+      </w:pPr>
+      <w:r>
+        <w:rPr>
+          <w:sz w:val="24"/>
+        </w:rPr>
+        <w:t>Fix a bug that shows errors on the schedule.</w:t>
+      </w:r>
+    </w:p>
+    <w:p>
+      <w:pPr>
+        <w:pStyle w:val="af1"/>
+        <w:numPr>
+          <w:ilvl w:val="0"/>
+          <w:numId w:val="48"/>
+        </w:numPr>
+        <w:ind w:leftChars="0"/>
+        <w:jc w:val="left"/>
+        <w:rPr>
+          <w:sz w:val="24"/>
+        </w:rPr>
+      </w:pPr>
+      <w:r>
+        <w:rPr>
+          <w:sz w:val="24"/>
+        </w:rPr>
+        <w:t>The operation of the schedule list (deletion, addition, renaming, editing, etc.) is immediately reflected.</w:t>
       </w:r>
     </w:p>
     <w:p>
@@ -2323,61 +2355,34 @@
         <w:rPr>
           <w:rFonts w:hint="eastAsia"/>
         </w:rPr>
-        <w:t>2019-04-18 Ver1.97</w:t>
-      </w:r>
-    </w:p>
-    <w:p>
-      <w:pPr>
-        <w:pStyle w:val="af1"/>
-        <w:numPr>
-          <w:ilvl w:val="0"/>
-          <w:numId w:val="48"/>
-        </w:numPr>
-        <w:wordWrap w:val="0"/>
-        <w:ind w:leftChars="0"/>
-        <w:jc w:val="left"/>
-        <w:rPr>
-          <w:sz w:val="24"/>
-        </w:rPr>
-      </w:pPr>
-      <w:r>
-        <w:rPr>
-          <w:sz w:val="24"/>
-        </w:rPr>
-        <w:t>Added option for SMB V</w:t>
-      </w:r>
-      <w:r>
-        <w:rPr>
-          <w:rFonts w:hint="eastAsia"/>
-          <w:sz w:val="24"/>
-        </w:rPr>
-        <w:t>2/3</w:t>
-      </w:r>
-      <w:r>
-        <w:rPr>
-          <w:sz w:val="24"/>
-        </w:rPr>
-        <w:t xml:space="preserve"> (Please enable “Use SMB2 Negotiation” when SMB V2/3 can not be used on SMB2.02 devices)</w:t>
-      </w:r>
-    </w:p>
-    <w:p>
-      <w:pPr>
-        <w:pStyle w:val="af1"/>
-        <w:numPr>
-          <w:ilvl w:val="0"/>
-          <w:numId w:val="48"/>
-        </w:numPr>
-        <w:ind w:leftChars="0"/>
-        <w:jc w:val="left"/>
-        <w:rPr>
-          <w:sz w:val="24"/>
-        </w:rPr>
-      </w:pPr>
-      <w:r>
-        <w:rPr>
-          <w:sz w:val="24"/>
-        </w:rPr>
-        <w:t>In the schedule function, when the app does not turn on Wi-Fi, the Wi-Fi is not turned off.</w:t>
+        <w:t>2019-04-27 Ver1.99</w:t>
+      </w:r>
+    </w:p>
+    <w:p>
+      <w:pPr>
+        <w:pStyle w:val="af1"/>
+        <w:numPr>
+          <w:ilvl w:val="0"/>
+          <w:numId w:val="48"/>
+        </w:numPr>
+        <w:ind w:leftChars="0"/>
+        <w:jc w:val="left"/>
+        <w:rPr>
+          <w:sz w:val="24"/>
+        </w:rPr>
+      </w:pPr>
+      <w:r>
+        <w:rPr>
+          <w:sz w:val="24"/>
+        </w:rPr>
+        <w:t>Resolves a bug that SDCARD cannot recognize</w:t>
+      </w:r>
+      <w:r>
+        <w:rPr>
+          <w:rFonts w:hint="eastAsia"/>
+          <w:sz w:val="24"/>
+        </w:rPr>
+        <w:t>.</w:t>
       </w:r>
     </w:p>
     <w:p>
@@ -2398,40 +2403,34 @@
         <w:rPr>
           <w:rFonts w:hint="eastAsia"/>
         </w:rPr>
-        <w:t>2019-04-10 Ver1.96</w:t>
-      </w:r>
-    </w:p>
-    <w:p>
-      <w:pPr>
-        <w:pStyle w:val="af1"/>
-        <w:numPr>
-          <w:ilvl w:val="0"/>
-          <w:numId w:val="48"/>
-        </w:numPr>
-        <w:ind w:leftChars="0"/>
-        <w:jc w:val="left"/>
-        <w:rPr>
-          <w:sz w:val="24"/>
-        </w:rPr>
-      </w:pPr>
-      <w:r>
-        <w:rPr>
-          <w:sz w:val="24"/>
-        </w:rPr>
-        <w:t xml:space="preserve">Ver1.80 not </w:t>
-      </w:r>
-      <w:r>
-        <w:rPr>
-          <w:rFonts w:hint="eastAsia"/>
-          <w:sz w:val="24"/>
-        </w:rPr>
-        <w:t>crash</w:t>
-      </w:r>
-      <w:r>
-        <w:rPr>
-          <w:sz w:val="24"/>
-        </w:rPr>
-        <w:t xml:space="preserve"> when migrating from earlier versions to the latest version.</w:t>
+        <w:t>2019-04-19 Ver1.98</w:t>
+      </w:r>
+    </w:p>
+    <w:p>
+      <w:pPr>
+        <w:pStyle w:val="af1"/>
+        <w:numPr>
+          <w:ilvl w:val="0"/>
+          <w:numId w:val="48"/>
+        </w:numPr>
+        <w:ind w:leftChars="0"/>
+        <w:jc w:val="left"/>
+        <w:rPr>
+          <w:sz w:val="24"/>
+        </w:rPr>
+      </w:pPr>
+      <w:r>
+        <w:rPr>
+          <w:rFonts w:hint="eastAsia"/>
+          <w:sz w:val="24"/>
+        </w:rPr>
+        <w:t>Improved</w:t>
+      </w:r>
+      <w:r>
+        <w:rPr>
+          <w:sz w:val="24"/>
+        </w:rPr>
+        <w:t xml:space="preserve"> the Write permission of SDCARD/USB media in Android 7 or higher.</w:t>
       </w:r>
     </w:p>
     <w:p>
@@ -2452,67 +2451,61 @@
         <w:rPr>
           <w:rFonts w:hint="eastAsia"/>
         </w:rPr>
-        <w:t>2019-04-09 Ver1.95</w:t>
-      </w:r>
-    </w:p>
-    <w:p>
-      <w:pPr>
-        <w:pStyle w:val="af1"/>
-        <w:numPr>
-          <w:ilvl w:val="0"/>
-          <w:numId w:val="48"/>
-        </w:numPr>
-        <w:ind w:leftChars="0"/>
-        <w:jc w:val="left"/>
-        <w:rPr>
-          <w:sz w:val="24"/>
-        </w:rPr>
-      </w:pPr>
-      <w:r>
-        <w:rPr>
-          <w:sz w:val="24"/>
-        </w:rPr>
-        <w:t xml:space="preserve">SMB Server Search results enabled to display the SMB version. </w:t>
-      </w:r>
-    </w:p>
-    <w:p>
-      <w:pPr>
-        <w:pStyle w:val="af1"/>
-        <w:numPr>
-          <w:ilvl w:val="0"/>
-          <w:numId w:val="48"/>
-        </w:numPr>
-        <w:ind w:leftChars="0"/>
-        <w:jc w:val="left"/>
-        <w:rPr>
-          <w:sz w:val="24"/>
-        </w:rPr>
-      </w:pPr>
-      <w:r>
-        <w:rPr>
-          <w:sz w:val="24"/>
-        </w:rPr>
-        <w:t>Improved SDCARD/USB media-related notation.</w:t>
-      </w:r>
-    </w:p>
-    <w:p>
-      <w:pPr>
-        <w:pStyle w:val="af1"/>
-        <w:numPr>
-          <w:ilvl w:val="0"/>
-          <w:numId w:val="48"/>
-        </w:numPr>
-        <w:ind w:leftChars="0"/>
-        <w:jc w:val="left"/>
-        <w:rPr>
-          <w:sz w:val="24"/>
-        </w:rPr>
-      </w:pPr>
-      <w:r>
-        <w:rPr>
-          <w:sz w:val="24"/>
-        </w:rPr>
-        <w:t>The SMB protocol default when adding the synchronization task was changed from SMBv1 to SMBv2/3.</w:t>
+        <w:t>2019-04-18 Ver1.97</w:t>
+      </w:r>
+    </w:p>
+    <w:p>
+      <w:pPr>
+        <w:pStyle w:val="af1"/>
+        <w:numPr>
+          <w:ilvl w:val="0"/>
+          <w:numId w:val="48"/>
+        </w:numPr>
+        <w:wordWrap w:val="0"/>
+        <w:ind w:leftChars="0"/>
+        <w:jc w:val="left"/>
+        <w:rPr>
+          <w:sz w:val="24"/>
+        </w:rPr>
+      </w:pPr>
+      <w:r>
+        <w:rPr>
+          <w:sz w:val="24"/>
+        </w:rPr>
+        <w:t>Added option for SMB V</w:t>
+      </w:r>
+      <w:r>
+        <w:rPr>
+          <w:rFonts w:hint="eastAsia"/>
+          <w:sz w:val="24"/>
+        </w:rPr>
+        <w:t>2/3</w:t>
+      </w:r>
+      <w:r>
+        <w:rPr>
+          <w:sz w:val="24"/>
+        </w:rPr>
+        <w:t xml:space="preserve"> (Please enable “Use SMB2 Negotiation” when SMB V2/3 can not be used on SMB2.02 devices)</w:t>
+      </w:r>
+    </w:p>
+    <w:p>
+      <w:pPr>
+        <w:pStyle w:val="af1"/>
+        <w:numPr>
+          <w:ilvl w:val="0"/>
+          <w:numId w:val="48"/>
+        </w:numPr>
+        <w:ind w:leftChars="0"/>
+        <w:jc w:val="left"/>
+        <w:rPr>
+          <w:sz w:val="24"/>
+        </w:rPr>
+      </w:pPr>
+      <w:r>
+        <w:rPr>
+          <w:sz w:val="24"/>
+        </w:rPr>
+        <w:t>In the schedule function, when the app does not turn on Wi-Fi, the Wi-Fi is not turned off.</w:t>
       </w:r>
     </w:p>
     <w:p>
@@ -2533,59 +2526,40 @@
         <w:rPr>
           <w:rFonts w:hint="eastAsia"/>
         </w:rPr>
-        <w:t>2019-03-</w:t>
-      </w:r>
-      <w:r>
-        <w:rPr>
-          <w:rFonts w:hint="eastAsia"/>
-        </w:rPr>
-        <w:t>29</w:t>
-      </w:r>
-      <w:r>
-        <w:rPr>
-          <w:rFonts w:hint="eastAsia"/>
-        </w:rPr>
-        <w:t xml:space="preserve"> Ver1.94</w:t>
-      </w:r>
-    </w:p>
-    <w:p>
-      <w:pPr>
-        <w:pStyle w:val="af1"/>
-        <w:numPr>
-          <w:ilvl w:val="0"/>
-          <w:numId w:val="48"/>
-        </w:numPr>
-        <w:ind w:leftChars="0"/>
-        <w:jc w:val="left"/>
-        <w:rPr>
-          <w:sz w:val="24"/>
-        </w:rPr>
-      </w:pPr>
-      <w:r>
-        <w:rPr>
-          <w:rFonts w:hint="eastAsia"/>
-          <w:sz w:val="24"/>
-        </w:rPr>
-        <w:t xml:space="preserve">Support </w:t>
-      </w:r>
-      <w:r>
-        <w:rPr>
-          <w:sz w:val="24"/>
-        </w:rPr>
-        <w:t xml:space="preserve">SMB V3 </w:t>
-      </w:r>
-      <w:r>
-        <w:rPr>
-          <w:rFonts w:hint="eastAsia"/>
-          <w:sz w:val="24"/>
-        </w:rPr>
-        <w:t>protocol</w:t>
-      </w:r>
-      <w:r>
-        <w:rPr>
-          <w:sz w:val="24"/>
-        </w:rPr>
-        <w:t xml:space="preserve"> (SMB V2/3 (2.12))</w:t>
+        <w:t>2019-04-10 Ver1.96</w:t>
+      </w:r>
+    </w:p>
+    <w:p>
+      <w:pPr>
+        <w:pStyle w:val="af1"/>
+        <w:numPr>
+          <w:ilvl w:val="0"/>
+          <w:numId w:val="48"/>
+        </w:numPr>
+        <w:ind w:leftChars="0"/>
+        <w:jc w:val="left"/>
+        <w:rPr>
+          <w:sz w:val="24"/>
+        </w:rPr>
+      </w:pPr>
+      <w:r>
+        <w:rPr>
+          <w:sz w:val="24"/>
+        </w:rPr>
+        <w:t xml:space="preserve">Ver1.80 not </w:t>
+      </w:r>
+      <w:r>
+        <w:rPr>
+          <w:rFonts w:hint="eastAsia"/>
+          <w:sz w:val="24"/>
+        </w:rPr>
+        <w:t>crash</w:t>
+      </w:r>
+      <w:r>
+        <w:rPr>
+          <w:sz w:val="24"/>
+        </w:rPr>
+        <w:t xml:space="preserve"> when migrating from earlier versions to the latest version.</w:t>
       </w:r>
     </w:p>
     <w:p>
@@ -2606,27 +2580,67 @@
         <w:rPr>
           <w:rFonts w:hint="eastAsia"/>
         </w:rPr>
-        <w:t>2019-03-23 Ver1.93</w:t>
-      </w:r>
-    </w:p>
-    <w:p>
-      <w:pPr>
-        <w:pStyle w:val="af1"/>
-        <w:numPr>
-          <w:ilvl w:val="0"/>
-          <w:numId w:val="48"/>
-        </w:numPr>
-        <w:ind w:leftChars="0"/>
-        <w:jc w:val="left"/>
-        <w:rPr>
-          <w:sz w:val="24"/>
-        </w:rPr>
-      </w:pPr>
-      <w:r>
-        <w:rPr>
-          <w:sz w:val="24"/>
-        </w:rPr>
-        <w:t>Adding and correcting error messages</w:t>
+        <w:t>2019-04-09 Ver1.95</w:t>
+      </w:r>
+    </w:p>
+    <w:p>
+      <w:pPr>
+        <w:pStyle w:val="af1"/>
+        <w:numPr>
+          <w:ilvl w:val="0"/>
+          <w:numId w:val="48"/>
+        </w:numPr>
+        <w:ind w:leftChars="0"/>
+        <w:jc w:val="left"/>
+        <w:rPr>
+          <w:sz w:val="24"/>
+        </w:rPr>
+      </w:pPr>
+      <w:r>
+        <w:rPr>
+          <w:sz w:val="24"/>
+        </w:rPr>
+        <w:t xml:space="preserve">SMB Server Search results enabled to display the SMB version. </w:t>
+      </w:r>
+    </w:p>
+    <w:p>
+      <w:pPr>
+        <w:pStyle w:val="af1"/>
+        <w:numPr>
+          <w:ilvl w:val="0"/>
+          <w:numId w:val="48"/>
+        </w:numPr>
+        <w:ind w:leftChars="0"/>
+        <w:jc w:val="left"/>
+        <w:rPr>
+          <w:sz w:val="24"/>
+        </w:rPr>
+      </w:pPr>
+      <w:r>
+        <w:rPr>
+          <w:sz w:val="24"/>
+        </w:rPr>
+        <w:t>Improved SDCARD/USB media-related notation.</w:t>
+      </w:r>
+    </w:p>
+    <w:p>
+      <w:pPr>
+        <w:pStyle w:val="af1"/>
+        <w:numPr>
+          <w:ilvl w:val="0"/>
+          <w:numId w:val="48"/>
+        </w:numPr>
+        <w:ind w:leftChars="0"/>
+        <w:jc w:val="left"/>
+        <w:rPr>
+          <w:sz w:val="24"/>
+        </w:rPr>
+      </w:pPr>
+      <w:r>
+        <w:rPr>
+          <w:sz w:val="24"/>
+        </w:rPr>
+        <w:t>The SMB protocol default when adding the synchronization task was changed from SMBv1 to SMBv2/3.</w:t>
       </w:r>
     </w:p>
     <w:p>
@@ -2647,27 +2661,59 @@
         <w:rPr>
           <w:rFonts w:hint="eastAsia"/>
         </w:rPr>
-        <w:t>2019-03-16 Ver1.92</w:t>
-      </w:r>
-    </w:p>
-    <w:p>
-      <w:pPr>
-        <w:pStyle w:val="af1"/>
-        <w:numPr>
-          <w:ilvl w:val="0"/>
-          <w:numId w:val="48"/>
-        </w:numPr>
-        <w:ind w:leftChars="0"/>
-        <w:jc w:val="left"/>
-        <w:rPr>
-          <w:sz w:val="24"/>
-        </w:rPr>
-      </w:pPr>
-      <w:r>
-        <w:rPr>
-          <w:sz w:val="24"/>
-        </w:rPr>
-        <w:t>NPE Prevention in renaming schedules</w:t>
+        <w:t>2019-03-</w:t>
+      </w:r>
+      <w:r>
+        <w:rPr>
+          <w:rFonts w:hint="eastAsia"/>
+        </w:rPr>
+        <w:t>29</w:t>
+      </w:r>
+      <w:r>
+        <w:rPr>
+          <w:rFonts w:hint="eastAsia"/>
+        </w:rPr>
+        <w:t xml:space="preserve"> Ver1.94</w:t>
+      </w:r>
+    </w:p>
+    <w:p>
+      <w:pPr>
+        <w:pStyle w:val="af1"/>
+        <w:numPr>
+          <w:ilvl w:val="0"/>
+          <w:numId w:val="48"/>
+        </w:numPr>
+        <w:ind w:leftChars="0"/>
+        <w:jc w:val="left"/>
+        <w:rPr>
+          <w:sz w:val="24"/>
+        </w:rPr>
+      </w:pPr>
+      <w:r>
+        <w:rPr>
+          <w:rFonts w:hint="eastAsia"/>
+          <w:sz w:val="24"/>
+        </w:rPr>
+        <w:t xml:space="preserve">Support </w:t>
+      </w:r>
+      <w:r>
+        <w:rPr>
+          <w:sz w:val="24"/>
+        </w:rPr>
+        <w:t xml:space="preserve">SMB V3 </w:t>
+      </w:r>
+      <w:r>
+        <w:rPr>
+          <w:rFonts w:hint="eastAsia"/>
+          <w:sz w:val="24"/>
+        </w:rPr>
+        <w:t>protocol</w:t>
+      </w:r>
+      <w:r>
+        <w:rPr>
+          <w:sz w:val="24"/>
+        </w:rPr>
+        <w:t xml:space="preserve"> (SMB V2/3 (2.12))</w:t>
       </w:r>
     </w:p>
     <w:p>
@@ -2688,27 +2734,27 @@
         <w:rPr>
           <w:rFonts w:hint="eastAsia"/>
         </w:rPr>
-        <w:t>2019-03-04 Ver1.91</w:t>
-      </w:r>
-    </w:p>
-    <w:p>
-      <w:pPr>
-        <w:pStyle w:val="af1"/>
-        <w:numPr>
-          <w:ilvl w:val="0"/>
-          <w:numId w:val="48"/>
-        </w:numPr>
-        <w:ind w:leftChars="0"/>
-        <w:jc w:val="left"/>
-        <w:rPr>
-          <w:sz w:val="24"/>
-        </w:rPr>
-      </w:pPr>
-      <w:r>
-        <w:rPr>
-          <w:sz w:val="24"/>
-        </w:rPr>
-        <w:t>Fixed a bug that failed to break when writing a problem or question in system information.</w:t>
+        <w:t>2019-03-23 Ver1.93</w:t>
+      </w:r>
+    </w:p>
+    <w:p>
+      <w:pPr>
+        <w:pStyle w:val="af1"/>
+        <w:numPr>
+          <w:ilvl w:val="0"/>
+          <w:numId w:val="48"/>
+        </w:numPr>
+        <w:ind w:leftChars="0"/>
+        <w:jc w:val="left"/>
+        <w:rPr>
+          <w:sz w:val="24"/>
+        </w:rPr>
+      </w:pPr>
+      <w:r>
+        <w:rPr>
+          <w:sz w:val="24"/>
+        </w:rPr>
+        <w:t>Adding and correcting error messages</w:t>
       </w:r>
     </w:p>
     <w:p>
@@ -2729,34 +2775,27 @@
         <w:rPr>
           <w:rFonts w:hint="eastAsia"/>
         </w:rPr>
-        <w:t>2019-03-03 Ver1.90</w:t>
-      </w:r>
-    </w:p>
-    <w:p>
-      <w:pPr>
-        <w:pStyle w:val="af1"/>
-        <w:numPr>
-          <w:ilvl w:val="0"/>
-          <w:numId w:val="48"/>
-        </w:numPr>
-        <w:ind w:leftChars="0"/>
-        <w:jc w:val="left"/>
-        <w:rPr>
-          <w:sz w:val="24"/>
-        </w:rPr>
-      </w:pPr>
-      <w:r>
-        <w:rPr>
-          <w:rFonts w:hint="eastAsia"/>
-          <w:sz w:val="24"/>
-        </w:rPr>
-        <w:t>Fixed</w:t>
-      </w:r>
-      <w:r>
-        <w:rPr>
-          <w:sz w:val="24"/>
-        </w:rPr>
-        <w:t xml:space="preserve"> a bug that would cause an error when a ZIP file does not exist in sync to zip.</w:t>
+        <w:t>2019-03-16 Ver1.92</w:t>
+      </w:r>
+    </w:p>
+    <w:p>
+      <w:pPr>
+        <w:pStyle w:val="af1"/>
+        <w:numPr>
+          <w:ilvl w:val="0"/>
+          <w:numId w:val="48"/>
+        </w:numPr>
+        <w:ind w:leftChars="0"/>
+        <w:jc w:val="left"/>
+        <w:rPr>
+          <w:sz w:val="24"/>
+        </w:rPr>
+      </w:pPr>
+      <w:r>
+        <w:rPr>
+          <w:sz w:val="24"/>
+        </w:rPr>
+        <w:t>NPE Prevention in renaming schedules</w:t>
       </w:r>
     </w:p>
     <w:p>
@@ -2777,39 +2816,27 @@
         <w:rPr>
           <w:rFonts w:hint="eastAsia"/>
         </w:rPr>
-        <w:t>2019-02-</w:t>
-      </w:r>
-      <w:r>
-        <w:rPr>
-          <w:rFonts w:hint="eastAsia"/>
-        </w:rPr>
-        <w:t>23</w:t>
-      </w:r>
-      <w:r>
-        <w:rPr>
-          <w:rFonts w:hint="eastAsia"/>
-        </w:rPr>
-        <w:t xml:space="preserve"> Ver1.89</w:t>
-      </w:r>
-    </w:p>
-    <w:p>
-      <w:pPr>
-        <w:pStyle w:val="af1"/>
-        <w:numPr>
-          <w:ilvl w:val="0"/>
-          <w:numId w:val="48"/>
-        </w:numPr>
-        <w:ind w:leftChars="0"/>
-        <w:jc w:val="left"/>
-        <w:rPr>
-          <w:sz w:val="24"/>
-        </w:rPr>
-      </w:pPr>
-      <w:r>
-        <w:rPr>
-          <w:sz w:val="24"/>
-        </w:rPr>
-        <w:t>A warning message is displayed when the location service is disabled in ANDROID9.</w:t>
+        <w:t>2019-03-04 Ver1.91</w:t>
+      </w:r>
+    </w:p>
+    <w:p>
+      <w:pPr>
+        <w:pStyle w:val="af1"/>
+        <w:numPr>
+          <w:ilvl w:val="0"/>
+          <w:numId w:val="48"/>
+        </w:numPr>
+        <w:ind w:leftChars="0"/>
+        <w:jc w:val="left"/>
+        <w:rPr>
+          <w:sz w:val="24"/>
+        </w:rPr>
+      </w:pPr>
+      <w:r>
+        <w:rPr>
+          <w:sz w:val="24"/>
+        </w:rPr>
+        <w:t>Fixed a bug that failed to break when writing a problem or question in system information.</w:t>
       </w:r>
     </w:p>
     <w:p>
@@ -2830,48 +2857,35 @@
         <w:rPr>
           <w:rFonts w:hint="eastAsia"/>
         </w:rPr>
-        <w:t>2019-02-23 Ver1.88</w:t>
-      </w:r>
-    </w:p>
-    <w:p>
-      <w:pPr>
-        <w:pStyle w:val="af1"/>
-        <w:numPr>
-          <w:ilvl w:val="0"/>
-          <w:numId w:val="48"/>
-        </w:numPr>
-        <w:ind w:leftChars="0"/>
-        <w:jc w:val="left"/>
-        <w:rPr>
-          <w:sz w:val="24"/>
-        </w:rPr>
-      </w:pPr>
-      <w:r>
-        <w:rPr>
-          <w:sz w:val="24"/>
-        </w:rPr>
         <w:lastRenderedPageBreak/>
-        <w:t>ANR avoidance.</w:t>
-      </w:r>
-    </w:p>
-    <w:p>
-      <w:pPr>
-        <w:pStyle w:val="af1"/>
-        <w:numPr>
-          <w:ilvl w:val="0"/>
-          <w:numId w:val="48"/>
-        </w:numPr>
-        <w:ind w:leftChars="0"/>
-        <w:jc w:val="left"/>
-        <w:rPr>
-          <w:sz w:val="24"/>
-        </w:rPr>
-      </w:pPr>
-      <w:r>
-        <w:rPr>
-          <w:sz w:val="24"/>
-        </w:rPr>
-        <w:t>A warning message is displayed when the shooting date and time cannot be retrieved with Copy/move.</w:t>
+        <w:t>2019-03-03 Ver1.90</w:t>
+      </w:r>
+    </w:p>
+    <w:p>
+      <w:pPr>
+        <w:pStyle w:val="af1"/>
+        <w:numPr>
+          <w:ilvl w:val="0"/>
+          <w:numId w:val="48"/>
+        </w:numPr>
+        <w:ind w:leftChars="0"/>
+        <w:jc w:val="left"/>
+        <w:rPr>
+          <w:sz w:val="24"/>
+        </w:rPr>
+      </w:pPr>
+      <w:r>
+        <w:rPr>
+          <w:rFonts w:hint="eastAsia"/>
+          <w:sz w:val="24"/>
+        </w:rPr>
+        <w:t>Fixed</w:t>
+      </w:r>
+      <w:r>
+        <w:rPr>
+          <w:sz w:val="24"/>
+        </w:rPr>
+        <w:t xml:space="preserve"> a bug that would cause an error when a ZIP file does not exist in sync to zip.</w:t>
       </w:r>
     </w:p>
     <w:p>
@@ -2892,100 +2906,39 @@
         <w:rPr>
           <w:rFonts w:hint="eastAsia"/>
         </w:rPr>
-        <w:t>2019-02-18 Ver1.87</w:t>
-      </w:r>
-    </w:p>
-    <w:p>
-      <w:pPr>
-        <w:pStyle w:val="af1"/>
-        <w:numPr>
-          <w:ilvl w:val="0"/>
-          <w:numId w:val="48"/>
-        </w:numPr>
-        <w:ind w:leftChars="0"/>
-        <w:jc w:val="left"/>
-        <w:rPr>
-          <w:sz w:val="24"/>
-        </w:rPr>
-      </w:pPr>
-      <w:r>
-        <w:rPr>
-          <w:sz w:val="24"/>
-        </w:rPr>
-        <w:t xml:space="preserve">Added </w:t>
-      </w:r>
-      <w:r>
-        <w:rPr>
-          <w:rFonts w:hint="eastAsia"/>
-          <w:sz w:val="24"/>
-        </w:rPr>
-        <w:t>j</w:t>
-      </w:r>
-      <w:r>
-        <w:rPr>
-          <w:sz w:val="24"/>
-        </w:rPr>
-        <w:t>cifs-ng 2.11 (SMBv2 (2.11)) to the SMB protocol</w:t>
-      </w:r>
-    </w:p>
-    <w:p>
-      <w:pPr>
-        <w:pStyle w:val="af1"/>
-        <w:numPr>
-          <w:ilvl w:val="0"/>
-          <w:numId w:val="48"/>
-        </w:numPr>
-        <w:ind w:leftChars="0"/>
-        <w:jc w:val="left"/>
-        <w:rPr>
-          <w:sz w:val="24"/>
-        </w:rPr>
-      </w:pPr>
-      <w:r>
-        <w:rPr>
-          <w:sz w:val="24"/>
-        </w:rPr>
-        <w:t>Copy/Move allows you to use JPG/GIF/MP4/MOV shooting date in target directory name</w:t>
-      </w:r>
-      <w:r>
-        <w:rPr>
-          <w:rFonts w:hint="eastAsia"/>
-          <w:sz w:val="24"/>
-        </w:rPr>
-        <w:t>.</w:t>
-      </w:r>
-    </w:p>
-    <w:p>
-      <w:pPr>
-        <w:pStyle w:val="af1"/>
-        <w:numPr>
-          <w:ilvl w:val="0"/>
-          <w:numId w:val="48"/>
-        </w:numPr>
-        <w:ind w:leftChars="0"/>
-        <w:jc w:val="left"/>
-        <w:rPr>
-          <w:sz w:val="24"/>
-        </w:rPr>
-      </w:pPr>
-      <w:r>
-        <w:rPr>
-          <w:sz w:val="24"/>
-        </w:rPr>
-        <w:t>Improved SD</w:t>
-      </w:r>
-      <w:r>
-        <w:rPr>
-          <w:rFonts w:hint="eastAsia"/>
-          <w:sz w:val="24"/>
-        </w:rPr>
-        <w:t>CARD</w:t>
-      </w:r>
-      <w:r>
-        <w:rPr>
-          <w:sz w:val="24"/>
-        </w:rPr>
-        <w:t xml:space="preserve"> processing speed</w:t>
+        <w:t>2019-02-</w:t>
+      </w:r>
+      <w:r>
+        <w:rPr>
+          <w:rFonts w:hint="eastAsia"/>
+        </w:rPr>
+        <w:t>23</w:t>
+      </w:r>
+      <w:r>
+        <w:rPr>
+          <w:rFonts w:hint="eastAsia"/>
+        </w:rPr>
+        <w:t xml:space="preserve"> Ver1.89</w:t>
+      </w:r>
+    </w:p>
+    <w:p>
+      <w:pPr>
+        <w:pStyle w:val="af1"/>
+        <w:numPr>
+          <w:ilvl w:val="0"/>
+          <w:numId w:val="48"/>
+        </w:numPr>
+        <w:ind w:leftChars="0"/>
+        <w:jc w:val="left"/>
+        <w:rPr>
+          <w:sz w:val="24"/>
+        </w:rPr>
+      </w:pPr>
+      <w:r>
+        <w:rPr>
+          <w:sz w:val="24"/>
+        </w:rPr>
+        <w:t>A warning message is displayed when the location service is disabled in ANDROID9.</w:t>
       </w:r>
     </w:p>
     <w:p>
@@ -3006,27 +2959,47 @@
         <w:rPr>
           <w:rFonts w:hint="eastAsia"/>
         </w:rPr>
-        <w:t>2019-01-31 Ver1.86</w:t>
-      </w:r>
-    </w:p>
-    <w:p>
-      <w:pPr>
-        <w:pStyle w:val="af1"/>
-        <w:numPr>
-          <w:ilvl w:val="0"/>
-          <w:numId w:val="48"/>
-        </w:numPr>
-        <w:ind w:leftChars="0"/>
-        <w:jc w:val="left"/>
-        <w:rPr>
-          <w:sz w:val="24"/>
-        </w:rPr>
-      </w:pPr>
-      <w:r>
-        <w:rPr>
-          <w:sz w:val="24"/>
-        </w:rPr>
-        <w:t>ANR avoidance in file selection.</w:t>
+        <w:t>2019-02-23 Ver1.88</w:t>
+      </w:r>
+    </w:p>
+    <w:p>
+      <w:pPr>
+        <w:pStyle w:val="af1"/>
+        <w:numPr>
+          <w:ilvl w:val="0"/>
+          <w:numId w:val="48"/>
+        </w:numPr>
+        <w:ind w:leftChars="0"/>
+        <w:jc w:val="left"/>
+        <w:rPr>
+          <w:sz w:val="24"/>
+        </w:rPr>
+      </w:pPr>
+      <w:r>
+        <w:rPr>
+          <w:sz w:val="24"/>
+        </w:rPr>
+        <w:t>ANR avoidance.</w:t>
+      </w:r>
+    </w:p>
+    <w:p>
+      <w:pPr>
+        <w:pStyle w:val="af1"/>
+        <w:numPr>
+          <w:ilvl w:val="0"/>
+          <w:numId w:val="48"/>
+        </w:numPr>
+        <w:ind w:leftChars="0"/>
+        <w:jc w:val="left"/>
+        <w:rPr>
+          <w:sz w:val="24"/>
+        </w:rPr>
+      </w:pPr>
+      <w:r>
+        <w:rPr>
+          <w:sz w:val="24"/>
+        </w:rPr>
+        <w:t>A warning message is displayed when the shooting date and time cannot be retrieved with Copy/move.</w:t>
       </w:r>
     </w:p>
     <w:p>
@@ -3047,27 +3020,100 @@
         <w:rPr>
           <w:rFonts w:hint="eastAsia"/>
         </w:rPr>
-        <w:t>2019-01-26 Ver1.85</w:t>
-      </w:r>
-    </w:p>
-    <w:p>
-      <w:pPr>
-        <w:pStyle w:val="af1"/>
-        <w:numPr>
-          <w:ilvl w:val="0"/>
-          <w:numId w:val="48"/>
-        </w:numPr>
-        <w:ind w:leftChars="0"/>
-        <w:jc w:val="left"/>
-        <w:rPr>
-          <w:sz w:val="24"/>
-        </w:rPr>
-      </w:pPr>
-      <w:r>
-        <w:rPr>
-          <w:sz w:val="24"/>
-        </w:rPr>
-        <w:t>Fixed bug that SDCARD-TO-USB and USB-TO-SDCARD are not processed</w:t>
+        <w:t>2019-02-18 Ver1.87</w:t>
+      </w:r>
+    </w:p>
+    <w:p>
+      <w:pPr>
+        <w:pStyle w:val="af1"/>
+        <w:numPr>
+          <w:ilvl w:val="0"/>
+          <w:numId w:val="48"/>
+        </w:numPr>
+        <w:ind w:leftChars="0"/>
+        <w:jc w:val="left"/>
+        <w:rPr>
+          <w:sz w:val="24"/>
+        </w:rPr>
+      </w:pPr>
+      <w:r>
+        <w:rPr>
+          <w:sz w:val="24"/>
+        </w:rPr>
+        <w:t xml:space="preserve">Added </w:t>
+      </w:r>
+      <w:r>
+        <w:rPr>
+          <w:rFonts w:hint="eastAsia"/>
+          <w:sz w:val="24"/>
+        </w:rPr>
+        <w:t>j</w:t>
+      </w:r>
+      <w:r>
+        <w:rPr>
+          <w:sz w:val="24"/>
+        </w:rPr>
+        <w:t>cifs-ng 2.11 (SMBv2 (2.11)) to the SMB protocol</w:t>
+      </w:r>
+    </w:p>
+    <w:p>
+      <w:pPr>
+        <w:pStyle w:val="af1"/>
+        <w:numPr>
+          <w:ilvl w:val="0"/>
+          <w:numId w:val="48"/>
+        </w:numPr>
+        <w:ind w:leftChars="0"/>
+        <w:jc w:val="left"/>
+        <w:rPr>
+          <w:sz w:val="24"/>
+        </w:rPr>
+      </w:pPr>
+      <w:r>
+        <w:rPr>
+          <w:sz w:val="24"/>
+        </w:rPr>
+        <w:t>Copy/Move allows you to use JPG/GIF/MP4/MOV shooting date in target directory name</w:t>
+      </w:r>
+      <w:r>
+        <w:rPr>
+          <w:rFonts w:hint="eastAsia"/>
+          <w:sz w:val="24"/>
+        </w:rPr>
+        <w:t>.</w:t>
+      </w:r>
+    </w:p>
+    <w:p>
+      <w:pPr>
+        <w:pStyle w:val="af1"/>
+        <w:numPr>
+          <w:ilvl w:val="0"/>
+          <w:numId w:val="48"/>
+        </w:numPr>
+        <w:ind w:leftChars="0"/>
+        <w:jc w:val="left"/>
+        <w:rPr>
+          <w:sz w:val="24"/>
+        </w:rPr>
+      </w:pPr>
+      <w:r>
+        <w:rPr>
+          <w:sz w:val="24"/>
+        </w:rPr>
+        <w:t>Improved SD</w:t>
+      </w:r>
+      <w:r>
+        <w:rPr>
+          <w:rFonts w:hint="eastAsia"/>
+          <w:sz w:val="24"/>
+        </w:rPr>
+        <w:t>CARD</w:t>
+      </w:r>
+      <w:r>
+        <w:rPr>
+          <w:sz w:val="24"/>
+        </w:rPr>
+        <w:t xml:space="preserve"> processing speed</w:t>
       </w:r>
     </w:p>
     <w:p>
@@ -3088,27 +3134,27 @@
         <w:rPr>
           <w:rFonts w:hint="eastAsia"/>
         </w:rPr>
-        <w:t>2019-01-18 Ver1.84</w:t>
-      </w:r>
-    </w:p>
-    <w:p>
-      <w:pPr>
-        <w:pStyle w:val="af1"/>
-        <w:numPr>
-          <w:ilvl w:val="0"/>
-          <w:numId w:val="48"/>
-        </w:numPr>
-        <w:ind w:leftChars="0"/>
-        <w:jc w:val="left"/>
-        <w:rPr>
-          <w:sz w:val="24"/>
-        </w:rPr>
-      </w:pPr>
-      <w:r>
-        <w:rPr>
-          <w:sz w:val="24"/>
-        </w:rPr>
-        <w:t>To include SMB v1 logs in the app log</w:t>
+        <w:t>2019-01-31 Ver1.86</w:t>
+      </w:r>
+    </w:p>
+    <w:p>
+      <w:pPr>
+        <w:pStyle w:val="af1"/>
+        <w:numPr>
+          <w:ilvl w:val="0"/>
+          <w:numId w:val="48"/>
+        </w:numPr>
+        <w:ind w:leftChars="0"/>
+        <w:jc w:val="left"/>
+        <w:rPr>
+          <w:sz w:val="24"/>
+        </w:rPr>
+      </w:pPr>
+      <w:r>
+        <w:rPr>
+          <w:sz w:val="24"/>
+        </w:rPr>
+        <w:t>ANR avoidance in file selection.</w:t>
       </w:r>
     </w:p>
     <w:p>
@@ -3129,40 +3175,27 @@
         <w:rPr>
           <w:rFonts w:hint="eastAsia"/>
         </w:rPr>
-        <w:t>2019-01-14 Ver1.83</w:t>
-      </w:r>
-    </w:p>
-    <w:p>
-      <w:pPr>
-        <w:pStyle w:val="af1"/>
-        <w:numPr>
-          <w:ilvl w:val="0"/>
-          <w:numId w:val="48"/>
-        </w:numPr>
-        <w:ind w:leftChars="0"/>
-        <w:jc w:val="left"/>
-        <w:rPr>
-          <w:sz w:val="24"/>
-        </w:rPr>
-      </w:pPr>
-      <w:r>
-        <w:rPr>
-          <w:sz w:val="24"/>
-        </w:rPr>
-        <w:t>NPE prevention in file/directory select</w:t>
-      </w:r>
-      <w:r>
-        <w:rPr>
-          <w:rFonts w:hint="eastAsia"/>
-          <w:sz w:val="24"/>
-        </w:rPr>
-        <w:t>ion</w:t>
-      </w:r>
-      <w:r>
-        <w:rPr>
-          <w:sz w:val="24"/>
-        </w:rPr>
-        <w:t>.</w:t>
+        <w:t>2019-01-26 Ver1.85</w:t>
+      </w:r>
+    </w:p>
+    <w:p>
+      <w:pPr>
+        <w:pStyle w:val="af1"/>
+        <w:numPr>
+          <w:ilvl w:val="0"/>
+          <w:numId w:val="48"/>
+        </w:numPr>
+        <w:ind w:leftChars="0"/>
+        <w:jc w:val="left"/>
+        <w:rPr>
+          <w:sz w:val="24"/>
+        </w:rPr>
+      </w:pPr>
+      <w:r>
+        <w:rPr>
+          <w:sz w:val="24"/>
+        </w:rPr>
+        <w:t>Fixed bug that SDCARD-TO-USB and USB-TO-SDCARD are not processed</w:t>
       </w:r>
     </w:p>
     <w:p>
@@ -3183,27 +3216,27 @@
         <w:rPr>
           <w:rFonts w:hint="eastAsia"/>
         </w:rPr>
-        <w:t>2019-01-13 Ver1.82</w:t>
-      </w:r>
-    </w:p>
-    <w:p>
-      <w:pPr>
-        <w:pStyle w:val="af1"/>
-        <w:numPr>
-          <w:ilvl w:val="0"/>
-          <w:numId w:val="48"/>
-        </w:numPr>
-        <w:ind w:leftChars="0"/>
-        <w:jc w:val="left"/>
-        <w:rPr>
-          <w:sz w:val="24"/>
-        </w:rPr>
-      </w:pPr>
-      <w:r>
-        <w:rPr>
-          <w:sz w:val="24"/>
-        </w:rPr>
-        <w:t>Made SDcard available for task Export/task Import</w:t>
+        <w:t>2019-01-18 Ver1.84</w:t>
+      </w:r>
+    </w:p>
+    <w:p>
+      <w:pPr>
+        <w:pStyle w:val="af1"/>
+        <w:numPr>
+          <w:ilvl w:val="0"/>
+          <w:numId w:val="48"/>
+        </w:numPr>
+        <w:ind w:leftChars="0"/>
+        <w:jc w:val="left"/>
+        <w:rPr>
+          <w:sz w:val="24"/>
+        </w:rPr>
+      </w:pPr>
+      <w:r>
+        <w:rPr>
+          <w:sz w:val="24"/>
+        </w:rPr>
+        <w:t>To include SMB v1 logs in the app log</w:t>
       </w:r>
     </w:p>
     <w:p>
@@ -3224,47 +3257,40 @@
         <w:rPr>
           <w:rFonts w:hint="eastAsia"/>
         </w:rPr>
-        <w:t>2019-01-10 Ver1.81</w:t>
-      </w:r>
-    </w:p>
-    <w:p>
-      <w:pPr>
-        <w:pStyle w:val="af1"/>
-        <w:numPr>
-          <w:ilvl w:val="0"/>
-          <w:numId w:val="48"/>
-        </w:numPr>
-        <w:ind w:leftChars="0"/>
-        <w:jc w:val="left"/>
-        <w:rPr>
-          <w:sz w:val="24"/>
-        </w:rPr>
-      </w:pPr>
-      <w:r>
-        <w:rPr>
-          <w:sz w:val="24"/>
-        </w:rPr>
-        <w:t>ANR avoidance in file selection.</w:t>
-      </w:r>
-    </w:p>
-    <w:p>
-      <w:pPr>
-        <w:pStyle w:val="af1"/>
-        <w:numPr>
-          <w:ilvl w:val="0"/>
-          <w:numId w:val="48"/>
-        </w:numPr>
-        <w:ind w:leftChars="0"/>
-        <w:jc w:val="left"/>
-        <w:rPr>
-          <w:sz w:val="24"/>
-        </w:rPr>
-      </w:pPr>
-      <w:r>
-        <w:rPr>
-          <w:sz w:val="24"/>
-        </w:rPr>
-        <w:t>Fixed a problem that SDCARD can not be used on Android 9.</w:t>
+        <w:t>2019-01-14 Ver1.83</w:t>
+      </w:r>
+    </w:p>
+    <w:p>
+      <w:pPr>
+        <w:pStyle w:val="af1"/>
+        <w:numPr>
+          <w:ilvl w:val="0"/>
+          <w:numId w:val="48"/>
+        </w:numPr>
+        <w:ind w:leftChars="0"/>
+        <w:jc w:val="left"/>
+        <w:rPr>
+          <w:sz w:val="24"/>
+        </w:rPr>
+      </w:pPr>
+      <w:r>
+        <w:rPr>
+          <w:sz w:val="24"/>
+        </w:rPr>
+        <w:t>NPE prevention in file/directory select</w:t>
+      </w:r>
+      <w:r>
+        <w:rPr>
+          <w:rFonts w:hint="eastAsia"/>
+          <w:sz w:val="24"/>
+        </w:rPr>
+        <w:t>ion</w:t>
+      </w:r>
+      <w:r>
+        <w:rPr>
+          <w:sz w:val="24"/>
+        </w:rPr>
+        <w:t>.</w:t>
       </w:r>
     </w:p>
     <w:p>
@@ -3285,127 +3311,27 @@
         <w:rPr>
           <w:rFonts w:hint="eastAsia"/>
         </w:rPr>
-        <w:t>2019-01-03 Ver1.80</w:t>
-      </w:r>
-    </w:p>
-    <w:p>
-      <w:pPr>
-        <w:pStyle w:val="af1"/>
-        <w:numPr>
-          <w:ilvl w:val="0"/>
-          <w:numId w:val="48"/>
-        </w:numPr>
-        <w:ind w:leftChars="0"/>
-        <w:jc w:val="left"/>
-        <w:rPr>
-          <w:sz w:val="24"/>
-        </w:rPr>
-      </w:pPr>
-      <w:r>
-        <w:rPr>
-          <w:sz w:val="24"/>
-        </w:rPr>
-        <w:t>English notation was improved.</w:t>
-      </w:r>
-    </w:p>
-    <w:p>
-      <w:pPr>
-        <w:pStyle w:val="af1"/>
-        <w:numPr>
-          <w:ilvl w:val="0"/>
-          <w:numId w:val="48"/>
-        </w:numPr>
-        <w:ind w:leftChars="0"/>
-        <w:jc w:val="left"/>
-        <w:rPr>
-          <w:sz w:val="24"/>
-        </w:rPr>
-      </w:pPr>
-      <w:r>
-        <w:rPr>
-          <w:rFonts w:hint="eastAsia"/>
-          <w:sz w:val="24"/>
-        </w:rPr>
-        <w:t>A</w:t>
-      </w:r>
-      <w:r>
-        <w:rPr>
-          <w:sz w:val="24"/>
-        </w:rPr>
-        <w:t>llow password authentication to access some features</w:t>
-      </w:r>
-      <w:r>
-        <w:rPr>
-          <w:rFonts w:hint="eastAsia"/>
-          <w:sz w:val="24"/>
-        </w:rPr>
-        <w:t xml:space="preserve"> by settings</w:t>
-      </w:r>
-      <w:r>
-        <w:rPr>
-          <w:sz w:val="24"/>
-        </w:rPr>
-        <w:t>.</w:t>
-      </w:r>
-    </w:p>
-    <w:p>
-      <w:pPr>
-        <w:pStyle w:val="af1"/>
-        <w:numPr>
-          <w:ilvl w:val="0"/>
-          <w:numId w:val="48"/>
-        </w:numPr>
-        <w:ind w:leftChars="0"/>
-        <w:jc w:val="left"/>
-        <w:rPr>
-          <w:sz w:val="24"/>
-        </w:rPr>
-      </w:pPr>
-      <w:r>
-        <w:rPr>
-          <w:rFonts w:hint="eastAsia"/>
-          <w:sz w:val="24"/>
-        </w:rPr>
-        <w:t>H</w:t>
-      </w:r>
-      <w:r>
-        <w:rPr>
-          <w:sz w:val="24"/>
-        </w:rPr>
-        <w:t>ide SMB folder's account name and password</w:t>
-      </w:r>
-      <w:r>
-        <w:rPr>
-          <w:rFonts w:hint="eastAsia"/>
-          <w:sz w:val="24"/>
-        </w:rPr>
-        <w:t xml:space="preserve"> by settings</w:t>
-      </w:r>
-      <w:r>
-        <w:rPr>
-          <w:sz w:val="24"/>
-        </w:rPr>
-        <w:t>.</w:t>
-      </w:r>
-    </w:p>
-    <w:p>
-      <w:pPr>
-        <w:pStyle w:val="af1"/>
-        <w:numPr>
-          <w:ilvl w:val="0"/>
-          <w:numId w:val="48"/>
-        </w:numPr>
-        <w:ind w:leftChars="0"/>
-        <w:jc w:val="left"/>
-        <w:rPr>
-          <w:sz w:val="24"/>
-        </w:rPr>
-      </w:pPr>
-      <w:r>
-        <w:rPr>
-          <w:sz w:val="24"/>
-        </w:rPr>
-        <w:t>Fixed a bug where the retention period was ignored in the archive.</w:t>
+        <w:t>2019-01-13 Ver1.82</w:t>
+      </w:r>
+    </w:p>
+    <w:p>
+      <w:pPr>
+        <w:pStyle w:val="af1"/>
+        <w:numPr>
+          <w:ilvl w:val="0"/>
+          <w:numId w:val="48"/>
+        </w:numPr>
+        <w:ind w:leftChars="0"/>
+        <w:jc w:val="left"/>
+        <w:rPr>
+          <w:sz w:val="24"/>
+        </w:rPr>
+      </w:pPr>
+      <w:r>
+        <w:rPr>
+          <w:sz w:val="24"/>
+        </w:rPr>
+        <w:t>Made SDcard available for task Export/task Import</w:t>
       </w:r>
     </w:p>
     <w:p>
@@ -3426,27 +3352,47 @@
         <w:rPr>
           <w:rFonts w:hint="eastAsia"/>
         </w:rPr>
-        <w:t>2018-11-04 Ver1.79</w:t>
-      </w:r>
-    </w:p>
-    <w:p>
-      <w:pPr>
-        <w:pStyle w:val="af1"/>
-        <w:numPr>
-          <w:ilvl w:val="0"/>
-          <w:numId w:val="48"/>
-        </w:numPr>
-        <w:ind w:leftChars="0"/>
-        <w:jc w:val="left"/>
-        <w:rPr>
-          <w:sz w:val="24"/>
-        </w:rPr>
-      </w:pPr>
-      <w:r>
-        <w:rPr>
-          <w:sz w:val="24"/>
-        </w:rPr>
-        <w:t>Added option to skip directories/files where unusable characters are used.</w:t>
+        <w:t>2019-01-10 Ver1.81</w:t>
+      </w:r>
+    </w:p>
+    <w:p>
+      <w:pPr>
+        <w:pStyle w:val="af1"/>
+        <w:numPr>
+          <w:ilvl w:val="0"/>
+          <w:numId w:val="48"/>
+        </w:numPr>
+        <w:ind w:leftChars="0"/>
+        <w:jc w:val="left"/>
+        <w:rPr>
+          <w:sz w:val="24"/>
+        </w:rPr>
+      </w:pPr>
+      <w:r>
+        <w:rPr>
+          <w:sz w:val="24"/>
+        </w:rPr>
+        <w:t>ANR avoidance in file selection.</w:t>
+      </w:r>
+    </w:p>
+    <w:p>
+      <w:pPr>
+        <w:pStyle w:val="af1"/>
+        <w:numPr>
+          <w:ilvl w:val="0"/>
+          <w:numId w:val="48"/>
+        </w:numPr>
+        <w:ind w:leftChars="0"/>
+        <w:jc w:val="left"/>
+        <w:rPr>
+          <w:sz w:val="24"/>
+        </w:rPr>
+      </w:pPr>
+      <w:r>
+        <w:rPr>
+          <w:sz w:val="24"/>
+        </w:rPr>
+        <w:t>Fixed a problem that SDCARD can not be used on Android 9.</w:t>
       </w:r>
     </w:p>
     <w:p>
@@ -3467,125 +3413,127 @@
         <w:rPr>
           <w:rFonts w:hint="eastAsia"/>
         </w:rPr>
-        <w:t>2018-10-</w:t>
-      </w:r>
-      <w:r>
-        <w:rPr>
-          <w:rFonts w:hint="eastAsia"/>
-        </w:rPr>
-        <w:t>26</w:t>
-      </w:r>
-      <w:r>
-        <w:rPr>
-          <w:rFonts w:hint="eastAsia"/>
-        </w:rPr>
-        <w:t xml:space="preserve"> Ver1.78</w:t>
-      </w:r>
-    </w:p>
-    <w:p>
-      <w:pPr>
-        <w:pStyle w:val="af1"/>
-        <w:numPr>
-          <w:ilvl w:val="0"/>
-          <w:numId w:val="48"/>
-        </w:numPr>
-        <w:ind w:leftChars="0"/>
-        <w:jc w:val="left"/>
-        <w:rPr>
-          <w:sz w:val="24"/>
-        </w:rPr>
-      </w:pPr>
-      <w:r>
-        <w:rPr>
-          <w:sz w:val="24"/>
-        </w:rPr>
-        <w:t>Fixed bug that directory selection of internal storage can not be done by long press</w:t>
-      </w:r>
-    </w:p>
-    <w:p>
-      <w:pPr>
-        <w:pStyle w:val="af1"/>
-        <w:numPr>
-          <w:ilvl w:val="0"/>
-          <w:numId w:val="48"/>
-        </w:numPr>
-        <w:ind w:leftChars="0"/>
-        <w:jc w:val="left"/>
-        <w:rPr>
-          <w:sz w:val="24"/>
-        </w:rPr>
-      </w:pPr>
-      <w:r>
-        <w:rPr>
-          <w:sz w:val="24"/>
-        </w:rPr>
-        <w:t>Added error message when synchronizing from internal storage to SMB/SDCARD/USB media when using characters that can not be used with file name or directory name</w:t>
-      </w:r>
-    </w:p>
-    <w:p>
-      <w:pPr>
-        <w:pStyle w:val="af1"/>
-        <w:numPr>
-          <w:ilvl w:val="0"/>
-          <w:numId w:val="48"/>
-        </w:numPr>
-        <w:ind w:leftChars="0"/>
-        <w:jc w:val="left"/>
-        <w:rPr>
-          <w:sz w:val="24"/>
-        </w:rPr>
-      </w:pPr>
-      <w:r>
-        <w:rPr>
-          <w:rFonts w:hint="eastAsia"/>
-          <w:sz w:val="24"/>
-        </w:rPr>
-        <w:t xml:space="preserve">The </w:t>
-      </w:r>
-      <w:r>
-        <w:rPr>
-          <w:sz w:val="24"/>
-        </w:rPr>
-        <w:t>Wi</w:t>
-      </w:r>
-      <w:r>
-        <w:rPr>
-          <w:rFonts w:hint="eastAsia"/>
-          <w:sz w:val="24"/>
-        </w:rPr>
-        <w:t>-</w:t>
-      </w:r>
-      <w:r>
-        <w:rPr>
-          <w:sz w:val="24"/>
-        </w:rPr>
-        <w:t xml:space="preserve">Fi IP address can be specified as the condition that sync can be started in the sync task. (Please use if you do not want to </w:t>
-      </w:r>
-      <w:r>
-        <w:rPr>
-          <w:rFonts w:hint="eastAsia"/>
-          <w:sz w:val="24"/>
-        </w:rPr>
-        <w:t>enable</w:t>
-      </w:r>
-      <w:r>
-        <w:rPr>
-          <w:sz w:val="24"/>
-        </w:rPr>
-        <w:t xml:space="preserve"> location</w:t>
-      </w:r>
-      <w:r>
-        <w:rPr>
-          <w:rFonts w:hint="eastAsia"/>
-          <w:sz w:val="24"/>
-        </w:rPr>
-        <w:t xml:space="preserve"> service</w:t>
-      </w:r>
-      <w:r>
-        <w:rPr>
-          <w:sz w:val="24"/>
-        </w:rPr>
-        <w:t xml:space="preserve"> to get SSID on Android 9)</w:t>
+        <w:t>2019-01-03 Ver1.80</w:t>
+      </w:r>
+    </w:p>
+    <w:p>
+      <w:pPr>
+        <w:pStyle w:val="af1"/>
+        <w:numPr>
+          <w:ilvl w:val="0"/>
+          <w:numId w:val="48"/>
+        </w:numPr>
+        <w:ind w:leftChars="0"/>
+        <w:jc w:val="left"/>
+        <w:rPr>
+          <w:sz w:val="24"/>
+        </w:rPr>
+      </w:pPr>
+      <w:r>
+        <w:rPr>
+          <w:sz w:val="24"/>
+        </w:rPr>
+        <w:t>English notation was improved.</w:t>
+      </w:r>
+    </w:p>
+    <w:p>
+      <w:pPr>
+        <w:pStyle w:val="af1"/>
+        <w:numPr>
+          <w:ilvl w:val="0"/>
+          <w:numId w:val="48"/>
+        </w:numPr>
+        <w:ind w:leftChars="0"/>
+        <w:jc w:val="left"/>
+        <w:rPr>
+          <w:sz w:val="24"/>
+        </w:rPr>
+      </w:pPr>
+      <w:r>
+        <w:rPr>
+          <w:rFonts w:hint="eastAsia"/>
+          <w:sz w:val="24"/>
+        </w:rPr>
+        <w:t>A</w:t>
+      </w:r>
+      <w:r>
+        <w:rPr>
+          <w:sz w:val="24"/>
+        </w:rPr>
+        <w:t>llow password authentication to access some features</w:t>
+      </w:r>
+      <w:r>
+        <w:rPr>
+          <w:rFonts w:hint="eastAsia"/>
+          <w:sz w:val="24"/>
+        </w:rPr>
+        <w:t xml:space="preserve"> by settings</w:t>
+      </w:r>
+      <w:r>
+        <w:rPr>
+          <w:sz w:val="24"/>
+        </w:rPr>
+        <w:t>.</w:t>
+      </w:r>
+    </w:p>
+    <w:p>
+      <w:pPr>
+        <w:pStyle w:val="af1"/>
+        <w:numPr>
+          <w:ilvl w:val="0"/>
+          <w:numId w:val="48"/>
+        </w:numPr>
+        <w:ind w:leftChars="0"/>
+        <w:jc w:val="left"/>
+        <w:rPr>
+          <w:sz w:val="24"/>
+        </w:rPr>
+      </w:pPr>
+      <w:r>
+        <w:rPr>
+          <w:rFonts w:hint="eastAsia"/>
+          <w:sz w:val="24"/>
+        </w:rPr>
+        <w:t>H</w:t>
+      </w:r>
+      <w:r>
+        <w:rPr>
+          <w:sz w:val="24"/>
+        </w:rPr>
+        <w:t>ide SMB folder's account name and password</w:t>
+      </w:r>
+      <w:r>
+        <w:rPr>
+          <w:rFonts w:hint="eastAsia"/>
+          <w:sz w:val="24"/>
+        </w:rPr>
+        <w:t xml:space="preserve"> by settings</w:t>
+      </w:r>
+      <w:r>
+        <w:rPr>
+          <w:sz w:val="24"/>
+        </w:rPr>
+        <w:t>.</w:t>
+      </w:r>
+    </w:p>
+    <w:p>
+      <w:pPr>
+        <w:pStyle w:val="af1"/>
+        <w:numPr>
+          <w:ilvl w:val="0"/>
+          <w:numId w:val="48"/>
+        </w:numPr>
+        <w:ind w:leftChars="0"/>
+        <w:jc w:val="left"/>
+        <w:rPr>
+          <w:sz w:val="24"/>
+        </w:rPr>
+      </w:pPr>
+      <w:r>
+        <w:rPr>
+          <w:sz w:val="24"/>
+        </w:rPr>
+        <w:t>Fixed a bug where the retention period was ignored in the archive.</w:t>
       </w:r>
     </w:p>
     <w:p>
@@ -3606,27 +3554,27 @@
         <w:rPr>
           <w:rFonts w:hint="eastAsia"/>
         </w:rPr>
-        <w:t>2018-09-07 Ver1.77</w:t>
-      </w:r>
-    </w:p>
-    <w:p>
-      <w:pPr>
-        <w:pStyle w:val="af1"/>
-        <w:numPr>
-          <w:ilvl w:val="0"/>
-          <w:numId w:val="48"/>
-        </w:numPr>
-        <w:ind w:leftChars="0"/>
-        <w:jc w:val="left"/>
-        <w:rPr>
-          <w:sz w:val="24"/>
-        </w:rPr>
-      </w:pPr>
-      <w:r>
-        <w:rPr>
-          <w:sz w:val="24"/>
-        </w:rPr>
-        <w:t>Changed not to display archive options in master folder</w:t>
+        <w:t>2018-11-04 Ver1.79</w:t>
+      </w:r>
+    </w:p>
+    <w:p>
+      <w:pPr>
+        <w:pStyle w:val="af1"/>
+        <w:numPr>
+          <w:ilvl w:val="0"/>
+          <w:numId w:val="48"/>
+        </w:numPr>
+        <w:ind w:leftChars="0"/>
+        <w:jc w:val="left"/>
+        <w:rPr>
+          <w:sz w:val="24"/>
+        </w:rPr>
+      </w:pPr>
+      <w:r>
+        <w:rPr>
+          <w:sz w:val="24"/>
+        </w:rPr>
+        <w:t>Added option to skip directories/files where unusable characters are used.</w:t>
       </w:r>
     </w:p>
     <w:p>
@@ -3647,67 +3595,93 @@
         <w:rPr>
           <w:rFonts w:hint="eastAsia"/>
         </w:rPr>
+        <w:t>2018-10-</w:t>
+      </w:r>
+      <w:r>
+        <w:rPr>
+          <w:rFonts w:hint="eastAsia"/>
+        </w:rPr>
+        <w:t>26</w:t>
+      </w:r>
+      <w:r>
+        <w:rPr>
+          <w:rFonts w:hint="eastAsia"/>
+        </w:rPr>
+        <w:t xml:space="preserve"> Ver1.78</w:t>
+      </w:r>
+    </w:p>
+    <w:p>
+      <w:pPr>
+        <w:pStyle w:val="af1"/>
+        <w:numPr>
+          <w:ilvl w:val="0"/>
+          <w:numId w:val="48"/>
+        </w:numPr>
+        <w:ind w:leftChars="0"/>
+        <w:jc w:val="left"/>
+        <w:rPr>
+          <w:sz w:val="24"/>
+        </w:rPr>
+      </w:pPr>
+      <w:r>
+        <w:rPr>
+          <w:sz w:val="24"/>
+        </w:rPr>
+        <w:t>Fixed bug that directory selection of internal storage can not be done by long press</w:t>
+      </w:r>
+    </w:p>
+    <w:p>
+      <w:pPr>
+        <w:pStyle w:val="af1"/>
+        <w:numPr>
+          <w:ilvl w:val="0"/>
+          <w:numId w:val="48"/>
+        </w:numPr>
+        <w:ind w:leftChars="0"/>
+        <w:jc w:val="left"/>
+        <w:rPr>
+          <w:sz w:val="24"/>
+        </w:rPr>
+      </w:pPr>
+      <w:r>
+        <w:rPr>
+          <w:sz w:val="24"/>
+        </w:rPr>
+        <w:t xml:space="preserve">Added error message when synchronizing from internal storage to </w:t>
+      </w:r>
+      <w:r>
+        <w:rPr>
+          <w:sz w:val="24"/>
+        </w:rPr>
         <w:lastRenderedPageBreak/>
-        <w:t>2018-09-04 Ver1.76</w:t>
-      </w:r>
-    </w:p>
-    <w:p>
-      <w:pPr>
-        <w:pStyle w:val="af1"/>
-        <w:numPr>
-          <w:ilvl w:val="0"/>
-          <w:numId w:val="48"/>
-        </w:numPr>
-        <w:ind w:leftChars="0"/>
-        <w:jc w:val="left"/>
-        <w:rPr>
-          <w:sz w:val="24"/>
-        </w:rPr>
-      </w:pPr>
-      <w:r>
-        <w:rPr>
-          <w:sz w:val="24"/>
-        </w:rPr>
-        <w:t>Changed to show opti</w:t>
-      </w:r>
-      <w:r>
-        <w:rPr>
-          <w:sz w:val="24"/>
-        </w:rPr>
-        <w:t>ons in archive in target folder</w:t>
-      </w:r>
-    </w:p>
-    <w:p>
-      <w:pPr>
-        <w:pStyle w:val="af1"/>
-        <w:numPr>
-          <w:ilvl w:val="0"/>
-          <w:numId w:val="48"/>
-        </w:numPr>
-        <w:ind w:leftChars="0"/>
-        <w:jc w:val="left"/>
-        <w:rPr>
-          <w:sz w:val="24"/>
-        </w:rPr>
-      </w:pPr>
-      <w:r>
-        <w:rPr>
-          <w:sz w:val="24"/>
-        </w:rPr>
-        <w:t>Added option to use Android standard function for handling messages on message tab</w:t>
-      </w:r>
-      <w:r>
-        <w:rPr>
-          <w:sz w:val="24"/>
-        </w:rPr>
-        <w:t>(Settings-</w:t>
-      </w:r>
-      <w:r>
-        <w:rPr>
-          <w:rFonts w:hint="eastAsia"/>
-          <w:sz w:val="24"/>
-        </w:rPr>
-        <w:t>Other</w:t>
+        <w:t>SMB/SDCARD/USB media when using characters that can not be used with file name or directory name</w:t>
+      </w:r>
+    </w:p>
+    <w:p>
+      <w:pPr>
+        <w:pStyle w:val="af1"/>
+        <w:numPr>
+          <w:ilvl w:val="0"/>
+          <w:numId w:val="48"/>
+        </w:numPr>
+        <w:ind w:leftChars="0"/>
+        <w:jc w:val="left"/>
+        <w:rPr>
+          <w:sz w:val="24"/>
+        </w:rPr>
+      </w:pPr>
+      <w:r>
+        <w:rPr>
+          <w:rFonts w:hint="eastAsia"/>
+          <w:sz w:val="24"/>
+        </w:rPr>
+        <w:t xml:space="preserve">The </w:t>
+      </w:r>
+      <w:r>
+        <w:rPr>
+          <w:sz w:val="24"/>
+        </w:rPr>
+        <w:t>Wi</w:t>
       </w:r>
       <w:r>
         <w:rPr>
@@ -3720,29 +3694,33 @@
         <w:rPr>
           <w:sz w:val="24"/>
         </w:rPr>
-        <w:t>Text processing of sync messages</w:t>
-      </w:r>
-      <w:r>
-        <w:rPr>
-          <w:sz w:val="24"/>
-        </w:rPr>
-        <w:t>)</w:t>
-      </w:r>
-    </w:p>
-    <w:p>
-      <w:pPr>
-        <w:pStyle w:val="af1"/>
-        <w:ind w:leftChars="0"/>
-        <w:jc w:val="left"/>
-        <w:rPr>
-          <w:sz w:val="24"/>
-        </w:rPr>
-      </w:pPr>
-      <w:r>
-        <w:rPr>
-          <w:sz w:val="24"/>
-        </w:rPr>
-        <w:t>If you see symptoms such as no message display or forced termination on the Sync Message tab, please enable it.</w:t>
+        <w:t xml:space="preserve">Fi IP address can be specified as the condition that sync can be started in the sync task. (Please use if you do not want to </w:t>
+      </w:r>
+      <w:r>
+        <w:rPr>
+          <w:rFonts w:hint="eastAsia"/>
+          <w:sz w:val="24"/>
+        </w:rPr>
+        <w:t>enable</w:t>
+      </w:r>
+      <w:r>
+        <w:rPr>
+          <w:sz w:val="24"/>
+        </w:rPr>
+        <w:t xml:space="preserve"> location</w:t>
+      </w:r>
+      <w:r>
+        <w:rPr>
+          <w:rFonts w:hint="eastAsia"/>
+          <w:sz w:val="24"/>
+        </w:rPr>
+        <w:t xml:space="preserve"> service</w:t>
+      </w:r>
+      <w:r>
+        <w:rPr>
+          <w:sz w:val="24"/>
+        </w:rPr>
+        <w:t xml:space="preserve"> to get SSID on Android 9)</w:t>
       </w:r>
     </w:p>
     <w:p>
@@ -3763,48 +3741,27 @@
         <w:rPr>
           <w:rFonts w:hint="eastAsia"/>
         </w:rPr>
-        <w:t>2018-09-01 Ver1.75</w:t>
-      </w:r>
-    </w:p>
-    <w:p>
-      <w:pPr>
-        <w:pStyle w:val="af1"/>
-        <w:numPr>
-          <w:ilvl w:val="0"/>
-          <w:numId w:val="48"/>
-        </w:numPr>
-        <w:ind w:leftChars="0"/>
-        <w:jc w:val="left"/>
-        <w:rPr>
-          <w:sz w:val="24"/>
-        </w:rPr>
-      </w:pPr>
-      <w:r>
-        <w:rPr>
-          <w:sz w:val="24"/>
-        </w:rPr>
-        <w:t>Changed the name from "external SDCARD" to "SDCARD"</w:t>
-      </w:r>
-    </w:p>
-    <w:p>
-      <w:pPr>
-        <w:pStyle w:val="af1"/>
-        <w:numPr>
-          <w:ilvl w:val="0"/>
-          <w:numId w:val="48"/>
-        </w:numPr>
-        <w:ind w:leftChars="0"/>
-        <w:jc w:val="left"/>
-        <w:rPr>
-          <w:sz w:val="24"/>
-        </w:rPr>
-      </w:pPr>
-      <w:r>
-        <w:rPr>
-          <w:rFonts w:hint="eastAsia"/>
-          <w:sz w:val="24"/>
-        </w:rPr>
-        <w:t>Fix minor bug</w:t>
+        <w:t>2018-09-07 Ver1.77</w:t>
+      </w:r>
+    </w:p>
+    <w:p>
+      <w:pPr>
+        <w:pStyle w:val="af1"/>
+        <w:numPr>
+          <w:ilvl w:val="0"/>
+          <w:numId w:val="48"/>
+        </w:numPr>
+        <w:ind w:leftChars="0"/>
+        <w:jc w:val="left"/>
+        <w:rPr>
+          <w:sz w:val="24"/>
+        </w:rPr>
+      </w:pPr>
+      <w:r>
+        <w:rPr>
+          <w:sz w:val="24"/>
+        </w:rPr>
+        <w:t>Changed not to display archive options in master folder</w:t>
       </w:r>
     </w:p>
     <w:p>
@@ -3825,39 +3782,101 @@
         <w:rPr>
           <w:rFonts w:hint="eastAsia"/>
         </w:rPr>
-        <w:t>2018-08-</w:t>
-      </w:r>
-      <w:r>
-        <w:rPr>
-          <w:rFonts w:hint="eastAsia"/>
-        </w:rPr>
-        <w:t>30</w:t>
-      </w:r>
-      <w:r>
-        <w:rPr>
-          <w:rFonts w:hint="eastAsia"/>
-        </w:rPr>
-        <w:t xml:space="preserve"> Ver1.74</w:t>
-      </w:r>
-    </w:p>
-    <w:p>
-      <w:pPr>
-        <w:pStyle w:val="af1"/>
-        <w:numPr>
-          <w:ilvl w:val="0"/>
-          <w:numId w:val="48"/>
-        </w:numPr>
-        <w:ind w:leftChars="0"/>
-        <w:jc w:val="left"/>
-        <w:rPr>
-          <w:sz w:val="24"/>
-        </w:rPr>
-      </w:pPr>
-      <w:r>
-        <w:rPr>
-          <w:sz w:val="24"/>
-        </w:rPr>
-        <w:t>Resolved a bug that could corrupt ZIP files with mirror to ZIP file</w:t>
+        <w:t>2018-09-04 Ver1.76</w:t>
+      </w:r>
+    </w:p>
+    <w:p>
+      <w:pPr>
+        <w:pStyle w:val="af1"/>
+        <w:numPr>
+          <w:ilvl w:val="0"/>
+          <w:numId w:val="48"/>
+        </w:numPr>
+        <w:ind w:leftChars="0"/>
+        <w:jc w:val="left"/>
+        <w:rPr>
+          <w:sz w:val="24"/>
+        </w:rPr>
+      </w:pPr>
+      <w:r>
+        <w:rPr>
+          <w:sz w:val="24"/>
+        </w:rPr>
+        <w:t>Changed to show opti</w:t>
+      </w:r>
+      <w:r>
+        <w:rPr>
+          <w:sz w:val="24"/>
+        </w:rPr>
+        <w:t>ons in archive in target folder</w:t>
+      </w:r>
+    </w:p>
+    <w:p>
+      <w:pPr>
+        <w:pStyle w:val="af1"/>
+        <w:numPr>
+          <w:ilvl w:val="0"/>
+          <w:numId w:val="48"/>
+        </w:numPr>
+        <w:ind w:leftChars="0"/>
+        <w:jc w:val="left"/>
+        <w:rPr>
+          <w:sz w:val="24"/>
+        </w:rPr>
+      </w:pPr>
+      <w:r>
+        <w:rPr>
+          <w:sz w:val="24"/>
+        </w:rPr>
+        <w:t>Added option to use Android standard function for handling messages on message tab</w:t>
+      </w:r>
+      <w:r>
+        <w:rPr>
+          <w:sz w:val="24"/>
+        </w:rPr>
+        <w:t>(Settings-</w:t>
+      </w:r>
+      <w:r>
+        <w:rPr>
+          <w:rFonts w:hint="eastAsia"/>
+          <w:sz w:val="24"/>
+        </w:rPr>
+        <w:t>Other</w:t>
+      </w:r>
+      <w:r>
+        <w:rPr>
+          <w:rFonts w:hint="eastAsia"/>
+          <w:sz w:val="24"/>
+        </w:rPr>
+        <w:t>-</w:t>
+      </w:r>
+      <w:r>
+        <w:rPr>
+          <w:sz w:val="24"/>
+        </w:rPr>
+        <w:t>Text processing of sync messages</w:t>
+      </w:r>
+      <w:r>
+        <w:rPr>
+          <w:sz w:val="24"/>
+        </w:rPr>
+        <w:t>)</w:t>
+      </w:r>
+    </w:p>
+    <w:p>
+      <w:pPr>
+        <w:pStyle w:val="af1"/>
+        <w:ind w:leftChars="0"/>
+        <w:jc w:val="left"/>
+        <w:rPr>
+          <w:sz w:val="24"/>
+        </w:rPr>
+      </w:pPr>
+      <w:r>
+        <w:rPr>
+          <w:sz w:val="24"/>
+        </w:rPr>
+        <w:t>If you see symptoms such as no message display or forced termination on the Sync Message tab, please enable it.</w:t>
       </w:r>
     </w:p>
     <w:p>
@@ -3878,27 +3897,27 @@
         <w:rPr>
           <w:rFonts w:hint="eastAsia"/>
         </w:rPr>
-        <w:t>2018-08-30 Ver1.73</w:t>
-      </w:r>
-    </w:p>
-    <w:p>
-      <w:pPr>
-        <w:pStyle w:val="af1"/>
-        <w:numPr>
-          <w:ilvl w:val="0"/>
-          <w:numId w:val="48"/>
-        </w:numPr>
-        <w:ind w:leftChars="0"/>
-        <w:jc w:val="left"/>
-        <w:rPr>
-          <w:sz w:val="24"/>
-        </w:rPr>
-      </w:pPr>
-      <w:r>
-        <w:rPr>
-          <w:sz w:val="24"/>
-        </w:rPr>
-        <w:t>Add 1 to 4 minutes to the interval schedule</w:t>
+        <w:t>2018-09-01 Ver1.75</w:t>
+      </w:r>
+    </w:p>
+    <w:p>
+      <w:pPr>
+        <w:pStyle w:val="af1"/>
+        <w:numPr>
+          <w:ilvl w:val="0"/>
+          <w:numId w:val="48"/>
+        </w:numPr>
+        <w:ind w:leftChars="0"/>
+        <w:jc w:val="left"/>
+        <w:rPr>
+          <w:sz w:val="24"/>
+        </w:rPr>
+      </w:pPr>
+      <w:r>
+        <w:rPr>
+          <w:sz w:val="24"/>
+        </w:rPr>
+        <w:t>Changed the name from "external SDCARD" to "SDCARD"</w:t>
       </w:r>
     </w:p>
     <w:p>
@@ -3940,28 +3959,39 @@
         <w:rPr>
           <w:rFonts w:hint="eastAsia"/>
         </w:rPr>
-        <w:t>2018-08-27 Ver1.72</w:t>
-      </w:r>
-    </w:p>
-    <w:p>
-      <w:pPr>
-        <w:pStyle w:val="af1"/>
-        <w:numPr>
-          <w:ilvl w:val="0"/>
-          <w:numId w:val="48"/>
-        </w:numPr>
-        <w:ind w:leftChars="0"/>
-        <w:jc w:val="left"/>
-        <w:rPr>
-          <w:sz w:val="24"/>
-        </w:rPr>
-      </w:pPr>
-      <w:r>
-        <w:rPr>
-          <w:rFonts w:hint="eastAsia"/>
-          <w:sz w:val="24"/>
-        </w:rPr>
-        <w:t>Fix minor bug</w:t>
+        <w:t>2018-08-</w:t>
+      </w:r>
+      <w:r>
+        <w:rPr>
+          <w:rFonts w:hint="eastAsia"/>
+        </w:rPr>
+        <w:t>30</w:t>
+      </w:r>
+      <w:r>
+        <w:rPr>
+          <w:rFonts w:hint="eastAsia"/>
+        </w:rPr>
+        <w:t xml:space="preserve"> Ver1.74</w:t>
+      </w:r>
+    </w:p>
+    <w:p>
+      <w:pPr>
+        <w:pStyle w:val="af1"/>
+        <w:numPr>
+          <w:ilvl w:val="0"/>
+          <w:numId w:val="48"/>
+        </w:numPr>
+        <w:ind w:leftChars="0"/>
+        <w:jc w:val="left"/>
+        <w:rPr>
+          <w:sz w:val="24"/>
+        </w:rPr>
+      </w:pPr>
+      <w:r>
+        <w:rPr>
+          <w:sz w:val="24"/>
+        </w:rPr>
+        <w:t>Resolved a bug that could corrupt ZIP files with mirror to ZIP file</w:t>
       </w:r>
     </w:p>
     <w:p>
@@ -3982,47 +4012,48 @@
         <w:rPr>
           <w:rFonts w:hint="eastAsia"/>
         </w:rPr>
-        <w:t>2018-08-26 Ver1.71</w:t>
-      </w:r>
-    </w:p>
-    <w:p>
-      <w:pPr>
-        <w:pStyle w:val="af1"/>
-        <w:numPr>
-          <w:ilvl w:val="0"/>
-          <w:numId w:val="48"/>
-        </w:numPr>
-        <w:ind w:leftChars="0"/>
-        <w:jc w:val="left"/>
-        <w:rPr>
-          <w:sz w:val="24"/>
-        </w:rPr>
-      </w:pPr>
-      <w:r>
-        <w:rPr>
-          <w:sz w:val="24"/>
-        </w:rPr>
-        <w:t>A confirmation message is displayed when shooting date and time can not be acquired from Exif at the time of archiving.</w:t>
-      </w:r>
-    </w:p>
-    <w:p>
-      <w:pPr>
-        <w:pStyle w:val="af1"/>
-        <w:numPr>
-          <w:ilvl w:val="0"/>
-          <w:numId w:val="48"/>
-        </w:numPr>
-        <w:ind w:leftChars="0"/>
-        <w:jc w:val="left"/>
-        <w:rPr>
-          <w:sz w:val="24"/>
-        </w:rPr>
-      </w:pPr>
-      <w:r>
-        <w:rPr>
-          <w:sz w:val="24"/>
-        </w:rPr>
-        <w:t>Add the monthly schedule</w:t>
+        <w:t>2018-08-30 Ver1.73</w:t>
+      </w:r>
+    </w:p>
+    <w:p>
+      <w:pPr>
+        <w:pStyle w:val="af1"/>
+        <w:numPr>
+          <w:ilvl w:val="0"/>
+          <w:numId w:val="48"/>
+        </w:numPr>
+        <w:ind w:leftChars="0"/>
+        <w:jc w:val="left"/>
+        <w:rPr>
+          <w:sz w:val="24"/>
+        </w:rPr>
+      </w:pPr>
+      <w:r>
+        <w:rPr>
+          <w:sz w:val="24"/>
+        </w:rPr>
+        <w:t>Add 1 to 4 minutes to the interval schedule</w:t>
+      </w:r>
+    </w:p>
+    <w:p>
+      <w:pPr>
+        <w:pStyle w:val="af1"/>
+        <w:numPr>
+          <w:ilvl w:val="0"/>
+          <w:numId w:val="48"/>
+        </w:numPr>
+        <w:ind w:leftChars="0"/>
+        <w:jc w:val="left"/>
+        <w:rPr>
+          <w:sz w:val="24"/>
+        </w:rPr>
+      </w:pPr>
+      <w:r>
+        <w:rPr>
+          <w:rFonts w:hint="eastAsia"/>
+          <w:sz w:val="24"/>
+        </w:rPr>
+        <w:t>Fix minor bug</w:t>
       </w:r>
     </w:p>
     <w:p>
@@ -4043,27 +4074,28 @@
         <w:rPr>
           <w:rFonts w:hint="eastAsia"/>
         </w:rPr>
-        <w:t>2018-08-15 Ver1.70</w:t>
-      </w:r>
-    </w:p>
-    <w:p>
-      <w:pPr>
-        <w:pStyle w:val="af1"/>
-        <w:numPr>
-          <w:ilvl w:val="0"/>
-          <w:numId w:val="48"/>
-        </w:numPr>
-        <w:ind w:leftChars="0"/>
-        <w:jc w:val="left"/>
-        <w:rPr>
-          <w:sz w:val="24"/>
-        </w:rPr>
-      </w:pPr>
-      <w:r>
-        <w:rPr>
-          <w:sz w:val="24"/>
-        </w:rPr>
-        <w:t>Resolved bug that file is not selected/excluded by file filter</w:t>
+        <w:t>2018-08-27 Ver1.72</w:t>
+      </w:r>
+    </w:p>
+    <w:p>
+      <w:pPr>
+        <w:pStyle w:val="af1"/>
+        <w:numPr>
+          <w:ilvl w:val="0"/>
+          <w:numId w:val="48"/>
+        </w:numPr>
+        <w:ind w:leftChars="0"/>
+        <w:jc w:val="left"/>
+        <w:rPr>
+          <w:sz w:val="24"/>
+        </w:rPr>
+      </w:pPr>
+      <w:r>
+        <w:rPr>
+          <w:rFonts w:hint="eastAsia"/>
+          <w:sz w:val="24"/>
+        </w:rPr>
+        <w:t>Fix minor bug</w:t>
       </w:r>
     </w:p>
     <w:p>
@@ -4084,112 +4116,47 @@
         <w:rPr>
           <w:rFonts w:hint="eastAsia"/>
         </w:rPr>
-        <w:t>2018-0</w:t>
-      </w:r>
-      <w:r>
-        <w:rPr>
-          <w:rFonts w:hint="eastAsia"/>
-        </w:rPr>
-        <w:t>8</w:t>
-      </w:r>
-      <w:r>
-        <w:rPr>
-          <w:rFonts w:hint="eastAsia"/>
-        </w:rPr>
-        <w:t>-</w:t>
-      </w:r>
-      <w:r>
-        <w:rPr>
-          <w:rFonts w:hint="eastAsia"/>
-        </w:rPr>
-        <w:t>13</w:t>
-      </w:r>
-      <w:r>
-        <w:rPr>
-          <w:rFonts w:hint="eastAsia"/>
-        </w:rPr>
-        <w:t xml:space="preserve"> Ver1.69</w:t>
-      </w:r>
-    </w:p>
-    <w:p>
-      <w:pPr>
-        <w:pStyle w:val="af1"/>
-        <w:numPr>
-          <w:ilvl w:val="0"/>
-          <w:numId w:val="48"/>
-        </w:numPr>
-        <w:ind w:leftChars="0"/>
-        <w:jc w:val="left"/>
-        <w:rPr>
-          <w:sz w:val="24"/>
-        </w:rPr>
-      </w:pPr>
-      <w:r>
-        <w:rPr>
-          <w:sz w:val="24"/>
-        </w:rPr>
-        <w:t>Fixed a bug that crashes with synchronization from Android/data/ on SDCARD.</w:t>
-      </w:r>
-    </w:p>
-    <w:p>
-      <w:pPr>
-        <w:pStyle w:val="af1"/>
-        <w:numPr>
-          <w:ilvl w:val="0"/>
-          <w:numId w:val="48"/>
-        </w:numPr>
-        <w:ind w:leftChars="0"/>
-        <w:jc w:val="left"/>
-        <w:rPr>
-          <w:sz w:val="24"/>
-        </w:rPr>
-      </w:pPr>
-      <w:r>
-        <w:rPr>
-          <w:rFonts w:hint="eastAsia"/>
-          <w:sz w:val="24"/>
-        </w:rPr>
-        <w:t>Added a sync button on Sync task list</w:t>
-      </w:r>
-    </w:p>
-    <w:p>
-      <w:pPr>
-        <w:pStyle w:val="af1"/>
-        <w:numPr>
-          <w:ilvl w:val="0"/>
-          <w:numId w:val="48"/>
-        </w:numPr>
-        <w:ind w:leftChars="0"/>
-        <w:jc w:val="left"/>
-        <w:rPr>
-          <w:sz w:val="24"/>
-        </w:rPr>
-      </w:pPr>
-      <w:r>
-        <w:rPr>
-          <w:sz w:val="24"/>
-        </w:rPr>
-        <w:t>An option for dealing with the delay of synchronization during sleep in some models was added to the setting.</w:t>
-      </w:r>
-    </w:p>
-    <w:p>
-      <w:pPr>
-        <w:pStyle w:val="af1"/>
-        <w:numPr>
-          <w:ilvl w:val="0"/>
-          <w:numId w:val="48"/>
-        </w:numPr>
-        <w:ind w:leftChars="0"/>
-        <w:jc w:val="left"/>
-        <w:rPr>
-          <w:sz w:val="24"/>
-        </w:rPr>
-      </w:pPr>
-      <w:r>
-        <w:rPr>
-          <w:sz w:val="24"/>
-        </w:rPr>
-        <w:t>To support USB media.</w:t>
+        <w:t>2018-08-26 Ver1.71</w:t>
+      </w:r>
+    </w:p>
+    <w:p>
+      <w:pPr>
+        <w:pStyle w:val="af1"/>
+        <w:numPr>
+          <w:ilvl w:val="0"/>
+          <w:numId w:val="48"/>
+        </w:numPr>
+        <w:ind w:leftChars="0"/>
+        <w:jc w:val="left"/>
+        <w:rPr>
+          <w:sz w:val="24"/>
+        </w:rPr>
+      </w:pPr>
+      <w:r>
+        <w:rPr>
+          <w:sz w:val="24"/>
+        </w:rPr>
+        <w:t>A confirmation message is displayed when shooting date and time can not be acquired from Exif at the time of archiving.</w:t>
+      </w:r>
+    </w:p>
+    <w:p>
+      <w:pPr>
+        <w:pStyle w:val="af1"/>
+        <w:numPr>
+          <w:ilvl w:val="0"/>
+          <w:numId w:val="48"/>
+        </w:numPr>
+        <w:ind w:leftChars="0"/>
+        <w:jc w:val="left"/>
+        <w:rPr>
+          <w:sz w:val="24"/>
+        </w:rPr>
+      </w:pPr>
+      <w:r>
+        <w:rPr>
+          <w:sz w:val="24"/>
+        </w:rPr>
+        <w:t>Add the monthly schedule</w:t>
       </w:r>
     </w:p>
     <w:p>
@@ -4210,27 +4177,27 @@
         <w:rPr>
           <w:rFonts w:hint="eastAsia"/>
         </w:rPr>
-        <w:t>2018-07-11 Ver1.68</w:t>
-      </w:r>
-    </w:p>
-    <w:p>
-      <w:pPr>
-        <w:pStyle w:val="af1"/>
-        <w:numPr>
-          <w:ilvl w:val="0"/>
-          <w:numId w:val="48"/>
-        </w:numPr>
-        <w:ind w:leftChars="0"/>
-        <w:jc w:val="left"/>
-        <w:rPr>
-          <w:sz w:val="24"/>
-        </w:rPr>
-      </w:pPr>
-      <w:r>
-        <w:rPr>
-          <w:sz w:val="24"/>
-        </w:rPr>
-        <w:t>Fixed a bug that can not be selected by pressing and holding on the directory selection screen</w:t>
+        <w:t>2018-08-15 Ver1.70</w:t>
+      </w:r>
+    </w:p>
+    <w:p>
+      <w:pPr>
+        <w:pStyle w:val="af1"/>
+        <w:numPr>
+          <w:ilvl w:val="0"/>
+          <w:numId w:val="48"/>
+        </w:numPr>
+        <w:ind w:leftChars="0"/>
+        <w:jc w:val="left"/>
+        <w:rPr>
+          <w:sz w:val="24"/>
+        </w:rPr>
+      </w:pPr>
+      <w:r>
+        <w:rPr>
+          <w:sz w:val="24"/>
+        </w:rPr>
+        <w:t>Resolved bug that file is not selected/excluded by file filter</w:t>
       </w:r>
     </w:p>
     <w:p>
@@ -4251,27 +4218,112 @@
         <w:rPr>
           <w:rFonts w:hint="eastAsia"/>
         </w:rPr>
-        <w:t>2018-07-11 Ver1.67</w:t>
-      </w:r>
-    </w:p>
-    <w:p>
-      <w:pPr>
-        <w:pStyle w:val="af1"/>
-        <w:numPr>
-          <w:ilvl w:val="0"/>
-          <w:numId w:val="48"/>
-        </w:numPr>
-        <w:ind w:leftChars="0"/>
-        <w:jc w:val="left"/>
-        <w:rPr>
-          <w:sz w:val="24"/>
-        </w:rPr>
-      </w:pPr>
-      <w:r>
-        <w:rPr>
-          <w:sz w:val="24"/>
-        </w:rPr>
-        <w:t>Fixed a bug that can not be selected by pressing long on the directory selection filter screen.</w:t>
+        <w:t>2018-0</w:t>
+      </w:r>
+      <w:r>
+        <w:rPr>
+          <w:rFonts w:hint="eastAsia"/>
+        </w:rPr>
+        <w:t>8</w:t>
+      </w:r>
+      <w:r>
+        <w:rPr>
+          <w:rFonts w:hint="eastAsia"/>
+        </w:rPr>
+        <w:t>-</w:t>
+      </w:r>
+      <w:r>
+        <w:rPr>
+          <w:rFonts w:hint="eastAsia"/>
+        </w:rPr>
+        <w:t>13</w:t>
+      </w:r>
+      <w:r>
+        <w:rPr>
+          <w:rFonts w:hint="eastAsia"/>
+        </w:rPr>
+        <w:t xml:space="preserve"> Ver1.69</w:t>
+      </w:r>
+    </w:p>
+    <w:p>
+      <w:pPr>
+        <w:pStyle w:val="af1"/>
+        <w:numPr>
+          <w:ilvl w:val="0"/>
+          <w:numId w:val="48"/>
+        </w:numPr>
+        <w:ind w:leftChars="0"/>
+        <w:jc w:val="left"/>
+        <w:rPr>
+          <w:sz w:val="24"/>
+        </w:rPr>
+      </w:pPr>
+      <w:r>
+        <w:rPr>
+          <w:sz w:val="24"/>
+        </w:rPr>
+        <w:t>Fixed a bug that crashes with synchronization from Android/data/ on SDCARD.</w:t>
+      </w:r>
+    </w:p>
+    <w:p>
+      <w:pPr>
+        <w:pStyle w:val="af1"/>
+        <w:numPr>
+          <w:ilvl w:val="0"/>
+          <w:numId w:val="48"/>
+        </w:numPr>
+        <w:ind w:leftChars="0"/>
+        <w:jc w:val="left"/>
+        <w:rPr>
+          <w:sz w:val="24"/>
+        </w:rPr>
+      </w:pPr>
+      <w:r>
+        <w:rPr>
+          <w:rFonts w:hint="eastAsia"/>
+          <w:sz w:val="24"/>
+        </w:rPr>
+        <w:t>Added a sync button on Sync task list</w:t>
+      </w:r>
+    </w:p>
+    <w:p>
+      <w:pPr>
+        <w:pStyle w:val="af1"/>
+        <w:numPr>
+          <w:ilvl w:val="0"/>
+          <w:numId w:val="48"/>
+        </w:numPr>
+        <w:ind w:leftChars="0"/>
+        <w:jc w:val="left"/>
+        <w:rPr>
+          <w:sz w:val="24"/>
+        </w:rPr>
+      </w:pPr>
+      <w:r>
+        <w:rPr>
+          <w:sz w:val="24"/>
+        </w:rPr>
+        <w:t>An option for dealing with the delay of synchronization during sleep in some models was added to the setting.</w:t>
+      </w:r>
+    </w:p>
+    <w:p>
+      <w:pPr>
+        <w:pStyle w:val="af1"/>
+        <w:numPr>
+          <w:ilvl w:val="0"/>
+          <w:numId w:val="48"/>
+        </w:numPr>
+        <w:ind w:leftChars="0"/>
+        <w:jc w:val="left"/>
+        <w:rPr>
+          <w:sz w:val="24"/>
+        </w:rPr>
+      </w:pPr>
+      <w:r>
+        <w:rPr>
+          <w:sz w:val="24"/>
+        </w:rPr>
+        <w:t>To support USB media.</w:t>
       </w:r>
     </w:p>
     <w:p>
@@ -4292,47 +4344,27 @@
         <w:rPr>
           <w:rFonts w:hint="eastAsia"/>
         </w:rPr>
-        <w:t>2018-07-04 Ver1.66</w:t>
-      </w:r>
-    </w:p>
-    <w:p>
-      <w:pPr>
-        <w:pStyle w:val="af1"/>
-        <w:numPr>
-          <w:ilvl w:val="0"/>
-          <w:numId w:val="48"/>
-        </w:numPr>
-        <w:ind w:leftChars="0"/>
-        <w:jc w:val="left"/>
-        <w:rPr>
-          <w:sz w:val="24"/>
-        </w:rPr>
-      </w:pPr>
-      <w:r>
-        <w:rPr>
-          <w:sz w:val="24"/>
-        </w:rPr>
-        <w:t>Resolved a bug that crashes with capturing date and time in archive.</w:t>
-      </w:r>
-    </w:p>
-    <w:p>
-      <w:pPr>
-        <w:pStyle w:val="af1"/>
-        <w:numPr>
-          <w:ilvl w:val="0"/>
-          <w:numId w:val="48"/>
-        </w:numPr>
-        <w:ind w:leftChars="0"/>
-        <w:jc w:val="left"/>
-        <w:rPr>
-          <w:sz w:val="24"/>
-        </w:rPr>
-      </w:pPr>
-      <w:r>
-        <w:rPr>
-          <w:sz w:val="24"/>
-        </w:rPr>
-        <w:t>Resolved bug that SDCARD can not be selected.</w:t>
+        <w:t>2018-07-11 Ver1.68</w:t>
+      </w:r>
+    </w:p>
+    <w:p>
+      <w:pPr>
+        <w:pStyle w:val="af1"/>
+        <w:numPr>
+          <w:ilvl w:val="0"/>
+          <w:numId w:val="48"/>
+        </w:numPr>
+        <w:ind w:leftChars="0"/>
+        <w:jc w:val="left"/>
+        <w:rPr>
+          <w:sz w:val="24"/>
+        </w:rPr>
+      </w:pPr>
+      <w:r>
+        <w:rPr>
+          <w:sz w:val="24"/>
+        </w:rPr>
+        <w:t>Fixed a bug that can not be selected by pressing and holding on the directory selection screen</w:t>
       </w:r>
     </w:p>
     <w:p>
@@ -4353,104 +4385,28 @@
         <w:rPr>
           <w:rFonts w:hint="eastAsia"/>
         </w:rPr>
-        <w:t>2018-06-28</w:t>
-      </w:r>
-      <w:r>
-        <w:rPr>
-          <w:rFonts w:hint="eastAsia"/>
-        </w:rPr>
-        <w:t xml:space="preserve">　</w:t>
-      </w:r>
-      <w:r>
-        <w:rPr>
-          <w:rFonts w:hint="eastAsia"/>
-        </w:rPr>
-        <w:t>Ver1.65</w:t>
-      </w:r>
-    </w:p>
-    <w:p>
-      <w:pPr>
-        <w:pStyle w:val="af1"/>
-        <w:numPr>
-          <w:ilvl w:val="0"/>
-          <w:numId w:val="48"/>
-        </w:numPr>
-        <w:ind w:leftChars="0"/>
-        <w:jc w:val="left"/>
-        <w:rPr>
-          <w:sz w:val="24"/>
-        </w:rPr>
-      </w:pPr>
-      <w:r>
-        <w:rPr>
-          <w:sz w:val="24"/>
-        </w:rPr>
-        <w:t>Delete "</w:t>
-      </w:r>
-      <w:r>
-        <w:t xml:space="preserve"> </w:t>
-      </w:r>
-      <w:r>
-        <w:rPr>
-          <w:sz w:val="24"/>
-        </w:rPr>
-        <w:t xml:space="preserve">Do not change the file contents until the copy/move is </w:t>
-      </w:r>
+        <w:t>2018-07-11 Ver1.67</w:t>
+      </w:r>
+    </w:p>
+    <w:p>
+      <w:pPr>
+        <w:pStyle w:val="af1"/>
+        <w:numPr>
+          <w:ilvl w:val="0"/>
+          <w:numId w:val="48"/>
+        </w:numPr>
+        <w:ind w:leftChars="0"/>
+        <w:jc w:val="left"/>
+        <w:rPr>
+          <w:sz w:val="24"/>
+        </w:rPr>
+      </w:pPr>
       <w:r>
         <w:rPr>
           <w:sz w:val="24"/>
         </w:rPr>
         <w:lastRenderedPageBreak/>
-        <w:t>complete" of the synchronous option and always make "</w:t>
-      </w:r>
-      <w:r>
-        <w:t xml:space="preserve"> </w:t>
-      </w:r>
-      <w:r>
-        <w:rPr>
-          <w:sz w:val="24"/>
-        </w:rPr>
-        <w:t>Do not change the file contents until the copy/move is complete".</w:t>
-      </w:r>
-    </w:p>
-    <w:p>
-      <w:pPr>
-        <w:pStyle w:val="af1"/>
-        <w:numPr>
-          <w:ilvl w:val="0"/>
-          <w:numId w:val="48"/>
-        </w:numPr>
-        <w:ind w:leftChars="0"/>
-        <w:jc w:val="left"/>
-        <w:rPr>
-          <w:sz w:val="24"/>
-        </w:rPr>
-      </w:pPr>
-      <w:r>
-        <w:rPr>
-          <w:sz w:val="24"/>
-        </w:rPr>
-        <w:t>Improved the recognition method of SDCARD so that UUID can use 0000-0000.</w:t>
-      </w:r>
-    </w:p>
-    <w:p>
-      <w:pPr>
-        <w:pStyle w:val="af1"/>
-        <w:numPr>
-          <w:ilvl w:val="0"/>
-          <w:numId w:val="48"/>
-        </w:numPr>
-        <w:ind w:leftChars="0"/>
-        <w:jc w:val="left"/>
-        <w:rPr>
-          <w:sz w:val="24"/>
-        </w:rPr>
-      </w:pPr>
-      <w:r>
-        <w:rPr>
-          <w:sz w:val="24"/>
-        </w:rPr>
-        <w:t>When the file information of SDCARD is different from the media store, a warning message is displayed and synchronized using the information of the file.</w:t>
+        <w:t>Fixed a bug that can not be selected by pressing long on the directory selection filter screen.</w:t>
       </w:r>
     </w:p>
     <w:p>
@@ -4471,59 +4427,47 @@
         <w:rPr>
           <w:rFonts w:hint="eastAsia"/>
         </w:rPr>
-        <w:t>2018-06-22</w:t>
-      </w:r>
-      <w:r>
-        <w:rPr>
-          <w:rFonts w:hint="eastAsia"/>
-        </w:rPr>
-        <w:t xml:space="preserve">　</w:t>
-      </w:r>
-      <w:r>
-        <w:rPr>
-          <w:rFonts w:hint="eastAsia"/>
-        </w:rPr>
-        <w:t>Ver1.64</w:t>
-      </w:r>
-    </w:p>
-    <w:p>
-      <w:pPr>
-        <w:pStyle w:val="af1"/>
-        <w:numPr>
-          <w:ilvl w:val="0"/>
-          <w:numId w:val="48"/>
-        </w:numPr>
-        <w:ind w:leftChars="0"/>
-        <w:jc w:val="left"/>
-        <w:rPr>
-          <w:sz w:val="24"/>
-        </w:rPr>
-      </w:pPr>
-      <w:r>
-        <w:rPr>
-          <w:sz w:val="24"/>
-        </w:rPr>
-        <w:t>I set Coarse location permissions only for Android 8.1 so that I will not request permission every time.</w:t>
-      </w:r>
-    </w:p>
-    <w:p>
-      <w:pPr>
-        <w:pStyle w:val="af1"/>
-        <w:numPr>
-          <w:ilvl w:val="0"/>
-          <w:numId w:val="48"/>
-        </w:numPr>
-        <w:ind w:leftChars="0"/>
-        <w:jc w:val="left"/>
-        <w:rPr>
-          <w:sz w:val="24"/>
-        </w:rPr>
-      </w:pPr>
-      <w:r>
-        <w:rPr>
-          <w:sz w:val="24"/>
-        </w:rPr>
-        <w:t>It corresponds to the fact that the last update time of the file can not be changed with some models</w:t>
+        <w:t>2018-07-04 Ver1.66</w:t>
+      </w:r>
+    </w:p>
+    <w:p>
+      <w:pPr>
+        <w:pStyle w:val="af1"/>
+        <w:numPr>
+          <w:ilvl w:val="0"/>
+          <w:numId w:val="48"/>
+        </w:numPr>
+        <w:ind w:leftChars="0"/>
+        <w:jc w:val="left"/>
+        <w:rPr>
+          <w:sz w:val="24"/>
+        </w:rPr>
+      </w:pPr>
+      <w:r>
+        <w:rPr>
+          <w:sz w:val="24"/>
+        </w:rPr>
+        <w:t>Resolved a bug that crashes with capturing date and time in archive.</w:t>
+      </w:r>
+    </w:p>
+    <w:p>
+      <w:pPr>
+        <w:pStyle w:val="af1"/>
+        <w:numPr>
+          <w:ilvl w:val="0"/>
+          <w:numId w:val="48"/>
+        </w:numPr>
+        <w:ind w:leftChars="0"/>
+        <w:jc w:val="left"/>
+        <w:rPr>
+          <w:sz w:val="24"/>
+        </w:rPr>
+      </w:pPr>
+      <w:r>
+        <w:rPr>
+          <w:sz w:val="24"/>
+        </w:rPr>
+        <w:t>Resolved bug that SDCARD can not be selected.</w:t>
       </w:r>
     </w:p>
     <w:p>
@@ -4544,7 +4488,7 @@
         <w:rPr>
           <w:rFonts w:hint="eastAsia"/>
         </w:rPr>
-        <w:t>2018-06-13</w:t>
+        <w:t>2018-06-28</w:t>
       </w:r>
       <w:r>
         <w:rPr>
@@ -4556,67 +4500,85 @@
         <w:rPr>
           <w:rFonts w:hint="eastAsia"/>
         </w:rPr>
-        <w:t>Ver1.63</w:t>
-      </w:r>
-    </w:p>
-    <w:p>
-      <w:pPr>
-        <w:pStyle w:val="af1"/>
-        <w:numPr>
-          <w:ilvl w:val="0"/>
-          <w:numId w:val="48"/>
-        </w:numPr>
-        <w:ind w:leftChars="0"/>
-        <w:jc w:val="left"/>
-        <w:rPr>
-          <w:sz w:val="24"/>
-        </w:rPr>
-      </w:pPr>
-      <w:r>
-        <w:rPr>
-          <w:sz w:val="24"/>
-        </w:rPr>
-        <w:t>Change of SDCARD recognition method</w:t>
-      </w:r>
-    </w:p>
-    <w:p>
-      <w:pPr>
-        <w:pStyle w:val="af1"/>
-        <w:numPr>
-          <w:ilvl w:val="0"/>
-          <w:numId w:val="48"/>
-        </w:numPr>
-        <w:ind w:leftChars="0"/>
-        <w:jc w:val="left"/>
-        <w:rPr>
-          <w:sz w:val="24"/>
-        </w:rPr>
-      </w:pPr>
-      <w:r>
-        <w:rPr>
-          <w:sz w:val="24"/>
-        </w:rPr>
-        <w:t>Enabled SDCARD selection from the menu</w:t>
-      </w:r>
-    </w:p>
-    <w:p>
-      <w:pPr>
-        <w:pStyle w:val="af1"/>
-        <w:numPr>
-          <w:ilvl w:val="0"/>
-          <w:numId w:val="48"/>
-        </w:numPr>
-        <w:ind w:leftChars="0"/>
-        <w:jc w:val="left"/>
-        <w:rPr>
-          <w:sz w:val="24"/>
-        </w:rPr>
-      </w:pPr>
-      <w:r>
-        <w:rPr>
-          <w:sz w:val="24"/>
-        </w:rPr>
-        <w:t>It was to avoid an error in sync during sleep in Android8.1</w:t>
+        <w:t>Ver1.65</w:t>
+      </w:r>
+    </w:p>
+    <w:p>
+      <w:pPr>
+        <w:pStyle w:val="af1"/>
+        <w:numPr>
+          <w:ilvl w:val="0"/>
+          <w:numId w:val="48"/>
+        </w:numPr>
+        <w:ind w:leftChars="0"/>
+        <w:jc w:val="left"/>
+        <w:rPr>
+          <w:sz w:val="24"/>
+        </w:rPr>
+      </w:pPr>
+      <w:r>
+        <w:rPr>
+          <w:sz w:val="24"/>
+        </w:rPr>
+        <w:t>Delete "</w:t>
+      </w:r>
+      <w:r>
+        <w:t xml:space="preserve"> </w:t>
+      </w:r>
+      <w:r>
+        <w:rPr>
+          <w:sz w:val="24"/>
+        </w:rPr>
+        <w:t>Do not change the file contents until the copy/move is complete" of the synchronous option and always make "</w:t>
+      </w:r>
+      <w:r>
+        <w:t xml:space="preserve"> </w:t>
+      </w:r>
+      <w:r>
+        <w:rPr>
+          <w:sz w:val="24"/>
+        </w:rPr>
+        <w:t>Do not change the file contents until the copy/move is complete".</w:t>
+      </w:r>
+    </w:p>
+    <w:p>
+      <w:pPr>
+        <w:pStyle w:val="af1"/>
+        <w:numPr>
+          <w:ilvl w:val="0"/>
+          <w:numId w:val="48"/>
+        </w:numPr>
+        <w:ind w:leftChars="0"/>
+        <w:jc w:val="left"/>
+        <w:rPr>
+          <w:sz w:val="24"/>
+        </w:rPr>
+      </w:pPr>
+      <w:r>
+        <w:rPr>
+          <w:sz w:val="24"/>
+        </w:rPr>
+        <w:t>Improved the recognition method of SDCARD so that UUID can use 0000-0000.</w:t>
+      </w:r>
+    </w:p>
+    <w:p>
+      <w:pPr>
+        <w:pStyle w:val="af1"/>
+        <w:numPr>
+          <w:ilvl w:val="0"/>
+          <w:numId w:val="48"/>
+        </w:numPr>
+        <w:ind w:leftChars="0"/>
+        <w:jc w:val="left"/>
+        <w:rPr>
+          <w:sz w:val="24"/>
+        </w:rPr>
+      </w:pPr>
+      <w:r>
+        <w:rPr>
+          <w:sz w:val="24"/>
+        </w:rPr>
+        <w:t>When the file information of SDCARD is different from the media store, a warning message is displayed and synchronized using the information of the file.</w:t>
       </w:r>
     </w:p>
     <w:p>
@@ -4637,7 +4599,7 @@
         <w:rPr>
           <w:rFonts w:hint="eastAsia"/>
         </w:rPr>
-        <w:t>2018-06-12</w:t>
+        <w:t>2018-06-22</w:t>
       </w:r>
       <w:r>
         <w:rPr>
@@ -4649,27 +4611,47 @@
         <w:rPr>
           <w:rFonts w:hint="eastAsia"/>
         </w:rPr>
-        <w:t>Ver1.62</w:t>
-      </w:r>
-    </w:p>
-    <w:p>
-      <w:pPr>
-        <w:pStyle w:val="af1"/>
-        <w:numPr>
-          <w:ilvl w:val="0"/>
-          <w:numId w:val="48"/>
-        </w:numPr>
-        <w:ind w:leftChars="0"/>
-        <w:jc w:val="left"/>
-        <w:rPr>
-          <w:sz w:val="24"/>
-        </w:rPr>
-      </w:pPr>
-      <w:r>
-        <w:rPr>
-          <w:sz w:val="24"/>
-        </w:rPr>
-        <w:t>Added send button to system information.</w:t>
+        <w:t>Ver1.64</w:t>
+      </w:r>
+    </w:p>
+    <w:p>
+      <w:pPr>
+        <w:pStyle w:val="af1"/>
+        <w:numPr>
+          <w:ilvl w:val="0"/>
+          <w:numId w:val="48"/>
+        </w:numPr>
+        <w:ind w:leftChars="0"/>
+        <w:jc w:val="left"/>
+        <w:rPr>
+          <w:sz w:val="24"/>
+        </w:rPr>
+      </w:pPr>
+      <w:r>
+        <w:rPr>
+          <w:sz w:val="24"/>
+        </w:rPr>
+        <w:t>I set Coarse location permissions only for Android 8.1 so that I will not request permission every time.</w:t>
+      </w:r>
+    </w:p>
+    <w:p>
+      <w:pPr>
+        <w:pStyle w:val="af1"/>
+        <w:numPr>
+          <w:ilvl w:val="0"/>
+          <w:numId w:val="48"/>
+        </w:numPr>
+        <w:ind w:leftChars="0"/>
+        <w:jc w:val="left"/>
+        <w:rPr>
+          <w:sz w:val="24"/>
+        </w:rPr>
+      </w:pPr>
+      <w:r>
+        <w:rPr>
+          <w:sz w:val="24"/>
+        </w:rPr>
+        <w:t>It corresponds to the fact that the last update time of the file can not be changed with some models</w:t>
       </w:r>
     </w:p>
     <w:p>
@@ -4690,7 +4672,7 @@
         <w:rPr>
           <w:rFonts w:hint="eastAsia"/>
         </w:rPr>
-        <w:t>2018-06-10</w:t>
+        <w:t>2018-06-13</w:t>
       </w:r>
       <w:r>
         <w:rPr>
@@ -4702,33 +4684,67 @@
         <w:rPr>
           <w:rFonts w:hint="eastAsia"/>
         </w:rPr>
-        <w:t>Ver1.61</w:t>
-      </w:r>
-    </w:p>
-    <w:p>
-      <w:pPr>
-        <w:pStyle w:val="af1"/>
-        <w:numPr>
-          <w:ilvl w:val="0"/>
-          <w:numId w:val="48"/>
-        </w:numPr>
-        <w:ind w:leftChars="0"/>
-        <w:jc w:val="left"/>
-        <w:rPr>
-          <w:sz w:val="24"/>
-        </w:rPr>
-      </w:pPr>
-      <w:r>
-        <w:rPr>
-          <w:sz w:val="24"/>
-        </w:rPr>
-        <w:t>Fixed a bug that crashes whe</w:t>
-      </w:r>
-      <w:r>
-        <w:rPr>
-          <w:sz w:val="24"/>
-        </w:rPr>
-        <w:t>n importing encrypted task list</w:t>
+        <w:t>Ver1.63</w:t>
+      </w:r>
+    </w:p>
+    <w:p>
+      <w:pPr>
+        <w:pStyle w:val="af1"/>
+        <w:numPr>
+          <w:ilvl w:val="0"/>
+          <w:numId w:val="48"/>
+        </w:numPr>
+        <w:ind w:leftChars="0"/>
+        <w:jc w:val="left"/>
+        <w:rPr>
+          <w:sz w:val="24"/>
+        </w:rPr>
+      </w:pPr>
+      <w:r>
+        <w:rPr>
+          <w:sz w:val="24"/>
+        </w:rPr>
+        <w:t>Change of SDCARD recognition method</w:t>
+      </w:r>
+    </w:p>
+    <w:p>
+      <w:pPr>
+        <w:pStyle w:val="af1"/>
+        <w:numPr>
+          <w:ilvl w:val="0"/>
+          <w:numId w:val="48"/>
+        </w:numPr>
+        <w:ind w:leftChars="0"/>
+        <w:jc w:val="left"/>
+        <w:rPr>
+          <w:sz w:val="24"/>
+        </w:rPr>
+      </w:pPr>
+      <w:r>
+        <w:rPr>
+          <w:sz w:val="24"/>
+        </w:rPr>
+        <w:t>Enabled SDCARD selection from the menu</w:t>
+      </w:r>
+    </w:p>
+    <w:p>
+      <w:pPr>
+        <w:pStyle w:val="af1"/>
+        <w:numPr>
+          <w:ilvl w:val="0"/>
+          <w:numId w:val="48"/>
+        </w:numPr>
+        <w:ind w:leftChars="0"/>
+        <w:jc w:val="left"/>
+        <w:rPr>
+          <w:sz w:val="24"/>
+        </w:rPr>
+      </w:pPr>
+      <w:r>
+        <w:rPr>
+          <w:sz w:val="24"/>
+        </w:rPr>
+        <w:t>It was to avoid an error in sync during sleep in Android8.1</w:t>
       </w:r>
     </w:p>
     <w:p>
@@ -4749,7 +4765,7 @@
         <w:rPr>
           <w:rFonts w:hint="eastAsia"/>
         </w:rPr>
-        <w:t>2018-06-08</w:t>
+        <w:t>2018-06-12</w:t>
       </w:r>
       <w:r>
         <w:rPr>
@@ -4761,33 +4777,27 @@
         <w:rPr>
           <w:rFonts w:hint="eastAsia"/>
         </w:rPr>
-        <w:t>Ver1.60</w:t>
-      </w:r>
-    </w:p>
-    <w:p>
-      <w:pPr>
-        <w:pStyle w:val="af1"/>
-        <w:numPr>
-          <w:ilvl w:val="0"/>
-          <w:numId w:val="48"/>
-        </w:numPr>
-        <w:ind w:leftChars="0"/>
-        <w:jc w:val="left"/>
-        <w:rPr>
-          <w:sz w:val="24"/>
-        </w:rPr>
-      </w:pPr>
-      <w:r>
-        <w:rPr>
-          <w:sz w:val="24"/>
-        </w:rPr>
-        <w:t>Fixed a bug where notificatio</w:t>
-      </w:r>
-      <w:r>
-        <w:rPr>
-          <w:sz w:val="24"/>
-        </w:rPr>
-        <w:t>n messages are always displayed</w:t>
+        <w:t>Ver1.62</w:t>
+      </w:r>
+    </w:p>
+    <w:p>
+      <w:pPr>
+        <w:pStyle w:val="af1"/>
+        <w:numPr>
+          <w:ilvl w:val="0"/>
+          <w:numId w:val="48"/>
+        </w:numPr>
+        <w:ind w:leftChars="0"/>
+        <w:jc w:val="left"/>
+        <w:rPr>
+          <w:sz w:val="24"/>
+        </w:rPr>
+      </w:pPr>
+      <w:r>
+        <w:rPr>
+          <w:sz w:val="24"/>
+        </w:rPr>
+        <w:t>Added send button to system information.</w:t>
       </w:r>
     </w:p>
     <w:p>
@@ -4808,7 +4818,7 @@
         <w:rPr>
           <w:rFonts w:hint="eastAsia"/>
         </w:rPr>
-        <w:t>2018-06-07</w:t>
+        <w:t>2018-06-10</w:t>
       </w:r>
       <w:r>
         <w:rPr>
@@ -4820,47 +4830,33 @@
         <w:rPr>
           <w:rFonts w:hint="eastAsia"/>
         </w:rPr>
-        <w:t>Ver1.57-1.59</w:t>
-      </w:r>
-    </w:p>
-    <w:p>
-      <w:pPr>
-        <w:pStyle w:val="af1"/>
-        <w:numPr>
-          <w:ilvl w:val="0"/>
-          <w:numId w:val="48"/>
-        </w:numPr>
-        <w:ind w:leftChars="0"/>
-        <w:jc w:val="left"/>
-        <w:rPr>
-          <w:sz w:val="24"/>
-        </w:rPr>
-      </w:pPr>
-      <w:r>
-        <w:rPr>
-          <w:sz w:val="24"/>
-        </w:rPr>
-        <w:t>Fixed a bug that overwrites incorrectly if you repeatedly sync to SDCARD</w:t>
-      </w:r>
-    </w:p>
-    <w:p>
-      <w:pPr>
-        <w:pStyle w:val="af1"/>
-        <w:numPr>
-          <w:ilvl w:val="0"/>
-          <w:numId w:val="48"/>
-        </w:numPr>
-        <w:ind w:leftChars="0"/>
-        <w:jc w:val="left"/>
-        <w:rPr>
-          <w:sz w:val="24"/>
-        </w:rPr>
-      </w:pPr>
-      <w:r>
-        <w:rPr>
-          <w:sz w:val="24"/>
-        </w:rPr>
-        <w:t>Fixed a bug that may fail to write to SDCARD on Android 7 and higher</w:t>
+        <w:t>Ver1.61</w:t>
+      </w:r>
+    </w:p>
+    <w:p>
+      <w:pPr>
+        <w:pStyle w:val="af1"/>
+        <w:numPr>
+          <w:ilvl w:val="0"/>
+          <w:numId w:val="48"/>
+        </w:numPr>
+        <w:ind w:leftChars="0"/>
+        <w:jc w:val="left"/>
+        <w:rPr>
+          <w:sz w:val="24"/>
+        </w:rPr>
+      </w:pPr>
+      <w:r>
+        <w:rPr>
+          <w:sz w:val="24"/>
+        </w:rPr>
+        <w:t>Fixed a bug that crashes whe</w:t>
+      </w:r>
+      <w:r>
+        <w:rPr>
+          <w:sz w:val="24"/>
+        </w:rPr>
+        <w:t>n importing encrypted task list</w:t>
       </w:r>
     </w:p>
     <w:p>
@@ -4881,7 +4877,7 @@
         <w:rPr>
           <w:rFonts w:hint="eastAsia"/>
         </w:rPr>
-        <w:t>2018-06-05</w:t>
+        <w:t>2018-06-08</w:t>
       </w:r>
       <w:r>
         <w:rPr>
@@ -4893,27 +4889,33 @@
         <w:rPr>
           <w:rFonts w:hint="eastAsia"/>
         </w:rPr>
-        <w:t>Ver1.56</w:t>
-      </w:r>
-    </w:p>
-    <w:p>
-      <w:pPr>
-        <w:pStyle w:val="af1"/>
-        <w:numPr>
-          <w:ilvl w:val="0"/>
-          <w:numId w:val="48"/>
-        </w:numPr>
-        <w:ind w:leftChars="0"/>
-        <w:jc w:val="left"/>
-        <w:rPr>
-          <w:sz w:val="24"/>
-        </w:rPr>
-      </w:pPr>
-      <w:r>
-        <w:rPr>
-          <w:sz w:val="24"/>
-        </w:rPr>
-        <w:t>Fixed a bug that external SDCARD could not be selected with some models.</w:t>
+        <w:t>Ver1.60</w:t>
+      </w:r>
+    </w:p>
+    <w:p>
+      <w:pPr>
+        <w:pStyle w:val="af1"/>
+        <w:numPr>
+          <w:ilvl w:val="0"/>
+          <w:numId w:val="48"/>
+        </w:numPr>
+        <w:ind w:leftChars="0"/>
+        <w:jc w:val="left"/>
+        <w:rPr>
+          <w:sz w:val="24"/>
+        </w:rPr>
+      </w:pPr>
+      <w:r>
+        <w:rPr>
+          <w:sz w:val="24"/>
+        </w:rPr>
+        <w:t>Fixed a bug where notificatio</w:t>
+      </w:r>
+      <w:r>
+        <w:rPr>
+          <w:sz w:val="24"/>
+        </w:rPr>
+        <w:t>n messages are always displayed</w:t>
       </w:r>
     </w:p>
     <w:p>
@@ -4934,7 +4936,7 @@
         <w:rPr>
           <w:rFonts w:hint="eastAsia"/>
         </w:rPr>
-        <w:t>2018-06-05</w:t>
+        <w:t>2018-06-07</w:t>
       </w:r>
       <w:r>
         <w:rPr>
@@ -4946,27 +4948,47 @@
         <w:rPr>
           <w:rFonts w:hint="eastAsia"/>
         </w:rPr>
-        <w:t>Ver1.55</w:t>
-      </w:r>
-    </w:p>
-    <w:p>
-      <w:pPr>
-        <w:pStyle w:val="af1"/>
-        <w:numPr>
-          <w:ilvl w:val="0"/>
-          <w:numId w:val="48"/>
-        </w:numPr>
-        <w:ind w:leftChars="0"/>
-        <w:jc w:val="left"/>
-        <w:rPr>
-          <w:sz w:val="24"/>
-        </w:rPr>
-      </w:pPr>
-      <w:r>
-        <w:rPr>
-          <w:sz w:val="24"/>
-        </w:rPr>
-        <w:t>Fixed loop bug when target folder is ZIP and SDCARD selection when saving to SDCARD</w:t>
+        <w:t>Ver1.57-1.59</w:t>
+      </w:r>
+    </w:p>
+    <w:p>
+      <w:pPr>
+        <w:pStyle w:val="af1"/>
+        <w:numPr>
+          <w:ilvl w:val="0"/>
+          <w:numId w:val="48"/>
+        </w:numPr>
+        <w:ind w:leftChars="0"/>
+        <w:jc w:val="left"/>
+        <w:rPr>
+          <w:sz w:val="24"/>
+        </w:rPr>
+      </w:pPr>
+      <w:r>
+        <w:rPr>
+          <w:sz w:val="24"/>
+        </w:rPr>
+        <w:t>Fixed a bug that overwrites incorrectly if you repeatedly sync to SDCARD</w:t>
+      </w:r>
+    </w:p>
+    <w:p>
+      <w:pPr>
+        <w:pStyle w:val="af1"/>
+        <w:numPr>
+          <w:ilvl w:val="0"/>
+          <w:numId w:val="48"/>
+        </w:numPr>
+        <w:ind w:leftChars="0"/>
+        <w:jc w:val="left"/>
+        <w:rPr>
+          <w:sz w:val="24"/>
+        </w:rPr>
+      </w:pPr>
+      <w:r>
+        <w:rPr>
+          <w:sz w:val="24"/>
+        </w:rPr>
+        <w:t>Fixed a bug that may fail to write to SDCARD on Android 7 and higher</w:t>
       </w:r>
     </w:p>
     <w:p>
@@ -4987,7 +5009,7 @@
         <w:rPr>
           <w:rFonts w:hint="eastAsia"/>
         </w:rPr>
-        <w:t>2018-06-03</w:t>
+        <w:t>2018-06-05</w:t>
       </w:r>
       <w:r>
         <w:rPr>
@@ -4999,53 +5021,27 @@
         <w:rPr>
           <w:rFonts w:hint="eastAsia"/>
         </w:rPr>
-        <w:t>Ver1.54</w:t>
-      </w:r>
-    </w:p>
-    <w:p>
-      <w:pPr>
-        <w:pStyle w:val="af1"/>
-        <w:numPr>
-          <w:ilvl w:val="0"/>
-          <w:numId w:val="48"/>
-        </w:numPr>
-        <w:ind w:leftChars="0"/>
-        <w:jc w:val="left"/>
-        <w:rPr>
-          <w:sz w:val="24"/>
-        </w:rPr>
-      </w:pPr>
-      <w:r>
-        <w:rPr>
-          <w:sz w:val="24"/>
-        </w:rPr>
-        <w:t>Avoid bug that display is disturbed on some tablets</w:t>
-      </w:r>
-    </w:p>
-    <w:p>
-      <w:pPr>
-        <w:pStyle w:val="af1"/>
-        <w:numPr>
-          <w:ilvl w:val="0"/>
-          <w:numId w:val="48"/>
-        </w:numPr>
-        <w:ind w:leftChars="0"/>
-        <w:jc w:val="left"/>
-        <w:rPr>
-          <w:sz w:val="24"/>
-        </w:rPr>
-      </w:pPr>
-      <w:r>
-        <w:rPr>
-          <w:sz w:val="24"/>
-        </w:rPr>
-        <w:t>Vibration and sound uninter</w:t>
-      </w:r>
-      <w:r>
-        <w:rPr>
-          <w:sz w:val="24"/>
-        </w:rPr>
-        <w:t>rupted when the end of the sync</w:t>
+        <w:t>Ver1.56</w:t>
+      </w:r>
+    </w:p>
+    <w:p>
+      <w:pPr>
+        <w:pStyle w:val="af1"/>
+        <w:numPr>
+          <w:ilvl w:val="0"/>
+          <w:numId w:val="48"/>
+        </w:numPr>
+        <w:ind w:leftChars="0"/>
+        <w:jc w:val="left"/>
+        <w:rPr>
+          <w:sz w:val="24"/>
+        </w:rPr>
+      </w:pPr>
+      <w:r>
+        <w:rPr>
+          <w:sz w:val="24"/>
+        </w:rPr>
+        <w:t>Fixed a bug that external SDCARD could not be selected with some models.</w:t>
       </w:r>
     </w:p>
     <w:p>
@@ -5066,7 +5062,7 @@
         <w:rPr>
           <w:rFonts w:hint="eastAsia"/>
         </w:rPr>
-        <w:t>2018-05-20</w:t>
+        <w:t>2018-06-05</w:t>
       </w:r>
       <w:r>
         <w:rPr>
@@ -5078,60 +5074,27 @@
         <w:rPr>
           <w:rFonts w:hint="eastAsia"/>
         </w:rPr>
-        <w:t>Ver1.53</w:t>
-      </w:r>
-    </w:p>
-    <w:p>
-      <w:pPr>
-        <w:pStyle w:val="af1"/>
-        <w:numPr>
-          <w:ilvl w:val="0"/>
-          <w:numId w:val="48"/>
-        </w:numPr>
-        <w:ind w:leftChars="0"/>
-        <w:jc w:val="left"/>
-        <w:rPr>
-          <w:sz w:val="24"/>
-        </w:rPr>
-      </w:pPr>
-      <w:r>
-        <w:rPr>
-          <w:sz w:val="24"/>
-        </w:rPr>
-        <w:t>The last update time of the file written to SDCARD on Android 7.0 and later is made t</w:t>
-      </w:r>
-      <w:r>
-        <w:rPr>
-          <w:sz w:val="24"/>
-        </w:rPr>
-        <w:t>he same as the copy source file</w:t>
-      </w:r>
-    </w:p>
-    <w:p>
-      <w:pPr>
-        <w:pStyle w:val="af1"/>
-        <w:numPr>
-          <w:ilvl w:val="0"/>
-          <w:numId w:val="48"/>
-        </w:numPr>
-        <w:ind w:leftChars="0"/>
-        <w:jc w:val="left"/>
-        <w:rPr>
-          <w:sz w:val="24"/>
-        </w:rPr>
-      </w:pPr>
-      <w:r>
-        <w:rPr>
-          <w:rFonts w:hint="eastAsia"/>
-          <w:sz w:val="24"/>
-        </w:rPr>
-        <w:t>Fixed</w:t>
-      </w:r>
-      <w:r>
-        <w:rPr>
-          <w:sz w:val="24"/>
-        </w:rPr>
-        <w:t xml:space="preserve"> a bug where only the first scheduled items on multiple schedules are executed.</w:t>
+        <w:t>Ver1.55</w:t>
+      </w:r>
+    </w:p>
+    <w:p>
+      <w:pPr>
+        <w:pStyle w:val="af1"/>
+        <w:numPr>
+          <w:ilvl w:val="0"/>
+          <w:numId w:val="48"/>
+        </w:numPr>
+        <w:ind w:leftChars="0"/>
+        <w:jc w:val="left"/>
+        <w:rPr>
+          <w:sz w:val="24"/>
+        </w:rPr>
+      </w:pPr>
+      <w:r>
+        <w:rPr>
+          <w:sz w:val="24"/>
+        </w:rPr>
+        <w:t>Fixed loop bug when target folder is ZIP and SDCARD selection when saving to SDCARD</w:t>
       </w:r>
     </w:p>
     <w:p>
@@ -5152,40 +5115,66 @@
         <w:rPr>
           <w:rFonts w:hint="eastAsia"/>
         </w:rPr>
+        <w:t>2018-06-03</w:t>
+      </w:r>
+      <w:r>
+        <w:rPr>
+          <w:rFonts w:hint="eastAsia"/>
+        </w:rPr>
+        <w:t xml:space="preserve">　</w:t>
+      </w:r>
+      <w:r>
+        <w:rPr>
+          <w:rFonts w:hint="eastAsia"/>
+        </w:rPr>
+        <w:t>Ver1.54</w:t>
+      </w:r>
+    </w:p>
+    <w:p>
+      <w:pPr>
+        <w:pStyle w:val="af1"/>
+        <w:numPr>
+          <w:ilvl w:val="0"/>
+          <w:numId w:val="48"/>
+        </w:numPr>
+        <w:ind w:leftChars="0"/>
+        <w:jc w:val="left"/>
+        <w:rPr>
+          <w:sz w:val="24"/>
+        </w:rPr>
+      </w:pPr>
+      <w:r>
+        <w:rPr>
+          <w:sz w:val="24"/>
+        </w:rPr>
         <w:lastRenderedPageBreak/>
-        <w:t>2018-05-14</w:t>
-      </w:r>
-      <w:r>
-        <w:rPr>
-          <w:rFonts w:hint="eastAsia"/>
-        </w:rPr>
-        <w:t xml:space="preserve">　</w:t>
-      </w:r>
-      <w:r>
-        <w:rPr>
-          <w:rFonts w:hint="eastAsia"/>
-        </w:rPr>
-        <w:t>Ver1.52</w:t>
-      </w:r>
-    </w:p>
-    <w:p>
-      <w:pPr>
-        <w:pStyle w:val="af1"/>
-        <w:numPr>
-          <w:ilvl w:val="0"/>
-          <w:numId w:val="48"/>
-        </w:numPr>
-        <w:ind w:leftChars="0"/>
-        <w:jc w:val="left"/>
-        <w:rPr>
-          <w:sz w:val="24"/>
-        </w:rPr>
-      </w:pPr>
-      <w:r>
-        <w:rPr>
-          <w:sz w:val="24"/>
-        </w:rPr>
-        <w:t>Prevent application crash when sync task edit.</w:t>
+        <w:t>Avoid bug that display is disturbed on some tablets</w:t>
+      </w:r>
+    </w:p>
+    <w:p>
+      <w:pPr>
+        <w:pStyle w:val="af1"/>
+        <w:numPr>
+          <w:ilvl w:val="0"/>
+          <w:numId w:val="48"/>
+        </w:numPr>
+        <w:ind w:leftChars="0"/>
+        <w:jc w:val="left"/>
+        <w:rPr>
+          <w:sz w:val="24"/>
+        </w:rPr>
+      </w:pPr>
+      <w:r>
+        <w:rPr>
+          <w:sz w:val="24"/>
+        </w:rPr>
+        <w:t>Vibration and sound uninter</w:t>
+      </w:r>
+      <w:r>
+        <w:rPr>
+          <w:sz w:val="24"/>
+        </w:rPr>
+        <w:t>rupted when the end of the sync</w:t>
       </w:r>
     </w:p>
     <w:p>
@@ -5206,7 +5195,7 @@
         <w:rPr>
           <w:rFonts w:hint="eastAsia"/>
         </w:rPr>
-        <w:t>2018-05-13</w:t>
+        <w:t>2018-05-20</w:t>
       </w:r>
       <w:r>
         <w:rPr>
@@ -5218,59 +5207,60 @@
         <w:rPr>
           <w:rFonts w:hint="eastAsia"/>
         </w:rPr>
-        <w:t>Ver1.50</w:t>
-      </w:r>
-      <w:r>
-        <w:rPr>
-          <w:rFonts w:hint="eastAsia"/>
-        </w:rPr>
-        <w:t>-1.51</w:t>
-      </w:r>
-    </w:p>
-    <w:p>
-      <w:pPr>
-        <w:pStyle w:val="af1"/>
-        <w:numPr>
-          <w:ilvl w:val="0"/>
-          <w:numId w:val="48"/>
-        </w:numPr>
-        <w:ind w:leftChars="0"/>
-        <w:jc w:val="left"/>
-        <w:rPr>
-          <w:sz w:val="24"/>
-        </w:rPr>
-      </w:pPr>
-      <w:r>
-        <w:rPr>
-          <w:sz w:val="24"/>
-        </w:rPr>
-        <w:t>Avoid the application</w:t>
-      </w:r>
-      <w:r>
-        <w:rPr>
-          <w:rFonts w:hint="eastAsia"/>
-          <w:sz w:val="24"/>
-        </w:rPr>
-        <w:t xml:space="preserve"> crash</w:t>
-      </w:r>
-      <w:r>
-        <w:rPr>
-          <w:sz w:val="24"/>
-        </w:rPr>
-        <w:t xml:space="preserve"> </w:t>
-      </w:r>
-      <w:r>
-        <w:rPr>
-          <w:rFonts w:hint="eastAsia"/>
-          <w:sz w:val="24"/>
-        </w:rPr>
-        <w:t>when</w:t>
-      </w:r>
-      <w:r>
-        <w:rPr>
-          <w:sz w:val="24"/>
-        </w:rPr>
-        <w:t xml:space="preserve"> the sync start time</w:t>
+        <w:t>Ver1.53</w:t>
+      </w:r>
+    </w:p>
+    <w:p>
+      <w:pPr>
+        <w:pStyle w:val="af1"/>
+        <w:numPr>
+          <w:ilvl w:val="0"/>
+          <w:numId w:val="48"/>
+        </w:numPr>
+        <w:ind w:leftChars="0"/>
+        <w:jc w:val="left"/>
+        <w:rPr>
+          <w:sz w:val="24"/>
+        </w:rPr>
+      </w:pPr>
+      <w:r>
+        <w:rPr>
+          <w:sz w:val="24"/>
+        </w:rPr>
+        <w:t>The last update time of the file written to SDCARD on Android 7.0 and later is made t</w:t>
+      </w:r>
+      <w:r>
+        <w:rPr>
+          <w:sz w:val="24"/>
+        </w:rPr>
+        <w:t>he same as the copy source file</w:t>
+      </w:r>
+    </w:p>
+    <w:p>
+      <w:pPr>
+        <w:pStyle w:val="af1"/>
+        <w:numPr>
+          <w:ilvl w:val="0"/>
+          <w:numId w:val="48"/>
+        </w:numPr>
+        <w:ind w:leftChars="0"/>
+        <w:jc w:val="left"/>
+        <w:rPr>
+          <w:sz w:val="24"/>
+        </w:rPr>
+      </w:pPr>
+      <w:r>
+        <w:rPr>
+          <w:rFonts w:hint="eastAsia"/>
+          <w:sz w:val="24"/>
+        </w:rPr>
+        <w:t>Fixed</w:t>
+      </w:r>
+      <w:r>
+        <w:rPr>
+          <w:sz w:val="24"/>
+        </w:rPr>
+        <w:t xml:space="preserve"> a bug where only the first scheduled items on multiple schedules are executed.</w:t>
       </w:r>
     </w:p>
     <w:p>
@@ -5291,7 +5281,7 @@
         <w:rPr>
           <w:rFonts w:hint="eastAsia"/>
         </w:rPr>
-        <w:t>2018-05-13</w:t>
+        <w:t>2018-05-14</w:t>
       </w:r>
       <w:r>
         <w:rPr>
@@ -5303,28 +5293,27 @@
         <w:rPr>
           <w:rFonts w:hint="eastAsia"/>
         </w:rPr>
-        <w:t>Ver1.49</w:t>
-      </w:r>
-    </w:p>
-    <w:p>
-      <w:pPr>
-        <w:pStyle w:val="af1"/>
-        <w:numPr>
-          <w:ilvl w:val="0"/>
-          <w:numId w:val="48"/>
-        </w:numPr>
-        <w:ind w:leftChars="0"/>
-        <w:jc w:val="left"/>
-        <w:rPr>
-          <w:sz w:val="24"/>
-        </w:rPr>
-      </w:pPr>
-      <w:r>
-        <w:rPr>
-          <w:rFonts w:hint="eastAsia"/>
-          <w:sz w:val="24"/>
-        </w:rPr>
-        <w:t>Prevent App crash</w:t>
+        <w:t>Ver1.52</w:t>
+      </w:r>
+    </w:p>
+    <w:p>
+      <w:pPr>
+        <w:pStyle w:val="af1"/>
+        <w:numPr>
+          <w:ilvl w:val="0"/>
+          <w:numId w:val="48"/>
+        </w:numPr>
+        <w:ind w:leftChars="0"/>
+        <w:jc w:val="left"/>
+        <w:rPr>
+          <w:sz w:val="24"/>
+        </w:rPr>
+      </w:pPr>
+      <w:r>
+        <w:rPr>
+          <w:sz w:val="24"/>
+        </w:rPr>
+        <w:t>Prevent application crash when sync task edit.</w:t>
       </w:r>
     </w:p>
     <w:p>
@@ -5345,13 +5334,7 @@
         <w:rPr>
           <w:rFonts w:hint="eastAsia"/>
         </w:rPr>
-        <w:t>2018-05-</w:t>
-      </w:r>
-      <w:r>
-        <w:rPr>
-          <w:rFonts w:hint="eastAsia"/>
-        </w:rPr>
-        <w:t>12</w:t>
+        <w:t>2018-05-13</w:t>
       </w:r>
       <w:r>
         <w:rPr>
@@ -5363,98 +5346,59 @@
         <w:rPr>
           <w:rFonts w:hint="eastAsia"/>
         </w:rPr>
-        <w:t>Ver1.47</w:t>
-      </w:r>
-      <w:r>
-        <w:rPr>
-          <w:rFonts w:hint="eastAsia"/>
-        </w:rPr>
-        <w:t>-1.48</w:t>
-      </w:r>
-    </w:p>
-    <w:p>
-      <w:pPr>
-        <w:pStyle w:val="af1"/>
-        <w:numPr>
-          <w:ilvl w:val="0"/>
-          <w:numId w:val="48"/>
-        </w:numPr>
-        <w:ind w:leftChars="0"/>
-        <w:jc w:val="left"/>
-        <w:rPr>
-          <w:sz w:val="24"/>
-        </w:rPr>
-      </w:pPr>
-      <w:r>
-        <w:rPr>
-          <w:sz w:val="24"/>
-        </w:rPr>
-        <w:t>Add archive to sync type.</w:t>
-      </w:r>
-    </w:p>
-    <w:p>
-      <w:pPr>
-        <w:pStyle w:val="af1"/>
-        <w:ind w:leftChars="0"/>
-        <w:jc w:val="left"/>
-        <w:rPr>
-          <w:sz w:val="24"/>
-        </w:rPr>
-      </w:pPr>
-      <w:r>
-        <w:rPr>
-          <w:sz w:val="24"/>
-        </w:rPr>
-        <w:t>You can move photos and video files from master to target, you can archive more than 7 days or more than 1 year since the shooting date and time.</w:t>
-      </w:r>
-    </w:p>
-    <w:p>
-      <w:pPr>
-        <w:pStyle w:val="af1"/>
-        <w:numPr>
-          <w:ilvl w:val="0"/>
-          <w:numId w:val="48"/>
-        </w:numPr>
-        <w:ind w:leftChars="0"/>
-        <w:jc w:val="left"/>
-        <w:rPr>
-          <w:sz w:val="24"/>
-        </w:rPr>
-      </w:pPr>
-      <w:r>
-        <w:rPr>
-          <w:sz w:val="24"/>
-        </w:rPr>
-        <w:t>Added option to judge as difference file only when master file size is large. (The special option "Only when the file size of the master is large is determined as the difference file")</w:t>
-      </w:r>
-    </w:p>
-    <w:p>
-      <w:pPr>
-        <w:pStyle w:val="af1"/>
-        <w:numPr>
-          <w:ilvl w:val="0"/>
-          <w:numId w:val="48"/>
-        </w:numPr>
-        <w:ind w:leftChars="0"/>
-        <w:jc w:val="left"/>
-        <w:rPr>
-          <w:sz w:val="24"/>
-        </w:rPr>
-      </w:pPr>
-      <w:r>
-        <w:rPr>
-          <w:sz w:val="24"/>
-        </w:rPr>
-        <w:t>Fixed a bug that only one run when multiple schedules were executed at the same time.</w:t>
-      </w:r>
-      <w:r>
-        <w:rPr>
-          <w:rFonts w:hint="eastAsia"/>
+        <w:t>Ver1.50</w:t>
+      </w:r>
+      <w:r>
+        <w:rPr>
+          <w:rFonts w:hint="eastAsia"/>
+        </w:rPr>
+        <w:t>-1.51</w:t>
+      </w:r>
+    </w:p>
+    <w:p>
+      <w:pPr>
+        <w:pStyle w:val="af1"/>
+        <w:numPr>
+          <w:ilvl w:val="0"/>
+          <w:numId w:val="48"/>
+        </w:numPr>
+        <w:ind w:leftChars="0"/>
+        <w:jc w:val="left"/>
+        <w:rPr>
+          <w:sz w:val="24"/>
+        </w:rPr>
+      </w:pPr>
+      <w:r>
+        <w:rPr>
+          <w:sz w:val="24"/>
+        </w:rPr>
+        <w:t>Avoid the application</w:t>
+      </w:r>
+      <w:r>
+        <w:rPr>
+          <w:rFonts w:hint="eastAsia"/>
+          <w:sz w:val="24"/>
+        </w:rPr>
+        <w:t xml:space="preserve"> crash</w:t>
+      </w:r>
+      <w:r>
+        <w:rPr>
+          <w:sz w:val="24"/>
         </w:rPr>
         <w:t xml:space="preserve"> </w:t>
       </w:r>
       <w:r>
-        <w:t>(However, you can not schedule the same synchronization task at the same time)</w:t>
+        <w:rPr>
+          <w:rFonts w:hint="eastAsia"/>
+          <w:sz w:val="24"/>
+        </w:rPr>
+        <w:t>when</w:t>
+      </w:r>
+      <w:r>
+        <w:rPr>
+          <w:sz w:val="24"/>
+        </w:rPr>
+        <w:t xml:space="preserve"> the sync start time</w:t>
       </w:r>
     </w:p>
     <w:p>
@@ -5475,31 +5419,7 @@
         <w:rPr>
           <w:rFonts w:hint="eastAsia"/>
         </w:rPr>
-        <w:t>2018-0</w:t>
-      </w:r>
-      <w:r>
-        <w:rPr>
-          <w:rFonts w:hint="eastAsia"/>
-        </w:rPr>
-        <w:t>5</w:t>
-      </w:r>
-      <w:r>
-        <w:rPr>
-          <w:rFonts w:hint="eastAsia"/>
-        </w:rPr>
-        <w:t>-</w:t>
-      </w:r>
-      <w:r>
-        <w:rPr>
-          <w:rFonts w:hint="eastAsia"/>
-        </w:rPr>
-        <w:t>0</w:t>
-      </w:r>
-      <w:r>
-        <w:rPr>
-          <w:rFonts w:hint="eastAsia"/>
-        </w:rPr>
-        <w:t>2</w:t>
+        <w:t>2018-05-13</w:t>
       </w:r>
       <w:r>
         <w:rPr>
@@ -5511,79 +5431,28 @@
         <w:rPr>
           <w:rFonts w:hint="eastAsia"/>
         </w:rPr>
-        <w:t>Ver1.4</w:t>
-      </w:r>
-      <w:r>
-        <w:rPr>
-          <w:rFonts w:hint="eastAsia"/>
-        </w:rPr>
-        <w:t>5-1.46</w:t>
-      </w:r>
-    </w:p>
-    <w:p>
-      <w:pPr>
-        <w:pStyle w:val="af1"/>
-        <w:numPr>
-          <w:ilvl w:val="0"/>
-          <w:numId w:val="48"/>
-        </w:numPr>
-        <w:ind w:leftChars="0"/>
-        <w:jc w:val="left"/>
-        <w:rPr>
-          <w:sz w:val="24"/>
-        </w:rPr>
-      </w:pPr>
-      <w:r>
-        <w:rPr>
-          <w:sz w:val="24"/>
-        </w:rPr>
-        <w:t>To prevent app crash</w:t>
-      </w:r>
-    </w:p>
-    <w:p>
-      <w:pPr>
-        <w:pStyle w:val="af1"/>
-        <w:numPr>
-          <w:ilvl w:val="0"/>
-          <w:numId w:val="48"/>
-        </w:numPr>
-        <w:ind w:leftChars="0"/>
-        <w:jc w:val="left"/>
-        <w:rPr>
-          <w:sz w:val="24"/>
-        </w:rPr>
-      </w:pPr>
-      <w:r>
-        <w:rPr>
-          <w:sz w:val="24"/>
-        </w:rPr>
-        <w:t>Added mp4 to "Sync video files"</w:t>
-      </w:r>
-    </w:p>
-    <w:p>
-      <w:pPr>
-        <w:pStyle w:val="af1"/>
-        <w:numPr>
-          <w:ilvl w:val="0"/>
-          <w:numId w:val="48"/>
-        </w:numPr>
-        <w:ind w:leftChars="0"/>
-        <w:jc w:val="left"/>
-        <w:rPr>
-          <w:sz w:val="24"/>
-        </w:rPr>
-      </w:pPr>
-      <w:r>
-        <w:rPr>
-          <w:sz w:val="24"/>
-        </w:rPr>
-        <w:t>When the file is copied to the internal storage, it is set to the same last</w:t>
-      </w:r>
-      <w:r>
-        <w:rPr>
-          <w:sz w:val="24"/>
-        </w:rPr>
-        <w:t xml:space="preserve"> update time as the copy source</w:t>
+        <w:t>Ver1.49</w:t>
+      </w:r>
+    </w:p>
+    <w:p>
+      <w:pPr>
+        <w:pStyle w:val="af1"/>
+        <w:numPr>
+          <w:ilvl w:val="0"/>
+          <w:numId w:val="48"/>
+        </w:numPr>
+        <w:ind w:leftChars="0"/>
+        <w:jc w:val="left"/>
+        <w:rPr>
+          <w:sz w:val="24"/>
+        </w:rPr>
+      </w:pPr>
+      <w:r>
+        <w:rPr>
+          <w:rFonts w:hint="eastAsia"/>
+          <w:sz w:val="24"/>
+        </w:rPr>
+        <w:t>Prevent App crash</w:t>
       </w:r>
     </w:p>
     <w:p>
@@ -5604,7 +5473,13 @@
         <w:rPr>
           <w:rFonts w:hint="eastAsia"/>
         </w:rPr>
-        <w:t>2018-04-16</w:t>
+        <w:t>2018-05-</w:t>
+      </w:r>
+      <w:r>
+        <w:rPr>
+          <w:rFonts w:hint="eastAsia"/>
+        </w:rPr>
+        <w:t>12</w:t>
       </w:r>
       <w:r>
         <w:rPr>
@@ -5616,47 +5491,98 @@
         <w:rPr>
           <w:rFonts w:hint="eastAsia"/>
         </w:rPr>
-        <w:t>Ver1.44</w:t>
-      </w:r>
-    </w:p>
-    <w:p>
-      <w:pPr>
-        <w:pStyle w:val="af1"/>
-        <w:numPr>
-          <w:ilvl w:val="0"/>
-          <w:numId w:val="48"/>
-        </w:numPr>
-        <w:ind w:leftChars="0"/>
-        <w:jc w:val="left"/>
-        <w:rPr>
-          <w:sz w:val="24"/>
-        </w:rPr>
-      </w:pPr>
-      <w:r>
-        <w:rPr>
-          <w:sz w:val="24"/>
-        </w:rPr>
-        <w:t>When "[" or "]" is included in the directory name or file name, it will not disappear when restarting the application</w:t>
-      </w:r>
-    </w:p>
-    <w:p>
-      <w:pPr>
-        <w:pStyle w:val="af1"/>
-        <w:numPr>
-          <w:ilvl w:val="0"/>
-          <w:numId w:val="48"/>
-        </w:numPr>
-        <w:ind w:leftChars="0"/>
-        <w:jc w:val="left"/>
-        <w:rPr>
-          <w:sz w:val="24"/>
-        </w:rPr>
-      </w:pPr>
-      <w:r>
-        <w:rPr>
-          <w:sz w:val="24"/>
-        </w:rPr>
-        <w:t>Added option to restore SMB1 setting value to initial value in setting</w:t>
+        <w:t>Ver1.47</w:t>
+      </w:r>
+      <w:r>
+        <w:rPr>
+          <w:rFonts w:hint="eastAsia"/>
+        </w:rPr>
+        <w:t>-1.48</w:t>
+      </w:r>
+    </w:p>
+    <w:p>
+      <w:pPr>
+        <w:pStyle w:val="af1"/>
+        <w:numPr>
+          <w:ilvl w:val="0"/>
+          <w:numId w:val="48"/>
+        </w:numPr>
+        <w:ind w:leftChars="0"/>
+        <w:jc w:val="left"/>
+        <w:rPr>
+          <w:sz w:val="24"/>
+        </w:rPr>
+      </w:pPr>
+      <w:r>
+        <w:rPr>
+          <w:sz w:val="24"/>
+        </w:rPr>
+        <w:t>Add archive to sync type.</w:t>
+      </w:r>
+    </w:p>
+    <w:p>
+      <w:pPr>
+        <w:pStyle w:val="af1"/>
+        <w:ind w:leftChars="0"/>
+        <w:jc w:val="left"/>
+        <w:rPr>
+          <w:sz w:val="24"/>
+        </w:rPr>
+      </w:pPr>
+      <w:r>
+        <w:rPr>
+          <w:sz w:val="24"/>
+        </w:rPr>
+        <w:t>You can move photos and video files from master to target, you can archive more than 7 days or more than 1 year since the shooting date and time.</w:t>
+      </w:r>
+    </w:p>
+    <w:p>
+      <w:pPr>
+        <w:pStyle w:val="af1"/>
+        <w:numPr>
+          <w:ilvl w:val="0"/>
+          <w:numId w:val="48"/>
+        </w:numPr>
+        <w:ind w:leftChars="0"/>
+        <w:jc w:val="left"/>
+        <w:rPr>
+          <w:sz w:val="24"/>
+        </w:rPr>
+      </w:pPr>
+      <w:r>
+        <w:rPr>
+          <w:sz w:val="24"/>
+        </w:rPr>
+        <w:t>Added option to judge as difference file only when master file size is large. (The special option "Only when the file size of the master is large is determined as the difference file")</w:t>
+      </w:r>
+    </w:p>
+    <w:p>
+      <w:pPr>
+        <w:pStyle w:val="af1"/>
+        <w:numPr>
+          <w:ilvl w:val="0"/>
+          <w:numId w:val="48"/>
+        </w:numPr>
+        <w:ind w:leftChars="0"/>
+        <w:jc w:val="left"/>
+        <w:rPr>
+          <w:sz w:val="24"/>
+        </w:rPr>
+      </w:pPr>
+      <w:r>
+        <w:rPr>
+          <w:sz w:val="24"/>
+        </w:rPr>
+        <w:t>Fixed a bug that only one run when multiple schedules were executed at the same time.</w:t>
+      </w:r>
+      <w:r>
+        <w:rPr>
+          <w:rFonts w:hint="eastAsia"/>
+        </w:rPr>
+        <w:t xml:space="preserve"> </w:t>
+      </w:r>
+      <w:r>
+        <w:t>(However, you can not schedule the same synchronization task at the same time)</w:t>
       </w:r>
     </w:p>
     <w:p>
@@ -5677,6 +5603,208 @@
         <w:rPr>
           <w:rFonts w:hint="eastAsia"/>
         </w:rPr>
+        <w:t>2018-0</w:t>
+      </w:r>
+      <w:r>
+        <w:rPr>
+          <w:rFonts w:hint="eastAsia"/>
+        </w:rPr>
+        <w:t>5</w:t>
+      </w:r>
+      <w:r>
+        <w:rPr>
+          <w:rFonts w:hint="eastAsia"/>
+        </w:rPr>
+        <w:t>-</w:t>
+      </w:r>
+      <w:r>
+        <w:rPr>
+          <w:rFonts w:hint="eastAsia"/>
+        </w:rPr>
+        <w:t>0</w:t>
+      </w:r>
+      <w:r>
+        <w:rPr>
+          <w:rFonts w:hint="eastAsia"/>
+        </w:rPr>
+        <w:t>2</w:t>
+      </w:r>
+      <w:r>
+        <w:rPr>
+          <w:rFonts w:hint="eastAsia"/>
+        </w:rPr>
+        <w:t xml:space="preserve">　</w:t>
+      </w:r>
+      <w:r>
+        <w:rPr>
+          <w:rFonts w:hint="eastAsia"/>
+        </w:rPr>
+        <w:t>Ver1.4</w:t>
+      </w:r>
+      <w:r>
+        <w:rPr>
+          <w:rFonts w:hint="eastAsia"/>
+        </w:rPr>
+        <w:t>5-1.46</w:t>
+      </w:r>
+    </w:p>
+    <w:p>
+      <w:pPr>
+        <w:pStyle w:val="af1"/>
+        <w:numPr>
+          <w:ilvl w:val="0"/>
+          <w:numId w:val="48"/>
+        </w:numPr>
+        <w:ind w:leftChars="0"/>
+        <w:jc w:val="left"/>
+        <w:rPr>
+          <w:sz w:val="24"/>
+        </w:rPr>
+      </w:pPr>
+      <w:r>
+        <w:rPr>
+          <w:sz w:val="24"/>
+        </w:rPr>
+        <w:t>To prevent app crash</w:t>
+      </w:r>
+    </w:p>
+    <w:p>
+      <w:pPr>
+        <w:pStyle w:val="af1"/>
+        <w:numPr>
+          <w:ilvl w:val="0"/>
+          <w:numId w:val="48"/>
+        </w:numPr>
+        <w:ind w:leftChars="0"/>
+        <w:jc w:val="left"/>
+        <w:rPr>
+          <w:sz w:val="24"/>
+        </w:rPr>
+      </w:pPr>
+      <w:r>
+        <w:rPr>
+          <w:sz w:val="24"/>
+        </w:rPr>
+        <w:t>Added mp4 to "Sync video files"</w:t>
+      </w:r>
+    </w:p>
+    <w:p>
+      <w:pPr>
+        <w:pStyle w:val="af1"/>
+        <w:numPr>
+          <w:ilvl w:val="0"/>
+          <w:numId w:val="48"/>
+        </w:numPr>
+        <w:ind w:leftChars="0"/>
+        <w:jc w:val="left"/>
+        <w:rPr>
+          <w:sz w:val="24"/>
+        </w:rPr>
+      </w:pPr>
+      <w:r>
+        <w:rPr>
+          <w:sz w:val="24"/>
+        </w:rPr>
+        <w:t>When the file is copied to the internal storage, it is set to the same last</w:t>
+      </w:r>
+      <w:r>
+        <w:rPr>
+          <w:sz w:val="24"/>
+        </w:rPr>
+        <w:t xml:space="preserve"> update time as the copy source</w:t>
+      </w:r>
+    </w:p>
+    <w:p>
+      <w:pPr>
+        <w:pStyle w:val="af1"/>
+        <w:numPr>
+          <w:ilvl w:val="0"/>
+          <w:numId w:val="8"/>
+        </w:numPr>
+        <w:tabs>
+          <w:tab w:val="clear" w:pos="420"/>
+          <w:tab w:val="num" w:pos="-780"/>
+        </w:tabs>
+        <w:ind w:leftChars="0"/>
+        <w:jc w:val="left"/>
+      </w:pPr>
+      <w:r>
+        <w:rPr>
+          <w:rFonts w:hint="eastAsia"/>
+        </w:rPr>
+        <w:t>2018-04-16</w:t>
+      </w:r>
+      <w:r>
+        <w:rPr>
+          <w:rFonts w:hint="eastAsia"/>
+        </w:rPr>
+        <w:t xml:space="preserve">　</w:t>
+      </w:r>
+      <w:r>
+        <w:rPr>
+          <w:rFonts w:hint="eastAsia"/>
+        </w:rPr>
+        <w:t>Ver1.44</w:t>
+      </w:r>
+    </w:p>
+    <w:p>
+      <w:pPr>
+        <w:pStyle w:val="af1"/>
+        <w:numPr>
+          <w:ilvl w:val="0"/>
+          <w:numId w:val="48"/>
+        </w:numPr>
+        <w:ind w:leftChars="0"/>
+        <w:jc w:val="left"/>
+        <w:rPr>
+          <w:sz w:val="24"/>
+        </w:rPr>
+      </w:pPr>
+      <w:r>
+        <w:rPr>
+          <w:sz w:val="24"/>
+        </w:rPr>
+        <w:t>When "[" or "]" is included in the directory name or file name, it will not disappear when restarting the application</w:t>
+      </w:r>
+    </w:p>
+    <w:p>
+      <w:pPr>
+        <w:pStyle w:val="af1"/>
+        <w:numPr>
+          <w:ilvl w:val="0"/>
+          <w:numId w:val="48"/>
+        </w:numPr>
+        <w:ind w:leftChars="0"/>
+        <w:jc w:val="left"/>
+        <w:rPr>
+          <w:sz w:val="24"/>
+        </w:rPr>
+      </w:pPr>
+      <w:r>
+        <w:rPr>
+          <w:sz w:val="24"/>
+        </w:rPr>
+        <w:t>Added option to restore SMB1 setting value to initial value in setting</w:t>
+      </w:r>
+    </w:p>
+    <w:p>
+      <w:pPr>
+        <w:pStyle w:val="af1"/>
+        <w:numPr>
+          <w:ilvl w:val="0"/>
+          <w:numId w:val="8"/>
+        </w:numPr>
+        <w:tabs>
+          <w:tab w:val="clear" w:pos="420"/>
+          <w:tab w:val="num" w:pos="-780"/>
+        </w:tabs>
+        <w:ind w:leftChars="0"/>
+        <w:jc w:val="left"/>
+      </w:pPr>
+      <w:r>
+        <w:rPr>
+          <w:rFonts w:hint="eastAsia"/>
+        </w:rPr>
         <w:t>2018-04-12</w:t>
       </w:r>
       <w:r>
@@ -5848,6 +5976,7 @@
           <w:rFonts w:hint="eastAsia"/>
           <w:sz w:val="24"/>
         </w:rPr>
+        <w:lastRenderedPageBreak/>
         <w:t>Fixed</w:t>
       </w:r>
       <w:r>
@@ -6060,7 +6189,6 @@
         <w:rPr>
           <w:sz w:val="24"/>
         </w:rPr>
-        <w:lastRenderedPageBreak/>
         <w:t>Resolved a bug that crashes rarely with SMB sync folder editing</w:t>
       </w:r>
     </w:p>
@@ -6768,7 +6896,14 @@
         <w:rPr>
           <w:sz w:val="24"/>
         </w:rPr>
-        <w:t>Fi access point list to start the next task.</w:t>
+        <w:t xml:space="preserve">Fi </w:t>
+      </w:r>
+      <w:r>
+        <w:rPr>
+          <w:sz w:val="24"/>
+        </w:rPr>
+        <w:lastRenderedPageBreak/>
+        <w:t>access point list to start the next task.</w:t>
       </w:r>
     </w:p>
     <w:p>
@@ -6881,7 +7016,6 @@
         <w:rPr>
           <w:sz w:val="24"/>
         </w:rPr>
-        <w:lastRenderedPageBreak/>
         <w:t>-%YEAR% the year (such as 2018 or 2019)</w:t>
       </w:r>
     </w:p>
@@ -7601,6 +7735,7 @@
         <w:rPr>
           <w:sz w:val="24"/>
         </w:rPr>
+        <w:lastRenderedPageBreak/>
         <w:t>Resolve the bug that duplicated in synchronization start from the external application</w:t>
       </w:r>
     </w:p>
@@ -7727,14 +7862,7 @@
         <w:rPr>
           <w:sz w:val="24"/>
         </w:rPr>
-        <w:t xml:space="preserve">Added USB folder path(/storage/emulated/UsbDriveA, </w:t>
-      </w:r>
-      <w:r>
-        <w:rPr>
-          <w:sz w:val="24"/>
-        </w:rPr>
-        <w:lastRenderedPageBreak/>
-        <w:t>/storage/emulated/UsbDriveB)</w:t>
+        <w:t>Added USB folder path(/storage/emulated/UsbDriveA, /storage/emulated/UsbDriveB)</w:t>
       </w:r>
     </w:p>
     <w:p>
@@ -8445,6 +8573,7 @@
         <w:rPr>
           <w:sz w:val="24"/>
         </w:rPr>
+        <w:lastRenderedPageBreak/>
         <w:t>It was to be able to specify a wireless LAN access point to allow sync with the sync options.</w:t>
       </w:r>
     </w:p>
@@ -8605,7 +8734,6 @@
         <w:rPr>
           <w:sz w:val="24"/>
         </w:rPr>
-        <w:lastRenderedPageBreak/>
         <w:t>Resolve the bug that settings value is not restored</w:t>
       </w:r>
       <w:r>
@@ -8983,28 +9111,28 @@
         <v:path o:extrusionok="f" gradientshapeok="t" o:connecttype="rect"/>
         <o:lock v:ext="edit" aspectratio="t"/>
       </v:shapetype>
-      <v:shape id="_x0000_i1035" type="#_x0000_t75" style="width:9.75pt;height:9.75pt" o:bullet="t">
+      <v:shape id="_x0000_i1039" type="#_x0000_t75" style="width:9.75pt;height:9.75pt" o:bullet="t">
         <v:imagedata r:id="rId1" o:title="BD21335_"/>
       </v:shape>
     </w:pict>
   </w:numPicBullet>
   <w:numPicBullet w:numPicBulletId="1">
     <w:pict>
-      <v:shape id="_x0000_i1036" type="#_x0000_t75" style="width:11.25pt;height:11.25pt" o:bullet="t">
+      <v:shape id="_x0000_i1040" type="#_x0000_t75" style="width:11.25pt;height:11.25pt" o:bullet="t">
         <v:imagedata r:id="rId2" o:title="BD14565_"/>
       </v:shape>
     </w:pict>
   </w:numPicBullet>
   <w:numPicBullet w:numPicBulletId="2">
     <w:pict>
-      <v:shape id="_x0000_i1037" type="#_x0000_t75" style="width:9pt;height:9pt" o:bullet="t">
+      <v:shape id="_x0000_i1041" type="#_x0000_t75" style="width:9pt;height:9pt" o:bullet="t">
         <v:imagedata r:id="rId3" o:title="BD14582_"/>
       </v:shape>
     </w:pict>
   </w:numPicBullet>
   <w:numPicBullet w:numPicBulletId="3">
     <w:pict>
-      <v:shape id="_x0000_i1038" type="#_x0000_t75" style="width:9pt;height:9pt" o:bullet="t">
+      <v:shape id="_x0000_i1042" type="#_x0000_t75" style="width:9pt;height:9pt" o:bullet="t">
         <v:imagedata r:id="rId4" o:title="j0115866"/>
       </v:shape>
     </w:pict>
@@ -18145,7 +18273,7 @@
 </file>
 
 <file path=customXml/itemProps1.xml><?xml version="1.0" encoding="utf-8"?>
-<ds:datastoreItem xmlns:ds="http://schemas.openxmlformats.org/officeDocument/2006/customXml" ds:itemID="{4C743771-F118-4EA3-BAFF-3CE16E12158F}">
+<ds:datastoreItem xmlns:ds="http://schemas.openxmlformats.org/officeDocument/2006/customXml" ds:itemID="{AEA63F8A-36E8-43F4-A5C2-2AAF00A837D7}">
   <ds:schemaRefs>
     <ds:schemaRef ds:uri="http://schemas.openxmlformats.org/officeDocument/2006/bibliography"/>
   </ds:schemaRefs>
